--- a/WeeklyAssignement/Week 7 Assessment.docx
+++ b/WeeklyAssignement/Week 7 Assessment.docx
@@ -222,7 +222,23 @@
                 <w:rStyle w:val="fontstyle21"/>
                 <w:rFonts w:ascii="Times New Roman" w:hAnsi="Times New Roman" w:cs="Times New Roman"/>
               </w:rPr>
-              <w:t>Operating system threads are managed by kernal.</w:t>
+              <w:t xml:space="preserve">Operating system threads are managed by </w:t>
+            </w:r>
+            <w:proofErr w:type="spellStart"/>
+            <w:r>
+              <w:rPr>
+                <w:rStyle w:val="fontstyle21"/>
+                <w:rFonts w:ascii="Times New Roman" w:hAnsi="Times New Roman" w:cs="Times New Roman"/>
+              </w:rPr>
+              <w:t>kernal</w:t>
+            </w:r>
+            <w:proofErr w:type="spellEnd"/>
+            <w:r>
+              <w:rPr>
+                <w:rStyle w:val="fontstyle21"/>
+                <w:rFonts w:ascii="Times New Roman" w:hAnsi="Times New Roman" w:cs="Times New Roman"/>
+              </w:rPr>
+              <w:t>.</w:t>
             </w:r>
           </w:p>
         </w:tc>
@@ -547,7 +563,23 @@
                 <w:rStyle w:val="fontstyle21"/>
                 <w:rFonts w:ascii="Times New Roman" w:hAnsi="Times New Roman" w:cs="Times New Roman"/>
               </w:rPr>
-              <w:t>The cost of threads are higher than goroutine.</w:t>
+              <w:t xml:space="preserve">The cost of threads </w:t>
+            </w:r>
+            <w:proofErr w:type="gramStart"/>
+            <w:r>
+              <w:rPr>
+                <w:rStyle w:val="fontstyle21"/>
+                <w:rFonts w:ascii="Times New Roman" w:hAnsi="Times New Roman" w:cs="Times New Roman"/>
+              </w:rPr>
+              <w:t>are</w:t>
+            </w:r>
+            <w:proofErr w:type="gramEnd"/>
+            <w:r>
+              <w:rPr>
+                <w:rStyle w:val="fontstyle21"/>
+                <w:rFonts w:ascii="Times New Roman" w:hAnsi="Times New Roman" w:cs="Times New Roman"/>
+              </w:rPr>
+              <w:t xml:space="preserve"> higher than goroutine.</w:t>
             </w:r>
           </w:p>
         </w:tc>
@@ -612,7 +644,23 @@
                 <w:rStyle w:val="fontstyle21"/>
                 <w:rFonts w:ascii="Times New Roman" w:hAnsi="Times New Roman" w:cs="Times New Roman"/>
               </w:rPr>
-              <w:t>They are preemptively scheduled.</w:t>
+              <w:t xml:space="preserve">They are </w:t>
+            </w:r>
+            <w:proofErr w:type="spellStart"/>
+            <w:r>
+              <w:rPr>
+                <w:rStyle w:val="fontstyle21"/>
+                <w:rFonts w:ascii="Times New Roman" w:hAnsi="Times New Roman" w:cs="Times New Roman"/>
+              </w:rPr>
+              <w:t>preemptively</w:t>
+            </w:r>
+            <w:proofErr w:type="spellEnd"/>
+            <w:r>
+              <w:rPr>
+                <w:rStyle w:val="fontstyle21"/>
+                <w:rFonts w:ascii="Times New Roman" w:hAnsi="Times New Roman" w:cs="Times New Roman"/>
+              </w:rPr>
+              <w:t xml:space="preserve"> scheduled.</w:t>
             </w:r>
           </w:p>
         </w:tc>
@@ -647,7 +695,23 @@
                 <w:rStyle w:val="fontstyle21"/>
                 <w:rFonts w:ascii="Times New Roman" w:hAnsi="Times New Roman" w:cs="Times New Roman"/>
               </w:rPr>
-              <w:t>They have fasted startup time than threads.</w:t>
+              <w:t xml:space="preserve">They have fasted </w:t>
+            </w:r>
+            <w:proofErr w:type="spellStart"/>
+            <w:r>
+              <w:rPr>
+                <w:rStyle w:val="fontstyle21"/>
+                <w:rFonts w:ascii="Times New Roman" w:hAnsi="Times New Roman" w:cs="Times New Roman"/>
+              </w:rPr>
+              <w:t>startup</w:t>
+            </w:r>
+            <w:proofErr w:type="spellEnd"/>
+            <w:r>
+              <w:rPr>
+                <w:rStyle w:val="fontstyle21"/>
+                <w:rFonts w:ascii="Times New Roman" w:hAnsi="Times New Roman" w:cs="Times New Roman"/>
+              </w:rPr>
+              <w:t xml:space="preserve"> time than threads.</w:t>
             </w:r>
           </w:p>
         </w:tc>
@@ -677,7 +741,23 @@
                 <w:rStyle w:val="fontstyle21"/>
                 <w:rFonts w:ascii="Times New Roman" w:hAnsi="Times New Roman" w:cs="Times New Roman"/>
               </w:rPr>
-              <w:t>They have slow startup time than goroutines.</w:t>
+              <w:t xml:space="preserve">They have slow </w:t>
+            </w:r>
+            <w:proofErr w:type="spellStart"/>
+            <w:r>
+              <w:rPr>
+                <w:rStyle w:val="fontstyle21"/>
+                <w:rFonts w:ascii="Times New Roman" w:hAnsi="Times New Roman" w:cs="Times New Roman"/>
+              </w:rPr>
+              <w:t>startup</w:t>
+            </w:r>
+            <w:proofErr w:type="spellEnd"/>
+            <w:r>
+              <w:rPr>
+                <w:rStyle w:val="fontstyle21"/>
+                <w:rFonts w:ascii="Times New Roman" w:hAnsi="Times New Roman" w:cs="Times New Roman"/>
+              </w:rPr>
+              <w:t xml:space="preserve"> time than goroutines.</w:t>
             </w:r>
           </w:p>
         </w:tc>
@@ -983,7 +1063,23 @@
           <w:rFonts w:ascii="Times New Roman" w:hAnsi="Times New Roman" w:cs="Times New Roman"/>
         </w:rPr>
         <w:tab/>
-        <w:t>x, y :=  y, x</w:t>
+        <w:t xml:space="preserve">x, </w:t>
+      </w:r>
+      <w:proofErr w:type="gramStart"/>
+      <w:r>
+        <w:rPr>
+          <w:rStyle w:val="fontstyle21"/>
+          <w:rFonts w:ascii="Times New Roman" w:hAnsi="Times New Roman" w:cs="Times New Roman"/>
+        </w:rPr>
+        <w:t>y :</w:t>
+      </w:r>
+      <w:proofErr w:type="gramEnd"/>
+      <w:r>
+        <w:rPr>
+          <w:rStyle w:val="fontstyle21"/>
+          <w:rFonts w:ascii="Times New Roman" w:hAnsi="Times New Roman" w:cs="Times New Roman"/>
+        </w:rPr>
+        <w:t>=  y, x</w:t>
       </w:r>
       <w:r>
         <w:rPr>
@@ -1069,7 +1165,23 @@
           <w:rStyle w:val="fontstyle21"/>
           <w:rFonts w:ascii="Times New Roman" w:hAnsi="Times New Roman" w:cs="Times New Roman"/>
         </w:rPr>
-        <w:t xml:space="preserve"> are the methods used to handle errors in GoLang.</w:t>
+        <w:t xml:space="preserve"> are the methods used to handle errors in </w:t>
+      </w:r>
+      <w:proofErr w:type="spellStart"/>
+      <w:r>
+        <w:rPr>
+          <w:rStyle w:val="fontstyle21"/>
+          <w:rFonts w:ascii="Times New Roman" w:hAnsi="Times New Roman" w:cs="Times New Roman"/>
+        </w:rPr>
+        <w:t>GoLang</w:t>
+      </w:r>
+      <w:proofErr w:type="spellEnd"/>
+      <w:r>
+        <w:rPr>
+          <w:rStyle w:val="fontstyle21"/>
+          <w:rFonts w:ascii="Times New Roman" w:hAnsi="Times New Roman" w:cs="Times New Roman"/>
+        </w:rPr>
+        <w:t>.</w:t>
       </w:r>
       <w:r>
         <w:rPr>
@@ -1120,6 +1232,68 @@
       </w:r>
       <w:r>
         <w:rPr>
+          <w:rStyle w:val="fontstyle21"/>
+          <w:rFonts w:ascii="Times New Roman" w:hAnsi="Times New Roman" w:cs="Times New Roman"/>
+          <w:sz w:val="28"/>
+          <w:szCs w:val="28"/>
+        </w:rPr>
+        <w:t xml:space="preserve"> </w:t>
+      </w:r>
+      <w:r>
+        <w:rPr>
+          <w:rStyle w:val="fontstyle21"/>
+          <w:rFonts w:ascii="Times New Roman" w:hAnsi="Times New Roman" w:cs="Times New Roman"/>
+        </w:rPr>
+        <w:t>Pointers in Go programming language or </w:t>
+      </w:r>
+      <w:hyperlink r:id="rId5" w:history="1">
+        <w:r>
+          <w:rPr>
+            <w:rStyle w:val="fontstyle21"/>
+            <w:rFonts w:ascii="Times New Roman" w:hAnsi="Times New Roman" w:cs="Times New Roman"/>
+          </w:rPr>
+          <w:t>Golang </w:t>
+        </w:r>
+      </w:hyperlink>
+      <w:r>
+        <w:rPr>
+          <w:rStyle w:val="fontstyle21"/>
+          <w:rFonts w:ascii="Times New Roman" w:hAnsi="Times New Roman" w:cs="Times New Roman"/>
+        </w:rPr>
+        <w:t>is a variable that is used to store the memory address of another variable. Pointers in Golang is also termed as the special variables. The </w:t>
+      </w:r>
+      <w:hyperlink r:id="rId6" w:history="1">
+        <w:r>
+          <w:rPr>
+            <w:rStyle w:val="fontstyle21"/>
+            <w:rFonts w:ascii="Times New Roman" w:hAnsi="Times New Roman" w:cs="Times New Roman"/>
+          </w:rPr>
+          <w:t>variables</w:t>
+        </w:r>
+      </w:hyperlink>
+      <w:r>
+        <w:rPr>
+          <w:rStyle w:val="fontstyle21"/>
+          <w:rFonts w:ascii="Times New Roman" w:hAnsi="Times New Roman" w:cs="Times New Roman"/>
+        </w:rPr>
+        <w:t> are used to store some data at a particular memory address in the system.</w:t>
+      </w:r>
+      <w:r>
+        <w:rPr>
+          <w:rStyle w:val="fontstyle21"/>
+          <w:rFonts w:ascii="Times New Roman" w:hAnsi="Times New Roman" w:cs="Times New Roman"/>
+        </w:rPr>
+        <w:t xml:space="preserve"> </w:t>
+      </w:r>
+      <w:r>
+        <w:rPr>
+          <w:rStyle w:val="fontstyle21"/>
+          <w:rFonts w:ascii="Times New Roman" w:hAnsi="Times New Roman" w:cs="Times New Roman"/>
+        </w:rPr>
+        <w:t>A pointer is a special kind of variable that is not only used to store the memory addresses of other variables but also points where the memory is located and provides ways to find out the value stored at that memory location. It is generally termed as a Special kind of Variable because it is almost declared as a variable but with *(dereferencing operator).</w:t>
+      </w:r>
+      <w:r>
+        <w:rPr>
           <w:rFonts w:ascii="Times New Roman" w:hAnsi="Times New Roman" w:cs="Times New Roman"/>
           <w:color w:val="222222"/>
           <w:sz w:val="24"/>
@@ -1144,7 +1318,49 @@
           <w:sz w:val="28"/>
           <w:szCs w:val="28"/>
         </w:rPr>
-        <w:t>Q7. Describe the difference between sync.Mutex and sync.RWMutex?</w:t>
+        <w:t xml:space="preserve">Q7. Describe the difference between </w:t>
+      </w:r>
+      <w:proofErr w:type="spellStart"/>
+      <w:proofErr w:type="gramStart"/>
+      <w:r>
+        <w:rPr>
+          <w:rStyle w:val="fontstyle21"/>
+          <w:rFonts w:ascii="Times New Roman" w:hAnsi="Times New Roman" w:cs="Times New Roman"/>
+          <w:sz w:val="28"/>
+          <w:szCs w:val="28"/>
+        </w:rPr>
+        <w:t>sync.Mutex</w:t>
+      </w:r>
+      <w:proofErr w:type="spellEnd"/>
+      <w:proofErr w:type="gramEnd"/>
+      <w:r>
+        <w:rPr>
+          <w:rStyle w:val="fontstyle21"/>
+          <w:rFonts w:ascii="Times New Roman" w:hAnsi="Times New Roman" w:cs="Times New Roman"/>
+          <w:sz w:val="28"/>
+          <w:szCs w:val="28"/>
+        </w:rPr>
+        <w:t xml:space="preserve"> and </w:t>
+      </w:r>
+      <w:proofErr w:type="spellStart"/>
+      <w:r>
+        <w:rPr>
+          <w:rStyle w:val="fontstyle21"/>
+          <w:rFonts w:ascii="Times New Roman" w:hAnsi="Times New Roman" w:cs="Times New Roman"/>
+          <w:sz w:val="28"/>
+          <w:szCs w:val="28"/>
+        </w:rPr>
+        <w:t>sync.RWMutex</w:t>
+      </w:r>
+      <w:proofErr w:type="spellEnd"/>
+      <w:r>
+        <w:rPr>
+          <w:rStyle w:val="fontstyle21"/>
+          <w:rFonts w:ascii="Times New Roman" w:hAnsi="Times New Roman" w:cs="Times New Roman"/>
+          <w:sz w:val="28"/>
+          <w:szCs w:val="28"/>
+        </w:rPr>
+        <w:t>?</w:t>
       </w:r>
     </w:p>
     <w:p>
@@ -1165,6 +1381,672 @@
         </w:rPr>
         <w:t>Ans.)</w:t>
       </w:r>
+    </w:p>
+    <w:p>
+      <w:pPr>
+        <w:rPr>
+          <w:rStyle w:val="fontstyle21"/>
+          <w:rFonts w:ascii="Times New Roman" w:hAnsi="Times New Roman" w:cs="Times New Roman"/>
+          <w:sz w:val="28"/>
+          <w:szCs w:val="28"/>
+        </w:rPr>
+      </w:pPr>
+      <w:r>
+        <w:rPr>
+          <w:rStyle w:val="fontstyle21"/>
+          <w:rFonts w:ascii="Times New Roman" w:hAnsi="Times New Roman" w:cs="Times New Roman"/>
+          <w:sz w:val="28"/>
+          <w:szCs w:val="28"/>
+        </w:rPr>
+        <w:t>M</w:t>
+      </w:r>
+      <w:r>
+        <w:rPr>
+          <w:rStyle w:val="fontstyle21"/>
+          <w:rFonts w:ascii="Times New Roman" w:hAnsi="Times New Roman" w:cs="Times New Roman"/>
+          <w:sz w:val="28"/>
+          <w:szCs w:val="28"/>
+        </w:rPr>
+        <w:t>utex</w:t>
+      </w:r>
+      <w:r>
+        <w:rPr>
+          <w:rStyle w:val="fontstyle21"/>
+          <w:rFonts w:ascii="Times New Roman" w:hAnsi="Times New Roman" w:cs="Times New Roman"/>
+          <w:sz w:val="28"/>
+          <w:szCs w:val="28"/>
+        </w:rPr>
+        <w:t>:</w:t>
+      </w:r>
+    </w:p>
+    <w:p>
+      <w:pPr>
+        <w:pStyle w:val="NormalWeb"/>
+        <w:numPr>
+          <w:ilvl w:val="0"/>
+          <w:numId w:val="4"/>
+        </w:numPr>
+        <w:rPr>
+          <w:rStyle w:val="fontstyle21"/>
+          <w:rFonts w:ascii="Times New Roman" w:eastAsiaTheme="minorHAnsi" w:hAnsi="Times New Roman" w:cs="Times New Roman"/>
+          <w:lang w:eastAsia="en-US"/>
+        </w:rPr>
+      </w:pPr>
+      <w:r>
+        <w:rPr>
+          <w:rStyle w:val="fontstyle21"/>
+          <w:rFonts w:ascii="Times New Roman" w:eastAsiaTheme="minorHAnsi" w:hAnsi="Times New Roman" w:cs="Times New Roman"/>
+          <w:lang w:eastAsia="en-US"/>
+        </w:rPr>
+        <w:t>There are two operations for mutex: acquire lock and release lock</w:t>
+      </w:r>
+      <w:r>
+        <w:rPr>
+          <w:rStyle w:val="fontstyle21"/>
+          <w:rFonts w:ascii="Times New Roman" w:eastAsiaTheme="minorHAnsi" w:hAnsi="Times New Roman" w:cs="Times New Roman"/>
+          <w:lang w:eastAsia="en-US"/>
+        </w:rPr>
+        <w:t>.</w:t>
+      </w:r>
+    </w:p>
+    <w:p>
+      <w:pPr>
+        <w:pStyle w:val="NormalWeb"/>
+        <w:numPr>
+          <w:ilvl w:val="0"/>
+          <w:numId w:val="4"/>
+        </w:numPr>
+        <w:rPr>
+          <w:rStyle w:val="fontstyle21"/>
+          <w:rFonts w:ascii="Times New Roman" w:eastAsiaTheme="minorHAnsi" w:hAnsi="Times New Roman" w:cs="Times New Roman"/>
+          <w:lang w:eastAsia="en-US"/>
+        </w:rPr>
+      </w:pPr>
+      <w:r>
+        <w:rPr>
+          <w:rStyle w:val="fontstyle21"/>
+          <w:rFonts w:ascii="Times New Roman" w:eastAsiaTheme="minorHAnsi" w:hAnsi="Times New Roman" w:cs="Times New Roman"/>
+          <w:lang w:eastAsia="en-US"/>
+        </w:rPr>
+        <w:t>When a goroutine acquires the mutex, no goroutine can acquire the mutex. You can only wait for the goroutine to release the mutex</w:t>
+      </w:r>
+      <w:r>
+        <w:rPr>
+          <w:rStyle w:val="fontstyle21"/>
+          <w:rFonts w:ascii="Times New Roman" w:eastAsiaTheme="minorHAnsi" w:hAnsi="Times New Roman" w:cs="Times New Roman"/>
+          <w:lang w:eastAsia="en-US"/>
+        </w:rPr>
+        <w:t>.</w:t>
+      </w:r>
+    </w:p>
+    <w:p>
+      <w:pPr>
+        <w:pStyle w:val="NormalWeb"/>
+        <w:numPr>
+          <w:ilvl w:val="0"/>
+          <w:numId w:val="4"/>
+        </w:numPr>
+        <w:rPr>
+          <w:rStyle w:val="fontstyle21"/>
+          <w:rFonts w:ascii="Times New Roman" w:eastAsiaTheme="minorHAnsi" w:hAnsi="Times New Roman" w:cs="Times New Roman"/>
+          <w:lang w:eastAsia="en-US"/>
+        </w:rPr>
+      </w:pPr>
+      <w:r>
+        <w:rPr>
+          <w:rStyle w:val="fontstyle21"/>
+          <w:rFonts w:ascii="Times New Roman" w:eastAsiaTheme="minorHAnsi" w:hAnsi="Times New Roman" w:cs="Times New Roman"/>
+          <w:lang w:eastAsia="en-US"/>
+        </w:rPr>
+        <w:t>Mutex is applicable to the situation that the number of read and write operations is almost the same</w:t>
+      </w:r>
+      <w:r>
+        <w:rPr>
+          <w:rStyle w:val="fontstyle21"/>
+          <w:rFonts w:ascii="Times New Roman" w:eastAsiaTheme="minorHAnsi" w:hAnsi="Times New Roman" w:cs="Times New Roman"/>
+          <w:lang w:eastAsia="en-US"/>
+        </w:rPr>
+        <w:t>.</w:t>
+      </w:r>
+    </w:p>
+    <w:p>
+      <w:pPr>
+        <w:pStyle w:val="NormalWeb"/>
+        <w:numPr>
+          <w:ilvl w:val="0"/>
+          <w:numId w:val="4"/>
+        </w:numPr>
+        <w:rPr>
+          <w:rStyle w:val="fontstyle21"/>
+          <w:rFonts w:ascii="Times New Roman" w:eastAsiaTheme="minorHAnsi" w:hAnsi="Times New Roman" w:cs="Times New Roman"/>
+          <w:lang w:eastAsia="en-US"/>
+        </w:rPr>
+      </w:pPr>
+      <w:r>
+        <w:rPr>
+          <w:rStyle w:val="fontstyle21"/>
+          <w:rFonts w:ascii="Times New Roman" w:eastAsiaTheme="minorHAnsi" w:hAnsi="Times New Roman" w:cs="Times New Roman"/>
+          <w:lang w:eastAsia="en-US"/>
+        </w:rPr>
+        <w:t>Both reading and writing can be put into the mutex</w:t>
+      </w:r>
+    </w:p>
+    <w:p>
+      <w:pPr>
+        <w:pStyle w:val="NormalWeb"/>
+        <w:rPr>
+          <w:rStyle w:val="fontstyle21"/>
+          <w:rFonts w:ascii="Times New Roman" w:eastAsiaTheme="minorHAnsi" w:hAnsi="Times New Roman" w:cs="Times New Roman"/>
+          <w:sz w:val="28"/>
+          <w:szCs w:val="28"/>
+          <w:lang w:eastAsia="en-US"/>
+        </w:rPr>
+      </w:pPr>
+      <w:r>
+        <w:rPr>
+          <w:rStyle w:val="fontstyle21"/>
+          <w:rFonts w:ascii="Times New Roman" w:eastAsiaTheme="minorHAnsi" w:hAnsi="Times New Roman" w:cs="Times New Roman"/>
+          <w:sz w:val="28"/>
+          <w:szCs w:val="28"/>
+          <w:lang w:eastAsia="en-US"/>
+        </w:rPr>
+        <w:t>R</w:t>
+      </w:r>
+      <w:r>
+        <w:rPr>
+          <w:rStyle w:val="fontstyle21"/>
+          <w:rFonts w:ascii="Times New Roman" w:eastAsiaTheme="minorHAnsi" w:hAnsi="Times New Roman" w:cs="Times New Roman"/>
+          <w:sz w:val="28"/>
+          <w:szCs w:val="28"/>
+          <w:lang w:eastAsia="en-US"/>
+        </w:rPr>
+        <w:t>ead write lock</w:t>
+      </w:r>
+      <w:r>
+        <w:rPr>
+          <w:rStyle w:val="fontstyle21"/>
+          <w:rFonts w:ascii="Times New Roman" w:eastAsiaTheme="minorHAnsi" w:hAnsi="Times New Roman" w:cs="Times New Roman"/>
+          <w:sz w:val="28"/>
+          <w:szCs w:val="28"/>
+          <w:lang w:eastAsia="en-US"/>
+        </w:rPr>
+        <w:t>:</w:t>
+      </w:r>
+    </w:p>
+    <w:p>
+      <w:pPr>
+        <w:pStyle w:val="NormalWeb"/>
+        <w:numPr>
+          <w:ilvl w:val="0"/>
+          <w:numId w:val="5"/>
+        </w:numPr>
+        <w:rPr>
+          <w:rStyle w:val="fontstyle21"/>
+          <w:rFonts w:ascii="Times New Roman" w:eastAsiaTheme="minorHAnsi" w:hAnsi="Times New Roman" w:cs="Times New Roman"/>
+          <w:sz w:val="28"/>
+          <w:szCs w:val="28"/>
+          <w:lang w:eastAsia="en-US"/>
+        </w:rPr>
+      </w:pPr>
+      <w:r>
+        <w:rPr>
+          <w:rStyle w:val="fontstyle21"/>
+          <w:rFonts w:ascii="Times New Roman" w:eastAsiaTheme="minorHAnsi" w:hAnsi="Times New Roman" w:cs="Times New Roman"/>
+          <w:lang w:eastAsia="en-US"/>
+        </w:rPr>
+        <w:lastRenderedPageBreak/>
+        <w:t>There are four operations of read lock, read lock, read unlock, write lock and write unlock</w:t>
+      </w:r>
+      <w:r>
+        <w:rPr>
+          <w:rStyle w:val="fontstyle21"/>
+          <w:rFonts w:ascii="Times New Roman" w:eastAsiaTheme="minorHAnsi" w:hAnsi="Times New Roman" w:cs="Times New Roman"/>
+          <w:lang w:eastAsia="en-US"/>
+        </w:rPr>
+        <w:t>.</w:t>
+      </w:r>
+    </w:p>
+    <w:p>
+      <w:pPr>
+        <w:pStyle w:val="NormalWeb"/>
+        <w:numPr>
+          <w:ilvl w:val="0"/>
+          <w:numId w:val="5"/>
+        </w:numPr>
+        <w:rPr>
+          <w:rStyle w:val="fontstyle21"/>
+          <w:rFonts w:ascii="Times New Roman" w:eastAsiaTheme="minorHAnsi" w:hAnsi="Times New Roman" w:cs="Times New Roman"/>
+          <w:sz w:val="28"/>
+          <w:szCs w:val="28"/>
+          <w:lang w:eastAsia="en-US"/>
+        </w:rPr>
+      </w:pPr>
+      <w:r>
+        <w:rPr>
+          <w:rStyle w:val="fontstyle21"/>
+          <w:rFonts w:ascii="Times New Roman" w:eastAsiaTheme="minorHAnsi" w:hAnsi="Times New Roman" w:cs="Times New Roman"/>
+          <w:lang w:eastAsia="en-US"/>
+        </w:rPr>
+        <w:t xml:space="preserve">There can be at most one </w:t>
+      </w:r>
+      <w:proofErr w:type="gramStart"/>
+      <w:r>
+        <w:rPr>
+          <w:rStyle w:val="fontstyle21"/>
+          <w:rFonts w:ascii="Times New Roman" w:eastAsiaTheme="minorHAnsi" w:hAnsi="Times New Roman" w:cs="Times New Roman"/>
+          <w:lang w:eastAsia="en-US"/>
+        </w:rPr>
+        <w:t>write</w:t>
+      </w:r>
+      <w:proofErr w:type="gramEnd"/>
+      <w:r>
+        <w:rPr>
+          <w:rStyle w:val="fontstyle21"/>
+          <w:rFonts w:ascii="Times New Roman" w:eastAsiaTheme="minorHAnsi" w:hAnsi="Times New Roman" w:cs="Times New Roman"/>
+          <w:lang w:eastAsia="en-US"/>
+        </w:rPr>
+        <w:t xml:space="preserve"> lock and multiple read locks (the maximum data is related to the number of CPU s)</w:t>
+      </w:r>
+      <w:r>
+        <w:rPr>
+          <w:rStyle w:val="fontstyle21"/>
+          <w:rFonts w:ascii="Times New Roman" w:eastAsiaTheme="minorHAnsi" w:hAnsi="Times New Roman" w:cs="Times New Roman"/>
+          <w:lang w:eastAsia="en-US"/>
+        </w:rPr>
+        <w:t>.</w:t>
+      </w:r>
+    </w:p>
+    <w:p>
+      <w:pPr>
+        <w:pStyle w:val="NormalWeb"/>
+        <w:numPr>
+          <w:ilvl w:val="0"/>
+          <w:numId w:val="5"/>
+        </w:numPr>
+        <w:rPr>
+          <w:rStyle w:val="fontstyle21"/>
+          <w:rFonts w:ascii="Times New Roman" w:eastAsiaTheme="minorHAnsi" w:hAnsi="Times New Roman" w:cs="Times New Roman"/>
+          <w:sz w:val="28"/>
+          <w:szCs w:val="28"/>
+          <w:lang w:eastAsia="en-US"/>
+        </w:rPr>
+      </w:pPr>
+      <w:r>
+        <w:rPr>
+          <w:rStyle w:val="fontstyle21"/>
+          <w:rFonts w:ascii="Times New Roman" w:eastAsiaTheme="minorHAnsi" w:hAnsi="Times New Roman" w:cs="Times New Roman"/>
+          <w:lang w:eastAsia="en-US"/>
+        </w:rPr>
+        <w:t>The priority of the write lock is higher than that of the read lock. This is because the write lock has been blocked to prevent too many read locks</w:t>
+      </w:r>
+      <w:r>
+        <w:rPr>
+          <w:rStyle w:val="fontstyle21"/>
+          <w:rFonts w:ascii="Times New Roman" w:eastAsiaTheme="minorHAnsi" w:hAnsi="Times New Roman" w:cs="Times New Roman"/>
+          <w:lang w:eastAsia="en-US"/>
+        </w:rPr>
+        <w:t>.</w:t>
+      </w:r>
+    </w:p>
+    <w:p>
+      <w:pPr>
+        <w:pStyle w:val="NormalWeb"/>
+        <w:numPr>
+          <w:ilvl w:val="0"/>
+          <w:numId w:val="5"/>
+        </w:numPr>
+        <w:rPr>
+          <w:rStyle w:val="fontstyle21"/>
+          <w:rFonts w:ascii="Times New Roman" w:eastAsiaTheme="minorHAnsi" w:hAnsi="Times New Roman" w:cs="Times New Roman"/>
+          <w:sz w:val="28"/>
+          <w:szCs w:val="28"/>
+          <w:lang w:eastAsia="en-US"/>
+        </w:rPr>
+      </w:pPr>
+      <w:r>
+        <w:rPr>
+          <w:rStyle w:val="fontstyle21"/>
+          <w:rFonts w:ascii="Times New Roman" w:eastAsiaTheme="minorHAnsi" w:hAnsi="Times New Roman" w:cs="Times New Roman"/>
+          <w:lang w:eastAsia="en-US"/>
+        </w:rPr>
+        <w:t>When one goroutine obtains a write lock, other goroutines cannot obtain a read lock or a write lock until the write lock is released</w:t>
+      </w:r>
+      <w:r>
+        <w:rPr>
+          <w:rStyle w:val="fontstyle21"/>
+          <w:rFonts w:ascii="Times New Roman" w:eastAsiaTheme="minorHAnsi" w:hAnsi="Times New Roman" w:cs="Times New Roman"/>
+          <w:lang w:eastAsia="en-US"/>
+        </w:rPr>
+        <w:t>.</w:t>
+      </w:r>
+    </w:p>
+    <w:p>
+      <w:pPr>
+        <w:pStyle w:val="NormalWeb"/>
+        <w:numPr>
+          <w:ilvl w:val="0"/>
+          <w:numId w:val="5"/>
+        </w:numPr>
+        <w:rPr>
+          <w:rStyle w:val="fontstyle21"/>
+          <w:rFonts w:ascii="Times New Roman" w:eastAsiaTheme="minorHAnsi" w:hAnsi="Times New Roman" w:cs="Times New Roman"/>
+          <w:sz w:val="28"/>
+          <w:szCs w:val="28"/>
+          <w:lang w:eastAsia="en-US"/>
+        </w:rPr>
+      </w:pPr>
+      <w:r>
+        <w:rPr>
+          <w:rStyle w:val="fontstyle21"/>
+          <w:rFonts w:ascii="Times New Roman" w:eastAsiaTheme="minorHAnsi" w:hAnsi="Times New Roman" w:cs="Times New Roman"/>
+          <w:lang w:eastAsia="en-US"/>
+        </w:rPr>
+        <w:t>When one goroutine gets a read lock, other goroutines can get a read lock, but not a write lock. Therefore, it can also be seen that if a goroutine wants to acquire a write lock, other goroutines will constantly acquire and release the read lock, which will cause the write lock to be blocked all the time, so it can be avoided that the priority of the write lock is higher than that of the read lock</w:t>
+      </w:r>
+      <w:r>
+        <w:rPr>
+          <w:rStyle w:val="fontstyle21"/>
+          <w:rFonts w:ascii="Times New Roman" w:eastAsiaTheme="minorHAnsi" w:hAnsi="Times New Roman" w:cs="Times New Roman"/>
+          <w:lang w:eastAsia="en-US"/>
+        </w:rPr>
+        <w:t>.</w:t>
+      </w:r>
+    </w:p>
+    <w:p>
+      <w:pPr>
+        <w:pStyle w:val="NormalWeb"/>
+        <w:numPr>
+          <w:ilvl w:val="0"/>
+          <w:numId w:val="5"/>
+        </w:numPr>
+        <w:rPr>
+          <w:rStyle w:val="fontstyle21"/>
+          <w:rFonts w:ascii="Times New Roman" w:eastAsiaTheme="minorHAnsi" w:hAnsi="Times New Roman" w:cs="Times New Roman"/>
+          <w:sz w:val="28"/>
+          <w:szCs w:val="28"/>
+          <w:lang w:eastAsia="en-US"/>
+        </w:rPr>
+      </w:pPr>
+      <w:r>
+        <w:rPr>
+          <w:rStyle w:val="fontstyle21"/>
+          <w:rFonts w:ascii="Times New Roman" w:eastAsiaTheme="minorHAnsi" w:hAnsi="Times New Roman" w:cs="Times New Roman"/>
+          <w:lang w:eastAsia="en-US"/>
+        </w:rPr>
+        <w:t>The read-write lock is applicable to the situation of more reading and less writing.</w:t>
+      </w:r>
+    </w:p>
+    <w:p>
+      <w:pPr>
+        <w:pStyle w:val="NormalWeb"/>
+        <w:numPr>
+          <w:ilvl w:val="0"/>
+          <w:numId w:val="5"/>
+        </w:numPr>
+        <w:rPr>
+          <w:rStyle w:val="fontstyle21"/>
+          <w:rFonts w:ascii="Times New Roman" w:eastAsiaTheme="minorHAnsi" w:hAnsi="Times New Roman" w:cs="Times New Roman"/>
+          <w:sz w:val="28"/>
+          <w:szCs w:val="28"/>
+          <w:lang w:eastAsia="en-US"/>
+        </w:rPr>
+      </w:pPr>
+      <w:r>
+        <w:rPr>
+          <w:rStyle w:val="fontstyle21"/>
+          <w:rFonts w:ascii="Times New Roman" w:eastAsiaTheme="minorHAnsi" w:hAnsi="Times New Roman" w:cs="Times New Roman"/>
+          <w:lang w:eastAsia="en-US"/>
+        </w:rPr>
+        <w:t>When there are many read operations, for example, there are three goroutines: G1, G2 and G3, all of which want to read A piece of data A. if we use the mutex lock, it is the following situation: G1 first locks, then reads A, and then releases; G2 then locks, reads A, and releases; G3 locks, reads A, and then releases This operation is serial. Since each goroutine needs to wait in line for the previous goroutine to release the lock, the efficiency is obviously not high. However, if we use the read-write lock at this time, we can make G1, G2, G3 read A at the same time, which can greatly improve the efficiency.</w:t>
+      </w:r>
+    </w:p>
+    <w:p>
+      <w:pPr>
+        <w:pStyle w:val="NormalWeb"/>
+        <w:numPr>
+          <w:ilvl w:val="0"/>
+          <w:numId w:val="5"/>
+        </w:numPr>
+        <w:rPr>
+          <w:rStyle w:val="fontstyle21"/>
+          <w:rFonts w:ascii="Times New Roman" w:eastAsiaTheme="minorHAnsi" w:hAnsi="Times New Roman" w:cs="Times New Roman"/>
+          <w:sz w:val="28"/>
+          <w:szCs w:val="28"/>
+          <w:lang w:eastAsia="en-US"/>
+        </w:rPr>
+      </w:pPr>
+      <w:r>
+        <w:rPr>
+          <w:rStyle w:val="fontstyle21"/>
+          <w:rFonts w:ascii="Times New Roman" w:eastAsiaTheme="minorHAnsi" w:hAnsi="Times New Roman" w:cs="Times New Roman"/>
+          <w:lang w:eastAsia="en-US"/>
+        </w:rPr>
+        <w:t>The write operation can only be placed in the write lock, and the read operation can be placed in the read-write lock, but the concurrency efficiency must be low in the write lock</w:t>
+      </w:r>
+      <w:r>
+        <w:rPr>
+          <w:rStyle w:val="fontstyle21"/>
+          <w:rFonts w:ascii="Times New Roman" w:eastAsiaTheme="minorHAnsi" w:hAnsi="Times New Roman" w:cs="Times New Roman"/>
+          <w:lang w:eastAsia="en-US"/>
+        </w:rPr>
+        <w:t>.</w:t>
+      </w:r>
+    </w:p>
+    <w:p>
+      <w:pPr>
+        <w:rPr>
+          <w:rStyle w:val="fontstyle21"/>
+          <w:rFonts w:ascii="Times New Roman" w:hAnsi="Times New Roman" w:cs="Times New Roman"/>
+          <w:sz w:val="28"/>
+          <w:szCs w:val="28"/>
+        </w:rPr>
+      </w:pPr>
+      <w:r>
+        <w:rPr>
+          <w:rStyle w:val="fontstyle21"/>
+          <w:rFonts w:ascii="Times New Roman" w:hAnsi="Times New Roman" w:cs="Times New Roman"/>
+          <w:sz w:val="28"/>
+          <w:szCs w:val="28"/>
+        </w:rPr>
+        <w:t>Q8. Consider the following code. What will be the value of s1?</w:t>
+      </w:r>
+    </w:p>
+    <w:p>
+      <w:pPr>
+        <w:rPr>
+          <w:rStyle w:val="fontstyle21"/>
+          <w:rFonts w:ascii="Times New Roman" w:hAnsi="Times New Roman" w:cs="Times New Roman"/>
+          <w:sz w:val="28"/>
+          <w:szCs w:val="28"/>
+        </w:rPr>
+      </w:pPr>
+      <w:r>
+        <w:rPr>
+          <w:rStyle w:val="fontstyle21"/>
+          <w:rFonts w:ascii="Times New Roman" w:hAnsi="Times New Roman" w:cs="Times New Roman"/>
+          <w:sz w:val="28"/>
+          <w:szCs w:val="28"/>
+        </w:rPr>
+        <w:t>Ans.)</w:t>
+      </w:r>
+      <w:r>
+        <w:rPr>
+          <w:rStyle w:val="fontstyle21"/>
+          <w:rFonts w:ascii="Times New Roman" w:hAnsi="Times New Roman" w:cs="Times New Roman"/>
+          <w:sz w:val="28"/>
+          <w:szCs w:val="28"/>
+        </w:rPr>
+        <w:t xml:space="preserve"> </w:t>
+      </w:r>
+      <w:r>
+        <w:rPr>
+          <w:rStyle w:val="fontstyle21"/>
+          <w:rFonts w:ascii="Times New Roman" w:hAnsi="Times New Roman" w:cs="Times New Roman"/>
+        </w:rPr>
+        <w:t>Code Missing</w:t>
+      </w:r>
+      <w:r>
+        <w:rPr>
+          <w:rStyle w:val="fontstyle21"/>
+          <w:rFonts w:ascii="Times New Roman" w:hAnsi="Times New Roman" w:cs="Times New Roman"/>
+        </w:rPr>
+        <w:t>.</w:t>
+      </w:r>
+      <w:r>
+        <w:rPr>
+          <w:rStyle w:val="fontstyle21"/>
+          <w:rFonts w:ascii="Times New Roman" w:hAnsi="Times New Roman" w:cs="Times New Roman"/>
+        </w:rPr>
+        <w:br/>
+      </w:r>
+    </w:p>
+    <w:p>
+      <w:pPr>
+        <w:rPr>
+          <w:rStyle w:val="fontstyle21"/>
+          <w:rFonts w:ascii="Times New Roman" w:hAnsi="Times New Roman" w:cs="Times New Roman"/>
+          <w:sz w:val="28"/>
+          <w:szCs w:val="28"/>
+        </w:rPr>
+      </w:pPr>
+      <w:r>
+        <w:rPr>
+          <w:rStyle w:val="fontstyle21"/>
+          <w:rFonts w:ascii="Times New Roman" w:hAnsi="Times New Roman" w:cs="Times New Roman"/>
+          <w:sz w:val="28"/>
+          <w:szCs w:val="28"/>
+        </w:rPr>
+        <w:t>Q9. Are channels and maps safe for concurrent access?</w:t>
+      </w:r>
+    </w:p>
+    <w:p>
+      <w:pPr>
+        <w:rPr>
+          <w:rStyle w:val="fontstyle21"/>
+          <w:rFonts w:ascii="Times New Roman" w:hAnsi="Times New Roman" w:cs="Times New Roman"/>
+          <w:sz w:val="28"/>
+          <w:szCs w:val="28"/>
+        </w:rPr>
+      </w:pPr>
+      <w:r>
+        <w:rPr>
+          <w:rStyle w:val="fontstyle21"/>
+          <w:rFonts w:ascii="Times New Roman" w:hAnsi="Times New Roman" w:cs="Times New Roman"/>
+          <w:sz w:val="28"/>
+          <w:szCs w:val="28"/>
+        </w:rPr>
+        <w:t>Ans.)</w:t>
+      </w:r>
+      <w:r>
+        <w:rPr>
+          <w:rStyle w:val="fontstyle21"/>
+          <w:rFonts w:ascii="Times New Roman" w:hAnsi="Times New Roman" w:cs="Times New Roman"/>
+          <w:sz w:val="28"/>
+          <w:szCs w:val="28"/>
+        </w:rPr>
+        <w:t xml:space="preserve"> </w:t>
+      </w:r>
+      <w:r>
+        <w:rPr>
+          <w:rStyle w:val="fontstyle21"/>
+          <w:rFonts w:ascii="Times New Roman" w:hAnsi="Times New Roman" w:cs="Times New Roman"/>
+        </w:rPr>
+        <w:t>Maps in go are not safe for concurrency. You must take a lock to read and write on them if you will be accessing them concurrently.</w:t>
+      </w:r>
+      <w:r>
+        <w:rPr>
+          <w:rStyle w:val="fontstyle21"/>
+          <w:rFonts w:ascii="Times New Roman" w:hAnsi="Times New Roman" w:cs="Times New Roman"/>
+        </w:rPr>
+        <w:t xml:space="preserve"> While </w:t>
+      </w:r>
+      <w:r>
+        <w:rPr>
+          <w:rStyle w:val="fontstyle21"/>
+          <w:rFonts w:ascii="Times New Roman" w:hAnsi="Times New Roman" w:cs="Times New Roman"/>
+        </w:rPr>
+        <w:t>Channels are safe as they run concurrently.</w:t>
+      </w:r>
+    </w:p>
+    <w:p>
+      <w:pPr>
+        <w:rPr>
+          <w:rStyle w:val="fontstyle21"/>
+          <w:rFonts w:ascii="Times New Roman" w:hAnsi="Times New Roman" w:cs="Times New Roman"/>
+          <w:sz w:val="28"/>
+          <w:szCs w:val="28"/>
+        </w:rPr>
+      </w:pPr>
+      <w:r>
+        <w:rPr>
+          <w:rStyle w:val="fontstyle21"/>
+          <w:rFonts w:ascii="Times New Roman" w:hAnsi="Times New Roman" w:cs="Times New Roman"/>
+          <w:sz w:val="28"/>
+          <w:szCs w:val="28"/>
+        </w:rPr>
+        <w:t>Q10. How would you sort a slice of custom structs?</w:t>
+      </w:r>
+    </w:p>
+    <w:p>
+      <w:pPr>
+        <w:rPr>
+          <w:rStyle w:val="fontstyle21"/>
+          <w:rFonts w:ascii="Times New Roman" w:hAnsi="Times New Roman" w:cs="Times New Roman"/>
+        </w:rPr>
+      </w:pPr>
+      <w:r>
+        <w:rPr>
+          <w:rStyle w:val="fontstyle21"/>
+          <w:rFonts w:ascii="Times New Roman" w:hAnsi="Times New Roman" w:cs="Times New Roman"/>
+          <w:sz w:val="28"/>
+          <w:szCs w:val="28"/>
+        </w:rPr>
+        <w:t>Ans.)</w:t>
+      </w:r>
+      <w:r>
+        <w:rPr>
+          <w:rStyle w:val="fontstyle21"/>
+          <w:rFonts w:ascii="Times New Roman" w:hAnsi="Times New Roman" w:cs="Times New Roman"/>
+          <w:sz w:val="28"/>
+          <w:szCs w:val="28"/>
+        </w:rPr>
+        <w:t xml:space="preserve"> </w:t>
+      </w:r>
+      <w:r>
+        <w:rPr>
+          <w:rStyle w:val="fontstyle21"/>
+          <w:rFonts w:ascii="Times New Roman" w:hAnsi="Times New Roman" w:cs="Times New Roman"/>
+        </w:rPr>
+        <w:t>GO has a sort package that provides utility primitives for the sorting of slices and user-defined types. Any collection can be sorted by the Sort function of sort package of GO it if implements the </w:t>
+      </w:r>
+      <w:proofErr w:type="spellStart"/>
+      <w:proofErr w:type="gramStart"/>
+      <w:r>
+        <w:rPr>
+          <w:rStyle w:val="fontstyle21"/>
+          <w:rFonts w:ascii="Times New Roman" w:hAnsi="Times New Roman" w:cs="Times New Roman"/>
+        </w:rPr>
+        <w:t>sort.Interface</w:t>
+      </w:r>
+      <w:proofErr w:type="spellEnd"/>
+      <w:proofErr w:type="gramEnd"/>
+      <w:r>
+        <w:rPr>
+          <w:rStyle w:val="fontstyle21"/>
+          <w:rFonts w:ascii="Times New Roman" w:hAnsi="Times New Roman" w:cs="Times New Roman"/>
+        </w:rPr>
+        <w:t>.</w:t>
+      </w:r>
+    </w:p>
+    <w:p>
+      <w:pPr>
+        <w:rPr>
+          <w:rStyle w:val="fontstyle21"/>
+          <w:rFonts w:ascii="Times New Roman" w:hAnsi="Times New Roman" w:cs="Times New Roman"/>
+          <w:sz w:val="28"/>
+          <w:szCs w:val="28"/>
+        </w:rPr>
+      </w:pPr>
       <w:r>
         <w:rPr>
           <w:rFonts w:ascii="Times New Roman" w:hAnsi="Times New Roman" w:cs="Times New Roman"/>
@@ -1172,158 +2054,6 @@
           <w:sz w:val="24"/>
           <w:szCs w:val="24"/>
         </w:rPr>
-        <w:br/>
-      </w:r>
-    </w:p>
-    <w:p>
-      <w:pPr>
-        <w:rPr>
-          <w:rStyle w:val="fontstyle21"/>
-          <w:rFonts w:ascii="Times New Roman" w:hAnsi="Times New Roman" w:cs="Times New Roman"/>
-          <w:sz w:val="28"/>
-          <w:szCs w:val="28"/>
-        </w:rPr>
-      </w:pPr>
-      <w:r>
-        <w:rPr>
-          <w:rStyle w:val="fontstyle21"/>
-          <w:rFonts w:ascii="Times New Roman" w:hAnsi="Times New Roman" w:cs="Times New Roman"/>
-          <w:sz w:val="28"/>
-          <w:szCs w:val="28"/>
-        </w:rPr>
-        <w:t>Q8. Consider the following code. What will be the value of s1?</w:t>
-      </w:r>
-    </w:p>
-    <w:p>
-      <w:pPr>
-        <w:rPr>
-          <w:rStyle w:val="fontstyle21"/>
-          <w:rFonts w:ascii="Times New Roman" w:hAnsi="Times New Roman" w:cs="Times New Roman"/>
-          <w:sz w:val="28"/>
-          <w:szCs w:val="28"/>
-        </w:rPr>
-      </w:pPr>
-      <w:r>
-        <w:rPr>
-          <w:rStyle w:val="fontstyle21"/>
-          <w:rFonts w:ascii="Times New Roman" w:hAnsi="Times New Roman" w:cs="Times New Roman"/>
-          <w:sz w:val="28"/>
-          <w:szCs w:val="28"/>
-        </w:rPr>
-        <w:t>Ans.)</w:t>
-      </w:r>
-      <w:r>
-        <w:rPr>
-          <w:rFonts w:ascii="Times New Roman" w:hAnsi="Times New Roman" w:cs="Times New Roman"/>
-          <w:color w:val="222222"/>
-          <w:sz w:val="24"/>
-          <w:szCs w:val="24"/>
-        </w:rPr>
-        <w:br/>
-      </w:r>
-    </w:p>
-    <w:p>
-      <w:pPr>
-        <w:rPr>
-          <w:rStyle w:val="fontstyle21"/>
-          <w:rFonts w:ascii="Times New Roman" w:hAnsi="Times New Roman" w:cs="Times New Roman"/>
-          <w:sz w:val="28"/>
-          <w:szCs w:val="28"/>
-        </w:rPr>
-      </w:pPr>
-      <w:r>
-        <w:rPr>
-          <w:rStyle w:val="fontstyle21"/>
-          <w:rFonts w:ascii="Times New Roman" w:hAnsi="Times New Roman" w:cs="Times New Roman"/>
-          <w:sz w:val="28"/>
-          <w:szCs w:val="28"/>
-        </w:rPr>
-        <w:t>Q9. Are channels and maps safe for concurrent access?</w:t>
-      </w:r>
-    </w:p>
-    <w:p>
-      <w:pPr>
-        <w:rPr>
-          <w:rStyle w:val="fontstyle21"/>
-          <w:rFonts w:ascii="Times New Roman" w:hAnsi="Times New Roman" w:cs="Times New Roman"/>
-          <w:sz w:val="28"/>
-          <w:szCs w:val="28"/>
-        </w:rPr>
-      </w:pPr>
-      <w:r>
-        <w:rPr>
-          <w:rStyle w:val="fontstyle21"/>
-          <w:rFonts w:ascii="Times New Roman" w:hAnsi="Times New Roman" w:cs="Times New Roman"/>
-          <w:sz w:val="28"/>
-          <w:szCs w:val="28"/>
-        </w:rPr>
-        <w:t>Ans.)</w:t>
-      </w:r>
-      <w:r>
-        <w:rPr>
-          <w:rFonts w:ascii="Times New Roman" w:hAnsi="Times New Roman" w:cs="Times New Roman"/>
-          <w:color w:val="222222"/>
-          <w:sz w:val="24"/>
-          <w:szCs w:val="24"/>
-        </w:rPr>
-        <w:br/>
-      </w:r>
-    </w:p>
-    <w:p>
-      <w:pPr>
-        <w:rPr>
-          <w:rStyle w:val="fontstyle21"/>
-          <w:rFonts w:ascii="Times New Roman" w:hAnsi="Times New Roman" w:cs="Times New Roman"/>
-          <w:sz w:val="28"/>
-          <w:szCs w:val="28"/>
-        </w:rPr>
-      </w:pPr>
-      <w:r>
-        <w:rPr>
-          <w:rStyle w:val="fontstyle21"/>
-          <w:rFonts w:ascii="Times New Roman" w:hAnsi="Times New Roman" w:cs="Times New Roman"/>
-          <w:sz w:val="28"/>
-          <w:szCs w:val="28"/>
-        </w:rPr>
-        <w:t>Q10. How would you sort a slice of custom structs?</w:t>
-      </w:r>
-    </w:p>
-    <w:p>
-      <w:pPr>
-        <w:rPr>
-          <w:rStyle w:val="fontstyle21"/>
-          <w:rFonts w:ascii="Times New Roman" w:hAnsi="Times New Roman" w:cs="Times New Roman"/>
-          <w:sz w:val="28"/>
-          <w:szCs w:val="28"/>
-        </w:rPr>
-      </w:pPr>
-      <w:r>
-        <w:rPr>
-          <w:rStyle w:val="fontstyle21"/>
-          <w:rFonts w:ascii="Times New Roman" w:hAnsi="Times New Roman" w:cs="Times New Roman"/>
-          <w:sz w:val="28"/>
-          <w:szCs w:val="28"/>
-        </w:rPr>
-        <w:t>Ans.)</w:t>
-      </w:r>
-    </w:p>
-    <w:p>
-      <w:pPr>
-        <w:rPr>
-          <w:rStyle w:val="fontstyle21"/>
-          <w:rFonts w:ascii="Times New Roman" w:hAnsi="Times New Roman" w:cs="Times New Roman"/>
-          <w:sz w:val="28"/>
-          <w:szCs w:val="28"/>
-        </w:rPr>
-      </w:pPr>
-      <w:r>
-        <w:rPr>
-          <w:rFonts w:ascii="Times New Roman" w:hAnsi="Times New Roman" w:cs="Times New Roman"/>
-          <w:color w:val="222222"/>
-          <w:sz w:val="24"/>
-          <w:szCs w:val="24"/>
-        </w:rPr>
-        <w:lastRenderedPageBreak/>
         <w:br/>
       </w:r>
       <w:r>
@@ -1376,40 +2106,1811 @@
       </w:r>
       <w:r>
         <w:rPr>
+          <w:rStyle w:val="fontstyle21"/>
+          <w:rFonts w:ascii="Times New Roman" w:hAnsi="Times New Roman" w:cs="Times New Roman"/>
+          <w:sz w:val="28"/>
+          <w:szCs w:val="28"/>
+        </w:rPr>
+        <w:t xml:space="preserve"> </w:t>
+      </w:r>
+      <w:r>
+        <w:rPr>
+          <w:rStyle w:val="fontstyle21"/>
+          <w:rFonts w:ascii="Times New Roman" w:hAnsi="Times New Roman" w:cs="Times New Roman"/>
+        </w:rPr>
+        <w:t>Program:</w:t>
+      </w:r>
+    </w:p>
+    <w:p>
+      <w:pPr>
+        <w:spacing w:after="0" w:line="285" w:lineRule="atLeast"/>
+        <w:rPr>
+          <w:rStyle w:val="fontstyle21"/>
+          <w:rFonts w:ascii="Times New Roman" w:hAnsi="Times New Roman" w:cs="Times New Roman"/>
+        </w:rPr>
+      </w:pPr>
+      <w:r>
+        <w:rPr>
+          <w:rStyle w:val="fontstyle21"/>
+          <w:rFonts w:ascii="Times New Roman" w:hAnsi="Times New Roman" w:cs="Times New Roman"/>
+        </w:rPr>
+        <w:lastRenderedPageBreak/>
+        <w:t>package main</w:t>
+      </w:r>
+    </w:p>
+    <w:p>
+      <w:pPr>
+        <w:spacing w:after="0" w:line="285" w:lineRule="atLeast"/>
+        <w:rPr>
+          <w:rStyle w:val="fontstyle21"/>
+          <w:rFonts w:ascii="Times New Roman" w:hAnsi="Times New Roman" w:cs="Times New Roman"/>
+        </w:rPr>
+      </w:pPr>
+    </w:p>
+    <w:p>
+      <w:pPr>
+        <w:spacing w:after="0" w:line="285" w:lineRule="atLeast"/>
+        <w:rPr>
+          <w:rStyle w:val="fontstyle21"/>
+          <w:rFonts w:ascii="Times New Roman" w:hAnsi="Times New Roman" w:cs="Times New Roman"/>
+        </w:rPr>
+      </w:pPr>
+      <w:r>
+        <w:rPr>
+          <w:rStyle w:val="fontstyle21"/>
+          <w:rFonts w:ascii="Times New Roman" w:hAnsi="Times New Roman" w:cs="Times New Roman"/>
+        </w:rPr>
+        <w:t>import "</w:t>
+      </w:r>
+      <w:proofErr w:type="spellStart"/>
+      <w:r>
+        <w:rPr>
+          <w:rStyle w:val="fontstyle21"/>
+          <w:rFonts w:ascii="Times New Roman" w:hAnsi="Times New Roman" w:cs="Times New Roman"/>
+        </w:rPr>
+        <w:t>fmt</w:t>
+      </w:r>
+      <w:proofErr w:type="spellEnd"/>
+      <w:r>
+        <w:rPr>
+          <w:rStyle w:val="fontstyle21"/>
+          <w:rFonts w:ascii="Times New Roman" w:hAnsi="Times New Roman" w:cs="Times New Roman"/>
+        </w:rPr>
+        <w:t>"</w:t>
+      </w:r>
+    </w:p>
+    <w:p>
+      <w:pPr>
+        <w:spacing w:after="0" w:line="285" w:lineRule="atLeast"/>
+        <w:rPr>
+          <w:rStyle w:val="fontstyle21"/>
+          <w:rFonts w:ascii="Times New Roman" w:hAnsi="Times New Roman" w:cs="Times New Roman"/>
+        </w:rPr>
+      </w:pPr>
+    </w:p>
+    <w:p>
+      <w:pPr>
+        <w:spacing w:after="0" w:line="285" w:lineRule="atLeast"/>
+        <w:rPr>
+          <w:rStyle w:val="fontstyle21"/>
+          <w:rFonts w:ascii="Times New Roman" w:hAnsi="Times New Roman" w:cs="Times New Roman"/>
+        </w:rPr>
+      </w:pPr>
+      <w:proofErr w:type="spellStart"/>
+      <w:r>
+        <w:rPr>
+          <w:rStyle w:val="fontstyle21"/>
+          <w:rFonts w:ascii="Times New Roman" w:hAnsi="Times New Roman" w:cs="Times New Roman"/>
+        </w:rPr>
+        <w:t>func</w:t>
+      </w:r>
+      <w:proofErr w:type="spellEnd"/>
+      <w:r>
+        <w:rPr>
+          <w:rStyle w:val="fontstyle21"/>
+          <w:rFonts w:ascii="Times New Roman" w:hAnsi="Times New Roman" w:cs="Times New Roman"/>
+        </w:rPr>
+        <w:t xml:space="preserve"> </w:t>
+      </w:r>
+      <w:proofErr w:type="gramStart"/>
+      <w:r>
+        <w:rPr>
+          <w:rStyle w:val="fontstyle21"/>
+          <w:rFonts w:ascii="Times New Roman" w:hAnsi="Times New Roman" w:cs="Times New Roman"/>
+        </w:rPr>
+        <w:t>main(</w:t>
+      </w:r>
+      <w:proofErr w:type="gramEnd"/>
+      <w:r>
+        <w:rPr>
+          <w:rStyle w:val="fontstyle21"/>
+          <w:rFonts w:ascii="Times New Roman" w:hAnsi="Times New Roman" w:cs="Times New Roman"/>
+        </w:rPr>
+        <w:t>) {</w:t>
+      </w:r>
+    </w:p>
+    <w:p>
+      <w:pPr>
+        <w:spacing w:after="0" w:line="285" w:lineRule="atLeast"/>
+        <w:rPr>
+          <w:rStyle w:val="fontstyle21"/>
+          <w:rFonts w:ascii="Times New Roman" w:hAnsi="Times New Roman" w:cs="Times New Roman"/>
+        </w:rPr>
+      </w:pPr>
+      <w:r>
+        <w:rPr>
+          <w:rStyle w:val="fontstyle21"/>
+          <w:rFonts w:ascii="Times New Roman" w:hAnsi="Times New Roman" w:cs="Times New Roman"/>
+        </w:rPr>
+        <w:t xml:space="preserve">    x, </w:t>
+      </w:r>
+      <w:proofErr w:type="gramStart"/>
+      <w:r>
+        <w:rPr>
+          <w:rStyle w:val="fontstyle21"/>
+          <w:rFonts w:ascii="Times New Roman" w:hAnsi="Times New Roman" w:cs="Times New Roman"/>
+        </w:rPr>
+        <w:t>y :</w:t>
+      </w:r>
+      <w:proofErr w:type="gramEnd"/>
+      <w:r>
+        <w:rPr>
+          <w:rStyle w:val="fontstyle21"/>
+          <w:rFonts w:ascii="Times New Roman" w:hAnsi="Times New Roman" w:cs="Times New Roman"/>
+        </w:rPr>
+        <w:t>= 10, 20</w:t>
+      </w:r>
+    </w:p>
+    <w:p>
+      <w:pPr>
+        <w:spacing w:after="0" w:line="285" w:lineRule="atLeast"/>
+        <w:rPr>
+          <w:rStyle w:val="fontstyle21"/>
+          <w:rFonts w:ascii="Times New Roman" w:hAnsi="Times New Roman" w:cs="Times New Roman"/>
+        </w:rPr>
+      </w:pPr>
+      <w:r>
+        <w:rPr>
+          <w:rStyle w:val="fontstyle21"/>
+          <w:rFonts w:ascii="Times New Roman" w:hAnsi="Times New Roman" w:cs="Times New Roman"/>
+        </w:rPr>
+        <w:t xml:space="preserve">    </w:t>
+      </w:r>
+      <w:proofErr w:type="spellStart"/>
+      <w:proofErr w:type="gramStart"/>
+      <w:r>
+        <w:rPr>
+          <w:rStyle w:val="fontstyle21"/>
+          <w:rFonts w:ascii="Times New Roman" w:hAnsi="Times New Roman" w:cs="Times New Roman"/>
+        </w:rPr>
+        <w:t>fmt.Println</w:t>
+      </w:r>
+      <w:proofErr w:type="spellEnd"/>
+      <w:proofErr w:type="gramEnd"/>
+      <w:r>
+        <w:rPr>
+          <w:rStyle w:val="fontstyle21"/>
+          <w:rFonts w:ascii="Times New Roman" w:hAnsi="Times New Roman" w:cs="Times New Roman"/>
+        </w:rPr>
+        <w:t>("Before swapping x:", x, "y:", y)</w:t>
+      </w:r>
+    </w:p>
+    <w:p>
+      <w:pPr>
+        <w:spacing w:after="0" w:line="285" w:lineRule="atLeast"/>
+        <w:rPr>
+          <w:rStyle w:val="fontstyle21"/>
+          <w:rFonts w:ascii="Times New Roman" w:hAnsi="Times New Roman" w:cs="Times New Roman"/>
+        </w:rPr>
+      </w:pPr>
+      <w:r>
+        <w:rPr>
+          <w:rStyle w:val="fontstyle21"/>
+          <w:rFonts w:ascii="Times New Roman" w:hAnsi="Times New Roman" w:cs="Times New Roman"/>
+        </w:rPr>
+        <w:t>    x, y = y, x</w:t>
+      </w:r>
+    </w:p>
+    <w:p>
+      <w:pPr>
+        <w:spacing w:after="0" w:line="285" w:lineRule="atLeast"/>
+        <w:rPr>
+          <w:rStyle w:val="fontstyle21"/>
+          <w:rFonts w:ascii="Times New Roman" w:hAnsi="Times New Roman" w:cs="Times New Roman"/>
+        </w:rPr>
+      </w:pPr>
+      <w:r>
+        <w:rPr>
+          <w:rStyle w:val="fontstyle21"/>
+          <w:rFonts w:ascii="Times New Roman" w:hAnsi="Times New Roman" w:cs="Times New Roman"/>
+        </w:rPr>
+        <w:t xml:space="preserve">    </w:t>
+      </w:r>
+      <w:proofErr w:type="spellStart"/>
+      <w:proofErr w:type="gramStart"/>
+      <w:r>
+        <w:rPr>
+          <w:rStyle w:val="fontstyle21"/>
+          <w:rFonts w:ascii="Times New Roman" w:hAnsi="Times New Roman" w:cs="Times New Roman"/>
+        </w:rPr>
+        <w:t>fmt.Println</w:t>
+      </w:r>
+      <w:proofErr w:type="spellEnd"/>
+      <w:proofErr w:type="gramEnd"/>
+      <w:r>
+        <w:rPr>
+          <w:rStyle w:val="fontstyle21"/>
+          <w:rFonts w:ascii="Times New Roman" w:hAnsi="Times New Roman" w:cs="Times New Roman"/>
+        </w:rPr>
+        <w:t>("Before swapping x:", x, "y:", y)</w:t>
+      </w:r>
+    </w:p>
+    <w:p>
+      <w:pPr>
+        <w:spacing w:after="0" w:line="285" w:lineRule="atLeast"/>
+        <w:rPr>
+          <w:rStyle w:val="fontstyle21"/>
+          <w:rFonts w:ascii="Times New Roman" w:hAnsi="Times New Roman" w:cs="Times New Roman"/>
+        </w:rPr>
+      </w:pPr>
+      <w:r>
+        <w:rPr>
+          <w:rStyle w:val="fontstyle21"/>
+          <w:rFonts w:ascii="Times New Roman" w:hAnsi="Times New Roman" w:cs="Times New Roman"/>
+        </w:rPr>
+        <w:t>}</w:t>
+      </w:r>
+    </w:p>
+    <w:p>
+      <w:pPr>
+        <w:rPr>
+          <w:rStyle w:val="fontstyle21"/>
+          <w:rFonts w:ascii="Times New Roman" w:hAnsi="Times New Roman" w:cs="Times New Roman"/>
+          <w:sz w:val="28"/>
+          <w:szCs w:val="28"/>
+        </w:rPr>
+      </w:pPr>
+    </w:p>
+    <w:p>
+      <w:pPr>
+        <w:rPr>
+          <w:rStyle w:val="fontstyle21"/>
+          <w:rFonts w:ascii="Times New Roman" w:hAnsi="Times New Roman" w:cs="Times New Roman"/>
+          <w:sz w:val="28"/>
+          <w:szCs w:val="28"/>
+        </w:rPr>
+      </w:pPr>
+      <w:r>
+        <w:rPr>
+          <w:rStyle w:val="fontstyle21"/>
+          <w:rFonts w:ascii="Times New Roman" w:hAnsi="Times New Roman" w:cs="Times New Roman"/>
+          <w:sz w:val="28"/>
+          <w:szCs w:val="28"/>
+        </w:rPr>
+        <w:t>Q2. Golang Program to check if a vowel is present in the string?</w:t>
+      </w:r>
+    </w:p>
+    <w:p>
+      <w:pPr>
+        <w:spacing w:after="0" w:line="285" w:lineRule="atLeast"/>
+        <w:rPr>
+          <w:rStyle w:val="fontstyle21"/>
+          <w:rFonts w:ascii="Times New Roman" w:hAnsi="Times New Roman" w:cs="Times New Roman"/>
+        </w:rPr>
+      </w:pPr>
+      <w:r>
+        <w:rPr>
+          <w:rStyle w:val="fontstyle21"/>
+          <w:rFonts w:ascii="Times New Roman" w:hAnsi="Times New Roman" w:cs="Times New Roman"/>
+        </w:rPr>
+        <w:t>Ans.)</w:t>
+      </w:r>
+      <w:r>
+        <w:rPr>
+          <w:rStyle w:val="fontstyle21"/>
+          <w:rFonts w:ascii="Times New Roman" w:hAnsi="Times New Roman" w:cs="Times New Roman"/>
+        </w:rPr>
+        <w:t xml:space="preserve"> </w:t>
+      </w:r>
+      <w:r>
+        <w:rPr>
+          <w:rStyle w:val="fontstyle21"/>
+          <w:rFonts w:ascii="Times New Roman" w:hAnsi="Times New Roman" w:cs="Times New Roman"/>
+        </w:rPr>
+        <w:t>Program:</w:t>
+      </w:r>
+    </w:p>
+    <w:p>
+      <w:pPr>
+        <w:spacing w:after="0" w:line="285" w:lineRule="atLeast"/>
+        <w:rPr>
+          <w:rStyle w:val="fontstyle21"/>
+          <w:rFonts w:ascii="Times New Roman" w:hAnsi="Times New Roman" w:cs="Times New Roman"/>
+        </w:rPr>
+      </w:pPr>
+      <w:r>
+        <w:rPr>
+          <w:rStyle w:val="fontstyle21"/>
+          <w:rFonts w:ascii="Times New Roman" w:hAnsi="Times New Roman" w:cs="Times New Roman"/>
+        </w:rPr>
+        <w:t>package main</w:t>
+      </w:r>
+    </w:p>
+    <w:p>
+      <w:pPr>
+        <w:spacing w:after="0" w:line="285" w:lineRule="atLeast"/>
+        <w:rPr>
+          <w:rStyle w:val="fontstyle21"/>
+          <w:rFonts w:ascii="Times New Roman" w:hAnsi="Times New Roman" w:cs="Times New Roman"/>
+        </w:rPr>
+      </w:pPr>
+    </w:p>
+    <w:p>
+      <w:pPr>
+        <w:spacing w:after="0" w:line="285" w:lineRule="atLeast"/>
+        <w:rPr>
+          <w:rStyle w:val="fontstyle21"/>
+          <w:rFonts w:ascii="Times New Roman" w:hAnsi="Times New Roman" w:cs="Times New Roman"/>
+        </w:rPr>
+      </w:pPr>
+      <w:r>
+        <w:rPr>
+          <w:rStyle w:val="fontstyle21"/>
+          <w:rFonts w:ascii="Times New Roman" w:hAnsi="Times New Roman" w:cs="Times New Roman"/>
+        </w:rPr>
+        <w:t>import "</w:t>
+      </w:r>
+      <w:proofErr w:type="spellStart"/>
+      <w:r>
+        <w:rPr>
+          <w:rStyle w:val="fontstyle21"/>
+          <w:rFonts w:ascii="Times New Roman" w:hAnsi="Times New Roman" w:cs="Times New Roman"/>
+        </w:rPr>
+        <w:t>fmt</w:t>
+      </w:r>
+      <w:proofErr w:type="spellEnd"/>
+      <w:r>
+        <w:rPr>
+          <w:rStyle w:val="fontstyle21"/>
+          <w:rFonts w:ascii="Times New Roman" w:hAnsi="Times New Roman" w:cs="Times New Roman"/>
+        </w:rPr>
+        <w:t>"</w:t>
+      </w:r>
+    </w:p>
+    <w:p>
+      <w:pPr>
+        <w:spacing w:after="0" w:line="285" w:lineRule="atLeast"/>
+        <w:rPr>
+          <w:rStyle w:val="fontstyle21"/>
+          <w:rFonts w:ascii="Times New Roman" w:hAnsi="Times New Roman" w:cs="Times New Roman"/>
+        </w:rPr>
+      </w:pPr>
+    </w:p>
+    <w:p>
+      <w:pPr>
+        <w:spacing w:after="0" w:line="285" w:lineRule="atLeast"/>
+        <w:rPr>
+          <w:rStyle w:val="fontstyle21"/>
+          <w:rFonts w:ascii="Times New Roman" w:hAnsi="Times New Roman" w:cs="Times New Roman"/>
+        </w:rPr>
+      </w:pPr>
+      <w:proofErr w:type="spellStart"/>
+      <w:r>
+        <w:rPr>
+          <w:rStyle w:val="fontstyle21"/>
+          <w:rFonts w:ascii="Times New Roman" w:hAnsi="Times New Roman" w:cs="Times New Roman"/>
+        </w:rPr>
+        <w:t>func</w:t>
+      </w:r>
+      <w:proofErr w:type="spellEnd"/>
+      <w:r>
+        <w:rPr>
+          <w:rStyle w:val="fontstyle21"/>
+          <w:rFonts w:ascii="Times New Roman" w:hAnsi="Times New Roman" w:cs="Times New Roman"/>
+        </w:rPr>
+        <w:t xml:space="preserve"> </w:t>
+      </w:r>
+      <w:proofErr w:type="gramStart"/>
+      <w:r>
+        <w:rPr>
+          <w:rStyle w:val="fontstyle21"/>
+          <w:rFonts w:ascii="Times New Roman" w:hAnsi="Times New Roman" w:cs="Times New Roman"/>
+        </w:rPr>
+        <w:t>main(</w:t>
+      </w:r>
+      <w:proofErr w:type="gramEnd"/>
+      <w:r>
+        <w:rPr>
+          <w:rStyle w:val="fontstyle21"/>
+          <w:rFonts w:ascii="Times New Roman" w:hAnsi="Times New Roman" w:cs="Times New Roman"/>
+        </w:rPr>
+        <w:t>) {</w:t>
+      </w:r>
+    </w:p>
+    <w:p>
+      <w:pPr>
+        <w:spacing w:after="0" w:line="285" w:lineRule="atLeast"/>
+        <w:rPr>
+          <w:rStyle w:val="fontstyle21"/>
+          <w:rFonts w:ascii="Times New Roman" w:hAnsi="Times New Roman" w:cs="Times New Roman"/>
+        </w:rPr>
+      </w:pPr>
+      <w:r>
+        <w:rPr>
+          <w:rStyle w:val="fontstyle21"/>
+          <w:rFonts w:ascii="Times New Roman" w:hAnsi="Times New Roman" w:cs="Times New Roman"/>
+        </w:rPr>
+        <w:t xml:space="preserve">    var </w:t>
+      </w:r>
+      <w:proofErr w:type="spellStart"/>
+      <w:r>
+        <w:rPr>
+          <w:rStyle w:val="fontstyle21"/>
+          <w:rFonts w:ascii="Times New Roman" w:hAnsi="Times New Roman" w:cs="Times New Roman"/>
+        </w:rPr>
+        <w:t>user_string</w:t>
+      </w:r>
+      <w:proofErr w:type="spellEnd"/>
+      <w:r>
+        <w:rPr>
+          <w:rStyle w:val="fontstyle21"/>
+          <w:rFonts w:ascii="Times New Roman" w:hAnsi="Times New Roman" w:cs="Times New Roman"/>
+        </w:rPr>
+        <w:t xml:space="preserve"> string</w:t>
+      </w:r>
+    </w:p>
+    <w:p>
+      <w:pPr>
+        <w:spacing w:after="0" w:line="285" w:lineRule="atLeast"/>
+        <w:rPr>
+          <w:rStyle w:val="fontstyle21"/>
+          <w:rFonts w:ascii="Times New Roman" w:hAnsi="Times New Roman" w:cs="Times New Roman"/>
+        </w:rPr>
+      </w:pPr>
+      <w:r>
+        <w:rPr>
+          <w:rStyle w:val="fontstyle21"/>
+          <w:rFonts w:ascii="Times New Roman" w:hAnsi="Times New Roman" w:cs="Times New Roman"/>
+        </w:rPr>
+        <w:t xml:space="preserve">    var </w:t>
+      </w:r>
+      <w:proofErr w:type="spellStart"/>
+      <w:r>
+        <w:rPr>
+          <w:rStyle w:val="fontstyle21"/>
+          <w:rFonts w:ascii="Times New Roman" w:hAnsi="Times New Roman" w:cs="Times New Roman"/>
+        </w:rPr>
+        <w:t>check_for_vowel</w:t>
+      </w:r>
+      <w:proofErr w:type="spellEnd"/>
+      <w:r>
+        <w:rPr>
+          <w:rStyle w:val="fontstyle21"/>
+          <w:rFonts w:ascii="Times New Roman" w:hAnsi="Times New Roman" w:cs="Times New Roman"/>
+        </w:rPr>
+        <w:t xml:space="preserve"> bool</w:t>
+      </w:r>
+    </w:p>
+    <w:p>
+      <w:pPr>
+        <w:spacing w:after="0" w:line="285" w:lineRule="atLeast"/>
+        <w:rPr>
+          <w:rStyle w:val="fontstyle21"/>
+          <w:rFonts w:ascii="Times New Roman" w:hAnsi="Times New Roman" w:cs="Times New Roman"/>
+        </w:rPr>
+      </w:pPr>
+      <w:r>
+        <w:rPr>
+          <w:rStyle w:val="fontstyle21"/>
+          <w:rFonts w:ascii="Times New Roman" w:hAnsi="Times New Roman" w:cs="Times New Roman"/>
+        </w:rPr>
+        <w:t xml:space="preserve">    </w:t>
+      </w:r>
+      <w:proofErr w:type="spellStart"/>
+      <w:proofErr w:type="gramStart"/>
+      <w:r>
+        <w:rPr>
+          <w:rStyle w:val="fontstyle21"/>
+          <w:rFonts w:ascii="Times New Roman" w:hAnsi="Times New Roman" w:cs="Times New Roman"/>
+        </w:rPr>
+        <w:t>fmt.Print</w:t>
+      </w:r>
+      <w:proofErr w:type="spellEnd"/>
+      <w:proofErr w:type="gramEnd"/>
+      <w:r>
+        <w:rPr>
+          <w:rStyle w:val="fontstyle21"/>
+          <w:rFonts w:ascii="Times New Roman" w:hAnsi="Times New Roman" w:cs="Times New Roman"/>
+        </w:rPr>
+        <w:t>("Enter a String to check if vowel is present or not:")</w:t>
+      </w:r>
+    </w:p>
+    <w:p>
+      <w:pPr>
+        <w:spacing w:after="0" w:line="285" w:lineRule="atLeast"/>
+        <w:rPr>
+          <w:rStyle w:val="fontstyle21"/>
+          <w:rFonts w:ascii="Times New Roman" w:hAnsi="Times New Roman" w:cs="Times New Roman"/>
+        </w:rPr>
+      </w:pPr>
+      <w:r>
+        <w:rPr>
+          <w:rStyle w:val="fontstyle21"/>
+          <w:rFonts w:ascii="Times New Roman" w:hAnsi="Times New Roman" w:cs="Times New Roman"/>
+        </w:rPr>
+        <w:t xml:space="preserve">    </w:t>
+      </w:r>
+      <w:proofErr w:type="spellStart"/>
+      <w:proofErr w:type="gramStart"/>
+      <w:r>
+        <w:rPr>
+          <w:rStyle w:val="fontstyle21"/>
+          <w:rFonts w:ascii="Times New Roman" w:hAnsi="Times New Roman" w:cs="Times New Roman"/>
+        </w:rPr>
+        <w:t>fmt.Scanf</w:t>
+      </w:r>
+      <w:proofErr w:type="spellEnd"/>
+      <w:proofErr w:type="gramEnd"/>
+      <w:r>
+        <w:rPr>
+          <w:rStyle w:val="fontstyle21"/>
+          <w:rFonts w:ascii="Times New Roman" w:hAnsi="Times New Roman" w:cs="Times New Roman"/>
+        </w:rPr>
+        <w:t>("%s\n", &amp;</w:t>
+      </w:r>
+      <w:proofErr w:type="spellStart"/>
+      <w:r>
+        <w:rPr>
+          <w:rStyle w:val="fontstyle21"/>
+          <w:rFonts w:ascii="Times New Roman" w:hAnsi="Times New Roman" w:cs="Times New Roman"/>
+        </w:rPr>
+        <w:t>user_string</w:t>
+      </w:r>
+      <w:proofErr w:type="spellEnd"/>
+      <w:r>
+        <w:rPr>
+          <w:rStyle w:val="fontstyle21"/>
+          <w:rFonts w:ascii="Times New Roman" w:hAnsi="Times New Roman" w:cs="Times New Roman"/>
+        </w:rPr>
+        <w:t>)</w:t>
+      </w:r>
+    </w:p>
+    <w:p>
+      <w:pPr>
+        <w:spacing w:after="0" w:line="285" w:lineRule="atLeast"/>
+        <w:rPr>
+          <w:rStyle w:val="fontstyle21"/>
+          <w:rFonts w:ascii="Times New Roman" w:hAnsi="Times New Roman" w:cs="Times New Roman"/>
+        </w:rPr>
+      </w:pPr>
+    </w:p>
+    <w:p>
+      <w:pPr>
+        <w:spacing w:after="0" w:line="285" w:lineRule="atLeast"/>
+        <w:rPr>
+          <w:rStyle w:val="fontstyle21"/>
+          <w:rFonts w:ascii="Times New Roman" w:hAnsi="Times New Roman" w:cs="Times New Roman"/>
+        </w:rPr>
+      </w:pPr>
+      <w:r>
+        <w:rPr>
+          <w:rStyle w:val="fontstyle21"/>
+          <w:rFonts w:ascii="Times New Roman" w:hAnsi="Times New Roman" w:cs="Times New Roman"/>
+        </w:rPr>
+        <w:t xml:space="preserve">    for _, </w:t>
+      </w:r>
+      <w:proofErr w:type="gramStart"/>
+      <w:r>
+        <w:rPr>
+          <w:rStyle w:val="fontstyle21"/>
+          <w:rFonts w:ascii="Times New Roman" w:hAnsi="Times New Roman" w:cs="Times New Roman"/>
+        </w:rPr>
+        <w:t>char :</w:t>
+      </w:r>
+      <w:proofErr w:type="gramEnd"/>
+      <w:r>
+        <w:rPr>
+          <w:rStyle w:val="fontstyle21"/>
+          <w:rFonts w:ascii="Times New Roman" w:hAnsi="Times New Roman" w:cs="Times New Roman"/>
+        </w:rPr>
+        <w:t xml:space="preserve">= range </w:t>
+      </w:r>
+      <w:proofErr w:type="spellStart"/>
+      <w:r>
+        <w:rPr>
+          <w:rStyle w:val="fontstyle21"/>
+          <w:rFonts w:ascii="Times New Roman" w:hAnsi="Times New Roman" w:cs="Times New Roman"/>
+        </w:rPr>
+        <w:t>user_string</w:t>
+      </w:r>
+      <w:proofErr w:type="spellEnd"/>
+      <w:r>
+        <w:rPr>
+          <w:rStyle w:val="fontstyle21"/>
+          <w:rFonts w:ascii="Times New Roman" w:hAnsi="Times New Roman" w:cs="Times New Roman"/>
+        </w:rPr>
+        <w:t xml:space="preserve"> {</w:t>
+      </w:r>
+    </w:p>
+    <w:p>
+      <w:pPr>
+        <w:spacing w:after="0" w:line="285" w:lineRule="atLeast"/>
+        <w:rPr>
+          <w:rStyle w:val="fontstyle21"/>
+          <w:rFonts w:ascii="Times New Roman" w:hAnsi="Times New Roman" w:cs="Times New Roman"/>
+        </w:rPr>
+      </w:pPr>
+      <w:r>
+        <w:rPr>
+          <w:rStyle w:val="fontstyle21"/>
+          <w:rFonts w:ascii="Times New Roman" w:hAnsi="Times New Roman" w:cs="Times New Roman"/>
+        </w:rPr>
+        <w:t>        if char == 'a' || char == 'e' || char == '</w:t>
+      </w:r>
+      <w:proofErr w:type="spellStart"/>
+      <w:r>
+        <w:rPr>
+          <w:rStyle w:val="fontstyle21"/>
+          <w:rFonts w:ascii="Times New Roman" w:hAnsi="Times New Roman" w:cs="Times New Roman"/>
+        </w:rPr>
+        <w:t>i</w:t>
+      </w:r>
+      <w:proofErr w:type="spellEnd"/>
+      <w:r>
+        <w:rPr>
+          <w:rStyle w:val="fontstyle21"/>
+          <w:rFonts w:ascii="Times New Roman" w:hAnsi="Times New Roman" w:cs="Times New Roman"/>
+        </w:rPr>
+        <w:t>' || char == 'o' || char == 'u' {</w:t>
+      </w:r>
+    </w:p>
+    <w:p>
+      <w:pPr>
+        <w:spacing w:after="0" w:line="285" w:lineRule="atLeast"/>
+        <w:rPr>
+          <w:rStyle w:val="fontstyle21"/>
+          <w:rFonts w:ascii="Times New Roman" w:hAnsi="Times New Roman" w:cs="Times New Roman"/>
+        </w:rPr>
+      </w:pPr>
+      <w:r>
+        <w:rPr>
+          <w:rStyle w:val="fontstyle21"/>
+          <w:rFonts w:ascii="Times New Roman" w:hAnsi="Times New Roman" w:cs="Times New Roman"/>
+        </w:rPr>
+        <w:t xml:space="preserve">            </w:t>
+      </w:r>
+      <w:proofErr w:type="spellStart"/>
+      <w:r>
+        <w:rPr>
+          <w:rStyle w:val="fontstyle21"/>
+          <w:rFonts w:ascii="Times New Roman" w:hAnsi="Times New Roman" w:cs="Times New Roman"/>
+        </w:rPr>
+        <w:t>check_for_vowel</w:t>
+      </w:r>
+      <w:proofErr w:type="spellEnd"/>
+      <w:r>
+        <w:rPr>
+          <w:rStyle w:val="fontstyle21"/>
+          <w:rFonts w:ascii="Times New Roman" w:hAnsi="Times New Roman" w:cs="Times New Roman"/>
+        </w:rPr>
+        <w:t xml:space="preserve"> = true</w:t>
+      </w:r>
+    </w:p>
+    <w:p>
+      <w:pPr>
+        <w:spacing w:after="0" w:line="285" w:lineRule="atLeast"/>
+        <w:rPr>
+          <w:rStyle w:val="fontstyle21"/>
+          <w:rFonts w:ascii="Times New Roman" w:hAnsi="Times New Roman" w:cs="Times New Roman"/>
+        </w:rPr>
+      </w:pPr>
+      <w:r>
+        <w:rPr>
+          <w:rStyle w:val="fontstyle21"/>
+          <w:rFonts w:ascii="Times New Roman" w:hAnsi="Times New Roman" w:cs="Times New Roman"/>
+        </w:rPr>
+        <w:t>        }</w:t>
+      </w:r>
+    </w:p>
+    <w:p>
+      <w:pPr>
+        <w:spacing w:after="0" w:line="285" w:lineRule="atLeast"/>
+        <w:rPr>
+          <w:rStyle w:val="fontstyle21"/>
+          <w:rFonts w:ascii="Times New Roman" w:hAnsi="Times New Roman" w:cs="Times New Roman"/>
+        </w:rPr>
+      </w:pPr>
+      <w:r>
+        <w:rPr>
+          <w:rStyle w:val="fontstyle21"/>
+          <w:rFonts w:ascii="Times New Roman" w:hAnsi="Times New Roman" w:cs="Times New Roman"/>
+        </w:rPr>
+        <w:t>    }</w:t>
+      </w:r>
+    </w:p>
+    <w:p>
+      <w:pPr>
+        <w:spacing w:after="0" w:line="285" w:lineRule="atLeast"/>
+        <w:rPr>
+          <w:rStyle w:val="fontstyle21"/>
+          <w:rFonts w:ascii="Times New Roman" w:hAnsi="Times New Roman" w:cs="Times New Roman"/>
+        </w:rPr>
+      </w:pPr>
+    </w:p>
+    <w:p>
+      <w:pPr>
+        <w:spacing w:after="0" w:line="285" w:lineRule="atLeast"/>
+        <w:rPr>
+          <w:rStyle w:val="fontstyle21"/>
+          <w:rFonts w:ascii="Times New Roman" w:hAnsi="Times New Roman" w:cs="Times New Roman"/>
+        </w:rPr>
+      </w:pPr>
+      <w:r>
+        <w:rPr>
+          <w:rStyle w:val="fontstyle21"/>
+          <w:rFonts w:ascii="Times New Roman" w:hAnsi="Times New Roman" w:cs="Times New Roman"/>
+        </w:rPr>
+        <w:t xml:space="preserve">    if </w:t>
+      </w:r>
+      <w:proofErr w:type="spellStart"/>
+      <w:r>
+        <w:rPr>
+          <w:rStyle w:val="fontstyle21"/>
+          <w:rFonts w:ascii="Times New Roman" w:hAnsi="Times New Roman" w:cs="Times New Roman"/>
+        </w:rPr>
+        <w:t>check_for_vowel</w:t>
+      </w:r>
+      <w:proofErr w:type="spellEnd"/>
+      <w:r>
+        <w:rPr>
+          <w:rStyle w:val="fontstyle21"/>
+          <w:rFonts w:ascii="Times New Roman" w:hAnsi="Times New Roman" w:cs="Times New Roman"/>
+        </w:rPr>
+        <w:t xml:space="preserve"> {</w:t>
+      </w:r>
+    </w:p>
+    <w:p>
+      <w:pPr>
+        <w:spacing w:after="0" w:line="285" w:lineRule="atLeast"/>
+        <w:rPr>
+          <w:rStyle w:val="fontstyle21"/>
+          <w:rFonts w:ascii="Times New Roman" w:hAnsi="Times New Roman" w:cs="Times New Roman"/>
+        </w:rPr>
+      </w:pPr>
+      <w:r>
+        <w:rPr>
+          <w:rStyle w:val="fontstyle21"/>
+          <w:rFonts w:ascii="Times New Roman" w:hAnsi="Times New Roman" w:cs="Times New Roman"/>
+        </w:rPr>
+        <w:t xml:space="preserve">        </w:t>
+      </w:r>
+      <w:proofErr w:type="spellStart"/>
+      <w:proofErr w:type="gramStart"/>
+      <w:r>
+        <w:rPr>
+          <w:rStyle w:val="fontstyle21"/>
+          <w:rFonts w:ascii="Times New Roman" w:hAnsi="Times New Roman" w:cs="Times New Roman"/>
+        </w:rPr>
+        <w:t>fmt.Println</w:t>
+      </w:r>
+      <w:proofErr w:type="spellEnd"/>
+      <w:proofErr w:type="gramEnd"/>
+      <w:r>
+        <w:rPr>
+          <w:rStyle w:val="fontstyle21"/>
+          <w:rFonts w:ascii="Times New Roman" w:hAnsi="Times New Roman" w:cs="Times New Roman"/>
+        </w:rPr>
+        <w:t>("The String Contains vowel.")</w:t>
+      </w:r>
+    </w:p>
+    <w:p>
+      <w:pPr>
+        <w:spacing w:after="0" w:line="285" w:lineRule="atLeast"/>
+        <w:rPr>
+          <w:rStyle w:val="fontstyle21"/>
+          <w:rFonts w:ascii="Times New Roman" w:hAnsi="Times New Roman" w:cs="Times New Roman"/>
+        </w:rPr>
+      </w:pPr>
+      <w:r>
+        <w:rPr>
+          <w:rStyle w:val="fontstyle21"/>
+          <w:rFonts w:ascii="Times New Roman" w:hAnsi="Times New Roman" w:cs="Times New Roman"/>
+        </w:rPr>
+        <w:t>    } else {</w:t>
+      </w:r>
+    </w:p>
+    <w:p>
+      <w:pPr>
+        <w:spacing w:after="0" w:line="285" w:lineRule="atLeast"/>
+        <w:rPr>
+          <w:rStyle w:val="fontstyle21"/>
+          <w:rFonts w:ascii="Times New Roman" w:hAnsi="Times New Roman" w:cs="Times New Roman"/>
+        </w:rPr>
+      </w:pPr>
+      <w:r>
+        <w:rPr>
+          <w:rStyle w:val="fontstyle21"/>
+          <w:rFonts w:ascii="Times New Roman" w:hAnsi="Times New Roman" w:cs="Times New Roman"/>
+        </w:rPr>
+        <w:t xml:space="preserve">        </w:t>
+      </w:r>
+      <w:proofErr w:type="spellStart"/>
+      <w:proofErr w:type="gramStart"/>
+      <w:r>
+        <w:rPr>
+          <w:rStyle w:val="fontstyle21"/>
+          <w:rFonts w:ascii="Times New Roman" w:hAnsi="Times New Roman" w:cs="Times New Roman"/>
+        </w:rPr>
+        <w:t>fmt.Println</w:t>
+      </w:r>
+      <w:proofErr w:type="spellEnd"/>
+      <w:proofErr w:type="gramEnd"/>
+      <w:r>
+        <w:rPr>
+          <w:rStyle w:val="fontstyle21"/>
+          <w:rFonts w:ascii="Times New Roman" w:hAnsi="Times New Roman" w:cs="Times New Roman"/>
+        </w:rPr>
+        <w:t>("</w:t>
+      </w:r>
+      <w:r>
+        <w:rPr>
+          <w:rStyle w:val="fontstyle21"/>
+          <w:rFonts w:ascii="Times New Roman" w:hAnsi="Times New Roman" w:cs="Times New Roman"/>
+        </w:rPr>
+        <w:t xml:space="preserve">There are </w:t>
+      </w:r>
+      <w:r>
+        <w:rPr>
+          <w:rStyle w:val="fontstyle21"/>
+          <w:rFonts w:ascii="Times New Roman" w:hAnsi="Times New Roman" w:cs="Times New Roman"/>
+        </w:rPr>
+        <w:t>No vowel in the String.")</w:t>
+      </w:r>
+    </w:p>
+    <w:p>
+      <w:pPr>
+        <w:spacing w:after="0" w:line="285" w:lineRule="atLeast"/>
+        <w:rPr>
+          <w:rStyle w:val="fontstyle21"/>
+          <w:rFonts w:ascii="Times New Roman" w:hAnsi="Times New Roman" w:cs="Times New Roman"/>
+        </w:rPr>
+      </w:pPr>
+      <w:r>
+        <w:rPr>
+          <w:rStyle w:val="fontstyle21"/>
+          <w:rFonts w:ascii="Times New Roman" w:hAnsi="Times New Roman" w:cs="Times New Roman"/>
+        </w:rPr>
+        <w:t>    }</w:t>
+      </w:r>
+    </w:p>
+    <w:p>
+      <w:pPr>
+        <w:spacing w:after="0" w:line="285" w:lineRule="atLeast"/>
+        <w:rPr>
+          <w:rStyle w:val="fontstyle21"/>
+          <w:rFonts w:ascii="Times New Roman" w:hAnsi="Times New Roman" w:cs="Times New Roman"/>
+        </w:rPr>
+      </w:pPr>
+    </w:p>
+    <w:p>
+      <w:pPr>
+        <w:spacing w:after="0" w:line="285" w:lineRule="atLeast"/>
+        <w:rPr>
+          <w:rStyle w:val="fontstyle21"/>
+          <w:rFonts w:ascii="Times New Roman" w:hAnsi="Times New Roman" w:cs="Times New Roman"/>
+        </w:rPr>
+      </w:pPr>
+      <w:r>
+        <w:rPr>
+          <w:rStyle w:val="fontstyle21"/>
+          <w:rFonts w:ascii="Times New Roman" w:hAnsi="Times New Roman" w:cs="Times New Roman"/>
+        </w:rPr>
+        <w:t>}</w:t>
+      </w:r>
+    </w:p>
+    <w:p>
+      <w:pPr>
+        <w:spacing w:after="0" w:line="285" w:lineRule="atLeast"/>
+        <w:rPr>
+          <w:rStyle w:val="fontstyle21"/>
+          <w:rFonts w:ascii="Times New Roman" w:hAnsi="Times New Roman" w:cs="Times New Roman"/>
+        </w:rPr>
+      </w:pPr>
+    </w:p>
+    <w:p>
+      <w:pPr>
+        <w:rPr>
+          <w:rStyle w:val="fontstyle21"/>
+          <w:rFonts w:ascii="Times New Roman" w:hAnsi="Times New Roman" w:cs="Times New Roman"/>
+          <w:sz w:val="28"/>
+          <w:szCs w:val="28"/>
+        </w:rPr>
+      </w:pPr>
+      <w:r>
+        <w:rPr>
+          <w:rStyle w:val="fontstyle21"/>
+          <w:rFonts w:ascii="Times New Roman" w:hAnsi="Times New Roman" w:cs="Times New Roman"/>
+          <w:sz w:val="28"/>
+          <w:szCs w:val="28"/>
+        </w:rPr>
+        <w:t>Q3. Golang program to check if the given number is Prime?</w:t>
+      </w:r>
+    </w:p>
+    <w:p>
+      <w:pPr>
+        <w:spacing w:after="0" w:line="285" w:lineRule="atLeast"/>
+        <w:rPr>
+          <w:rStyle w:val="fontstyle21"/>
+          <w:rFonts w:ascii="Times New Roman" w:hAnsi="Times New Roman" w:cs="Times New Roman"/>
+        </w:rPr>
+      </w:pPr>
+      <w:proofErr w:type="gramStart"/>
+      <w:r>
+        <w:rPr>
+          <w:rStyle w:val="fontstyle21"/>
+          <w:rFonts w:ascii="Times New Roman" w:hAnsi="Times New Roman" w:cs="Times New Roman"/>
+          <w:sz w:val="28"/>
+          <w:szCs w:val="28"/>
+        </w:rPr>
+        <w:t>Ans.)</w:t>
+      </w:r>
+      <w:r>
+        <w:rPr>
+          <w:rStyle w:val="fontstyle21"/>
+          <w:rFonts w:ascii="Times New Roman" w:hAnsi="Times New Roman" w:cs="Times New Roman"/>
+        </w:rPr>
+        <w:t>Program</w:t>
+      </w:r>
+      <w:proofErr w:type="gramEnd"/>
+      <w:r>
+        <w:rPr>
+          <w:rStyle w:val="fontstyle21"/>
+          <w:rFonts w:ascii="Times New Roman" w:hAnsi="Times New Roman" w:cs="Times New Roman"/>
+        </w:rPr>
+        <w:t>:</w:t>
+      </w:r>
+    </w:p>
+    <w:p>
+      <w:pPr>
+        <w:spacing w:after="0" w:line="285" w:lineRule="atLeast"/>
+        <w:rPr>
+          <w:rStyle w:val="fontstyle21"/>
+          <w:rFonts w:ascii="Times New Roman" w:hAnsi="Times New Roman" w:cs="Times New Roman"/>
+        </w:rPr>
+      </w:pPr>
+      <w:r>
+        <w:rPr>
+          <w:rStyle w:val="fontstyle21"/>
+          <w:rFonts w:ascii="Times New Roman" w:hAnsi="Times New Roman" w:cs="Times New Roman"/>
+        </w:rPr>
+        <w:t>package main</w:t>
+      </w:r>
+    </w:p>
+    <w:p>
+      <w:pPr>
+        <w:spacing w:after="0" w:line="285" w:lineRule="atLeast"/>
+        <w:rPr>
+          <w:rStyle w:val="fontstyle21"/>
+          <w:rFonts w:ascii="Times New Roman" w:hAnsi="Times New Roman" w:cs="Times New Roman"/>
+        </w:rPr>
+      </w:pPr>
+    </w:p>
+    <w:p>
+      <w:pPr>
+        <w:spacing w:after="0" w:line="285" w:lineRule="atLeast"/>
+        <w:rPr>
+          <w:rStyle w:val="fontstyle21"/>
+          <w:rFonts w:ascii="Times New Roman" w:hAnsi="Times New Roman" w:cs="Times New Roman"/>
+        </w:rPr>
+      </w:pPr>
+      <w:r>
+        <w:rPr>
+          <w:rStyle w:val="fontstyle21"/>
+          <w:rFonts w:ascii="Times New Roman" w:hAnsi="Times New Roman" w:cs="Times New Roman"/>
+        </w:rPr>
+        <w:t>import "</w:t>
+      </w:r>
+      <w:proofErr w:type="spellStart"/>
+      <w:r>
+        <w:rPr>
+          <w:rStyle w:val="fontstyle21"/>
+          <w:rFonts w:ascii="Times New Roman" w:hAnsi="Times New Roman" w:cs="Times New Roman"/>
+        </w:rPr>
+        <w:t>fmt</w:t>
+      </w:r>
+      <w:proofErr w:type="spellEnd"/>
+      <w:r>
+        <w:rPr>
+          <w:rStyle w:val="fontstyle21"/>
+          <w:rFonts w:ascii="Times New Roman" w:hAnsi="Times New Roman" w:cs="Times New Roman"/>
+        </w:rPr>
+        <w:t>"</w:t>
+      </w:r>
+    </w:p>
+    <w:p>
+      <w:pPr>
+        <w:spacing w:after="0" w:line="285" w:lineRule="atLeast"/>
+        <w:rPr>
+          <w:rStyle w:val="fontstyle21"/>
+          <w:rFonts w:ascii="Times New Roman" w:hAnsi="Times New Roman" w:cs="Times New Roman"/>
+        </w:rPr>
+      </w:pPr>
+    </w:p>
+    <w:p>
+      <w:pPr>
+        <w:spacing w:after="0" w:line="285" w:lineRule="atLeast"/>
+        <w:rPr>
+          <w:rStyle w:val="fontstyle21"/>
+          <w:rFonts w:ascii="Times New Roman" w:hAnsi="Times New Roman" w:cs="Times New Roman"/>
+        </w:rPr>
+      </w:pPr>
+      <w:proofErr w:type="spellStart"/>
+      <w:r>
+        <w:rPr>
+          <w:rStyle w:val="fontstyle21"/>
+          <w:rFonts w:ascii="Times New Roman" w:hAnsi="Times New Roman" w:cs="Times New Roman"/>
+        </w:rPr>
+        <w:t>func</w:t>
+      </w:r>
+      <w:proofErr w:type="spellEnd"/>
+      <w:r>
+        <w:rPr>
+          <w:rStyle w:val="fontstyle21"/>
+          <w:rFonts w:ascii="Times New Roman" w:hAnsi="Times New Roman" w:cs="Times New Roman"/>
+        </w:rPr>
+        <w:t xml:space="preserve"> </w:t>
+      </w:r>
+      <w:proofErr w:type="spellStart"/>
+      <w:proofErr w:type="gramStart"/>
+      <w:r>
+        <w:rPr>
+          <w:rStyle w:val="fontstyle21"/>
+          <w:rFonts w:ascii="Times New Roman" w:hAnsi="Times New Roman" w:cs="Times New Roman"/>
+        </w:rPr>
+        <w:t>CheckPrime</w:t>
+      </w:r>
+      <w:proofErr w:type="spellEnd"/>
+      <w:r>
+        <w:rPr>
+          <w:rStyle w:val="fontstyle21"/>
+          <w:rFonts w:ascii="Times New Roman" w:hAnsi="Times New Roman" w:cs="Times New Roman"/>
+        </w:rPr>
+        <w:t>(</w:t>
+      </w:r>
+      <w:proofErr w:type="gramEnd"/>
+      <w:r>
+        <w:rPr>
+          <w:rStyle w:val="fontstyle21"/>
+          <w:rFonts w:ascii="Times New Roman" w:hAnsi="Times New Roman" w:cs="Times New Roman"/>
+        </w:rPr>
+        <w:t>number int) {</w:t>
+      </w:r>
+    </w:p>
+    <w:p>
+      <w:pPr>
+        <w:spacing w:after="0" w:line="285" w:lineRule="atLeast"/>
+        <w:rPr>
+          <w:rStyle w:val="fontstyle21"/>
+          <w:rFonts w:ascii="Times New Roman" w:hAnsi="Times New Roman" w:cs="Times New Roman"/>
+        </w:rPr>
+      </w:pPr>
+      <w:r>
+        <w:rPr>
+          <w:rStyle w:val="fontstyle21"/>
+          <w:rFonts w:ascii="Times New Roman" w:hAnsi="Times New Roman" w:cs="Times New Roman"/>
+        </w:rPr>
+        <w:t xml:space="preserve">    </w:t>
+      </w:r>
+      <w:proofErr w:type="spellStart"/>
+      <w:proofErr w:type="gramStart"/>
+      <w:r>
+        <w:rPr>
+          <w:rStyle w:val="fontstyle21"/>
+          <w:rFonts w:ascii="Times New Roman" w:hAnsi="Times New Roman" w:cs="Times New Roman"/>
+        </w:rPr>
+        <w:t>isPrime</w:t>
+      </w:r>
+      <w:proofErr w:type="spellEnd"/>
+      <w:r>
+        <w:rPr>
+          <w:rStyle w:val="fontstyle21"/>
+          <w:rFonts w:ascii="Times New Roman" w:hAnsi="Times New Roman" w:cs="Times New Roman"/>
+        </w:rPr>
+        <w:t xml:space="preserve"> :</w:t>
+      </w:r>
+      <w:proofErr w:type="gramEnd"/>
+      <w:r>
+        <w:rPr>
+          <w:rStyle w:val="fontstyle21"/>
+          <w:rFonts w:ascii="Times New Roman" w:hAnsi="Times New Roman" w:cs="Times New Roman"/>
+        </w:rPr>
+        <w:t>= true</w:t>
+      </w:r>
+    </w:p>
+    <w:p>
+      <w:pPr>
+        <w:spacing w:after="0" w:line="285" w:lineRule="atLeast"/>
+        <w:rPr>
+          <w:rStyle w:val="fontstyle21"/>
+          <w:rFonts w:ascii="Times New Roman" w:hAnsi="Times New Roman" w:cs="Times New Roman"/>
+        </w:rPr>
+      </w:pPr>
+      <w:r>
+        <w:rPr>
+          <w:rStyle w:val="fontstyle21"/>
+          <w:rFonts w:ascii="Times New Roman" w:hAnsi="Times New Roman" w:cs="Times New Roman"/>
+        </w:rPr>
+        <w:t>    if number == 0 || number == 1 {</w:t>
+      </w:r>
+    </w:p>
+    <w:p>
+      <w:pPr>
+        <w:spacing w:after="0" w:line="285" w:lineRule="atLeast"/>
+        <w:rPr>
+          <w:rStyle w:val="fontstyle21"/>
+          <w:rFonts w:ascii="Times New Roman" w:hAnsi="Times New Roman" w:cs="Times New Roman"/>
+        </w:rPr>
+      </w:pPr>
+      <w:r>
+        <w:rPr>
+          <w:rStyle w:val="fontstyle21"/>
+          <w:rFonts w:ascii="Times New Roman" w:hAnsi="Times New Roman" w:cs="Times New Roman"/>
+        </w:rPr>
+        <w:lastRenderedPageBreak/>
+        <w:t xml:space="preserve">        </w:t>
+      </w:r>
+      <w:proofErr w:type="spellStart"/>
+      <w:proofErr w:type="gramStart"/>
+      <w:r>
+        <w:rPr>
+          <w:rStyle w:val="fontstyle21"/>
+          <w:rFonts w:ascii="Times New Roman" w:hAnsi="Times New Roman" w:cs="Times New Roman"/>
+        </w:rPr>
+        <w:t>fmt.Printf</w:t>
+      </w:r>
+      <w:proofErr w:type="spellEnd"/>
+      <w:proofErr w:type="gramEnd"/>
+      <w:r>
+        <w:rPr>
+          <w:rStyle w:val="fontstyle21"/>
+          <w:rFonts w:ascii="Times New Roman" w:hAnsi="Times New Roman" w:cs="Times New Roman"/>
+        </w:rPr>
+        <w:t>(" %d is not a  prime number\n", number)</w:t>
+      </w:r>
+    </w:p>
+    <w:p>
+      <w:pPr>
+        <w:spacing w:after="0" w:line="285" w:lineRule="atLeast"/>
+        <w:rPr>
+          <w:rStyle w:val="fontstyle21"/>
+          <w:rFonts w:ascii="Times New Roman" w:hAnsi="Times New Roman" w:cs="Times New Roman"/>
+        </w:rPr>
+      </w:pPr>
+      <w:r>
+        <w:rPr>
+          <w:rStyle w:val="fontstyle21"/>
+          <w:rFonts w:ascii="Times New Roman" w:hAnsi="Times New Roman" w:cs="Times New Roman"/>
+        </w:rPr>
+        <w:t>    } else {</w:t>
+      </w:r>
+    </w:p>
+    <w:p>
+      <w:pPr>
+        <w:spacing w:after="0" w:line="285" w:lineRule="atLeast"/>
+        <w:rPr>
+          <w:rStyle w:val="fontstyle21"/>
+          <w:rFonts w:ascii="Times New Roman" w:hAnsi="Times New Roman" w:cs="Times New Roman"/>
+        </w:rPr>
+      </w:pPr>
+      <w:r>
+        <w:rPr>
+          <w:rStyle w:val="fontstyle21"/>
+          <w:rFonts w:ascii="Times New Roman" w:hAnsi="Times New Roman" w:cs="Times New Roman"/>
+        </w:rPr>
+        <w:t xml:space="preserve">        for </w:t>
+      </w:r>
+      <w:proofErr w:type="spellStart"/>
+      <w:proofErr w:type="gramStart"/>
+      <w:r>
+        <w:rPr>
+          <w:rStyle w:val="fontstyle21"/>
+          <w:rFonts w:ascii="Times New Roman" w:hAnsi="Times New Roman" w:cs="Times New Roman"/>
+        </w:rPr>
+        <w:t>i</w:t>
+      </w:r>
+      <w:proofErr w:type="spellEnd"/>
+      <w:r>
+        <w:rPr>
+          <w:rStyle w:val="fontstyle21"/>
+          <w:rFonts w:ascii="Times New Roman" w:hAnsi="Times New Roman" w:cs="Times New Roman"/>
+        </w:rPr>
+        <w:t xml:space="preserve"> :</w:t>
+      </w:r>
+      <w:proofErr w:type="gramEnd"/>
+      <w:r>
+        <w:rPr>
+          <w:rStyle w:val="fontstyle21"/>
+          <w:rFonts w:ascii="Times New Roman" w:hAnsi="Times New Roman" w:cs="Times New Roman"/>
+        </w:rPr>
+        <w:t xml:space="preserve">= 2; </w:t>
+      </w:r>
+      <w:proofErr w:type="spellStart"/>
+      <w:r>
+        <w:rPr>
+          <w:rStyle w:val="fontstyle21"/>
+          <w:rFonts w:ascii="Times New Roman" w:hAnsi="Times New Roman" w:cs="Times New Roman"/>
+        </w:rPr>
+        <w:t>i</w:t>
+      </w:r>
+      <w:proofErr w:type="spellEnd"/>
+      <w:r>
+        <w:rPr>
+          <w:rStyle w:val="fontstyle21"/>
+          <w:rFonts w:ascii="Times New Roman" w:hAnsi="Times New Roman" w:cs="Times New Roman"/>
+        </w:rPr>
+        <w:t xml:space="preserve"> &lt;= number/2; </w:t>
+      </w:r>
+      <w:proofErr w:type="spellStart"/>
+      <w:r>
+        <w:rPr>
+          <w:rStyle w:val="fontstyle21"/>
+          <w:rFonts w:ascii="Times New Roman" w:hAnsi="Times New Roman" w:cs="Times New Roman"/>
+        </w:rPr>
+        <w:t>i</w:t>
+      </w:r>
+      <w:proofErr w:type="spellEnd"/>
+      <w:r>
+        <w:rPr>
+          <w:rStyle w:val="fontstyle21"/>
+          <w:rFonts w:ascii="Times New Roman" w:hAnsi="Times New Roman" w:cs="Times New Roman"/>
+        </w:rPr>
+        <w:t>++ {</w:t>
+      </w:r>
+    </w:p>
+    <w:p>
+      <w:pPr>
+        <w:spacing w:after="0" w:line="285" w:lineRule="atLeast"/>
+        <w:rPr>
+          <w:rStyle w:val="fontstyle21"/>
+          <w:rFonts w:ascii="Times New Roman" w:hAnsi="Times New Roman" w:cs="Times New Roman"/>
+        </w:rPr>
+      </w:pPr>
+      <w:r>
+        <w:rPr>
+          <w:rStyle w:val="fontstyle21"/>
+          <w:rFonts w:ascii="Times New Roman" w:hAnsi="Times New Roman" w:cs="Times New Roman"/>
+        </w:rPr>
+        <w:t xml:space="preserve">            if </w:t>
+      </w:r>
+      <w:proofErr w:type="spellStart"/>
+      <w:r>
+        <w:rPr>
+          <w:rStyle w:val="fontstyle21"/>
+          <w:rFonts w:ascii="Times New Roman" w:hAnsi="Times New Roman" w:cs="Times New Roman"/>
+        </w:rPr>
+        <w:t>number%i</w:t>
+      </w:r>
+      <w:proofErr w:type="spellEnd"/>
+      <w:r>
+        <w:rPr>
+          <w:rStyle w:val="fontstyle21"/>
+          <w:rFonts w:ascii="Times New Roman" w:hAnsi="Times New Roman" w:cs="Times New Roman"/>
+        </w:rPr>
+        <w:t xml:space="preserve"> == 0 {</w:t>
+      </w:r>
+    </w:p>
+    <w:p>
+      <w:pPr>
+        <w:spacing w:after="0" w:line="285" w:lineRule="atLeast"/>
+        <w:rPr>
+          <w:rStyle w:val="fontstyle21"/>
+          <w:rFonts w:ascii="Times New Roman" w:hAnsi="Times New Roman" w:cs="Times New Roman"/>
+        </w:rPr>
+      </w:pPr>
+      <w:r>
+        <w:rPr>
+          <w:rStyle w:val="fontstyle21"/>
+          <w:rFonts w:ascii="Times New Roman" w:hAnsi="Times New Roman" w:cs="Times New Roman"/>
+        </w:rPr>
+        <w:t xml:space="preserve">                </w:t>
+      </w:r>
+      <w:proofErr w:type="spellStart"/>
+      <w:proofErr w:type="gramStart"/>
+      <w:r>
+        <w:rPr>
+          <w:rStyle w:val="fontstyle21"/>
+          <w:rFonts w:ascii="Times New Roman" w:hAnsi="Times New Roman" w:cs="Times New Roman"/>
+        </w:rPr>
+        <w:t>fmt.Printf</w:t>
+      </w:r>
+      <w:proofErr w:type="spellEnd"/>
+      <w:proofErr w:type="gramEnd"/>
+      <w:r>
+        <w:rPr>
+          <w:rStyle w:val="fontstyle21"/>
+          <w:rFonts w:ascii="Times New Roman" w:hAnsi="Times New Roman" w:cs="Times New Roman"/>
+        </w:rPr>
+        <w:t>(" %d is not a  prime number\n", number)</w:t>
+      </w:r>
+    </w:p>
+    <w:p>
+      <w:pPr>
+        <w:spacing w:after="0" w:line="285" w:lineRule="atLeast"/>
+        <w:rPr>
+          <w:rStyle w:val="fontstyle21"/>
+          <w:rFonts w:ascii="Times New Roman" w:hAnsi="Times New Roman" w:cs="Times New Roman"/>
+        </w:rPr>
+      </w:pPr>
+      <w:r>
+        <w:rPr>
+          <w:rStyle w:val="fontstyle21"/>
+          <w:rFonts w:ascii="Times New Roman" w:hAnsi="Times New Roman" w:cs="Times New Roman"/>
+        </w:rPr>
+        <w:t xml:space="preserve">                </w:t>
+      </w:r>
+      <w:proofErr w:type="spellStart"/>
+      <w:r>
+        <w:rPr>
+          <w:rStyle w:val="fontstyle21"/>
+          <w:rFonts w:ascii="Times New Roman" w:hAnsi="Times New Roman" w:cs="Times New Roman"/>
+        </w:rPr>
+        <w:t>isPrime</w:t>
+      </w:r>
+      <w:proofErr w:type="spellEnd"/>
+      <w:r>
+        <w:rPr>
+          <w:rStyle w:val="fontstyle21"/>
+          <w:rFonts w:ascii="Times New Roman" w:hAnsi="Times New Roman" w:cs="Times New Roman"/>
+        </w:rPr>
+        <w:t xml:space="preserve"> = false</w:t>
+      </w:r>
+    </w:p>
+    <w:p>
+      <w:pPr>
+        <w:spacing w:after="0" w:line="285" w:lineRule="atLeast"/>
+        <w:rPr>
+          <w:rStyle w:val="fontstyle21"/>
+          <w:rFonts w:ascii="Times New Roman" w:hAnsi="Times New Roman" w:cs="Times New Roman"/>
+        </w:rPr>
+      </w:pPr>
+      <w:r>
+        <w:rPr>
+          <w:rStyle w:val="fontstyle21"/>
+          <w:rFonts w:ascii="Times New Roman" w:hAnsi="Times New Roman" w:cs="Times New Roman"/>
+        </w:rPr>
+        <w:t>                break</w:t>
+      </w:r>
+    </w:p>
+    <w:p>
+      <w:pPr>
+        <w:spacing w:after="0" w:line="285" w:lineRule="atLeast"/>
+        <w:rPr>
+          <w:rStyle w:val="fontstyle21"/>
+          <w:rFonts w:ascii="Times New Roman" w:hAnsi="Times New Roman" w:cs="Times New Roman"/>
+        </w:rPr>
+      </w:pPr>
+      <w:r>
+        <w:rPr>
+          <w:rStyle w:val="fontstyle21"/>
+          <w:rFonts w:ascii="Times New Roman" w:hAnsi="Times New Roman" w:cs="Times New Roman"/>
+        </w:rPr>
+        <w:t>            }</w:t>
+      </w:r>
+    </w:p>
+    <w:p>
+      <w:pPr>
+        <w:spacing w:after="0" w:line="285" w:lineRule="atLeast"/>
+        <w:rPr>
+          <w:rStyle w:val="fontstyle21"/>
+          <w:rFonts w:ascii="Times New Roman" w:hAnsi="Times New Roman" w:cs="Times New Roman"/>
+        </w:rPr>
+      </w:pPr>
+      <w:r>
+        <w:rPr>
+          <w:rStyle w:val="fontstyle21"/>
+          <w:rFonts w:ascii="Times New Roman" w:hAnsi="Times New Roman" w:cs="Times New Roman"/>
+        </w:rPr>
+        <w:t>        }</w:t>
+      </w:r>
+    </w:p>
+    <w:p>
+      <w:pPr>
+        <w:spacing w:after="0" w:line="285" w:lineRule="atLeast"/>
+        <w:rPr>
+          <w:rStyle w:val="fontstyle21"/>
+          <w:rFonts w:ascii="Times New Roman" w:hAnsi="Times New Roman" w:cs="Times New Roman"/>
+        </w:rPr>
+      </w:pPr>
+      <w:r>
+        <w:rPr>
+          <w:rStyle w:val="fontstyle21"/>
+          <w:rFonts w:ascii="Times New Roman" w:hAnsi="Times New Roman" w:cs="Times New Roman"/>
+        </w:rPr>
+        <w:t xml:space="preserve">        if </w:t>
+      </w:r>
+      <w:proofErr w:type="spellStart"/>
+      <w:r>
+        <w:rPr>
+          <w:rStyle w:val="fontstyle21"/>
+          <w:rFonts w:ascii="Times New Roman" w:hAnsi="Times New Roman" w:cs="Times New Roman"/>
+        </w:rPr>
+        <w:t>isPrime</w:t>
+      </w:r>
+      <w:proofErr w:type="spellEnd"/>
+      <w:r>
+        <w:rPr>
+          <w:rStyle w:val="fontstyle21"/>
+          <w:rFonts w:ascii="Times New Roman" w:hAnsi="Times New Roman" w:cs="Times New Roman"/>
+        </w:rPr>
+        <w:t xml:space="preserve"> == true {</w:t>
+      </w:r>
+    </w:p>
+    <w:p>
+      <w:pPr>
+        <w:spacing w:after="0" w:line="285" w:lineRule="atLeast"/>
+        <w:rPr>
+          <w:rStyle w:val="fontstyle21"/>
+          <w:rFonts w:ascii="Times New Roman" w:hAnsi="Times New Roman" w:cs="Times New Roman"/>
+        </w:rPr>
+      </w:pPr>
+      <w:r>
+        <w:rPr>
+          <w:rStyle w:val="fontstyle21"/>
+          <w:rFonts w:ascii="Times New Roman" w:hAnsi="Times New Roman" w:cs="Times New Roman"/>
+        </w:rPr>
+        <w:t xml:space="preserve">            </w:t>
+      </w:r>
+      <w:proofErr w:type="spellStart"/>
+      <w:proofErr w:type="gramStart"/>
+      <w:r>
+        <w:rPr>
+          <w:rStyle w:val="fontstyle21"/>
+          <w:rFonts w:ascii="Times New Roman" w:hAnsi="Times New Roman" w:cs="Times New Roman"/>
+        </w:rPr>
+        <w:t>fmt.Printf</w:t>
+      </w:r>
+      <w:proofErr w:type="spellEnd"/>
+      <w:proofErr w:type="gramEnd"/>
+      <w:r>
+        <w:rPr>
+          <w:rStyle w:val="fontstyle21"/>
+          <w:rFonts w:ascii="Times New Roman" w:hAnsi="Times New Roman" w:cs="Times New Roman"/>
+        </w:rPr>
+        <w:t>(" %d is a prime number\n", number)</w:t>
+      </w:r>
+    </w:p>
+    <w:p>
+      <w:pPr>
+        <w:spacing w:after="0" w:line="285" w:lineRule="atLeast"/>
+        <w:rPr>
+          <w:rStyle w:val="fontstyle21"/>
+          <w:rFonts w:ascii="Times New Roman" w:hAnsi="Times New Roman" w:cs="Times New Roman"/>
+        </w:rPr>
+      </w:pPr>
+      <w:r>
+        <w:rPr>
+          <w:rStyle w:val="fontstyle21"/>
+          <w:rFonts w:ascii="Times New Roman" w:hAnsi="Times New Roman" w:cs="Times New Roman"/>
+        </w:rPr>
+        <w:t>        }</w:t>
+      </w:r>
+    </w:p>
+    <w:p>
+      <w:pPr>
+        <w:spacing w:after="0" w:line="285" w:lineRule="atLeast"/>
+        <w:rPr>
+          <w:rStyle w:val="fontstyle21"/>
+          <w:rFonts w:ascii="Times New Roman" w:hAnsi="Times New Roman" w:cs="Times New Roman"/>
+        </w:rPr>
+      </w:pPr>
+      <w:r>
+        <w:rPr>
+          <w:rStyle w:val="fontstyle21"/>
+          <w:rFonts w:ascii="Times New Roman" w:hAnsi="Times New Roman" w:cs="Times New Roman"/>
+        </w:rPr>
+        <w:t>    }</w:t>
+      </w:r>
+    </w:p>
+    <w:p>
+      <w:pPr>
+        <w:spacing w:after="0" w:line="285" w:lineRule="atLeast"/>
+        <w:rPr>
+          <w:rStyle w:val="fontstyle21"/>
+          <w:rFonts w:ascii="Times New Roman" w:hAnsi="Times New Roman" w:cs="Times New Roman"/>
+        </w:rPr>
+      </w:pPr>
+      <w:r>
+        <w:rPr>
+          <w:rStyle w:val="fontstyle21"/>
+          <w:rFonts w:ascii="Times New Roman" w:hAnsi="Times New Roman" w:cs="Times New Roman"/>
+        </w:rPr>
+        <w:t>}</w:t>
+      </w:r>
+    </w:p>
+    <w:p>
+      <w:pPr>
+        <w:spacing w:after="0" w:line="285" w:lineRule="atLeast"/>
+        <w:rPr>
+          <w:rStyle w:val="fontstyle21"/>
+          <w:rFonts w:ascii="Times New Roman" w:hAnsi="Times New Roman" w:cs="Times New Roman"/>
+        </w:rPr>
+      </w:pPr>
+    </w:p>
+    <w:p>
+      <w:pPr>
+        <w:spacing w:after="0" w:line="285" w:lineRule="atLeast"/>
+        <w:rPr>
+          <w:rStyle w:val="fontstyle21"/>
+          <w:rFonts w:ascii="Times New Roman" w:hAnsi="Times New Roman" w:cs="Times New Roman"/>
+        </w:rPr>
+      </w:pPr>
+      <w:proofErr w:type="spellStart"/>
+      <w:r>
+        <w:rPr>
+          <w:rStyle w:val="fontstyle21"/>
+          <w:rFonts w:ascii="Times New Roman" w:hAnsi="Times New Roman" w:cs="Times New Roman"/>
+        </w:rPr>
+        <w:t>func</w:t>
+      </w:r>
+      <w:proofErr w:type="spellEnd"/>
+      <w:r>
+        <w:rPr>
+          <w:rStyle w:val="fontstyle21"/>
+          <w:rFonts w:ascii="Times New Roman" w:hAnsi="Times New Roman" w:cs="Times New Roman"/>
+        </w:rPr>
+        <w:t xml:space="preserve"> </w:t>
+      </w:r>
+      <w:proofErr w:type="gramStart"/>
+      <w:r>
+        <w:rPr>
+          <w:rStyle w:val="fontstyle21"/>
+          <w:rFonts w:ascii="Times New Roman" w:hAnsi="Times New Roman" w:cs="Times New Roman"/>
+        </w:rPr>
+        <w:t>main(</w:t>
+      </w:r>
+      <w:proofErr w:type="gramEnd"/>
+      <w:r>
+        <w:rPr>
+          <w:rStyle w:val="fontstyle21"/>
+          <w:rFonts w:ascii="Times New Roman" w:hAnsi="Times New Roman" w:cs="Times New Roman"/>
+        </w:rPr>
+        <w:t>) {</w:t>
+      </w:r>
+    </w:p>
+    <w:p>
+      <w:pPr>
+        <w:spacing w:after="0" w:line="285" w:lineRule="atLeast"/>
+        <w:rPr>
+          <w:rStyle w:val="fontstyle21"/>
+          <w:rFonts w:ascii="Times New Roman" w:hAnsi="Times New Roman" w:cs="Times New Roman"/>
+        </w:rPr>
+      </w:pPr>
+      <w:r>
+        <w:rPr>
+          <w:rStyle w:val="fontstyle21"/>
+          <w:rFonts w:ascii="Times New Roman" w:hAnsi="Times New Roman" w:cs="Times New Roman"/>
+        </w:rPr>
+        <w:t xml:space="preserve">    var </w:t>
+      </w:r>
+      <w:proofErr w:type="spellStart"/>
+      <w:r>
+        <w:rPr>
+          <w:rStyle w:val="fontstyle21"/>
+          <w:rFonts w:ascii="Times New Roman" w:hAnsi="Times New Roman" w:cs="Times New Roman"/>
+        </w:rPr>
+        <w:t>user_input</w:t>
+      </w:r>
+      <w:proofErr w:type="spellEnd"/>
+      <w:r>
+        <w:rPr>
+          <w:rStyle w:val="fontstyle21"/>
+          <w:rFonts w:ascii="Times New Roman" w:hAnsi="Times New Roman" w:cs="Times New Roman"/>
+        </w:rPr>
+        <w:t xml:space="preserve"> int</w:t>
+      </w:r>
+    </w:p>
+    <w:p>
+      <w:pPr>
+        <w:spacing w:after="0" w:line="285" w:lineRule="atLeast"/>
+        <w:rPr>
+          <w:rStyle w:val="fontstyle21"/>
+          <w:rFonts w:ascii="Times New Roman" w:hAnsi="Times New Roman" w:cs="Times New Roman"/>
+        </w:rPr>
+      </w:pPr>
+      <w:r>
+        <w:rPr>
+          <w:rStyle w:val="fontstyle21"/>
+          <w:rFonts w:ascii="Times New Roman" w:hAnsi="Times New Roman" w:cs="Times New Roman"/>
+        </w:rPr>
+        <w:t xml:space="preserve">    </w:t>
+      </w:r>
+      <w:proofErr w:type="spellStart"/>
+      <w:proofErr w:type="gramStart"/>
+      <w:r>
+        <w:rPr>
+          <w:rStyle w:val="fontstyle21"/>
+          <w:rFonts w:ascii="Times New Roman" w:hAnsi="Times New Roman" w:cs="Times New Roman"/>
+        </w:rPr>
+        <w:t>fmt.Print</w:t>
+      </w:r>
+      <w:proofErr w:type="spellEnd"/>
+      <w:proofErr w:type="gramEnd"/>
+      <w:r>
+        <w:rPr>
+          <w:rStyle w:val="fontstyle21"/>
+          <w:rFonts w:ascii="Times New Roman" w:hAnsi="Times New Roman" w:cs="Times New Roman"/>
+        </w:rPr>
+        <w:t>("Enter a String to check if vowel is present or not:")</w:t>
+      </w:r>
+    </w:p>
+    <w:p>
+      <w:pPr>
+        <w:spacing w:after="0" w:line="285" w:lineRule="atLeast"/>
+        <w:rPr>
+          <w:rStyle w:val="fontstyle21"/>
+          <w:rFonts w:ascii="Times New Roman" w:hAnsi="Times New Roman" w:cs="Times New Roman"/>
+        </w:rPr>
+      </w:pPr>
+      <w:r>
+        <w:rPr>
+          <w:rStyle w:val="fontstyle21"/>
+          <w:rFonts w:ascii="Times New Roman" w:hAnsi="Times New Roman" w:cs="Times New Roman"/>
+        </w:rPr>
+        <w:t xml:space="preserve">    </w:t>
+      </w:r>
+      <w:proofErr w:type="spellStart"/>
+      <w:proofErr w:type="gramStart"/>
+      <w:r>
+        <w:rPr>
+          <w:rStyle w:val="fontstyle21"/>
+          <w:rFonts w:ascii="Times New Roman" w:hAnsi="Times New Roman" w:cs="Times New Roman"/>
+        </w:rPr>
+        <w:t>fmt.Scanf</w:t>
+      </w:r>
+      <w:proofErr w:type="spellEnd"/>
+      <w:proofErr w:type="gramEnd"/>
+      <w:r>
+        <w:rPr>
+          <w:rStyle w:val="fontstyle21"/>
+          <w:rFonts w:ascii="Times New Roman" w:hAnsi="Times New Roman" w:cs="Times New Roman"/>
+        </w:rPr>
+        <w:t>("%s\n", &amp;</w:t>
+      </w:r>
+      <w:proofErr w:type="spellStart"/>
+      <w:r>
+        <w:rPr>
+          <w:rStyle w:val="fontstyle21"/>
+          <w:rFonts w:ascii="Times New Roman" w:hAnsi="Times New Roman" w:cs="Times New Roman"/>
+        </w:rPr>
+        <w:t>user_input</w:t>
+      </w:r>
+      <w:proofErr w:type="spellEnd"/>
+      <w:r>
+        <w:rPr>
+          <w:rStyle w:val="fontstyle21"/>
+          <w:rFonts w:ascii="Times New Roman" w:hAnsi="Times New Roman" w:cs="Times New Roman"/>
+        </w:rPr>
+        <w:t>)</w:t>
+      </w:r>
+    </w:p>
+    <w:p>
+      <w:pPr>
+        <w:spacing w:after="0" w:line="285" w:lineRule="atLeast"/>
+        <w:rPr>
+          <w:rStyle w:val="fontstyle21"/>
+          <w:rFonts w:ascii="Times New Roman" w:hAnsi="Times New Roman" w:cs="Times New Roman"/>
+        </w:rPr>
+      </w:pPr>
+      <w:r>
+        <w:rPr>
+          <w:rStyle w:val="fontstyle21"/>
+          <w:rFonts w:ascii="Times New Roman" w:hAnsi="Times New Roman" w:cs="Times New Roman"/>
+        </w:rPr>
+        <w:t xml:space="preserve">    </w:t>
+      </w:r>
+      <w:proofErr w:type="spellStart"/>
+      <w:r>
+        <w:rPr>
+          <w:rStyle w:val="fontstyle21"/>
+          <w:rFonts w:ascii="Times New Roman" w:hAnsi="Times New Roman" w:cs="Times New Roman"/>
+        </w:rPr>
+        <w:t>CheckPrime</w:t>
+      </w:r>
+      <w:proofErr w:type="spellEnd"/>
+      <w:r>
+        <w:rPr>
+          <w:rStyle w:val="fontstyle21"/>
+          <w:rFonts w:ascii="Times New Roman" w:hAnsi="Times New Roman" w:cs="Times New Roman"/>
+        </w:rPr>
+        <w:t>(</w:t>
+      </w:r>
+      <w:proofErr w:type="spellStart"/>
+      <w:r>
+        <w:rPr>
+          <w:rStyle w:val="fontstyle21"/>
+          <w:rFonts w:ascii="Times New Roman" w:hAnsi="Times New Roman" w:cs="Times New Roman"/>
+        </w:rPr>
+        <w:t>user_input</w:t>
+      </w:r>
+      <w:proofErr w:type="spellEnd"/>
+      <w:r>
+        <w:rPr>
+          <w:rStyle w:val="fontstyle21"/>
+          <w:rFonts w:ascii="Times New Roman" w:hAnsi="Times New Roman" w:cs="Times New Roman"/>
+        </w:rPr>
+        <w:t>)</w:t>
+      </w:r>
+    </w:p>
+    <w:p>
+      <w:pPr>
+        <w:spacing w:after="0" w:line="285" w:lineRule="atLeast"/>
+        <w:rPr>
+          <w:rStyle w:val="fontstyle21"/>
+          <w:rFonts w:ascii="Times New Roman" w:hAnsi="Times New Roman" w:cs="Times New Roman"/>
+        </w:rPr>
+      </w:pPr>
+      <w:r>
+        <w:rPr>
+          <w:rStyle w:val="fontstyle21"/>
+          <w:rFonts w:ascii="Times New Roman" w:hAnsi="Times New Roman" w:cs="Times New Roman"/>
+        </w:rPr>
+        <w:t>}</w:t>
+      </w:r>
+    </w:p>
+    <w:p>
+      <w:pPr>
+        <w:spacing w:after="0" w:line="285" w:lineRule="atLeast"/>
+        <w:rPr>
+          <w:rStyle w:val="fontstyle21"/>
+          <w:rFonts w:ascii="Times New Roman" w:hAnsi="Times New Roman" w:cs="Times New Roman"/>
+          <w:sz w:val="28"/>
+          <w:szCs w:val="28"/>
+        </w:rPr>
+      </w:pPr>
+    </w:p>
+    <w:p>
+      <w:pPr>
+        <w:rPr>
+          <w:rStyle w:val="fontstyle21"/>
+          <w:rFonts w:ascii="Times New Roman" w:hAnsi="Times New Roman" w:cs="Times New Roman"/>
+          <w:sz w:val="28"/>
+          <w:szCs w:val="28"/>
+        </w:rPr>
+      </w:pPr>
+      <w:r>
+        <w:rPr>
+          <w:rStyle w:val="fontstyle21"/>
+          <w:rFonts w:ascii="Times New Roman" w:hAnsi="Times New Roman" w:cs="Times New Roman"/>
+          <w:sz w:val="28"/>
+          <w:szCs w:val="28"/>
+        </w:rPr>
+        <w:t>Q4. Please write a Golang program to add tab, new line and print "Mr. ABC" along with double</w:t>
+      </w:r>
+      <w:r>
+        <w:rPr>
           <w:rFonts w:ascii="Times New Roman" w:hAnsi="Times New Roman" w:cs="Times New Roman"/>
           <w:color w:val="222222"/>
           <w:sz w:val="24"/>
           <w:szCs w:val="24"/>
         </w:rPr>
-        <w:br/>
-      </w:r>
-    </w:p>
-    <w:p>
-      <w:pPr>
-        <w:rPr>
-          <w:rStyle w:val="fontstyle21"/>
-          <w:rFonts w:ascii="Times New Roman" w:hAnsi="Times New Roman" w:cs="Times New Roman"/>
-          <w:sz w:val="28"/>
-          <w:szCs w:val="28"/>
-        </w:rPr>
-      </w:pPr>
-      <w:r>
-        <w:rPr>
-          <w:rStyle w:val="fontstyle21"/>
-          <w:rFonts w:ascii="Times New Roman" w:hAnsi="Times New Roman" w:cs="Times New Roman"/>
-          <w:sz w:val="28"/>
-          <w:szCs w:val="28"/>
-        </w:rPr>
-        <w:t>Q2. Golang Program to check if a vowel is present in the string?</w:t>
-      </w:r>
-    </w:p>
-    <w:p>
-      <w:pPr>
-        <w:rPr>
-          <w:rStyle w:val="fontstyle21"/>
-          <w:rFonts w:ascii="Times New Roman" w:hAnsi="Times New Roman" w:cs="Times New Roman"/>
-          <w:sz w:val="28"/>
-          <w:szCs w:val="28"/>
+        <w:t xml:space="preserve"> </w:t>
+      </w:r>
+      <w:r>
+        <w:rPr>
+          <w:rStyle w:val="fontstyle21"/>
+          <w:rFonts w:ascii="Times New Roman" w:hAnsi="Times New Roman" w:cs="Times New Roman"/>
+          <w:sz w:val="28"/>
+          <w:szCs w:val="28"/>
+        </w:rPr>
+        <w:t>quotes from a string?</w:t>
+      </w:r>
+    </w:p>
+    <w:p>
+      <w:pPr>
+        <w:spacing w:after="0" w:line="285" w:lineRule="atLeast"/>
+        <w:rPr>
+          <w:rStyle w:val="fontstyle21"/>
+          <w:rFonts w:ascii="Times New Roman" w:hAnsi="Times New Roman" w:cs="Times New Roman"/>
         </w:rPr>
       </w:pPr>
       <w:r>
@@ -1420,6 +3921,207 @@
           <w:szCs w:val="28"/>
         </w:rPr>
         <w:t>Ans.)</w:t>
+      </w:r>
+      <w:r>
+        <w:rPr>
+          <w:rStyle w:val="fontstyle21"/>
+          <w:rFonts w:ascii="Times New Roman" w:hAnsi="Times New Roman" w:cs="Times New Roman"/>
+          <w:sz w:val="28"/>
+          <w:szCs w:val="28"/>
+        </w:rPr>
+        <w:t xml:space="preserve"> </w:t>
+      </w:r>
+      <w:r>
+        <w:rPr>
+          <w:rStyle w:val="fontstyle21"/>
+          <w:rFonts w:ascii="Times New Roman" w:hAnsi="Times New Roman" w:cs="Times New Roman"/>
+        </w:rPr>
+        <w:t>Program:</w:t>
+      </w:r>
+    </w:p>
+    <w:p>
+      <w:pPr>
+        <w:spacing w:after="0" w:line="285" w:lineRule="atLeast"/>
+        <w:rPr>
+          <w:rStyle w:val="fontstyle21"/>
+          <w:rFonts w:ascii="Times New Roman" w:hAnsi="Times New Roman" w:cs="Times New Roman"/>
+        </w:rPr>
+      </w:pPr>
+      <w:r>
+        <w:rPr>
+          <w:rStyle w:val="fontstyle21"/>
+          <w:rFonts w:ascii="Times New Roman" w:hAnsi="Times New Roman" w:cs="Times New Roman"/>
+        </w:rPr>
+        <w:t>package main</w:t>
+      </w:r>
+    </w:p>
+    <w:p>
+      <w:pPr>
+        <w:spacing w:after="0" w:line="285" w:lineRule="atLeast"/>
+        <w:rPr>
+          <w:rStyle w:val="fontstyle21"/>
+          <w:rFonts w:ascii="Times New Roman" w:hAnsi="Times New Roman" w:cs="Times New Roman"/>
+        </w:rPr>
+      </w:pPr>
+    </w:p>
+    <w:p>
+      <w:pPr>
+        <w:spacing w:after="0" w:line="285" w:lineRule="atLeast"/>
+        <w:rPr>
+          <w:rStyle w:val="fontstyle21"/>
+          <w:rFonts w:ascii="Times New Roman" w:hAnsi="Times New Roman" w:cs="Times New Roman"/>
+        </w:rPr>
+      </w:pPr>
+      <w:r>
+        <w:rPr>
+          <w:rStyle w:val="fontstyle21"/>
+          <w:rFonts w:ascii="Times New Roman" w:hAnsi="Times New Roman" w:cs="Times New Roman"/>
+        </w:rPr>
+        <w:t>import "</w:t>
+      </w:r>
+      <w:proofErr w:type="spellStart"/>
+      <w:r>
+        <w:rPr>
+          <w:rStyle w:val="fontstyle21"/>
+          <w:rFonts w:ascii="Times New Roman" w:hAnsi="Times New Roman" w:cs="Times New Roman"/>
+        </w:rPr>
+        <w:t>fmt</w:t>
+      </w:r>
+      <w:proofErr w:type="spellEnd"/>
+      <w:r>
+        <w:rPr>
+          <w:rStyle w:val="fontstyle21"/>
+          <w:rFonts w:ascii="Times New Roman" w:hAnsi="Times New Roman" w:cs="Times New Roman"/>
+        </w:rPr>
+        <w:t>"</w:t>
+      </w:r>
+    </w:p>
+    <w:p>
+      <w:pPr>
+        <w:spacing w:after="0" w:line="285" w:lineRule="atLeast"/>
+        <w:rPr>
+          <w:rStyle w:val="fontstyle21"/>
+          <w:rFonts w:ascii="Times New Roman" w:hAnsi="Times New Roman" w:cs="Times New Roman"/>
+        </w:rPr>
+      </w:pPr>
+    </w:p>
+    <w:p>
+      <w:pPr>
+        <w:spacing w:after="0" w:line="285" w:lineRule="atLeast"/>
+        <w:rPr>
+          <w:rStyle w:val="fontstyle21"/>
+          <w:rFonts w:ascii="Times New Roman" w:hAnsi="Times New Roman" w:cs="Times New Roman"/>
+        </w:rPr>
+      </w:pPr>
+      <w:proofErr w:type="spellStart"/>
+      <w:r>
+        <w:rPr>
+          <w:rStyle w:val="fontstyle21"/>
+          <w:rFonts w:ascii="Times New Roman" w:hAnsi="Times New Roman" w:cs="Times New Roman"/>
+        </w:rPr>
+        <w:t>func</w:t>
+      </w:r>
+      <w:proofErr w:type="spellEnd"/>
+      <w:r>
+        <w:rPr>
+          <w:rStyle w:val="fontstyle21"/>
+          <w:rFonts w:ascii="Times New Roman" w:hAnsi="Times New Roman" w:cs="Times New Roman"/>
+        </w:rPr>
+        <w:t xml:space="preserve"> </w:t>
+      </w:r>
+      <w:proofErr w:type="gramStart"/>
+      <w:r>
+        <w:rPr>
+          <w:rStyle w:val="fontstyle21"/>
+          <w:rFonts w:ascii="Times New Roman" w:hAnsi="Times New Roman" w:cs="Times New Roman"/>
+        </w:rPr>
+        <w:t>main(</w:t>
+      </w:r>
+      <w:proofErr w:type="gramEnd"/>
+      <w:r>
+        <w:rPr>
+          <w:rStyle w:val="fontstyle21"/>
+          <w:rFonts w:ascii="Times New Roman" w:hAnsi="Times New Roman" w:cs="Times New Roman"/>
+        </w:rPr>
+        <w:t>) {</w:t>
+      </w:r>
+    </w:p>
+    <w:p>
+      <w:pPr>
+        <w:spacing w:after="0" w:line="285" w:lineRule="atLeast"/>
+        <w:rPr>
+          <w:rStyle w:val="fontstyle21"/>
+          <w:rFonts w:ascii="Times New Roman" w:hAnsi="Times New Roman" w:cs="Times New Roman"/>
+        </w:rPr>
+      </w:pPr>
+      <w:r>
+        <w:rPr>
+          <w:rStyle w:val="fontstyle21"/>
+          <w:rFonts w:ascii="Times New Roman" w:hAnsi="Times New Roman" w:cs="Times New Roman"/>
+        </w:rPr>
+        <w:t xml:space="preserve">    </w:t>
+      </w:r>
+      <w:proofErr w:type="spellStart"/>
+      <w:proofErr w:type="gramStart"/>
+      <w:r>
+        <w:rPr>
+          <w:rStyle w:val="fontstyle21"/>
+          <w:rFonts w:ascii="Times New Roman" w:hAnsi="Times New Roman" w:cs="Times New Roman"/>
+        </w:rPr>
+        <w:t>fmt.Println</w:t>
+      </w:r>
+      <w:proofErr w:type="spellEnd"/>
+      <w:proofErr w:type="gramEnd"/>
+      <w:r>
+        <w:rPr>
+          <w:rStyle w:val="fontstyle21"/>
+          <w:rFonts w:ascii="Times New Roman" w:hAnsi="Times New Roman" w:cs="Times New Roman"/>
+        </w:rPr>
+        <w:t>("\n\t\"Mr. ABC\"")</w:t>
+      </w:r>
+    </w:p>
+    <w:p>
+      <w:pPr>
+        <w:spacing w:after="0" w:line="285" w:lineRule="atLeast"/>
+        <w:rPr>
+          <w:rStyle w:val="fontstyle21"/>
+          <w:rFonts w:ascii="Times New Roman" w:hAnsi="Times New Roman" w:cs="Times New Roman"/>
+        </w:rPr>
+      </w:pPr>
+      <w:r>
+        <w:rPr>
+          <w:rStyle w:val="fontstyle21"/>
+          <w:rFonts w:ascii="Times New Roman" w:hAnsi="Times New Roman" w:cs="Times New Roman"/>
+        </w:rPr>
+        <w:t>}</w:t>
+      </w:r>
+    </w:p>
+    <w:p>
+      <w:pPr>
+        <w:spacing w:after="0" w:line="285" w:lineRule="atLeast"/>
+        <w:rPr>
+          <w:rStyle w:val="fontstyle21"/>
+          <w:rFonts w:ascii="Times New Roman" w:hAnsi="Times New Roman" w:cs="Times New Roman"/>
+        </w:rPr>
+      </w:pPr>
+    </w:p>
+    <w:p>
+      <w:pPr>
+        <w:rPr>
+          <w:rStyle w:val="fontstyle21"/>
+          <w:rFonts w:ascii="Times New Roman" w:hAnsi="Times New Roman" w:cs="Times New Roman"/>
+          <w:sz w:val="28"/>
+          <w:szCs w:val="28"/>
+        </w:rPr>
+      </w:pPr>
+      <w:r>
+        <w:rPr>
+          <w:rStyle w:val="fontstyle21"/>
+          <w:rFonts w:ascii="Times New Roman" w:hAnsi="Times New Roman" w:cs="Times New Roman"/>
+          <w:sz w:val="28"/>
+          <w:szCs w:val="28"/>
+        </w:rPr>
+        <w:t>Q5. Please write a Golang program to find sum and average from the given</w:t>
       </w:r>
       <w:r>
         <w:rPr>
@@ -1430,33 +4132,33 @@
         </w:rPr>
         <w:br/>
       </w:r>
-    </w:p>
-    <w:p>
-      <w:pPr>
-        <w:rPr>
-          <w:rStyle w:val="fontstyle21"/>
-          <w:rFonts w:ascii="Times New Roman" w:hAnsi="Times New Roman" w:cs="Times New Roman"/>
-          <w:sz w:val="28"/>
-          <w:szCs w:val="28"/>
-        </w:rPr>
-      </w:pPr>
-      <w:r>
-        <w:rPr>
-          <w:rStyle w:val="fontstyle21"/>
-          <w:rFonts w:ascii="Times New Roman" w:hAnsi="Times New Roman" w:cs="Times New Roman"/>
-          <w:sz w:val="28"/>
-          <w:szCs w:val="28"/>
-        </w:rPr>
-        <w:t>Q3. Golang program to check if the given number is Prime?</w:t>
-      </w:r>
-    </w:p>
-    <w:p>
-      <w:pPr>
-        <w:rPr>
-          <w:rStyle w:val="fontstyle21"/>
-          <w:rFonts w:ascii="Times New Roman" w:hAnsi="Times New Roman" w:cs="Times New Roman"/>
-          <w:sz w:val="28"/>
-          <w:szCs w:val="28"/>
+      <w:proofErr w:type="gramStart"/>
+      <w:r>
+        <w:rPr>
+          <w:rStyle w:val="fontstyle21"/>
+          <w:rFonts w:ascii="Times New Roman" w:hAnsi="Times New Roman" w:cs="Times New Roman"/>
+          <w:sz w:val="28"/>
+          <w:szCs w:val="28"/>
+        </w:rPr>
+        <w:t>array[</w:t>
+      </w:r>
+      <w:proofErr w:type="gramEnd"/>
+      <w:r>
+        <w:rPr>
+          <w:rStyle w:val="fontstyle21"/>
+          <w:rFonts w:ascii="Times New Roman" w:hAnsi="Times New Roman" w:cs="Times New Roman"/>
+          <w:sz w:val="28"/>
+          <w:szCs w:val="28"/>
+        </w:rPr>
+        <w:t>2,4,6,8,34,5,7,3,5,67,4]</w:t>
+      </w:r>
+    </w:p>
+    <w:p>
+      <w:pPr>
+        <w:spacing w:after="0" w:line="285" w:lineRule="atLeast"/>
+        <w:rPr>
+          <w:rStyle w:val="fontstyle21"/>
+          <w:rFonts w:ascii="Times New Roman" w:hAnsi="Times New Roman" w:cs="Times New Roman"/>
         </w:rPr>
       </w:pPr>
       <w:r>
@@ -1467,6 +4169,1464 @@
           <w:szCs w:val="28"/>
         </w:rPr>
         <w:t>Ans.)</w:t>
+      </w:r>
+      <w:r>
+        <w:rPr>
+          <w:rStyle w:val="fontstyle21"/>
+          <w:rFonts w:ascii="Times New Roman" w:hAnsi="Times New Roman" w:cs="Times New Roman"/>
+          <w:sz w:val="28"/>
+          <w:szCs w:val="28"/>
+        </w:rPr>
+        <w:t xml:space="preserve"> </w:t>
+      </w:r>
+      <w:r>
+        <w:rPr>
+          <w:rStyle w:val="fontstyle21"/>
+          <w:rFonts w:ascii="Times New Roman" w:hAnsi="Times New Roman" w:cs="Times New Roman"/>
+        </w:rPr>
+        <w:t>Program:</w:t>
+      </w:r>
+    </w:p>
+    <w:p>
+      <w:pPr>
+        <w:spacing w:after="0" w:line="285" w:lineRule="atLeast"/>
+        <w:rPr>
+          <w:rStyle w:val="fontstyle21"/>
+          <w:rFonts w:ascii="Times New Roman" w:hAnsi="Times New Roman" w:cs="Times New Roman"/>
+        </w:rPr>
+      </w:pPr>
+      <w:r>
+        <w:rPr>
+          <w:rStyle w:val="fontstyle21"/>
+          <w:rFonts w:ascii="Times New Roman" w:hAnsi="Times New Roman" w:cs="Times New Roman"/>
+        </w:rPr>
+        <w:t>import "</w:t>
+      </w:r>
+      <w:proofErr w:type="spellStart"/>
+      <w:r>
+        <w:rPr>
+          <w:rStyle w:val="fontstyle21"/>
+          <w:rFonts w:ascii="Times New Roman" w:hAnsi="Times New Roman" w:cs="Times New Roman"/>
+        </w:rPr>
+        <w:t>fmt</w:t>
+      </w:r>
+      <w:proofErr w:type="spellEnd"/>
+      <w:r>
+        <w:rPr>
+          <w:rStyle w:val="fontstyle21"/>
+          <w:rFonts w:ascii="Times New Roman" w:hAnsi="Times New Roman" w:cs="Times New Roman"/>
+        </w:rPr>
+        <w:t>"</w:t>
+      </w:r>
+    </w:p>
+    <w:p>
+      <w:pPr>
+        <w:spacing w:after="0" w:line="285" w:lineRule="atLeast"/>
+        <w:rPr>
+          <w:rStyle w:val="fontstyle21"/>
+          <w:rFonts w:ascii="Times New Roman" w:hAnsi="Times New Roman" w:cs="Times New Roman"/>
+        </w:rPr>
+      </w:pPr>
+    </w:p>
+    <w:p>
+      <w:pPr>
+        <w:spacing w:after="0" w:line="285" w:lineRule="atLeast"/>
+        <w:rPr>
+          <w:rStyle w:val="fontstyle21"/>
+          <w:rFonts w:ascii="Times New Roman" w:hAnsi="Times New Roman" w:cs="Times New Roman"/>
+        </w:rPr>
+      </w:pPr>
+      <w:proofErr w:type="spellStart"/>
+      <w:r>
+        <w:rPr>
+          <w:rStyle w:val="fontstyle21"/>
+          <w:rFonts w:ascii="Times New Roman" w:hAnsi="Times New Roman" w:cs="Times New Roman"/>
+        </w:rPr>
+        <w:t>func</w:t>
+      </w:r>
+      <w:proofErr w:type="spellEnd"/>
+      <w:r>
+        <w:rPr>
+          <w:rStyle w:val="fontstyle21"/>
+          <w:rFonts w:ascii="Times New Roman" w:hAnsi="Times New Roman" w:cs="Times New Roman"/>
+        </w:rPr>
+        <w:t xml:space="preserve"> </w:t>
+      </w:r>
+      <w:proofErr w:type="gramStart"/>
+      <w:r>
+        <w:rPr>
+          <w:rStyle w:val="fontstyle21"/>
+          <w:rFonts w:ascii="Times New Roman" w:hAnsi="Times New Roman" w:cs="Times New Roman"/>
+        </w:rPr>
+        <w:t>main(</w:t>
+      </w:r>
+      <w:proofErr w:type="gramEnd"/>
+      <w:r>
+        <w:rPr>
+          <w:rStyle w:val="fontstyle21"/>
+          <w:rFonts w:ascii="Times New Roman" w:hAnsi="Times New Roman" w:cs="Times New Roman"/>
+        </w:rPr>
+        <w:t>) {</w:t>
+      </w:r>
+    </w:p>
+    <w:p>
+      <w:pPr>
+        <w:spacing w:after="0" w:line="285" w:lineRule="atLeast"/>
+        <w:rPr>
+          <w:rStyle w:val="fontstyle21"/>
+          <w:rFonts w:ascii="Times New Roman" w:hAnsi="Times New Roman" w:cs="Times New Roman"/>
+        </w:rPr>
+      </w:pPr>
+      <w:r>
+        <w:rPr>
+          <w:rStyle w:val="fontstyle21"/>
+          <w:rFonts w:ascii="Times New Roman" w:hAnsi="Times New Roman" w:cs="Times New Roman"/>
+        </w:rPr>
+        <w:t xml:space="preserve">    </w:t>
+      </w:r>
+      <w:proofErr w:type="gramStart"/>
+      <w:r>
+        <w:rPr>
+          <w:rStyle w:val="fontstyle21"/>
+          <w:rFonts w:ascii="Times New Roman" w:hAnsi="Times New Roman" w:cs="Times New Roman"/>
+        </w:rPr>
+        <w:t>array :</w:t>
+      </w:r>
+      <w:proofErr w:type="gramEnd"/>
+      <w:r>
+        <w:rPr>
+          <w:rStyle w:val="fontstyle21"/>
+          <w:rFonts w:ascii="Times New Roman" w:hAnsi="Times New Roman" w:cs="Times New Roman"/>
+        </w:rPr>
+        <w:t>= [...]int{2, 4, 6, 8, 34, 5, 7, 3, 5, 67, 4}</w:t>
+      </w:r>
+    </w:p>
+    <w:p>
+      <w:pPr>
+        <w:spacing w:after="0" w:line="285" w:lineRule="atLeast"/>
+        <w:rPr>
+          <w:rStyle w:val="fontstyle21"/>
+          <w:rFonts w:ascii="Times New Roman" w:hAnsi="Times New Roman" w:cs="Times New Roman"/>
+        </w:rPr>
+      </w:pPr>
+      <w:r>
+        <w:rPr>
+          <w:rStyle w:val="fontstyle21"/>
+          <w:rFonts w:ascii="Times New Roman" w:hAnsi="Times New Roman" w:cs="Times New Roman"/>
+        </w:rPr>
+        <w:t xml:space="preserve">    </w:t>
+      </w:r>
+      <w:proofErr w:type="gramStart"/>
+      <w:r>
+        <w:rPr>
+          <w:rStyle w:val="fontstyle21"/>
+          <w:rFonts w:ascii="Times New Roman" w:hAnsi="Times New Roman" w:cs="Times New Roman"/>
+        </w:rPr>
+        <w:t>sum :</w:t>
+      </w:r>
+      <w:proofErr w:type="gramEnd"/>
+      <w:r>
+        <w:rPr>
+          <w:rStyle w:val="fontstyle21"/>
+          <w:rFonts w:ascii="Times New Roman" w:hAnsi="Times New Roman" w:cs="Times New Roman"/>
+        </w:rPr>
+        <w:t>= 0</w:t>
+      </w:r>
+    </w:p>
+    <w:p>
+      <w:pPr>
+        <w:spacing w:after="0" w:line="285" w:lineRule="atLeast"/>
+        <w:rPr>
+          <w:rStyle w:val="fontstyle21"/>
+          <w:rFonts w:ascii="Times New Roman" w:hAnsi="Times New Roman" w:cs="Times New Roman"/>
+        </w:rPr>
+      </w:pPr>
+      <w:r>
+        <w:rPr>
+          <w:rStyle w:val="fontstyle21"/>
+          <w:rFonts w:ascii="Times New Roman" w:hAnsi="Times New Roman" w:cs="Times New Roman"/>
+        </w:rPr>
+        <w:t xml:space="preserve">    for </w:t>
+      </w:r>
+      <w:proofErr w:type="spellStart"/>
+      <w:proofErr w:type="gramStart"/>
+      <w:r>
+        <w:rPr>
+          <w:rStyle w:val="fontstyle21"/>
+          <w:rFonts w:ascii="Times New Roman" w:hAnsi="Times New Roman" w:cs="Times New Roman"/>
+        </w:rPr>
+        <w:t>i</w:t>
+      </w:r>
+      <w:proofErr w:type="spellEnd"/>
+      <w:r>
+        <w:rPr>
+          <w:rStyle w:val="fontstyle21"/>
+          <w:rFonts w:ascii="Times New Roman" w:hAnsi="Times New Roman" w:cs="Times New Roman"/>
+        </w:rPr>
+        <w:t xml:space="preserve"> :</w:t>
+      </w:r>
+      <w:proofErr w:type="gramEnd"/>
+      <w:r>
+        <w:rPr>
+          <w:rStyle w:val="fontstyle21"/>
+          <w:rFonts w:ascii="Times New Roman" w:hAnsi="Times New Roman" w:cs="Times New Roman"/>
+        </w:rPr>
+        <w:t xml:space="preserve">= 0; </w:t>
+      </w:r>
+      <w:proofErr w:type="spellStart"/>
+      <w:r>
+        <w:rPr>
+          <w:rStyle w:val="fontstyle21"/>
+          <w:rFonts w:ascii="Times New Roman" w:hAnsi="Times New Roman" w:cs="Times New Roman"/>
+        </w:rPr>
+        <w:t>i</w:t>
+      </w:r>
+      <w:proofErr w:type="spellEnd"/>
+      <w:r>
+        <w:rPr>
+          <w:rStyle w:val="fontstyle21"/>
+          <w:rFonts w:ascii="Times New Roman" w:hAnsi="Times New Roman" w:cs="Times New Roman"/>
+        </w:rPr>
+        <w:t xml:space="preserve"> &lt; </w:t>
+      </w:r>
+      <w:proofErr w:type="spellStart"/>
+      <w:r>
+        <w:rPr>
+          <w:rStyle w:val="fontstyle21"/>
+          <w:rFonts w:ascii="Times New Roman" w:hAnsi="Times New Roman" w:cs="Times New Roman"/>
+        </w:rPr>
+        <w:t>len</w:t>
+      </w:r>
+      <w:proofErr w:type="spellEnd"/>
+      <w:r>
+        <w:rPr>
+          <w:rStyle w:val="fontstyle21"/>
+          <w:rFonts w:ascii="Times New Roman" w:hAnsi="Times New Roman" w:cs="Times New Roman"/>
+        </w:rPr>
+        <w:t xml:space="preserve">(array); </w:t>
+      </w:r>
+      <w:proofErr w:type="spellStart"/>
+      <w:r>
+        <w:rPr>
+          <w:rStyle w:val="fontstyle21"/>
+          <w:rFonts w:ascii="Times New Roman" w:hAnsi="Times New Roman" w:cs="Times New Roman"/>
+        </w:rPr>
+        <w:t>i</w:t>
+      </w:r>
+      <w:proofErr w:type="spellEnd"/>
+      <w:r>
+        <w:rPr>
+          <w:rStyle w:val="fontstyle21"/>
+          <w:rFonts w:ascii="Times New Roman" w:hAnsi="Times New Roman" w:cs="Times New Roman"/>
+        </w:rPr>
+        <w:t>++ {</w:t>
+      </w:r>
+    </w:p>
+    <w:p>
+      <w:pPr>
+        <w:spacing w:after="0" w:line="285" w:lineRule="atLeast"/>
+        <w:rPr>
+          <w:rStyle w:val="fontstyle21"/>
+          <w:rFonts w:ascii="Times New Roman" w:hAnsi="Times New Roman" w:cs="Times New Roman"/>
+        </w:rPr>
+      </w:pPr>
+      <w:r>
+        <w:rPr>
+          <w:rStyle w:val="fontstyle21"/>
+          <w:rFonts w:ascii="Times New Roman" w:hAnsi="Times New Roman" w:cs="Times New Roman"/>
+        </w:rPr>
+        <w:t>        sum = sum + array[</w:t>
+      </w:r>
+      <w:proofErr w:type="spellStart"/>
+      <w:r>
+        <w:rPr>
+          <w:rStyle w:val="fontstyle21"/>
+          <w:rFonts w:ascii="Times New Roman" w:hAnsi="Times New Roman" w:cs="Times New Roman"/>
+        </w:rPr>
+        <w:t>i</w:t>
+      </w:r>
+      <w:proofErr w:type="spellEnd"/>
+      <w:r>
+        <w:rPr>
+          <w:rStyle w:val="fontstyle21"/>
+          <w:rFonts w:ascii="Times New Roman" w:hAnsi="Times New Roman" w:cs="Times New Roman"/>
+        </w:rPr>
+        <w:t>]</w:t>
+      </w:r>
+    </w:p>
+    <w:p>
+      <w:pPr>
+        <w:spacing w:after="0" w:line="285" w:lineRule="atLeast"/>
+        <w:rPr>
+          <w:rStyle w:val="fontstyle21"/>
+          <w:rFonts w:ascii="Times New Roman" w:hAnsi="Times New Roman" w:cs="Times New Roman"/>
+        </w:rPr>
+      </w:pPr>
+      <w:r>
+        <w:rPr>
+          <w:rStyle w:val="fontstyle21"/>
+          <w:rFonts w:ascii="Times New Roman" w:hAnsi="Times New Roman" w:cs="Times New Roman"/>
+        </w:rPr>
+        <w:t>    }</w:t>
+      </w:r>
+    </w:p>
+    <w:p>
+      <w:pPr>
+        <w:spacing w:after="0" w:line="285" w:lineRule="atLeast"/>
+        <w:rPr>
+          <w:rStyle w:val="fontstyle21"/>
+          <w:rFonts w:ascii="Times New Roman" w:hAnsi="Times New Roman" w:cs="Times New Roman"/>
+        </w:rPr>
+      </w:pPr>
+      <w:r>
+        <w:rPr>
+          <w:rStyle w:val="fontstyle21"/>
+          <w:rFonts w:ascii="Times New Roman" w:hAnsi="Times New Roman" w:cs="Times New Roman"/>
+        </w:rPr>
+        <w:t xml:space="preserve">    </w:t>
+      </w:r>
+      <w:proofErr w:type="spellStart"/>
+      <w:proofErr w:type="gramStart"/>
+      <w:r>
+        <w:rPr>
+          <w:rStyle w:val="fontstyle21"/>
+          <w:rFonts w:ascii="Times New Roman" w:hAnsi="Times New Roman" w:cs="Times New Roman"/>
+        </w:rPr>
+        <w:t>fmt.Println</w:t>
+      </w:r>
+      <w:proofErr w:type="spellEnd"/>
+      <w:proofErr w:type="gramEnd"/>
+      <w:r>
+        <w:rPr>
+          <w:rStyle w:val="fontstyle21"/>
+          <w:rFonts w:ascii="Times New Roman" w:hAnsi="Times New Roman" w:cs="Times New Roman"/>
+        </w:rPr>
+        <w:t>(sum)</w:t>
+      </w:r>
+    </w:p>
+    <w:p>
+      <w:pPr>
+        <w:spacing w:after="0" w:line="285" w:lineRule="atLeast"/>
+        <w:rPr>
+          <w:rStyle w:val="fontstyle21"/>
+          <w:rFonts w:ascii="Times New Roman" w:hAnsi="Times New Roman" w:cs="Times New Roman"/>
+        </w:rPr>
+      </w:pPr>
+      <w:r>
+        <w:rPr>
+          <w:rStyle w:val="fontstyle21"/>
+          <w:rFonts w:ascii="Times New Roman" w:hAnsi="Times New Roman" w:cs="Times New Roman"/>
+        </w:rPr>
+        <w:t>}</w:t>
+      </w:r>
+    </w:p>
+    <w:p>
+      <w:pPr>
+        <w:rPr>
+          <w:rStyle w:val="fontstyle21"/>
+          <w:rFonts w:ascii="Times New Roman" w:hAnsi="Times New Roman" w:cs="Times New Roman"/>
+          <w:sz w:val="28"/>
+          <w:szCs w:val="28"/>
+        </w:rPr>
+      </w:pPr>
+      <w:r>
+        <w:rPr>
+          <w:rStyle w:val="fontstyle21"/>
+          <w:rFonts w:ascii="Times New Roman" w:hAnsi="Times New Roman" w:cs="Times New Roman"/>
+          <w:sz w:val="28"/>
+          <w:szCs w:val="28"/>
+        </w:rPr>
+        <w:lastRenderedPageBreak/>
+        <w:t>Q6. Please write a program to find factorial of the number input from the keyboard?</w:t>
+      </w:r>
+    </w:p>
+    <w:p>
+      <w:pPr>
+        <w:spacing w:after="0" w:line="285" w:lineRule="atLeast"/>
+        <w:rPr>
+          <w:rStyle w:val="fontstyle21"/>
+          <w:rFonts w:ascii="Times New Roman" w:hAnsi="Times New Roman" w:cs="Times New Roman"/>
+        </w:rPr>
+      </w:pPr>
+      <w:r>
+        <w:rPr>
+          <w:rStyle w:val="fontstyle21"/>
+          <w:rFonts w:ascii="Times New Roman" w:hAnsi="Times New Roman" w:cs="Times New Roman"/>
+          <w:sz w:val="28"/>
+          <w:szCs w:val="28"/>
+        </w:rPr>
+        <w:t>Ans.)</w:t>
+      </w:r>
+      <w:r>
+        <w:rPr>
+          <w:rStyle w:val="fontstyle21"/>
+          <w:rFonts w:ascii="Times New Roman" w:hAnsi="Times New Roman" w:cs="Times New Roman"/>
+          <w:sz w:val="28"/>
+          <w:szCs w:val="28"/>
+        </w:rPr>
+        <w:t xml:space="preserve"> </w:t>
+      </w:r>
+      <w:r>
+        <w:rPr>
+          <w:rStyle w:val="fontstyle21"/>
+          <w:rFonts w:ascii="Times New Roman" w:hAnsi="Times New Roman" w:cs="Times New Roman"/>
+        </w:rPr>
+        <w:t>Program:</w:t>
+      </w:r>
+    </w:p>
+    <w:p>
+      <w:pPr>
+        <w:spacing w:after="0" w:line="285" w:lineRule="atLeast"/>
+        <w:rPr>
+          <w:rStyle w:val="fontstyle21"/>
+          <w:rFonts w:ascii="Times New Roman" w:hAnsi="Times New Roman" w:cs="Times New Roman"/>
+        </w:rPr>
+      </w:pPr>
+      <w:r>
+        <w:rPr>
+          <w:rStyle w:val="fontstyle21"/>
+          <w:rFonts w:ascii="Times New Roman" w:hAnsi="Times New Roman" w:cs="Times New Roman"/>
+        </w:rPr>
+        <w:t>package main</w:t>
+      </w:r>
+    </w:p>
+    <w:p>
+      <w:pPr>
+        <w:spacing w:after="0" w:line="285" w:lineRule="atLeast"/>
+        <w:rPr>
+          <w:rStyle w:val="fontstyle21"/>
+          <w:rFonts w:ascii="Times New Roman" w:hAnsi="Times New Roman" w:cs="Times New Roman"/>
+        </w:rPr>
+      </w:pPr>
+    </w:p>
+    <w:p>
+      <w:pPr>
+        <w:spacing w:after="0" w:line="285" w:lineRule="atLeast"/>
+        <w:rPr>
+          <w:rStyle w:val="fontstyle21"/>
+          <w:rFonts w:ascii="Times New Roman" w:hAnsi="Times New Roman" w:cs="Times New Roman"/>
+        </w:rPr>
+      </w:pPr>
+      <w:r>
+        <w:rPr>
+          <w:rStyle w:val="fontstyle21"/>
+          <w:rFonts w:ascii="Times New Roman" w:hAnsi="Times New Roman" w:cs="Times New Roman"/>
+        </w:rPr>
+        <w:t>import "</w:t>
+      </w:r>
+      <w:proofErr w:type="spellStart"/>
+      <w:r>
+        <w:rPr>
+          <w:rStyle w:val="fontstyle21"/>
+          <w:rFonts w:ascii="Times New Roman" w:hAnsi="Times New Roman" w:cs="Times New Roman"/>
+        </w:rPr>
+        <w:t>fmt</w:t>
+      </w:r>
+      <w:proofErr w:type="spellEnd"/>
+      <w:r>
+        <w:rPr>
+          <w:rStyle w:val="fontstyle21"/>
+          <w:rFonts w:ascii="Times New Roman" w:hAnsi="Times New Roman" w:cs="Times New Roman"/>
+        </w:rPr>
+        <w:t>"</w:t>
+      </w:r>
+    </w:p>
+    <w:p>
+      <w:pPr>
+        <w:spacing w:after="0" w:line="285" w:lineRule="atLeast"/>
+        <w:rPr>
+          <w:rStyle w:val="fontstyle21"/>
+          <w:rFonts w:ascii="Times New Roman" w:hAnsi="Times New Roman" w:cs="Times New Roman"/>
+        </w:rPr>
+      </w:pPr>
+    </w:p>
+    <w:p>
+      <w:pPr>
+        <w:spacing w:after="0" w:line="285" w:lineRule="atLeast"/>
+        <w:rPr>
+          <w:rStyle w:val="fontstyle21"/>
+          <w:rFonts w:ascii="Times New Roman" w:hAnsi="Times New Roman" w:cs="Times New Roman"/>
+        </w:rPr>
+      </w:pPr>
+      <w:proofErr w:type="spellStart"/>
+      <w:r>
+        <w:rPr>
+          <w:rStyle w:val="fontstyle21"/>
+          <w:rFonts w:ascii="Times New Roman" w:hAnsi="Times New Roman" w:cs="Times New Roman"/>
+        </w:rPr>
+        <w:t>func</w:t>
+      </w:r>
+      <w:proofErr w:type="spellEnd"/>
+      <w:r>
+        <w:rPr>
+          <w:rStyle w:val="fontstyle21"/>
+          <w:rFonts w:ascii="Times New Roman" w:hAnsi="Times New Roman" w:cs="Times New Roman"/>
+        </w:rPr>
+        <w:t xml:space="preserve"> </w:t>
+      </w:r>
+      <w:proofErr w:type="gramStart"/>
+      <w:r>
+        <w:rPr>
+          <w:rStyle w:val="fontstyle21"/>
+          <w:rFonts w:ascii="Times New Roman" w:hAnsi="Times New Roman" w:cs="Times New Roman"/>
+        </w:rPr>
+        <w:t>factorial(</w:t>
+      </w:r>
+      <w:proofErr w:type="gramEnd"/>
+      <w:r>
+        <w:rPr>
+          <w:rStyle w:val="fontstyle21"/>
+          <w:rFonts w:ascii="Times New Roman" w:hAnsi="Times New Roman" w:cs="Times New Roman"/>
+        </w:rPr>
+        <w:t xml:space="preserve">x </w:t>
+      </w:r>
+      <w:proofErr w:type="spellStart"/>
+      <w:r>
+        <w:rPr>
+          <w:rStyle w:val="fontstyle21"/>
+          <w:rFonts w:ascii="Times New Roman" w:hAnsi="Times New Roman" w:cs="Times New Roman"/>
+        </w:rPr>
+        <w:t>uint</w:t>
+      </w:r>
+      <w:proofErr w:type="spellEnd"/>
+      <w:r>
+        <w:rPr>
+          <w:rStyle w:val="fontstyle21"/>
+          <w:rFonts w:ascii="Times New Roman" w:hAnsi="Times New Roman" w:cs="Times New Roman"/>
+        </w:rPr>
+        <w:t xml:space="preserve">) </w:t>
+      </w:r>
+      <w:proofErr w:type="spellStart"/>
+      <w:r>
+        <w:rPr>
+          <w:rStyle w:val="fontstyle21"/>
+          <w:rFonts w:ascii="Times New Roman" w:hAnsi="Times New Roman" w:cs="Times New Roman"/>
+        </w:rPr>
+        <w:t>uint</w:t>
+      </w:r>
+      <w:proofErr w:type="spellEnd"/>
+      <w:r>
+        <w:rPr>
+          <w:rStyle w:val="fontstyle21"/>
+          <w:rFonts w:ascii="Times New Roman" w:hAnsi="Times New Roman" w:cs="Times New Roman"/>
+        </w:rPr>
+        <w:t xml:space="preserve"> {</w:t>
+      </w:r>
+    </w:p>
+    <w:p>
+      <w:pPr>
+        <w:spacing w:after="0" w:line="285" w:lineRule="atLeast"/>
+        <w:rPr>
+          <w:rStyle w:val="fontstyle21"/>
+          <w:rFonts w:ascii="Times New Roman" w:hAnsi="Times New Roman" w:cs="Times New Roman"/>
+        </w:rPr>
+      </w:pPr>
+      <w:r>
+        <w:rPr>
+          <w:rStyle w:val="fontstyle21"/>
+          <w:rFonts w:ascii="Times New Roman" w:hAnsi="Times New Roman" w:cs="Times New Roman"/>
+        </w:rPr>
+        <w:t>    if x == 0 {</w:t>
+      </w:r>
+    </w:p>
+    <w:p>
+      <w:pPr>
+        <w:spacing w:after="0" w:line="285" w:lineRule="atLeast"/>
+        <w:rPr>
+          <w:rStyle w:val="fontstyle21"/>
+          <w:rFonts w:ascii="Times New Roman" w:hAnsi="Times New Roman" w:cs="Times New Roman"/>
+        </w:rPr>
+      </w:pPr>
+      <w:r>
+        <w:rPr>
+          <w:rStyle w:val="fontstyle21"/>
+          <w:rFonts w:ascii="Times New Roman" w:hAnsi="Times New Roman" w:cs="Times New Roman"/>
+        </w:rPr>
+        <w:t>        return 1</w:t>
+      </w:r>
+    </w:p>
+    <w:p>
+      <w:pPr>
+        <w:spacing w:after="0" w:line="285" w:lineRule="atLeast"/>
+        <w:rPr>
+          <w:rStyle w:val="fontstyle21"/>
+          <w:rFonts w:ascii="Times New Roman" w:hAnsi="Times New Roman" w:cs="Times New Roman"/>
+        </w:rPr>
+      </w:pPr>
+      <w:r>
+        <w:rPr>
+          <w:rStyle w:val="fontstyle21"/>
+          <w:rFonts w:ascii="Times New Roman" w:hAnsi="Times New Roman" w:cs="Times New Roman"/>
+        </w:rPr>
+        <w:t>    }</w:t>
+      </w:r>
+    </w:p>
+    <w:p>
+      <w:pPr>
+        <w:spacing w:after="0" w:line="285" w:lineRule="atLeast"/>
+        <w:rPr>
+          <w:rStyle w:val="fontstyle21"/>
+          <w:rFonts w:ascii="Times New Roman" w:hAnsi="Times New Roman" w:cs="Times New Roman"/>
+        </w:rPr>
+      </w:pPr>
+      <w:r>
+        <w:rPr>
+          <w:rStyle w:val="fontstyle21"/>
+          <w:rFonts w:ascii="Times New Roman" w:hAnsi="Times New Roman" w:cs="Times New Roman"/>
+        </w:rPr>
+        <w:t>    return x * factorial(x-1)</w:t>
+      </w:r>
+    </w:p>
+    <w:p>
+      <w:pPr>
+        <w:spacing w:after="0" w:line="285" w:lineRule="atLeast"/>
+        <w:rPr>
+          <w:rStyle w:val="fontstyle21"/>
+          <w:rFonts w:ascii="Times New Roman" w:hAnsi="Times New Roman" w:cs="Times New Roman"/>
+        </w:rPr>
+      </w:pPr>
+      <w:r>
+        <w:rPr>
+          <w:rStyle w:val="fontstyle21"/>
+          <w:rFonts w:ascii="Times New Roman" w:hAnsi="Times New Roman" w:cs="Times New Roman"/>
+        </w:rPr>
+        <w:t>}</w:t>
+      </w:r>
+    </w:p>
+    <w:p>
+      <w:pPr>
+        <w:spacing w:after="0" w:line="285" w:lineRule="atLeast"/>
+        <w:rPr>
+          <w:rStyle w:val="fontstyle21"/>
+          <w:rFonts w:ascii="Times New Roman" w:hAnsi="Times New Roman" w:cs="Times New Roman"/>
+        </w:rPr>
+      </w:pPr>
+    </w:p>
+    <w:p>
+      <w:pPr>
+        <w:spacing w:after="0" w:line="285" w:lineRule="atLeast"/>
+        <w:rPr>
+          <w:rStyle w:val="fontstyle21"/>
+          <w:rFonts w:ascii="Times New Roman" w:hAnsi="Times New Roman" w:cs="Times New Roman"/>
+        </w:rPr>
+      </w:pPr>
+      <w:proofErr w:type="spellStart"/>
+      <w:r>
+        <w:rPr>
+          <w:rStyle w:val="fontstyle21"/>
+          <w:rFonts w:ascii="Times New Roman" w:hAnsi="Times New Roman" w:cs="Times New Roman"/>
+        </w:rPr>
+        <w:t>func</w:t>
+      </w:r>
+      <w:proofErr w:type="spellEnd"/>
+      <w:r>
+        <w:rPr>
+          <w:rStyle w:val="fontstyle21"/>
+          <w:rFonts w:ascii="Times New Roman" w:hAnsi="Times New Roman" w:cs="Times New Roman"/>
+        </w:rPr>
+        <w:t xml:space="preserve"> </w:t>
+      </w:r>
+      <w:proofErr w:type="gramStart"/>
+      <w:r>
+        <w:rPr>
+          <w:rStyle w:val="fontstyle21"/>
+          <w:rFonts w:ascii="Times New Roman" w:hAnsi="Times New Roman" w:cs="Times New Roman"/>
+        </w:rPr>
+        <w:t>main(</w:t>
+      </w:r>
+      <w:proofErr w:type="gramEnd"/>
+      <w:r>
+        <w:rPr>
+          <w:rStyle w:val="fontstyle21"/>
+          <w:rFonts w:ascii="Times New Roman" w:hAnsi="Times New Roman" w:cs="Times New Roman"/>
+        </w:rPr>
+        <w:t>) {</w:t>
+      </w:r>
+    </w:p>
+    <w:p>
+      <w:pPr>
+        <w:spacing w:after="0" w:line="285" w:lineRule="atLeast"/>
+        <w:rPr>
+          <w:rStyle w:val="fontstyle21"/>
+          <w:rFonts w:ascii="Times New Roman" w:hAnsi="Times New Roman" w:cs="Times New Roman"/>
+        </w:rPr>
+      </w:pPr>
+      <w:r>
+        <w:rPr>
+          <w:rStyle w:val="fontstyle21"/>
+          <w:rFonts w:ascii="Times New Roman" w:hAnsi="Times New Roman" w:cs="Times New Roman"/>
+        </w:rPr>
+        <w:t xml:space="preserve">    var </w:t>
+      </w:r>
+      <w:proofErr w:type="spellStart"/>
+      <w:r>
+        <w:rPr>
+          <w:rStyle w:val="fontstyle21"/>
+          <w:rFonts w:ascii="Times New Roman" w:hAnsi="Times New Roman" w:cs="Times New Roman"/>
+        </w:rPr>
+        <w:t>user_input</w:t>
+      </w:r>
+      <w:proofErr w:type="spellEnd"/>
+      <w:r>
+        <w:rPr>
+          <w:rStyle w:val="fontstyle21"/>
+          <w:rFonts w:ascii="Times New Roman" w:hAnsi="Times New Roman" w:cs="Times New Roman"/>
+        </w:rPr>
+        <w:t xml:space="preserve"> </w:t>
+      </w:r>
+      <w:proofErr w:type="spellStart"/>
+      <w:r>
+        <w:rPr>
+          <w:rStyle w:val="fontstyle21"/>
+          <w:rFonts w:ascii="Times New Roman" w:hAnsi="Times New Roman" w:cs="Times New Roman"/>
+        </w:rPr>
+        <w:t>uint</w:t>
+      </w:r>
+      <w:proofErr w:type="spellEnd"/>
+    </w:p>
+    <w:p>
+      <w:pPr>
+        <w:spacing w:after="0" w:line="285" w:lineRule="atLeast"/>
+        <w:rPr>
+          <w:rStyle w:val="fontstyle21"/>
+          <w:rFonts w:ascii="Times New Roman" w:hAnsi="Times New Roman" w:cs="Times New Roman"/>
+        </w:rPr>
+      </w:pPr>
+      <w:r>
+        <w:rPr>
+          <w:rStyle w:val="fontstyle21"/>
+          <w:rFonts w:ascii="Times New Roman" w:hAnsi="Times New Roman" w:cs="Times New Roman"/>
+        </w:rPr>
+        <w:t xml:space="preserve">    </w:t>
+      </w:r>
+      <w:proofErr w:type="spellStart"/>
+      <w:proofErr w:type="gramStart"/>
+      <w:r>
+        <w:rPr>
+          <w:rStyle w:val="fontstyle21"/>
+          <w:rFonts w:ascii="Times New Roman" w:hAnsi="Times New Roman" w:cs="Times New Roman"/>
+        </w:rPr>
+        <w:t>fmt.Print</w:t>
+      </w:r>
+      <w:proofErr w:type="spellEnd"/>
+      <w:proofErr w:type="gramEnd"/>
+      <w:r>
+        <w:rPr>
+          <w:rStyle w:val="fontstyle21"/>
+          <w:rFonts w:ascii="Times New Roman" w:hAnsi="Times New Roman" w:cs="Times New Roman"/>
+        </w:rPr>
+        <w:t>("Enter a String to check if vowel is present or not:")</w:t>
+      </w:r>
+    </w:p>
+    <w:p>
+      <w:pPr>
+        <w:spacing w:after="0" w:line="285" w:lineRule="atLeast"/>
+        <w:rPr>
+          <w:rStyle w:val="fontstyle21"/>
+          <w:rFonts w:ascii="Times New Roman" w:hAnsi="Times New Roman" w:cs="Times New Roman"/>
+        </w:rPr>
+      </w:pPr>
+      <w:r>
+        <w:rPr>
+          <w:rStyle w:val="fontstyle21"/>
+          <w:rFonts w:ascii="Times New Roman" w:hAnsi="Times New Roman" w:cs="Times New Roman"/>
+        </w:rPr>
+        <w:t xml:space="preserve">    </w:t>
+      </w:r>
+      <w:proofErr w:type="spellStart"/>
+      <w:proofErr w:type="gramStart"/>
+      <w:r>
+        <w:rPr>
+          <w:rStyle w:val="fontstyle21"/>
+          <w:rFonts w:ascii="Times New Roman" w:hAnsi="Times New Roman" w:cs="Times New Roman"/>
+        </w:rPr>
+        <w:t>fmt.Scanf</w:t>
+      </w:r>
+      <w:proofErr w:type="spellEnd"/>
+      <w:proofErr w:type="gramEnd"/>
+      <w:r>
+        <w:rPr>
+          <w:rStyle w:val="fontstyle21"/>
+          <w:rFonts w:ascii="Times New Roman" w:hAnsi="Times New Roman" w:cs="Times New Roman"/>
+        </w:rPr>
+        <w:t>("%s\n", &amp;</w:t>
+      </w:r>
+      <w:proofErr w:type="spellStart"/>
+      <w:r>
+        <w:rPr>
+          <w:rStyle w:val="fontstyle21"/>
+          <w:rFonts w:ascii="Times New Roman" w:hAnsi="Times New Roman" w:cs="Times New Roman"/>
+        </w:rPr>
+        <w:t>user_input</w:t>
+      </w:r>
+      <w:proofErr w:type="spellEnd"/>
+      <w:r>
+        <w:rPr>
+          <w:rStyle w:val="fontstyle21"/>
+          <w:rFonts w:ascii="Times New Roman" w:hAnsi="Times New Roman" w:cs="Times New Roman"/>
+        </w:rPr>
+        <w:t>)</w:t>
+      </w:r>
+    </w:p>
+    <w:p>
+      <w:pPr>
+        <w:spacing w:after="0" w:line="285" w:lineRule="atLeast"/>
+        <w:rPr>
+          <w:rStyle w:val="fontstyle21"/>
+          <w:rFonts w:ascii="Times New Roman" w:hAnsi="Times New Roman" w:cs="Times New Roman"/>
+        </w:rPr>
+      </w:pPr>
+      <w:r>
+        <w:rPr>
+          <w:rStyle w:val="fontstyle21"/>
+          <w:rFonts w:ascii="Times New Roman" w:hAnsi="Times New Roman" w:cs="Times New Roman"/>
+        </w:rPr>
+        <w:t xml:space="preserve">    </w:t>
+      </w:r>
+      <w:proofErr w:type="spellStart"/>
+      <w:r>
+        <w:rPr>
+          <w:rStyle w:val="fontstyle21"/>
+          <w:rFonts w:ascii="Times New Roman" w:hAnsi="Times New Roman" w:cs="Times New Roman"/>
+        </w:rPr>
+        <w:t>println</w:t>
+      </w:r>
+      <w:proofErr w:type="spellEnd"/>
+      <w:r>
+        <w:rPr>
+          <w:rStyle w:val="fontstyle21"/>
+          <w:rFonts w:ascii="Times New Roman" w:hAnsi="Times New Roman" w:cs="Times New Roman"/>
+        </w:rPr>
+        <w:t>(factorial(</w:t>
+      </w:r>
+      <w:proofErr w:type="spellStart"/>
+      <w:r>
+        <w:rPr>
+          <w:rStyle w:val="fontstyle21"/>
+          <w:rFonts w:ascii="Times New Roman" w:hAnsi="Times New Roman" w:cs="Times New Roman"/>
+        </w:rPr>
+        <w:t>user_input</w:t>
+      </w:r>
+      <w:proofErr w:type="spellEnd"/>
+      <w:r>
+        <w:rPr>
+          <w:rStyle w:val="fontstyle21"/>
+          <w:rFonts w:ascii="Times New Roman" w:hAnsi="Times New Roman" w:cs="Times New Roman"/>
+        </w:rPr>
+        <w:t>))</w:t>
+      </w:r>
+    </w:p>
+    <w:p>
+      <w:pPr>
+        <w:spacing w:after="0" w:line="285" w:lineRule="atLeast"/>
+        <w:rPr>
+          <w:rStyle w:val="fontstyle21"/>
+          <w:rFonts w:ascii="Times New Roman" w:hAnsi="Times New Roman" w:cs="Times New Roman"/>
+        </w:rPr>
+      </w:pPr>
+      <w:r>
+        <w:rPr>
+          <w:rStyle w:val="fontstyle21"/>
+          <w:rFonts w:ascii="Times New Roman" w:hAnsi="Times New Roman" w:cs="Times New Roman"/>
+        </w:rPr>
+        <w:t>}</w:t>
+      </w:r>
+    </w:p>
+    <w:p>
+      <w:pPr>
+        <w:spacing w:after="0" w:line="285" w:lineRule="atLeast"/>
+        <w:rPr>
+          <w:rStyle w:val="fontstyle21"/>
+          <w:rFonts w:ascii="Times New Roman" w:hAnsi="Times New Roman" w:cs="Times New Roman"/>
+          <w:sz w:val="28"/>
+          <w:szCs w:val="28"/>
+        </w:rPr>
+      </w:pPr>
+      <w:r>
+        <w:rPr>
+          <w:rStyle w:val="fontstyle21"/>
+          <w:rFonts w:ascii="Times New Roman" w:hAnsi="Times New Roman" w:cs="Times New Roman"/>
+        </w:rPr>
+        <w:br/>
+      </w:r>
+    </w:p>
+    <w:p>
+      <w:pPr>
+        <w:rPr>
+          <w:rStyle w:val="fontstyle21"/>
+          <w:rFonts w:ascii="Times New Roman" w:hAnsi="Times New Roman" w:cs="Times New Roman"/>
+          <w:sz w:val="28"/>
+          <w:szCs w:val="28"/>
+        </w:rPr>
+      </w:pPr>
+      <w:r>
+        <w:rPr>
+          <w:rStyle w:val="fontstyle21"/>
+          <w:rFonts w:ascii="Times New Roman" w:hAnsi="Times New Roman" w:cs="Times New Roman"/>
+          <w:sz w:val="28"/>
+          <w:szCs w:val="28"/>
+        </w:rPr>
+        <w:t>Q7. Create a Pyramid of Characters in in Golang?</w:t>
+      </w:r>
+    </w:p>
+    <w:p>
+      <w:pPr>
+        <w:rPr>
+          <w:rStyle w:val="fontstyle21"/>
+          <w:rFonts w:ascii="Times New Roman" w:hAnsi="Times New Roman" w:cs="Times New Roman"/>
+          <w:sz w:val="28"/>
+          <w:szCs w:val="28"/>
+        </w:rPr>
+      </w:pPr>
+      <w:r>
+        <w:rPr>
+          <w:rStyle w:val="fontstyle21"/>
+          <w:rFonts w:ascii="Times New Roman" w:hAnsi="Times New Roman" w:cs="Times New Roman"/>
+          <w:sz w:val="28"/>
+          <w:szCs w:val="28"/>
+        </w:rPr>
+        <w:t>Ans.)</w:t>
+      </w:r>
+      <w:r>
+        <w:rPr>
+          <w:rStyle w:val="fontstyle21"/>
+          <w:rFonts w:ascii="Times New Roman" w:hAnsi="Times New Roman" w:cs="Times New Roman"/>
+          <w:sz w:val="28"/>
+          <w:szCs w:val="28"/>
+        </w:rPr>
+        <w:t xml:space="preserve"> Program:</w:t>
+      </w:r>
+    </w:p>
+    <w:p>
+      <w:pPr>
+        <w:spacing w:after="0" w:line="285" w:lineRule="atLeast"/>
+        <w:rPr>
+          <w:rStyle w:val="fontstyle21"/>
+          <w:rFonts w:ascii="Times New Roman" w:hAnsi="Times New Roman" w:cs="Times New Roman"/>
+        </w:rPr>
+      </w:pPr>
+      <w:r>
+        <w:rPr>
+          <w:rStyle w:val="fontstyle21"/>
+          <w:rFonts w:ascii="Times New Roman" w:hAnsi="Times New Roman" w:cs="Times New Roman"/>
+        </w:rPr>
+        <w:t>package main</w:t>
+      </w:r>
+    </w:p>
+    <w:p>
+      <w:pPr>
+        <w:spacing w:after="0" w:line="285" w:lineRule="atLeast"/>
+        <w:rPr>
+          <w:rStyle w:val="fontstyle21"/>
+          <w:rFonts w:ascii="Times New Roman" w:hAnsi="Times New Roman" w:cs="Times New Roman"/>
+        </w:rPr>
+      </w:pPr>
+    </w:p>
+    <w:p>
+      <w:pPr>
+        <w:spacing w:after="0" w:line="285" w:lineRule="atLeast"/>
+        <w:rPr>
+          <w:rStyle w:val="fontstyle21"/>
+          <w:rFonts w:ascii="Times New Roman" w:hAnsi="Times New Roman" w:cs="Times New Roman"/>
+        </w:rPr>
+      </w:pPr>
+      <w:r>
+        <w:rPr>
+          <w:rStyle w:val="fontstyle21"/>
+          <w:rFonts w:ascii="Times New Roman" w:hAnsi="Times New Roman" w:cs="Times New Roman"/>
+        </w:rPr>
+        <w:t>import "</w:t>
+      </w:r>
+      <w:proofErr w:type="spellStart"/>
+      <w:r>
+        <w:rPr>
+          <w:rStyle w:val="fontstyle21"/>
+          <w:rFonts w:ascii="Times New Roman" w:hAnsi="Times New Roman" w:cs="Times New Roman"/>
+        </w:rPr>
+        <w:t>fmt</w:t>
+      </w:r>
+      <w:proofErr w:type="spellEnd"/>
+      <w:r>
+        <w:rPr>
+          <w:rStyle w:val="fontstyle21"/>
+          <w:rFonts w:ascii="Times New Roman" w:hAnsi="Times New Roman" w:cs="Times New Roman"/>
+        </w:rPr>
+        <w:t>"</w:t>
+      </w:r>
+    </w:p>
+    <w:p>
+      <w:pPr>
+        <w:spacing w:after="0" w:line="285" w:lineRule="atLeast"/>
+        <w:rPr>
+          <w:rStyle w:val="fontstyle21"/>
+          <w:rFonts w:ascii="Times New Roman" w:hAnsi="Times New Roman" w:cs="Times New Roman"/>
+        </w:rPr>
+      </w:pPr>
+    </w:p>
+    <w:p>
+      <w:pPr>
+        <w:spacing w:after="0" w:line="285" w:lineRule="atLeast"/>
+        <w:rPr>
+          <w:rStyle w:val="fontstyle21"/>
+          <w:rFonts w:ascii="Times New Roman" w:hAnsi="Times New Roman" w:cs="Times New Roman"/>
+        </w:rPr>
+      </w:pPr>
+      <w:proofErr w:type="spellStart"/>
+      <w:r>
+        <w:rPr>
+          <w:rStyle w:val="fontstyle21"/>
+          <w:rFonts w:ascii="Times New Roman" w:hAnsi="Times New Roman" w:cs="Times New Roman"/>
+        </w:rPr>
+        <w:t>func</w:t>
+      </w:r>
+      <w:proofErr w:type="spellEnd"/>
+      <w:r>
+        <w:rPr>
+          <w:rStyle w:val="fontstyle21"/>
+          <w:rFonts w:ascii="Times New Roman" w:hAnsi="Times New Roman" w:cs="Times New Roman"/>
+        </w:rPr>
+        <w:t xml:space="preserve"> </w:t>
+      </w:r>
+      <w:proofErr w:type="gramStart"/>
+      <w:r>
+        <w:rPr>
+          <w:rStyle w:val="fontstyle21"/>
+          <w:rFonts w:ascii="Times New Roman" w:hAnsi="Times New Roman" w:cs="Times New Roman"/>
+        </w:rPr>
+        <w:t>main(</w:t>
+      </w:r>
+      <w:proofErr w:type="gramEnd"/>
+      <w:r>
+        <w:rPr>
+          <w:rStyle w:val="fontstyle21"/>
+          <w:rFonts w:ascii="Times New Roman" w:hAnsi="Times New Roman" w:cs="Times New Roman"/>
+        </w:rPr>
+        <w:t>) {</w:t>
+      </w:r>
+    </w:p>
+    <w:p>
+      <w:pPr>
+        <w:spacing w:after="0" w:line="285" w:lineRule="atLeast"/>
+        <w:rPr>
+          <w:rStyle w:val="fontstyle21"/>
+          <w:rFonts w:ascii="Times New Roman" w:hAnsi="Times New Roman" w:cs="Times New Roman"/>
+        </w:rPr>
+      </w:pPr>
+      <w:r>
+        <w:rPr>
+          <w:rStyle w:val="fontstyle21"/>
+          <w:rFonts w:ascii="Times New Roman" w:hAnsi="Times New Roman" w:cs="Times New Roman"/>
+        </w:rPr>
+        <w:t>    var rows int = 5</w:t>
+      </w:r>
+    </w:p>
+    <w:p>
+      <w:pPr>
+        <w:spacing w:after="0" w:line="285" w:lineRule="atLeast"/>
+        <w:rPr>
+          <w:rStyle w:val="fontstyle21"/>
+          <w:rFonts w:ascii="Times New Roman" w:hAnsi="Times New Roman" w:cs="Times New Roman"/>
+        </w:rPr>
+      </w:pPr>
+      <w:r>
+        <w:rPr>
+          <w:rStyle w:val="fontstyle21"/>
+          <w:rFonts w:ascii="Times New Roman" w:hAnsi="Times New Roman" w:cs="Times New Roman"/>
+        </w:rPr>
+        <w:t>    var k int</w:t>
+      </w:r>
+    </w:p>
+    <w:p>
+      <w:pPr>
+        <w:spacing w:after="0" w:line="285" w:lineRule="atLeast"/>
+        <w:rPr>
+          <w:rStyle w:val="fontstyle21"/>
+          <w:rFonts w:ascii="Times New Roman" w:hAnsi="Times New Roman" w:cs="Times New Roman"/>
+        </w:rPr>
+      </w:pPr>
+    </w:p>
+    <w:p>
+      <w:pPr>
+        <w:spacing w:after="0" w:line="285" w:lineRule="atLeast"/>
+        <w:rPr>
+          <w:rStyle w:val="fontstyle21"/>
+          <w:rFonts w:ascii="Times New Roman" w:hAnsi="Times New Roman" w:cs="Times New Roman"/>
+        </w:rPr>
+      </w:pPr>
+      <w:r>
+        <w:rPr>
+          <w:rStyle w:val="fontstyle21"/>
+          <w:rFonts w:ascii="Times New Roman" w:hAnsi="Times New Roman" w:cs="Times New Roman"/>
+        </w:rPr>
+        <w:t xml:space="preserve">    for </w:t>
+      </w:r>
+      <w:proofErr w:type="spellStart"/>
+      <w:proofErr w:type="gramStart"/>
+      <w:r>
+        <w:rPr>
+          <w:rStyle w:val="fontstyle21"/>
+          <w:rFonts w:ascii="Times New Roman" w:hAnsi="Times New Roman" w:cs="Times New Roman"/>
+        </w:rPr>
+        <w:t>i</w:t>
+      </w:r>
+      <w:proofErr w:type="spellEnd"/>
+      <w:r>
+        <w:rPr>
+          <w:rStyle w:val="fontstyle21"/>
+          <w:rFonts w:ascii="Times New Roman" w:hAnsi="Times New Roman" w:cs="Times New Roman"/>
+        </w:rPr>
+        <w:t xml:space="preserve"> :</w:t>
+      </w:r>
+      <w:proofErr w:type="gramEnd"/>
+      <w:r>
+        <w:rPr>
+          <w:rStyle w:val="fontstyle21"/>
+          <w:rFonts w:ascii="Times New Roman" w:hAnsi="Times New Roman" w:cs="Times New Roman"/>
+        </w:rPr>
+        <w:t xml:space="preserve">= 1; </w:t>
+      </w:r>
+      <w:proofErr w:type="spellStart"/>
+      <w:r>
+        <w:rPr>
+          <w:rStyle w:val="fontstyle21"/>
+          <w:rFonts w:ascii="Times New Roman" w:hAnsi="Times New Roman" w:cs="Times New Roman"/>
+        </w:rPr>
+        <w:t>i</w:t>
+      </w:r>
+      <w:proofErr w:type="spellEnd"/>
+      <w:r>
+        <w:rPr>
+          <w:rStyle w:val="fontstyle21"/>
+          <w:rFonts w:ascii="Times New Roman" w:hAnsi="Times New Roman" w:cs="Times New Roman"/>
+        </w:rPr>
+        <w:t xml:space="preserve"> &lt;= rows; </w:t>
+      </w:r>
+      <w:proofErr w:type="spellStart"/>
+      <w:r>
+        <w:rPr>
+          <w:rStyle w:val="fontstyle21"/>
+          <w:rFonts w:ascii="Times New Roman" w:hAnsi="Times New Roman" w:cs="Times New Roman"/>
+        </w:rPr>
+        <w:t>i</w:t>
+      </w:r>
+      <w:proofErr w:type="spellEnd"/>
+      <w:r>
+        <w:rPr>
+          <w:rStyle w:val="fontstyle21"/>
+          <w:rFonts w:ascii="Times New Roman" w:hAnsi="Times New Roman" w:cs="Times New Roman"/>
+        </w:rPr>
+        <w:t>++ {</w:t>
+      </w:r>
+    </w:p>
+    <w:p>
+      <w:pPr>
+        <w:spacing w:after="0" w:line="285" w:lineRule="atLeast"/>
+        <w:rPr>
+          <w:rStyle w:val="fontstyle21"/>
+          <w:rFonts w:ascii="Times New Roman" w:hAnsi="Times New Roman" w:cs="Times New Roman"/>
+        </w:rPr>
+      </w:pPr>
+      <w:r>
+        <w:rPr>
+          <w:rStyle w:val="fontstyle21"/>
+          <w:rFonts w:ascii="Times New Roman" w:hAnsi="Times New Roman" w:cs="Times New Roman"/>
+        </w:rPr>
+        <w:t>        k = 0</w:t>
+      </w:r>
+    </w:p>
+    <w:p>
+      <w:pPr>
+        <w:spacing w:after="0" w:line="285" w:lineRule="atLeast"/>
+        <w:rPr>
+          <w:rStyle w:val="fontstyle21"/>
+          <w:rFonts w:ascii="Times New Roman" w:hAnsi="Times New Roman" w:cs="Times New Roman"/>
+        </w:rPr>
+      </w:pPr>
+      <w:r>
+        <w:rPr>
+          <w:rStyle w:val="fontstyle21"/>
+          <w:rFonts w:ascii="Times New Roman" w:hAnsi="Times New Roman" w:cs="Times New Roman"/>
+        </w:rPr>
+        <w:t xml:space="preserve">        for </w:t>
+      </w:r>
+      <w:proofErr w:type="gramStart"/>
+      <w:r>
+        <w:rPr>
+          <w:rStyle w:val="fontstyle21"/>
+          <w:rFonts w:ascii="Times New Roman" w:hAnsi="Times New Roman" w:cs="Times New Roman"/>
+        </w:rPr>
+        <w:t>space :</w:t>
+      </w:r>
+      <w:proofErr w:type="gramEnd"/>
+      <w:r>
+        <w:rPr>
+          <w:rStyle w:val="fontstyle21"/>
+          <w:rFonts w:ascii="Times New Roman" w:hAnsi="Times New Roman" w:cs="Times New Roman"/>
+        </w:rPr>
+        <w:t>= 1; space &lt;= rows-</w:t>
+      </w:r>
+      <w:proofErr w:type="spellStart"/>
+      <w:r>
+        <w:rPr>
+          <w:rStyle w:val="fontstyle21"/>
+          <w:rFonts w:ascii="Times New Roman" w:hAnsi="Times New Roman" w:cs="Times New Roman"/>
+        </w:rPr>
+        <w:t>i</w:t>
+      </w:r>
+      <w:proofErr w:type="spellEnd"/>
+      <w:r>
+        <w:rPr>
+          <w:rStyle w:val="fontstyle21"/>
+          <w:rFonts w:ascii="Times New Roman" w:hAnsi="Times New Roman" w:cs="Times New Roman"/>
+        </w:rPr>
+        <w:t>; space++ {</w:t>
+      </w:r>
+    </w:p>
+    <w:p>
+      <w:pPr>
+        <w:spacing w:after="0" w:line="285" w:lineRule="atLeast"/>
+        <w:rPr>
+          <w:rStyle w:val="fontstyle21"/>
+          <w:rFonts w:ascii="Times New Roman" w:hAnsi="Times New Roman" w:cs="Times New Roman"/>
+        </w:rPr>
+      </w:pPr>
+      <w:r>
+        <w:rPr>
+          <w:rStyle w:val="fontstyle21"/>
+          <w:rFonts w:ascii="Times New Roman" w:hAnsi="Times New Roman" w:cs="Times New Roman"/>
+        </w:rPr>
+        <w:t xml:space="preserve">            </w:t>
+      </w:r>
+      <w:proofErr w:type="spellStart"/>
+      <w:proofErr w:type="gramStart"/>
+      <w:r>
+        <w:rPr>
+          <w:rStyle w:val="fontstyle21"/>
+          <w:rFonts w:ascii="Times New Roman" w:hAnsi="Times New Roman" w:cs="Times New Roman"/>
+        </w:rPr>
+        <w:t>fmt.Print</w:t>
+      </w:r>
+      <w:proofErr w:type="spellEnd"/>
+      <w:proofErr w:type="gramEnd"/>
+      <w:r>
+        <w:rPr>
+          <w:rStyle w:val="fontstyle21"/>
+          <w:rFonts w:ascii="Times New Roman" w:hAnsi="Times New Roman" w:cs="Times New Roman"/>
+        </w:rPr>
+        <w:t>("  ")</w:t>
+      </w:r>
+    </w:p>
+    <w:p>
+      <w:pPr>
+        <w:spacing w:after="0" w:line="285" w:lineRule="atLeast"/>
+        <w:rPr>
+          <w:rStyle w:val="fontstyle21"/>
+          <w:rFonts w:ascii="Times New Roman" w:hAnsi="Times New Roman" w:cs="Times New Roman"/>
+        </w:rPr>
+      </w:pPr>
+      <w:r>
+        <w:rPr>
+          <w:rStyle w:val="fontstyle21"/>
+          <w:rFonts w:ascii="Times New Roman" w:hAnsi="Times New Roman" w:cs="Times New Roman"/>
+        </w:rPr>
+        <w:t>        }</w:t>
+      </w:r>
+    </w:p>
+    <w:p>
+      <w:pPr>
+        <w:spacing w:after="0" w:line="285" w:lineRule="atLeast"/>
+        <w:rPr>
+          <w:rStyle w:val="fontstyle21"/>
+          <w:rFonts w:ascii="Times New Roman" w:hAnsi="Times New Roman" w:cs="Times New Roman"/>
+        </w:rPr>
+      </w:pPr>
+      <w:r>
+        <w:rPr>
+          <w:rStyle w:val="fontstyle21"/>
+          <w:rFonts w:ascii="Times New Roman" w:hAnsi="Times New Roman" w:cs="Times New Roman"/>
+        </w:rPr>
+        <w:t>        for {</w:t>
+      </w:r>
+    </w:p>
+    <w:p>
+      <w:pPr>
+        <w:spacing w:after="0" w:line="285" w:lineRule="atLeast"/>
+        <w:rPr>
+          <w:rStyle w:val="fontstyle21"/>
+          <w:rFonts w:ascii="Times New Roman" w:hAnsi="Times New Roman" w:cs="Times New Roman"/>
+        </w:rPr>
+      </w:pPr>
+      <w:r>
+        <w:rPr>
+          <w:rStyle w:val="fontstyle21"/>
+          <w:rFonts w:ascii="Times New Roman" w:hAnsi="Times New Roman" w:cs="Times New Roman"/>
+        </w:rPr>
+        <w:t xml:space="preserve">            </w:t>
+      </w:r>
+      <w:proofErr w:type="spellStart"/>
+      <w:proofErr w:type="gramStart"/>
+      <w:r>
+        <w:rPr>
+          <w:rStyle w:val="fontstyle21"/>
+          <w:rFonts w:ascii="Times New Roman" w:hAnsi="Times New Roman" w:cs="Times New Roman"/>
+        </w:rPr>
+        <w:t>fmt.Print</w:t>
+      </w:r>
+      <w:proofErr w:type="spellEnd"/>
+      <w:proofErr w:type="gramEnd"/>
+      <w:r>
+        <w:rPr>
+          <w:rStyle w:val="fontstyle21"/>
+          <w:rFonts w:ascii="Times New Roman" w:hAnsi="Times New Roman" w:cs="Times New Roman"/>
+        </w:rPr>
+        <w:t>("* ")</w:t>
+      </w:r>
+    </w:p>
+    <w:p>
+      <w:pPr>
+        <w:spacing w:after="0" w:line="285" w:lineRule="atLeast"/>
+        <w:rPr>
+          <w:rStyle w:val="fontstyle21"/>
+          <w:rFonts w:ascii="Times New Roman" w:hAnsi="Times New Roman" w:cs="Times New Roman"/>
+        </w:rPr>
+      </w:pPr>
+      <w:r>
+        <w:rPr>
+          <w:rStyle w:val="fontstyle21"/>
+          <w:rFonts w:ascii="Times New Roman" w:hAnsi="Times New Roman" w:cs="Times New Roman"/>
+        </w:rPr>
+        <w:t>            k++</w:t>
+      </w:r>
+    </w:p>
+    <w:p>
+      <w:pPr>
+        <w:spacing w:after="0" w:line="285" w:lineRule="atLeast"/>
+        <w:rPr>
+          <w:rStyle w:val="fontstyle21"/>
+          <w:rFonts w:ascii="Times New Roman" w:hAnsi="Times New Roman" w:cs="Times New Roman"/>
+        </w:rPr>
+      </w:pPr>
+      <w:r>
+        <w:rPr>
+          <w:rStyle w:val="fontstyle21"/>
+          <w:rFonts w:ascii="Times New Roman" w:hAnsi="Times New Roman" w:cs="Times New Roman"/>
+        </w:rPr>
+        <w:t>            if k == 2*i-1 {</w:t>
+      </w:r>
+    </w:p>
+    <w:p>
+      <w:pPr>
+        <w:spacing w:after="0" w:line="285" w:lineRule="atLeast"/>
+        <w:rPr>
+          <w:rStyle w:val="fontstyle21"/>
+          <w:rFonts w:ascii="Times New Roman" w:hAnsi="Times New Roman" w:cs="Times New Roman"/>
+        </w:rPr>
+      </w:pPr>
+      <w:r>
+        <w:rPr>
+          <w:rStyle w:val="fontstyle21"/>
+          <w:rFonts w:ascii="Times New Roman" w:hAnsi="Times New Roman" w:cs="Times New Roman"/>
+        </w:rPr>
+        <w:t>                break</w:t>
+      </w:r>
+    </w:p>
+    <w:p>
+      <w:pPr>
+        <w:spacing w:after="0" w:line="285" w:lineRule="atLeast"/>
+        <w:rPr>
+          <w:rStyle w:val="fontstyle21"/>
+          <w:rFonts w:ascii="Times New Roman" w:hAnsi="Times New Roman" w:cs="Times New Roman"/>
+        </w:rPr>
+      </w:pPr>
+      <w:r>
+        <w:rPr>
+          <w:rStyle w:val="fontstyle21"/>
+          <w:rFonts w:ascii="Times New Roman" w:hAnsi="Times New Roman" w:cs="Times New Roman"/>
+        </w:rPr>
+        <w:t>            }</w:t>
+      </w:r>
+    </w:p>
+    <w:p>
+      <w:pPr>
+        <w:spacing w:after="0" w:line="285" w:lineRule="atLeast"/>
+        <w:rPr>
+          <w:rStyle w:val="fontstyle21"/>
+          <w:rFonts w:ascii="Times New Roman" w:hAnsi="Times New Roman" w:cs="Times New Roman"/>
+        </w:rPr>
+      </w:pPr>
+      <w:r>
+        <w:rPr>
+          <w:rStyle w:val="fontstyle21"/>
+          <w:rFonts w:ascii="Times New Roman" w:hAnsi="Times New Roman" w:cs="Times New Roman"/>
+        </w:rPr>
+        <w:t>        }</w:t>
+      </w:r>
+    </w:p>
+    <w:p>
+      <w:pPr>
+        <w:spacing w:after="0" w:line="285" w:lineRule="atLeast"/>
+        <w:rPr>
+          <w:rStyle w:val="fontstyle21"/>
+          <w:rFonts w:ascii="Times New Roman" w:hAnsi="Times New Roman" w:cs="Times New Roman"/>
+        </w:rPr>
+      </w:pPr>
+      <w:r>
+        <w:rPr>
+          <w:rStyle w:val="fontstyle21"/>
+          <w:rFonts w:ascii="Times New Roman" w:hAnsi="Times New Roman" w:cs="Times New Roman"/>
+        </w:rPr>
+        <w:t xml:space="preserve">        </w:t>
+      </w:r>
+      <w:proofErr w:type="spellStart"/>
+      <w:proofErr w:type="gramStart"/>
+      <w:r>
+        <w:rPr>
+          <w:rStyle w:val="fontstyle21"/>
+          <w:rFonts w:ascii="Times New Roman" w:hAnsi="Times New Roman" w:cs="Times New Roman"/>
+        </w:rPr>
+        <w:t>fmt.Println</w:t>
+      </w:r>
+      <w:proofErr w:type="spellEnd"/>
+      <w:proofErr w:type="gramEnd"/>
+      <w:r>
+        <w:rPr>
+          <w:rStyle w:val="fontstyle21"/>
+          <w:rFonts w:ascii="Times New Roman" w:hAnsi="Times New Roman" w:cs="Times New Roman"/>
+        </w:rPr>
+        <w:t>("")</w:t>
+      </w:r>
+    </w:p>
+    <w:p>
+      <w:pPr>
+        <w:spacing w:after="0" w:line="285" w:lineRule="atLeast"/>
+        <w:rPr>
+          <w:rStyle w:val="fontstyle21"/>
+          <w:rFonts w:ascii="Times New Roman" w:hAnsi="Times New Roman" w:cs="Times New Roman"/>
+        </w:rPr>
+      </w:pPr>
+      <w:r>
+        <w:rPr>
+          <w:rStyle w:val="fontstyle21"/>
+          <w:rFonts w:ascii="Times New Roman" w:hAnsi="Times New Roman" w:cs="Times New Roman"/>
+        </w:rPr>
+        <w:t>    }</w:t>
+      </w:r>
+    </w:p>
+    <w:p>
+      <w:pPr>
+        <w:spacing w:after="0" w:line="285" w:lineRule="atLeast"/>
+        <w:rPr>
+          <w:rStyle w:val="fontstyle21"/>
+          <w:rFonts w:ascii="Times New Roman" w:hAnsi="Times New Roman" w:cs="Times New Roman"/>
+        </w:rPr>
+      </w:pPr>
+      <w:r>
+        <w:rPr>
+          <w:rStyle w:val="fontstyle21"/>
+          <w:rFonts w:ascii="Times New Roman" w:hAnsi="Times New Roman" w:cs="Times New Roman"/>
+        </w:rPr>
+        <w:lastRenderedPageBreak/>
+        <w:t>}</w:t>
       </w:r>
       <w:r>
         <w:rPr>
@@ -1494,7 +5654,25 @@
           <w:sz w:val="28"/>
           <w:szCs w:val="28"/>
         </w:rPr>
-        <w:t>Q4. Please write a Golang program to add tab, new line and print "Mr. ABC" along with double</w:t>
+        <w:t>Q8. Please write a program to concatenate two given arrays</w:t>
+      </w:r>
+      <w:r>
+        <w:rPr>
+          <w:rStyle w:val="fontstyle21"/>
+          <w:rFonts w:ascii="Times New Roman" w:hAnsi="Times New Roman" w:cs="Times New Roman"/>
+          <w:sz w:val="28"/>
+          <w:szCs w:val="28"/>
+        </w:rPr>
+        <w:t xml:space="preserve"> </w:t>
+      </w:r>
+      <w:r>
+        <w:rPr>
+          <w:rStyle w:val="fontstyle21"/>
+          <w:rFonts w:ascii="Times New Roman" w:hAnsi="Times New Roman" w:cs="Times New Roman"/>
+          <w:sz w:val="28"/>
+          <w:szCs w:val="28"/>
+        </w:rPr>
+        <w:t>[3,5,76,3,6,3,5,6,3] and</w:t>
       </w:r>
       <w:r>
         <w:rPr>
@@ -1512,16 +5690,15 @@
           <w:sz w:val="28"/>
           <w:szCs w:val="28"/>
         </w:rPr>
-        <w:t>quotes from a string?</w:t>
-      </w:r>
-    </w:p>
-    <w:p>
-      <w:pPr>
-        <w:rPr>
-          <w:rStyle w:val="fontstyle21"/>
-          <w:rFonts w:ascii="Times New Roman" w:hAnsi="Times New Roman" w:cs="Times New Roman"/>
-          <w:sz w:val="28"/>
-          <w:szCs w:val="28"/>
+        <w:t>[2,3,65,7,4,3,6,3,56,3]?</w:t>
+      </w:r>
+    </w:p>
+    <w:p>
+      <w:pPr>
+        <w:spacing w:after="0" w:line="285" w:lineRule="atLeast"/>
+        <w:rPr>
+          <w:rStyle w:val="fontstyle21"/>
+          <w:rFonts w:ascii="Times New Roman" w:hAnsi="Times New Roman" w:cs="Times New Roman"/>
         </w:rPr>
       </w:pPr>
       <w:r>
@@ -1532,6 +5709,359 @@
           <w:szCs w:val="28"/>
         </w:rPr>
         <w:t>Ans.)</w:t>
+      </w:r>
+      <w:r>
+        <w:rPr>
+          <w:rStyle w:val="fontstyle21"/>
+          <w:rFonts w:ascii="Times New Roman" w:hAnsi="Times New Roman" w:cs="Times New Roman"/>
+          <w:sz w:val="28"/>
+          <w:szCs w:val="28"/>
+        </w:rPr>
+        <w:t xml:space="preserve"> </w:t>
+      </w:r>
+      <w:r>
+        <w:rPr>
+          <w:rStyle w:val="fontstyle21"/>
+          <w:rFonts w:ascii="Times New Roman" w:hAnsi="Times New Roman" w:cs="Times New Roman"/>
+        </w:rPr>
+        <w:t>Program:</w:t>
+      </w:r>
+    </w:p>
+    <w:p>
+      <w:pPr>
+        <w:spacing w:after="0" w:line="285" w:lineRule="atLeast"/>
+        <w:rPr>
+          <w:rStyle w:val="fontstyle21"/>
+          <w:rFonts w:ascii="Times New Roman" w:hAnsi="Times New Roman" w:cs="Times New Roman"/>
+        </w:rPr>
+      </w:pPr>
+      <w:r>
+        <w:rPr>
+          <w:rStyle w:val="fontstyle21"/>
+          <w:rFonts w:ascii="Times New Roman" w:hAnsi="Times New Roman" w:cs="Times New Roman"/>
+        </w:rPr>
+        <w:t>package main</w:t>
+      </w:r>
+    </w:p>
+    <w:p>
+      <w:pPr>
+        <w:spacing w:after="0" w:line="285" w:lineRule="atLeast"/>
+        <w:rPr>
+          <w:rStyle w:val="fontstyle21"/>
+          <w:rFonts w:ascii="Times New Roman" w:hAnsi="Times New Roman" w:cs="Times New Roman"/>
+        </w:rPr>
+      </w:pPr>
+    </w:p>
+    <w:p>
+      <w:pPr>
+        <w:spacing w:after="0" w:line="285" w:lineRule="atLeast"/>
+        <w:rPr>
+          <w:rStyle w:val="fontstyle21"/>
+          <w:rFonts w:ascii="Times New Roman" w:hAnsi="Times New Roman" w:cs="Times New Roman"/>
+        </w:rPr>
+      </w:pPr>
+      <w:r>
+        <w:rPr>
+          <w:rStyle w:val="fontstyle21"/>
+          <w:rFonts w:ascii="Times New Roman" w:hAnsi="Times New Roman" w:cs="Times New Roman"/>
+        </w:rPr>
+        <w:t>import "</w:t>
+      </w:r>
+      <w:proofErr w:type="spellStart"/>
+      <w:r>
+        <w:rPr>
+          <w:rStyle w:val="fontstyle21"/>
+          <w:rFonts w:ascii="Times New Roman" w:hAnsi="Times New Roman" w:cs="Times New Roman"/>
+        </w:rPr>
+        <w:t>fmt</w:t>
+      </w:r>
+      <w:proofErr w:type="spellEnd"/>
+      <w:r>
+        <w:rPr>
+          <w:rStyle w:val="fontstyle21"/>
+          <w:rFonts w:ascii="Times New Roman" w:hAnsi="Times New Roman" w:cs="Times New Roman"/>
+        </w:rPr>
+        <w:t>"</w:t>
+      </w:r>
+    </w:p>
+    <w:p>
+      <w:pPr>
+        <w:spacing w:after="0" w:line="285" w:lineRule="atLeast"/>
+        <w:rPr>
+          <w:rStyle w:val="fontstyle21"/>
+          <w:rFonts w:ascii="Times New Roman" w:hAnsi="Times New Roman" w:cs="Times New Roman"/>
+        </w:rPr>
+      </w:pPr>
+    </w:p>
+    <w:p>
+      <w:pPr>
+        <w:spacing w:after="0" w:line="285" w:lineRule="atLeast"/>
+        <w:rPr>
+          <w:rStyle w:val="fontstyle21"/>
+          <w:rFonts w:ascii="Times New Roman" w:hAnsi="Times New Roman" w:cs="Times New Roman"/>
+        </w:rPr>
+      </w:pPr>
+      <w:proofErr w:type="spellStart"/>
+      <w:r>
+        <w:rPr>
+          <w:rStyle w:val="fontstyle21"/>
+          <w:rFonts w:ascii="Times New Roman" w:hAnsi="Times New Roman" w:cs="Times New Roman"/>
+        </w:rPr>
+        <w:t>func</w:t>
+      </w:r>
+      <w:proofErr w:type="spellEnd"/>
+      <w:r>
+        <w:rPr>
+          <w:rStyle w:val="fontstyle21"/>
+          <w:rFonts w:ascii="Times New Roman" w:hAnsi="Times New Roman" w:cs="Times New Roman"/>
+        </w:rPr>
+        <w:t xml:space="preserve"> </w:t>
+      </w:r>
+      <w:proofErr w:type="gramStart"/>
+      <w:r>
+        <w:rPr>
+          <w:rStyle w:val="fontstyle21"/>
+          <w:rFonts w:ascii="Times New Roman" w:hAnsi="Times New Roman" w:cs="Times New Roman"/>
+        </w:rPr>
+        <w:t>main(</w:t>
+      </w:r>
+      <w:proofErr w:type="gramEnd"/>
+      <w:r>
+        <w:rPr>
+          <w:rStyle w:val="fontstyle21"/>
+          <w:rFonts w:ascii="Times New Roman" w:hAnsi="Times New Roman" w:cs="Times New Roman"/>
+        </w:rPr>
+        <w:t>) {</w:t>
+      </w:r>
+    </w:p>
+    <w:p>
+      <w:pPr>
+        <w:spacing w:after="0" w:line="285" w:lineRule="atLeast"/>
+        <w:rPr>
+          <w:rStyle w:val="fontstyle21"/>
+          <w:rFonts w:ascii="Times New Roman" w:hAnsi="Times New Roman" w:cs="Times New Roman"/>
+        </w:rPr>
+      </w:pPr>
+      <w:r>
+        <w:rPr>
+          <w:rStyle w:val="fontstyle21"/>
+          <w:rFonts w:ascii="Times New Roman" w:hAnsi="Times New Roman" w:cs="Times New Roman"/>
+        </w:rPr>
+        <w:t>    var slice_1 = []</w:t>
+      </w:r>
+      <w:proofErr w:type="gramStart"/>
+      <w:r>
+        <w:rPr>
+          <w:rStyle w:val="fontstyle21"/>
+          <w:rFonts w:ascii="Times New Roman" w:hAnsi="Times New Roman" w:cs="Times New Roman"/>
+        </w:rPr>
+        <w:t>int{</w:t>
+      </w:r>
+      <w:proofErr w:type="gramEnd"/>
+      <w:r>
+        <w:rPr>
+          <w:rStyle w:val="fontstyle21"/>
+          <w:rFonts w:ascii="Times New Roman" w:hAnsi="Times New Roman" w:cs="Times New Roman"/>
+        </w:rPr>
+        <w:t>3, 5, 76, 3, 6, 3, 5, 6, 3}</w:t>
+      </w:r>
+    </w:p>
+    <w:p>
+      <w:pPr>
+        <w:spacing w:after="0" w:line="285" w:lineRule="atLeast"/>
+        <w:rPr>
+          <w:rStyle w:val="fontstyle21"/>
+          <w:rFonts w:ascii="Times New Roman" w:hAnsi="Times New Roman" w:cs="Times New Roman"/>
+        </w:rPr>
+      </w:pPr>
+      <w:r>
+        <w:rPr>
+          <w:rStyle w:val="fontstyle21"/>
+          <w:rFonts w:ascii="Times New Roman" w:hAnsi="Times New Roman" w:cs="Times New Roman"/>
+        </w:rPr>
+        <w:t>    var slice_2 = []</w:t>
+      </w:r>
+      <w:proofErr w:type="gramStart"/>
+      <w:r>
+        <w:rPr>
+          <w:rStyle w:val="fontstyle21"/>
+          <w:rFonts w:ascii="Times New Roman" w:hAnsi="Times New Roman" w:cs="Times New Roman"/>
+        </w:rPr>
+        <w:t>int{</w:t>
+      </w:r>
+      <w:proofErr w:type="gramEnd"/>
+      <w:r>
+        <w:rPr>
+          <w:rStyle w:val="fontstyle21"/>
+          <w:rFonts w:ascii="Times New Roman" w:hAnsi="Times New Roman" w:cs="Times New Roman"/>
+        </w:rPr>
+        <w:t>2, 3, 65, 7, 4, 3, 6, 3, 56, 3}</w:t>
+      </w:r>
+    </w:p>
+    <w:p>
+      <w:pPr>
+        <w:spacing w:after="0" w:line="285" w:lineRule="atLeast"/>
+        <w:rPr>
+          <w:rStyle w:val="fontstyle21"/>
+          <w:rFonts w:ascii="Times New Roman" w:hAnsi="Times New Roman" w:cs="Times New Roman"/>
+        </w:rPr>
+      </w:pPr>
+      <w:r>
+        <w:rPr>
+          <w:rStyle w:val="fontstyle21"/>
+          <w:rFonts w:ascii="Times New Roman" w:hAnsi="Times New Roman" w:cs="Times New Roman"/>
+        </w:rPr>
+        <w:t>    slice_</w:t>
+      </w:r>
+      <w:proofErr w:type="gramStart"/>
+      <w:r>
+        <w:rPr>
+          <w:rStyle w:val="fontstyle21"/>
+          <w:rFonts w:ascii="Times New Roman" w:hAnsi="Times New Roman" w:cs="Times New Roman"/>
+        </w:rPr>
+        <w:t>3 :</w:t>
+      </w:r>
+      <w:proofErr w:type="gramEnd"/>
+      <w:r>
+        <w:rPr>
+          <w:rStyle w:val="fontstyle21"/>
+          <w:rFonts w:ascii="Times New Roman" w:hAnsi="Times New Roman" w:cs="Times New Roman"/>
+        </w:rPr>
+        <w:t>= append(slice_1, slice_2...)</w:t>
+      </w:r>
+    </w:p>
+    <w:p>
+      <w:pPr>
+        <w:spacing w:after="0" w:line="285" w:lineRule="atLeast"/>
+        <w:rPr>
+          <w:rStyle w:val="fontstyle21"/>
+          <w:rFonts w:ascii="Times New Roman" w:hAnsi="Times New Roman" w:cs="Times New Roman"/>
+        </w:rPr>
+      </w:pPr>
+      <w:r>
+        <w:rPr>
+          <w:rStyle w:val="fontstyle21"/>
+          <w:rFonts w:ascii="Times New Roman" w:hAnsi="Times New Roman" w:cs="Times New Roman"/>
+        </w:rPr>
+        <w:t xml:space="preserve">    </w:t>
+      </w:r>
+      <w:proofErr w:type="spellStart"/>
+      <w:proofErr w:type="gramStart"/>
+      <w:r>
+        <w:rPr>
+          <w:rStyle w:val="fontstyle21"/>
+          <w:rFonts w:ascii="Times New Roman" w:hAnsi="Times New Roman" w:cs="Times New Roman"/>
+        </w:rPr>
+        <w:t>fmt.Printf</w:t>
+      </w:r>
+      <w:proofErr w:type="spellEnd"/>
+      <w:proofErr w:type="gramEnd"/>
+      <w:r>
+        <w:rPr>
+          <w:rStyle w:val="fontstyle21"/>
+          <w:rFonts w:ascii="Times New Roman" w:hAnsi="Times New Roman" w:cs="Times New Roman"/>
+        </w:rPr>
+        <w:t>("slice_1: %v\n", slice_1)</w:t>
+      </w:r>
+    </w:p>
+    <w:p>
+      <w:pPr>
+        <w:spacing w:after="0" w:line="285" w:lineRule="atLeast"/>
+        <w:rPr>
+          <w:rStyle w:val="fontstyle21"/>
+          <w:rFonts w:ascii="Times New Roman" w:hAnsi="Times New Roman" w:cs="Times New Roman"/>
+        </w:rPr>
+      </w:pPr>
+      <w:r>
+        <w:rPr>
+          <w:rStyle w:val="fontstyle21"/>
+          <w:rFonts w:ascii="Times New Roman" w:hAnsi="Times New Roman" w:cs="Times New Roman"/>
+        </w:rPr>
+        <w:t xml:space="preserve">    </w:t>
+      </w:r>
+      <w:proofErr w:type="spellStart"/>
+      <w:proofErr w:type="gramStart"/>
+      <w:r>
+        <w:rPr>
+          <w:rStyle w:val="fontstyle21"/>
+          <w:rFonts w:ascii="Times New Roman" w:hAnsi="Times New Roman" w:cs="Times New Roman"/>
+        </w:rPr>
+        <w:t>fmt.Printf</w:t>
+      </w:r>
+      <w:proofErr w:type="spellEnd"/>
+      <w:proofErr w:type="gramEnd"/>
+      <w:r>
+        <w:rPr>
+          <w:rStyle w:val="fontstyle21"/>
+          <w:rFonts w:ascii="Times New Roman" w:hAnsi="Times New Roman" w:cs="Times New Roman"/>
+        </w:rPr>
+        <w:t>("slice_2: %v\n", slice_2)</w:t>
+      </w:r>
+    </w:p>
+    <w:p>
+      <w:pPr>
+        <w:spacing w:after="0" w:line="285" w:lineRule="atLeast"/>
+        <w:rPr>
+          <w:rStyle w:val="fontstyle21"/>
+          <w:rFonts w:ascii="Times New Roman" w:hAnsi="Times New Roman" w:cs="Times New Roman"/>
+        </w:rPr>
+      </w:pPr>
+      <w:r>
+        <w:rPr>
+          <w:rStyle w:val="fontstyle21"/>
+          <w:rFonts w:ascii="Times New Roman" w:hAnsi="Times New Roman" w:cs="Times New Roman"/>
+        </w:rPr>
+        <w:t xml:space="preserve">    </w:t>
+      </w:r>
+      <w:proofErr w:type="spellStart"/>
+      <w:proofErr w:type="gramStart"/>
+      <w:r>
+        <w:rPr>
+          <w:rStyle w:val="fontstyle21"/>
+          <w:rFonts w:ascii="Times New Roman" w:hAnsi="Times New Roman" w:cs="Times New Roman"/>
+        </w:rPr>
+        <w:t>fmt.Printf</w:t>
+      </w:r>
+      <w:proofErr w:type="spellEnd"/>
+      <w:proofErr w:type="gramEnd"/>
+      <w:r>
+        <w:rPr>
+          <w:rStyle w:val="fontstyle21"/>
+          <w:rFonts w:ascii="Times New Roman" w:hAnsi="Times New Roman" w:cs="Times New Roman"/>
+        </w:rPr>
+        <w:t>("</w:t>
+      </w:r>
+      <w:proofErr w:type="spellStart"/>
+      <w:r>
+        <w:rPr>
+          <w:rStyle w:val="fontstyle21"/>
+          <w:rFonts w:ascii="Times New Roman" w:hAnsi="Times New Roman" w:cs="Times New Roman"/>
+        </w:rPr>
+        <w:t>Concantination</w:t>
+      </w:r>
+      <w:proofErr w:type="spellEnd"/>
+      <w:r>
+        <w:rPr>
+          <w:rStyle w:val="fontstyle21"/>
+          <w:rFonts w:ascii="Times New Roman" w:hAnsi="Times New Roman" w:cs="Times New Roman"/>
+        </w:rPr>
+        <w:t xml:space="preserve"> on slice_1 and slice_2: %v\n", slice_3)</w:t>
+      </w:r>
+    </w:p>
+    <w:p>
+      <w:pPr>
+        <w:spacing w:after="0" w:line="285" w:lineRule="atLeast"/>
+        <w:rPr>
+          <w:rStyle w:val="fontstyle21"/>
+          <w:rFonts w:ascii="Times New Roman" w:hAnsi="Times New Roman" w:cs="Times New Roman"/>
+        </w:rPr>
+      </w:pPr>
+      <w:r>
+        <w:rPr>
+          <w:rStyle w:val="fontstyle21"/>
+          <w:rFonts w:ascii="Times New Roman" w:hAnsi="Times New Roman" w:cs="Times New Roman"/>
+        </w:rPr>
+        <w:t>}</w:t>
       </w:r>
       <w:r>
         <w:rPr>
@@ -1559,7 +6089,634 @@
           <w:sz w:val="28"/>
           <w:szCs w:val="28"/>
         </w:rPr>
-        <w:t>Q5. Pleaase write a Golang program to find sum and average from the given</w:t>
+        <w:t>Q9. Find second largest number in an array [3,5,76,3,6,3,5,6,3]?</w:t>
+      </w:r>
+    </w:p>
+    <w:p>
+      <w:pPr>
+        <w:spacing w:after="0" w:line="285" w:lineRule="atLeast"/>
+        <w:rPr>
+          <w:rStyle w:val="fontstyle21"/>
+          <w:rFonts w:ascii="Times New Roman" w:hAnsi="Times New Roman" w:cs="Times New Roman"/>
+        </w:rPr>
+      </w:pPr>
+      <w:r>
+        <w:rPr>
+          <w:rStyle w:val="fontstyle21"/>
+          <w:rFonts w:ascii="Times New Roman" w:hAnsi="Times New Roman" w:cs="Times New Roman"/>
+          <w:sz w:val="28"/>
+          <w:szCs w:val="28"/>
+        </w:rPr>
+        <w:t>Ans.)</w:t>
+      </w:r>
+      <w:r>
+        <w:rPr>
+          <w:rStyle w:val="fontstyle21"/>
+          <w:rFonts w:ascii="Times New Roman" w:hAnsi="Times New Roman" w:cs="Times New Roman"/>
+          <w:sz w:val="28"/>
+          <w:szCs w:val="28"/>
+        </w:rPr>
+        <w:t xml:space="preserve"> </w:t>
+      </w:r>
+      <w:r>
+        <w:rPr>
+          <w:rStyle w:val="fontstyle21"/>
+          <w:rFonts w:ascii="Times New Roman" w:hAnsi="Times New Roman" w:cs="Times New Roman"/>
+        </w:rPr>
+        <w:t>Program:</w:t>
+      </w:r>
+    </w:p>
+    <w:p>
+      <w:pPr>
+        <w:spacing w:after="0" w:line="285" w:lineRule="atLeast"/>
+        <w:rPr>
+          <w:rStyle w:val="fontstyle21"/>
+          <w:rFonts w:ascii="Times New Roman" w:hAnsi="Times New Roman" w:cs="Times New Roman"/>
+        </w:rPr>
+      </w:pPr>
+      <w:r>
+        <w:rPr>
+          <w:rStyle w:val="fontstyle21"/>
+          <w:rFonts w:ascii="Times New Roman" w:hAnsi="Times New Roman" w:cs="Times New Roman"/>
+        </w:rPr>
+        <w:t>package main</w:t>
+      </w:r>
+    </w:p>
+    <w:p>
+      <w:pPr>
+        <w:spacing w:after="0" w:line="285" w:lineRule="atLeast"/>
+        <w:rPr>
+          <w:rStyle w:val="fontstyle21"/>
+          <w:rFonts w:ascii="Times New Roman" w:hAnsi="Times New Roman" w:cs="Times New Roman"/>
+        </w:rPr>
+      </w:pPr>
+    </w:p>
+    <w:p>
+      <w:pPr>
+        <w:spacing w:after="0" w:line="285" w:lineRule="atLeast"/>
+        <w:rPr>
+          <w:rStyle w:val="fontstyle21"/>
+          <w:rFonts w:ascii="Times New Roman" w:hAnsi="Times New Roman" w:cs="Times New Roman"/>
+        </w:rPr>
+      </w:pPr>
+      <w:r>
+        <w:rPr>
+          <w:rStyle w:val="fontstyle21"/>
+          <w:rFonts w:ascii="Times New Roman" w:hAnsi="Times New Roman" w:cs="Times New Roman"/>
+        </w:rPr>
+        <w:t>import "</w:t>
+      </w:r>
+      <w:proofErr w:type="spellStart"/>
+      <w:r>
+        <w:rPr>
+          <w:rStyle w:val="fontstyle21"/>
+          <w:rFonts w:ascii="Times New Roman" w:hAnsi="Times New Roman" w:cs="Times New Roman"/>
+        </w:rPr>
+        <w:t>fmt</w:t>
+      </w:r>
+      <w:proofErr w:type="spellEnd"/>
+      <w:r>
+        <w:rPr>
+          <w:rStyle w:val="fontstyle21"/>
+          <w:rFonts w:ascii="Times New Roman" w:hAnsi="Times New Roman" w:cs="Times New Roman"/>
+        </w:rPr>
+        <w:t>"</w:t>
+      </w:r>
+    </w:p>
+    <w:p>
+      <w:pPr>
+        <w:spacing w:after="0" w:line="285" w:lineRule="atLeast"/>
+        <w:rPr>
+          <w:rStyle w:val="fontstyle21"/>
+          <w:rFonts w:ascii="Times New Roman" w:hAnsi="Times New Roman" w:cs="Times New Roman"/>
+        </w:rPr>
+      </w:pPr>
+    </w:p>
+    <w:p>
+      <w:pPr>
+        <w:spacing w:after="0" w:line="285" w:lineRule="atLeast"/>
+        <w:rPr>
+          <w:rStyle w:val="fontstyle21"/>
+          <w:rFonts w:ascii="Times New Roman" w:hAnsi="Times New Roman" w:cs="Times New Roman"/>
+        </w:rPr>
+      </w:pPr>
+      <w:proofErr w:type="spellStart"/>
+      <w:r>
+        <w:rPr>
+          <w:rStyle w:val="fontstyle21"/>
+          <w:rFonts w:ascii="Times New Roman" w:hAnsi="Times New Roman" w:cs="Times New Roman"/>
+        </w:rPr>
+        <w:t>func</w:t>
+      </w:r>
+      <w:proofErr w:type="spellEnd"/>
+      <w:r>
+        <w:rPr>
+          <w:rStyle w:val="fontstyle21"/>
+          <w:rFonts w:ascii="Times New Roman" w:hAnsi="Times New Roman" w:cs="Times New Roman"/>
+        </w:rPr>
+        <w:t xml:space="preserve"> </w:t>
+      </w:r>
+      <w:proofErr w:type="gramStart"/>
+      <w:r>
+        <w:rPr>
+          <w:rStyle w:val="fontstyle21"/>
+          <w:rFonts w:ascii="Times New Roman" w:hAnsi="Times New Roman" w:cs="Times New Roman"/>
+        </w:rPr>
+        <w:t>main(</w:t>
+      </w:r>
+      <w:proofErr w:type="gramEnd"/>
+      <w:r>
+        <w:rPr>
+          <w:rStyle w:val="fontstyle21"/>
+          <w:rFonts w:ascii="Times New Roman" w:hAnsi="Times New Roman" w:cs="Times New Roman"/>
+        </w:rPr>
+        <w:t>) {</w:t>
+      </w:r>
+    </w:p>
+    <w:p>
+      <w:pPr>
+        <w:spacing w:after="0" w:line="285" w:lineRule="atLeast"/>
+        <w:rPr>
+          <w:rStyle w:val="fontstyle21"/>
+          <w:rFonts w:ascii="Times New Roman" w:hAnsi="Times New Roman" w:cs="Times New Roman"/>
+        </w:rPr>
+      </w:pPr>
+      <w:r>
+        <w:rPr>
+          <w:rStyle w:val="fontstyle21"/>
+          <w:rFonts w:ascii="Times New Roman" w:hAnsi="Times New Roman" w:cs="Times New Roman"/>
+        </w:rPr>
+        <w:t>    var large1 int = 0</w:t>
+      </w:r>
+    </w:p>
+    <w:p>
+      <w:pPr>
+        <w:spacing w:after="0" w:line="285" w:lineRule="atLeast"/>
+        <w:rPr>
+          <w:rStyle w:val="fontstyle21"/>
+          <w:rFonts w:ascii="Times New Roman" w:hAnsi="Times New Roman" w:cs="Times New Roman"/>
+        </w:rPr>
+      </w:pPr>
+      <w:r>
+        <w:rPr>
+          <w:rStyle w:val="fontstyle21"/>
+          <w:rFonts w:ascii="Times New Roman" w:hAnsi="Times New Roman" w:cs="Times New Roman"/>
+        </w:rPr>
+        <w:t>    var large2 int = 0</w:t>
+      </w:r>
+    </w:p>
+    <w:p>
+      <w:pPr>
+        <w:spacing w:after="0" w:line="285" w:lineRule="atLeast"/>
+        <w:rPr>
+          <w:rStyle w:val="fontstyle21"/>
+          <w:rFonts w:ascii="Times New Roman" w:hAnsi="Times New Roman" w:cs="Times New Roman"/>
+        </w:rPr>
+      </w:pPr>
+      <w:r>
+        <w:rPr>
+          <w:rStyle w:val="fontstyle21"/>
+          <w:rFonts w:ascii="Times New Roman" w:hAnsi="Times New Roman" w:cs="Times New Roman"/>
+        </w:rPr>
+        <w:t xml:space="preserve">    </w:t>
+      </w:r>
+      <w:proofErr w:type="spellStart"/>
+      <w:proofErr w:type="gramStart"/>
+      <w:r>
+        <w:rPr>
+          <w:rStyle w:val="fontstyle21"/>
+          <w:rFonts w:ascii="Times New Roman" w:hAnsi="Times New Roman" w:cs="Times New Roman"/>
+        </w:rPr>
+        <w:t>arr</w:t>
+      </w:r>
+      <w:proofErr w:type="spellEnd"/>
+      <w:r>
+        <w:rPr>
+          <w:rStyle w:val="fontstyle21"/>
+          <w:rFonts w:ascii="Times New Roman" w:hAnsi="Times New Roman" w:cs="Times New Roman"/>
+        </w:rPr>
+        <w:t xml:space="preserve"> :</w:t>
+      </w:r>
+      <w:proofErr w:type="gramEnd"/>
+      <w:r>
+        <w:rPr>
+          <w:rStyle w:val="fontstyle21"/>
+          <w:rFonts w:ascii="Times New Roman" w:hAnsi="Times New Roman" w:cs="Times New Roman"/>
+        </w:rPr>
+        <w:t>= [...]int{3, 5, 76, 3, 6, 3, 5, 6, 3}</w:t>
+      </w:r>
+    </w:p>
+    <w:p>
+      <w:pPr>
+        <w:spacing w:after="0" w:line="285" w:lineRule="atLeast"/>
+        <w:rPr>
+          <w:rStyle w:val="fontstyle21"/>
+          <w:rFonts w:ascii="Times New Roman" w:hAnsi="Times New Roman" w:cs="Times New Roman"/>
+        </w:rPr>
+      </w:pPr>
+    </w:p>
+    <w:p>
+      <w:pPr>
+        <w:spacing w:after="0" w:line="285" w:lineRule="atLeast"/>
+        <w:rPr>
+          <w:rStyle w:val="fontstyle21"/>
+          <w:rFonts w:ascii="Times New Roman" w:hAnsi="Times New Roman" w:cs="Times New Roman"/>
+        </w:rPr>
+      </w:pPr>
+      <w:r>
+        <w:rPr>
+          <w:rStyle w:val="fontstyle21"/>
+          <w:rFonts w:ascii="Times New Roman" w:hAnsi="Times New Roman" w:cs="Times New Roman"/>
+        </w:rPr>
+        <w:t xml:space="preserve">    large1 = </w:t>
+      </w:r>
+      <w:proofErr w:type="spellStart"/>
+      <w:proofErr w:type="gramStart"/>
+      <w:r>
+        <w:rPr>
+          <w:rStyle w:val="fontstyle21"/>
+          <w:rFonts w:ascii="Times New Roman" w:hAnsi="Times New Roman" w:cs="Times New Roman"/>
+        </w:rPr>
+        <w:t>arr</w:t>
+      </w:r>
+      <w:proofErr w:type="spellEnd"/>
+      <w:r>
+        <w:rPr>
+          <w:rStyle w:val="fontstyle21"/>
+          <w:rFonts w:ascii="Times New Roman" w:hAnsi="Times New Roman" w:cs="Times New Roman"/>
+        </w:rPr>
+        <w:t>[</w:t>
+      </w:r>
+      <w:proofErr w:type="gramEnd"/>
+      <w:r>
+        <w:rPr>
+          <w:rStyle w:val="fontstyle21"/>
+          <w:rFonts w:ascii="Times New Roman" w:hAnsi="Times New Roman" w:cs="Times New Roman"/>
+        </w:rPr>
+        <w:t>0]</w:t>
+      </w:r>
+    </w:p>
+    <w:p>
+      <w:pPr>
+        <w:spacing w:after="0" w:line="285" w:lineRule="atLeast"/>
+        <w:rPr>
+          <w:rStyle w:val="fontstyle21"/>
+          <w:rFonts w:ascii="Times New Roman" w:hAnsi="Times New Roman" w:cs="Times New Roman"/>
+        </w:rPr>
+      </w:pPr>
+      <w:r>
+        <w:rPr>
+          <w:rStyle w:val="fontstyle21"/>
+          <w:rFonts w:ascii="Times New Roman" w:hAnsi="Times New Roman" w:cs="Times New Roman"/>
+        </w:rPr>
+        <w:t xml:space="preserve">    for </w:t>
+      </w:r>
+      <w:proofErr w:type="spellStart"/>
+      <w:proofErr w:type="gramStart"/>
+      <w:r>
+        <w:rPr>
+          <w:rStyle w:val="fontstyle21"/>
+          <w:rFonts w:ascii="Times New Roman" w:hAnsi="Times New Roman" w:cs="Times New Roman"/>
+        </w:rPr>
+        <w:t>i</w:t>
+      </w:r>
+      <w:proofErr w:type="spellEnd"/>
+      <w:r>
+        <w:rPr>
+          <w:rStyle w:val="fontstyle21"/>
+          <w:rFonts w:ascii="Times New Roman" w:hAnsi="Times New Roman" w:cs="Times New Roman"/>
+        </w:rPr>
+        <w:t xml:space="preserve"> :</w:t>
+      </w:r>
+      <w:proofErr w:type="gramEnd"/>
+      <w:r>
+        <w:rPr>
+          <w:rStyle w:val="fontstyle21"/>
+          <w:rFonts w:ascii="Times New Roman" w:hAnsi="Times New Roman" w:cs="Times New Roman"/>
+        </w:rPr>
+        <w:t xml:space="preserve">= 1; </w:t>
+      </w:r>
+      <w:proofErr w:type="spellStart"/>
+      <w:r>
+        <w:rPr>
+          <w:rStyle w:val="fontstyle21"/>
+          <w:rFonts w:ascii="Times New Roman" w:hAnsi="Times New Roman" w:cs="Times New Roman"/>
+        </w:rPr>
+        <w:t>i</w:t>
+      </w:r>
+      <w:proofErr w:type="spellEnd"/>
+      <w:r>
+        <w:rPr>
+          <w:rStyle w:val="fontstyle21"/>
+          <w:rFonts w:ascii="Times New Roman" w:hAnsi="Times New Roman" w:cs="Times New Roman"/>
+        </w:rPr>
+        <w:t xml:space="preserve"> &lt;= 4; </w:t>
+      </w:r>
+      <w:proofErr w:type="spellStart"/>
+      <w:r>
+        <w:rPr>
+          <w:rStyle w:val="fontstyle21"/>
+          <w:rFonts w:ascii="Times New Roman" w:hAnsi="Times New Roman" w:cs="Times New Roman"/>
+        </w:rPr>
+        <w:t>i</w:t>
+      </w:r>
+      <w:proofErr w:type="spellEnd"/>
+      <w:r>
+        <w:rPr>
+          <w:rStyle w:val="fontstyle21"/>
+          <w:rFonts w:ascii="Times New Roman" w:hAnsi="Times New Roman" w:cs="Times New Roman"/>
+        </w:rPr>
+        <w:t>++ {</w:t>
+      </w:r>
+    </w:p>
+    <w:p>
+      <w:pPr>
+        <w:spacing w:after="0" w:line="285" w:lineRule="atLeast"/>
+        <w:rPr>
+          <w:rStyle w:val="fontstyle21"/>
+          <w:rFonts w:ascii="Times New Roman" w:hAnsi="Times New Roman" w:cs="Times New Roman"/>
+        </w:rPr>
+      </w:pPr>
+      <w:r>
+        <w:rPr>
+          <w:rStyle w:val="fontstyle21"/>
+          <w:rFonts w:ascii="Times New Roman" w:hAnsi="Times New Roman" w:cs="Times New Roman"/>
+        </w:rPr>
+        <w:t xml:space="preserve">        if large1 &lt; </w:t>
+      </w:r>
+      <w:proofErr w:type="spellStart"/>
+      <w:r>
+        <w:rPr>
+          <w:rStyle w:val="fontstyle21"/>
+          <w:rFonts w:ascii="Times New Roman" w:hAnsi="Times New Roman" w:cs="Times New Roman"/>
+        </w:rPr>
+        <w:t>arr</w:t>
+      </w:r>
+      <w:proofErr w:type="spellEnd"/>
+      <w:r>
+        <w:rPr>
+          <w:rStyle w:val="fontstyle21"/>
+          <w:rFonts w:ascii="Times New Roman" w:hAnsi="Times New Roman" w:cs="Times New Roman"/>
+        </w:rPr>
+        <w:t>[</w:t>
+      </w:r>
+      <w:proofErr w:type="spellStart"/>
+      <w:r>
+        <w:rPr>
+          <w:rStyle w:val="fontstyle21"/>
+          <w:rFonts w:ascii="Times New Roman" w:hAnsi="Times New Roman" w:cs="Times New Roman"/>
+        </w:rPr>
+        <w:t>i</w:t>
+      </w:r>
+      <w:proofErr w:type="spellEnd"/>
+      <w:r>
+        <w:rPr>
+          <w:rStyle w:val="fontstyle21"/>
+          <w:rFonts w:ascii="Times New Roman" w:hAnsi="Times New Roman" w:cs="Times New Roman"/>
+        </w:rPr>
+        <w:t>] {</w:t>
+      </w:r>
+    </w:p>
+    <w:p>
+      <w:pPr>
+        <w:spacing w:after="0" w:line="285" w:lineRule="atLeast"/>
+        <w:rPr>
+          <w:rStyle w:val="fontstyle21"/>
+          <w:rFonts w:ascii="Times New Roman" w:hAnsi="Times New Roman" w:cs="Times New Roman"/>
+        </w:rPr>
+      </w:pPr>
+      <w:r>
+        <w:rPr>
+          <w:rStyle w:val="fontstyle21"/>
+          <w:rFonts w:ascii="Times New Roman" w:hAnsi="Times New Roman" w:cs="Times New Roman"/>
+        </w:rPr>
+        <w:t>            large2 = large1</w:t>
+      </w:r>
+    </w:p>
+    <w:p>
+      <w:pPr>
+        <w:spacing w:after="0" w:line="285" w:lineRule="atLeast"/>
+        <w:rPr>
+          <w:rStyle w:val="fontstyle21"/>
+          <w:rFonts w:ascii="Times New Roman" w:hAnsi="Times New Roman" w:cs="Times New Roman"/>
+        </w:rPr>
+      </w:pPr>
+      <w:r>
+        <w:rPr>
+          <w:rStyle w:val="fontstyle21"/>
+          <w:rFonts w:ascii="Times New Roman" w:hAnsi="Times New Roman" w:cs="Times New Roman"/>
+        </w:rPr>
+        <w:t xml:space="preserve">            large1 = </w:t>
+      </w:r>
+      <w:proofErr w:type="spellStart"/>
+      <w:r>
+        <w:rPr>
+          <w:rStyle w:val="fontstyle21"/>
+          <w:rFonts w:ascii="Times New Roman" w:hAnsi="Times New Roman" w:cs="Times New Roman"/>
+        </w:rPr>
+        <w:t>arr</w:t>
+      </w:r>
+      <w:proofErr w:type="spellEnd"/>
+      <w:r>
+        <w:rPr>
+          <w:rStyle w:val="fontstyle21"/>
+          <w:rFonts w:ascii="Times New Roman" w:hAnsi="Times New Roman" w:cs="Times New Roman"/>
+        </w:rPr>
+        <w:t>[</w:t>
+      </w:r>
+      <w:proofErr w:type="spellStart"/>
+      <w:r>
+        <w:rPr>
+          <w:rStyle w:val="fontstyle21"/>
+          <w:rFonts w:ascii="Times New Roman" w:hAnsi="Times New Roman" w:cs="Times New Roman"/>
+        </w:rPr>
+        <w:t>i</w:t>
+      </w:r>
+      <w:proofErr w:type="spellEnd"/>
+      <w:r>
+        <w:rPr>
+          <w:rStyle w:val="fontstyle21"/>
+          <w:rFonts w:ascii="Times New Roman" w:hAnsi="Times New Roman" w:cs="Times New Roman"/>
+        </w:rPr>
+        <w:t>]</w:t>
+      </w:r>
+    </w:p>
+    <w:p>
+      <w:pPr>
+        <w:spacing w:after="0" w:line="285" w:lineRule="atLeast"/>
+        <w:rPr>
+          <w:rStyle w:val="fontstyle21"/>
+          <w:rFonts w:ascii="Times New Roman" w:hAnsi="Times New Roman" w:cs="Times New Roman"/>
+        </w:rPr>
+      </w:pPr>
+      <w:r>
+        <w:rPr>
+          <w:rStyle w:val="fontstyle21"/>
+          <w:rFonts w:ascii="Times New Roman" w:hAnsi="Times New Roman" w:cs="Times New Roman"/>
+        </w:rPr>
+        <w:t xml:space="preserve">        } else if large2 &lt; </w:t>
+      </w:r>
+      <w:proofErr w:type="spellStart"/>
+      <w:r>
+        <w:rPr>
+          <w:rStyle w:val="fontstyle21"/>
+          <w:rFonts w:ascii="Times New Roman" w:hAnsi="Times New Roman" w:cs="Times New Roman"/>
+        </w:rPr>
+        <w:t>arr</w:t>
+      </w:r>
+      <w:proofErr w:type="spellEnd"/>
+      <w:r>
+        <w:rPr>
+          <w:rStyle w:val="fontstyle21"/>
+          <w:rFonts w:ascii="Times New Roman" w:hAnsi="Times New Roman" w:cs="Times New Roman"/>
+        </w:rPr>
+        <w:t>[</w:t>
+      </w:r>
+      <w:proofErr w:type="spellStart"/>
+      <w:r>
+        <w:rPr>
+          <w:rStyle w:val="fontstyle21"/>
+          <w:rFonts w:ascii="Times New Roman" w:hAnsi="Times New Roman" w:cs="Times New Roman"/>
+        </w:rPr>
+        <w:t>i</w:t>
+      </w:r>
+      <w:proofErr w:type="spellEnd"/>
+      <w:r>
+        <w:rPr>
+          <w:rStyle w:val="fontstyle21"/>
+          <w:rFonts w:ascii="Times New Roman" w:hAnsi="Times New Roman" w:cs="Times New Roman"/>
+        </w:rPr>
+        <w:t>] {</w:t>
+      </w:r>
+    </w:p>
+    <w:p>
+      <w:pPr>
+        <w:spacing w:after="0" w:line="285" w:lineRule="atLeast"/>
+        <w:rPr>
+          <w:rStyle w:val="fontstyle21"/>
+          <w:rFonts w:ascii="Times New Roman" w:hAnsi="Times New Roman" w:cs="Times New Roman"/>
+        </w:rPr>
+      </w:pPr>
+      <w:r>
+        <w:rPr>
+          <w:rStyle w:val="fontstyle21"/>
+          <w:rFonts w:ascii="Times New Roman" w:hAnsi="Times New Roman" w:cs="Times New Roman"/>
+        </w:rPr>
+        <w:t xml:space="preserve">            large2 = </w:t>
+      </w:r>
+      <w:proofErr w:type="spellStart"/>
+      <w:r>
+        <w:rPr>
+          <w:rStyle w:val="fontstyle21"/>
+          <w:rFonts w:ascii="Times New Roman" w:hAnsi="Times New Roman" w:cs="Times New Roman"/>
+        </w:rPr>
+        <w:t>arr</w:t>
+      </w:r>
+      <w:proofErr w:type="spellEnd"/>
+      <w:r>
+        <w:rPr>
+          <w:rStyle w:val="fontstyle21"/>
+          <w:rFonts w:ascii="Times New Roman" w:hAnsi="Times New Roman" w:cs="Times New Roman"/>
+        </w:rPr>
+        <w:t>[</w:t>
+      </w:r>
+      <w:proofErr w:type="spellStart"/>
+      <w:r>
+        <w:rPr>
+          <w:rStyle w:val="fontstyle21"/>
+          <w:rFonts w:ascii="Times New Roman" w:hAnsi="Times New Roman" w:cs="Times New Roman"/>
+        </w:rPr>
+        <w:t>i</w:t>
+      </w:r>
+      <w:proofErr w:type="spellEnd"/>
+      <w:r>
+        <w:rPr>
+          <w:rStyle w:val="fontstyle21"/>
+          <w:rFonts w:ascii="Times New Roman" w:hAnsi="Times New Roman" w:cs="Times New Roman"/>
+        </w:rPr>
+        <w:t>]</w:t>
+      </w:r>
+    </w:p>
+    <w:p>
+      <w:pPr>
+        <w:spacing w:after="0" w:line="285" w:lineRule="atLeast"/>
+        <w:rPr>
+          <w:rStyle w:val="fontstyle21"/>
+          <w:rFonts w:ascii="Times New Roman" w:hAnsi="Times New Roman" w:cs="Times New Roman"/>
+        </w:rPr>
+      </w:pPr>
+      <w:r>
+        <w:rPr>
+          <w:rStyle w:val="fontstyle21"/>
+          <w:rFonts w:ascii="Times New Roman" w:hAnsi="Times New Roman" w:cs="Times New Roman"/>
+        </w:rPr>
+        <w:t>        }</w:t>
+      </w:r>
+    </w:p>
+    <w:p>
+      <w:pPr>
+        <w:spacing w:after="0" w:line="285" w:lineRule="atLeast"/>
+        <w:rPr>
+          <w:rStyle w:val="fontstyle21"/>
+          <w:rFonts w:ascii="Times New Roman" w:hAnsi="Times New Roman" w:cs="Times New Roman"/>
+        </w:rPr>
+      </w:pPr>
+      <w:r>
+        <w:rPr>
+          <w:rStyle w:val="fontstyle21"/>
+          <w:rFonts w:ascii="Times New Roman" w:hAnsi="Times New Roman" w:cs="Times New Roman"/>
+        </w:rPr>
+        <w:t>    }</w:t>
+      </w:r>
+    </w:p>
+    <w:p>
+      <w:pPr>
+        <w:spacing w:after="0" w:line="285" w:lineRule="atLeast"/>
+        <w:rPr>
+          <w:rStyle w:val="fontstyle21"/>
+          <w:rFonts w:ascii="Times New Roman" w:hAnsi="Times New Roman" w:cs="Times New Roman"/>
+        </w:rPr>
+      </w:pPr>
+      <w:r>
+        <w:rPr>
+          <w:rStyle w:val="fontstyle21"/>
+          <w:rFonts w:ascii="Times New Roman" w:hAnsi="Times New Roman" w:cs="Times New Roman"/>
+        </w:rPr>
+        <w:t xml:space="preserve">    </w:t>
+      </w:r>
+      <w:proofErr w:type="spellStart"/>
+      <w:proofErr w:type="gramStart"/>
+      <w:r>
+        <w:rPr>
+          <w:rStyle w:val="fontstyle21"/>
+          <w:rFonts w:ascii="Times New Roman" w:hAnsi="Times New Roman" w:cs="Times New Roman"/>
+        </w:rPr>
+        <w:t>fmt.Println</w:t>
+      </w:r>
+      <w:proofErr w:type="spellEnd"/>
+      <w:proofErr w:type="gramEnd"/>
+      <w:r>
+        <w:rPr>
+          <w:rStyle w:val="fontstyle21"/>
+          <w:rFonts w:ascii="Times New Roman" w:hAnsi="Times New Roman" w:cs="Times New Roman"/>
+        </w:rPr>
+        <w:t>("Second largest element is: ", large2)</w:t>
+      </w:r>
+    </w:p>
+    <w:p>
+      <w:pPr>
+        <w:spacing w:after="0" w:line="285" w:lineRule="atLeast"/>
+        <w:rPr>
+          <w:rStyle w:val="fontstyle21"/>
+          <w:rFonts w:ascii="Times New Roman" w:hAnsi="Times New Roman" w:cs="Times New Roman"/>
+        </w:rPr>
+      </w:pPr>
+      <w:r>
+        <w:rPr>
+          <w:rStyle w:val="fontstyle21"/>
+          <w:rFonts w:ascii="Times New Roman" w:hAnsi="Times New Roman" w:cs="Times New Roman"/>
+        </w:rPr>
+        <w:t>}</w:t>
       </w:r>
       <w:r>
         <w:rPr>
@@ -1570,23 +6727,32 @@
         </w:rPr>
         <w:br/>
       </w:r>
-      <w:r>
-        <w:rPr>
-          <w:rStyle w:val="fontstyle21"/>
-          <w:rFonts w:ascii="Times New Roman" w:hAnsi="Times New Roman" w:cs="Times New Roman"/>
-          <w:sz w:val="28"/>
-          <w:szCs w:val="28"/>
-        </w:rPr>
-        <w:t>array[2,4,6,8,34,5,7,3,5,67,4]</w:t>
-      </w:r>
-    </w:p>
-    <w:p>
-      <w:pPr>
-        <w:rPr>
-          <w:rStyle w:val="fontstyle21"/>
-          <w:rFonts w:ascii="Times New Roman" w:hAnsi="Times New Roman" w:cs="Times New Roman"/>
-          <w:sz w:val="28"/>
-          <w:szCs w:val="28"/>
+    </w:p>
+    <w:p>
+      <w:pPr>
+        <w:rPr>
+          <w:rStyle w:val="fontstyle21"/>
+          <w:rFonts w:ascii="Times New Roman" w:hAnsi="Times New Roman" w:cs="Times New Roman"/>
+          <w:sz w:val="28"/>
+          <w:szCs w:val="28"/>
+        </w:rPr>
+      </w:pPr>
+      <w:r>
+        <w:rPr>
+          <w:rStyle w:val="fontstyle21"/>
+          <w:rFonts w:ascii="Times New Roman" w:hAnsi="Times New Roman" w:cs="Times New Roman"/>
+          <w:sz w:val="28"/>
+          <w:szCs w:val="28"/>
+        </w:rPr>
+        <w:t>Q10. Please write a Golang program to print your name in the text file?</w:t>
+      </w:r>
+    </w:p>
+    <w:p>
+      <w:pPr>
+        <w:spacing w:after="0" w:line="285" w:lineRule="atLeast"/>
+        <w:rPr>
+          <w:rStyle w:val="fontstyle21"/>
+          <w:rFonts w:ascii="Times New Roman" w:hAnsi="Times New Roman" w:cs="Times New Roman"/>
         </w:rPr>
       </w:pPr>
       <w:r>
@@ -1600,128 +6766,6 @@
       </w:r>
       <w:r>
         <w:rPr>
-          <w:rFonts w:ascii="Times New Roman" w:hAnsi="Times New Roman" w:cs="Times New Roman"/>
-          <w:color w:val="222222"/>
-          <w:sz w:val="24"/>
-          <w:szCs w:val="24"/>
-        </w:rPr>
-        <w:br/>
-      </w:r>
-    </w:p>
-    <w:p>
-      <w:pPr>
-        <w:rPr>
-          <w:rStyle w:val="fontstyle21"/>
-          <w:rFonts w:ascii="Times New Roman" w:hAnsi="Times New Roman" w:cs="Times New Roman"/>
-          <w:sz w:val="28"/>
-          <w:szCs w:val="28"/>
-        </w:rPr>
-      </w:pPr>
-      <w:r>
-        <w:rPr>
-          <w:rStyle w:val="fontstyle21"/>
-          <w:rFonts w:ascii="Times New Roman" w:hAnsi="Times New Roman" w:cs="Times New Roman"/>
-          <w:sz w:val="28"/>
-          <w:szCs w:val="28"/>
-        </w:rPr>
-        <w:t>Q6. Please write a program to find factorial of the number input from the keyboard?</w:t>
-      </w:r>
-    </w:p>
-    <w:p>
-      <w:pPr>
-        <w:rPr>
-          <w:rStyle w:val="fontstyle21"/>
-          <w:rFonts w:ascii="Times New Roman" w:hAnsi="Times New Roman" w:cs="Times New Roman"/>
-          <w:sz w:val="28"/>
-          <w:szCs w:val="28"/>
-        </w:rPr>
-      </w:pPr>
-      <w:r>
-        <w:rPr>
-          <w:rStyle w:val="fontstyle21"/>
-          <w:rFonts w:ascii="Times New Roman" w:hAnsi="Times New Roman" w:cs="Times New Roman"/>
-          <w:sz w:val="28"/>
-          <w:szCs w:val="28"/>
-        </w:rPr>
-        <w:t>Ans.)</w:t>
-      </w:r>
-      <w:r>
-        <w:rPr>
-          <w:rFonts w:ascii="Times New Roman" w:hAnsi="Times New Roman" w:cs="Times New Roman"/>
-          <w:color w:val="222222"/>
-          <w:sz w:val="24"/>
-          <w:szCs w:val="24"/>
-        </w:rPr>
-        <w:br/>
-      </w:r>
-    </w:p>
-    <w:p>
-      <w:pPr>
-        <w:rPr>
-          <w:rStyle w:val="fontstyle21"/>
-          <w:rFonts w:ascii="Times New Roman" w:hAnsi="Times New Roman" w:cs="Times New Roman"/>
-          <w:sz w:val="28"/>
-          <w:szCs w:val="28"/>
-        </w:rPr>
-      </w:pPr>
-      <w:r>
-        <w:rPr>
-          <w:rStyle w:val="fontstyle21"/>
-          <w:rFonts w:ascii="Times New Roman" w:hAnsi="Times New Roman" w:cs="Times New Roman"/>
-          <w:sz w:val="28"/>
-          <w:szCs w:val="28"/>
-        </w:rPr>
-        <w:t>Q7. Create a Pyramid of Characters in in Golang?</w:t>
-      </w:r>
-    </w:p>
-    <w:p>
-      <w:pPr>
-        <w:rPr>
-          <w:rStyle w:val="fontstyle21"/>
-          <w:rFonts w:ascii="Times New Roman" w:hAnsi="Times New Roman" w:cs="Times New Roman"/>
-          <w:sz w:val="28"/>
-          <w:szCs w:val="28"/>
-        </w:rPr>
-      </w:pPr>
-      <w:r>
-        <w:rPr>
-          <w:rStyle w:val="fontstyle21"/>
-          <w:rFonts w:ascii="Times New Roman" w:hAnsi="Times New Roman" w:cs="Times New Roman"/>
-          <w:sz w:val="28"/>
-          <w:szCs w:val="28"/>
-        </w:rPr>
-        <w:t>Ans.)</w:t>
-      </w:r>
-      <w:r>
-        <w:rPr>
-          <w:rFonts w:ascii="Times New Roman" w:hAnsi="Times New Roman" w:cs="Times New Roman"/>
-          <w:color w:val="222222"/>
-          <w:sz w:val="24"/>
-          <w:szCs w:val="24"/>
-        </w:rPr>
-        <w:br/>
-      </w:r>
-    </w:p>
-    <w:p>
-      <w:pPr>
-        <w:rPr>
-          <w:rStyle w:val="fontstyle21"/>
-          <w:rFonts w:ascii="Times New Roman" w:hAnsi="Times New Roman" w:cs="Times New Roman"/>
-          <w:sz w:val="28"/>
-          <w:szCs w:val="28"/>
-        </w:rPr>
-      </w:pPr>
-      <w:r>
-        <w:rPr>
-          <w:rStyle w:val="fontstyle21"/>
-          <w:rFonts w:ascii="Times New Roman" w:hAnsi="Times New Roman" w:cs="Times New Roman"/>
-          <w:sz w:val="28"/>
-          <w:szCs w:val="28"/>
-        </w:rPr>
-        <w:t>Q8. Please write a program to concatenate two given arrays</w:t>
-      </w:r>
-      <w:r>
-        <w:rPr>
           <w:rStyle w:val="fontstyle21"/>
           <w:rFonts w:ascii="Times New Roman" w:hAnsi="Times New Roman" w:cs="Times New Roman"/>
           <w:sz w:val="28"/>
@@ -1733,123 +6777,845 @@
         <w:rPr>
           <w:rStyle w:val="fontstyle21"/>
           <w:rFonts w:ascii="Times New Roman" w:hAnsi="Times New Roman" w:cs="Times New Roman"/>
-          <w:sz w:val="28"/>
-          <w:szCs w:val="28"/>
-        </w:rPr>
-        <w:t>[3,5,76,3,6,3,5,6,3] and</w:t>
-      </w:r>
-      <w:r>
-        <w:rPr>
-          <w:rFonts w:ascii="Times New Roman" w:hAnsi="Times New Roman" w:cs="Times New Roman"/>
-          <w:color w:val="222222"/>
-          <w:sz w:val="24"/>
-          <w:szCs w:val="24"/>
+        </w:rPr>
+        <w:t>Program:</w:t>
+      </w:r>
+    </w:p>
+    <w:p>
+      <w:pPr>
+        <w:spacing w:after="0" w:line="285" w:lineRule="atLeast"/>
+        <w:rPr>
+          <w:rStyle w:val="fontstyle21"/>
+          <w:rFonts w:ascii="Times New Roman" w:hAnsi="Times New Roman" w:cs="Times New Roman"/>
+        </w:rPr>
+      </w:pPr>
+      <w:r>
+        <w:rPr>
+          <w:rStyle w:val="fontstyle21"/>
+          <w:rFonts w:ascii="Times New Roman" w:hAnsi="Times New Roman" w:cs="Times New Roman"/>
+        </w:rPr>
+        <w:t>package main</w:t>
+      </w:r>
+    </w:p>
+    <w:p>
+      <w:pPr>
+        <w:spacing w:after="0" w:line="285" w:lineRule="atLeast"/>
+        <w:rPr>
+          <w:rStyle w:val="fontstyle21"/>
+          <w:rFonts w:ascii="Times New Roman" w:hAnsi="Times New Roman" w:cs="Times New Roman"/>
+        </w:rPr>
+      </w:pPr>
+    </w:p>
+    <w:p>
+      <w:pPr>
+        <w:spacing w:after="0" w:line="285" w:lineRule="atLeast"/>
+        <w:rPr>
+          <w:rStyle w:val="fontstyle21"/>
+          <w:rFonts w:ascii="Times New Roman" w:hAnsi="Times New Roman" w:cs="Times New Roman"/>
+        </w:rPr>
+      </w:pPr>
+      <w:r>
+        <w:rPr>
+          <w:rStyle w:val="fontstyle21"/>
+          <w:rFonts w:ascii="Times New Roman" w:hAnsi="Times New Roman" w:cs="Times New Roman"/>
+        </w:rPr>
+        <w:t>import (</w:t>
+      </w:r>
+    </w:p>
+    <w:p>
+      <w:pPr>
+        <w:spacing w:after="0" w:line="285" w:lineRule="atLeast"/>
+        <w:rPr>
+          <w:rStyle w:val="fontstyle21"/>
+          <w:rFonts w:ascii="Times New Roman" w:hAnsi="Times New Roman" w:cs="Times New Roman"/>
+        </w:rPr>
+      </w:pPr>
+      <w:r>
+        <w:rPr>
+          <w:rStyle w:val="fontstyle21"/>
+          <w:rFonts w:ascii="Times New Roman" w:hAnsi="Times New Roman" w:cs="Times New Roman"/>
+        </w:rPr>
+        <w:lastRenderedPageBreak/>
+        <w:t>    "</w:t>
+      </w:r>
+      <w:proofErr w:type="spellStart"/>
+      <w:r>
+        <w:rPr>
+          <w:rStyle w:val="fontstyle21"/>
+          <w:rFonts w:ascii="Times New Roman" w:hAnsi="Times New Roman" w:cs="Times New Roman"/>
+        </w:rPr>
+        <w:t>fmt</w:t>
+      </w:r>
+      <w:proofErr w:type="spellEnd"/>
+      <w:r>
+        <w:rPr>
+          <w:rStyle w:val="fontstyle21"/>
+          <w:rFonts w:ascii="Times New Roman" w:hAnsi="Times New Roman" w:cs="Times New Roman"/>
+        </w:rPr>
+        <w:t>"</w:t>
+      </w:r>
+    </w:p>
+    <w:p>
+      <w:pPr>
+        <w:spacing w:after="0" w:line="285" w:lineRule="atLeast"/>
+        <w:rPr>
+          <w:rStyle w:val="fontstyle21"/>
+          <w:rFonts w:ascii="Times New Roman" w:hAnsi="Times New Roman" w:cs="Times New Roman"/>
+        </w:rPr>
+      </w:pPr>
+      <w:r>
+        <w:rPr>
+          <w:rStyle w:val="fontstyle21"/>
+          <w:rFonts w:ascii="Times New Roman" w:hAnsi="Times New Roman" w:cs="Times New Roman"/>
+        </w:rPr>
+        <w:t>    "io/</w:t>
+      </w:r>
+      <w:proofErr w:type="spellStart"/>
+      <w:r>
+        <w:rPr>
+          <w:rStyle w:val="fontstyle21"/>
+          <w:rFonts w:ascii="Times New Roman" w:hAnsi="Times New Roman" w:cs="Times New Roman"/>
+        </w:rPr>
+        <w:t>ioutil</w:t>
+      </w:r>
+      <w:proofErr w:type="spellEnd"/>
+      <w:r>
+        <w:rPr>
+          <w:rStyle w:val="fontstyle21"/>
+          <w:rFonts w:ascii="Times New Roman" w:hAnsi="Times New Roman" w:cs="Times New Roman"/>
+        </w:rPr>
+        <w:t>"</w:t>
+      </w:r>
+    </w:p>
+    <w:p>
+      <w:pPr>
+        <w:spacing w:after="0" w:line="285" w:lineRule="atLeast"/>
+        <w:rPr>
+          <w:rStyle w:val="fontstyle21"/>
+          <w:rFonts w:ascii="Times New Roman" w:hAnsi="Times New Roman" w:cs="Times New Roman"/>
+        </w:rPr>
+      </w:pPr>
+      <w:r>
+        <w:rPr>
+          <w:rStyle w:val="fontstyle21"/>
+          <w:rFonts w:ascii="Times New Roman" w:hAnsi="Times New Roman" w:cs="Times New Roman"/>
+        </w:rPr>
+        <w:t>    "log"</w:t>
+      </w:r>
+    </w:p>
+    <w:p>
+      <w:pPr>
+        <w:spacing w:after="0" w:line="285" w:lineRule="atLeast"/>
+        <w:rPr>
+          <w:rStyle w:val="fontstyle21"/>
+          <w:rFonts w:ascii="Times New Roman" w:hAnsi="Times New Roman" w:cs="Times New Roman"/>
+        </w:rPr>
+      </w:pPr>
+      <w:r>
+        <w:rPr>
+          <w:rStyle w:val="fontstyle21"/>
+          <w:rFonts w:ascii="Times New Roman" w:hAnsi="Times New Roman" w:cs="Times New Roman"/>
+        </w:rPr>
+        <w:t>    "</w:t>
+      </w:r>
+      <w:proofErr w:type="spellStart"/>
+      <w:r>
+        <w:rPr>
+          <w:rStyle w:val="fontstyle21"/>
+          <w:rFonts w:ascii="Times New Roman" w:hAnsi="Times New Roman" w:cs="Times New Roman"/>
+        </w:rPr>
+        <w:t>os</w:t>
+      </w:r>
+      <w:proofErr w:type="spellEnd"/>
+      <w:r>
+        <w:rPr>
+          <w:rStyle w:val="fontstyle21"/>
+          <w:rFonts w:ascii="Times New Roman" w:hAnsi="Times New Roman" w:cs="Times New Roman"/>
+        </w:rPr>
+        <w:t>"</w:t>
+      </w:r>
+    </w:p>
+    <w:p>
+      <w:pPr>
+        <w:spacing w:after="0" w:line="285" w:lineRule="atLeast"/>
+        <w:rPr>
+          <w:rStyle w:val="fontstyle21"/>
+          <w:rFonts w:ascii="Times New Roman" w:hAnsi="Times New Roman" w:cs="Times New Roman"/>
+        </w:rPr>
+      </w:pPr>
+      <w:r>
+        <w:rPr>
+          <w:rStyle w:val="fontstyle21"/>
+          <w:rFonts w:ascii="Times New Roman" w:hAnsi="Times New Roman" w:cs="Times New Roman"/>
+        </w:rPr>
+        <w:t>)</w:t>
+      </w:r>
+    </w:p>
+    <w:p>
+      <w:pPr>
+        <w:spacing w:after="0" w:line="285" w:lineRule="atLeast"/>
+        <w:rPr>
+          <w:rStyle w:val="fontstyle21"/>
+          <w:rFonts w:ascii="Times New Roman" w:hAnsi="Times New Roman" w:cs="Times New Roman"/>
+        </w:rPr>
+      </w:pPr>
+    </w:p>
+    <w:p>
+      <w:pPr>
+        <w:spacing w:after="0" w:line="285" w:lineRule="atLeast"/>
+        <w:rPr>
+          <w:rStyle w:val="fontstyle21"/>
+          <w:rFonts w:ascii="Times New Roman" w:hAnsi="Times New Roman" w:cs="Times New Roman"/>
+        </w:rPr>
+      </w:pPr>
+      <w:proofErr w:type="spellStart"/>
+      <w:r>
+        <w:rPr>
+          <w:rStyle w:val="fontstyle21"/>
+          <w:rFonts w:ascii="Times New Roman" w:hAnsi="Times New Roman" w:cs="Times New Roman"/>
+        </w:rPr>
+        <w:t>func</w:t>
+      </w:r>
+      <w:proofErr w:type="spellEnd"/>
+      <w:r>
+        <w:rPr>
+          <w:rStyle w:val="fontstyle21"/>
+          <w:rFonts w:ascii="Times New Roman" w:hAnsi="Times New Roman" w:cs="Times New Roman"/>
         </w:rPr>
         <w:t xml:space="preserve"> </w:t>
       </w:r>
-      <w:r>
-        <w:rPr>
-          <w:rStyle w:val="fontstyle21"/>
-          <w:rFonts w:ascii="Times New Roman" w:hAnsi="Times New Roman" w:cs="Times New Roman"/>
-          <w:sz w:val="28"/>
-          <w:szCs w:val="28"/>
-        </w:rPr>
-        <w:t>[2,3,65,7,4,3,6,3,56,3]?</w:t>
-      </w:r>
-    </w:p>
-    <w:p>
-      <w:pPr>
-        <w:rPr>
-          <w:rStyle w:val="fontstyle21"/>
-          <w:rFonts w:ascii="Times New Roman" w:hAnsi="Times New Roman" w:cs="Times New Roman"/>
-          <w:sz w:val="28"/>
-          <w:szCs w:val="28"/>
-        </w:rPr>
-      </w:pPr>
-      <w:r>
-        <w:rPr>
-          <w:rStyle w:val="fontstyle21"/>
-          <w:rFonts w:ascii="Times New Roman" w:hAnsi="Times New Roman" w:cs="Times New Roman"/>
-          <w:sz w:val="28"/>
-          <w:szCs w:val="28"/>
-        </w:rPr>
-        <w:t>Ans.)</w:t>
-      </w:r>
-      <w:r>
-        <w:rPr>
-          <w:rFonts w:ascii="Times New Roman" w:hAnsi="Times New Roman" w:cs="Times New Roman"/>
-          <w:color w:val="222222"/>
-          <w:sz w:val="24"/>
-          <w:szCs w:val="24"/>
-        </w:rPr>
-        <w:br/>
-      </w:r>
-    </w:p>
-    <w:p>
-      <w:pPr>
-        <w:rPr>
-          <w:rStyle w:val="fontstyle21"/>
-          <w:rFonts w:ascii="Times New Roman" w:hAnsi="Times New Roman" w:cs="Times New Roman"/>
-          <w:sz w:val="28"/>
-          <w:szCs w:val="28"/>
-        </w:rPr>
-      </w:pPr>
-      <w:r>
-        <w:rPr>
-          <w:rStyle w:val="fontstyle21"/>
-          <w:rFonts w:ascii="Times New Roman" w:hAnsi="Times New Roman" w:cs="Times New Roman"/>
-          <w:sz w:val="28"/>
-          <w:szCs w:val="28"/>
-        </w:rPr>
-        <w:t>Q9. Find second largest number in an array [3,5,76,3,6,3,5,6,3]?</w:t>
-      </w:r>
-    </w:p>
-    <w:p>
-      <w:pPr>
-        <w:rPr>
-          <w:rStyle w:val="fontstyle21"/>
-          <w:rFonts w:ascii="Times New Roman" w:hAnsi="Times New Roman" w:cs="Times New Roman"/>
-          <w:sz w:val="28"/>
-          <w:szCs w:val="28"/>
-        </w:rPr>
-      </w:pPr>
-      <w:r>
-        <w:rPr>
-          <w:rStyle w:val="fontstyle21"/>
-          <w:rFonts w:ascii="Times New Roman" w:hAnsi="Times New Roman" w:cs="Times New Roman"/>
-          <w:sz w:val="28"/>
-          <w:szCs w:val="28"/>
-        </w:rPr>
-        <w:lastRenderedPageBreak/>
-        <w:t>Ans.)</w:t>
-      </w:r>
-      <w:r>
-        <w:rPr>
-          <w:rFonts w:ascii="Times New Roman" w:hAnsi="Times New Roman" w:cs="Times New Roman"/>
-          <w:color w:val="222222"/>
-          <w:sz w:val="24"/>
-          <w:szCs w:val="24"/>
-        </w:rPr>
-        <w:br/>
-      </w:r>
-    </w:p>
-    <w:p>
-      <w:pPr>
-        <w:rPr>
-          <w:rStyle w:val="fontstyle21"/>
-          <w:rFonts w:ascii="Times New Roman" w:hAnsi="Times New Roman" w:cs="Times New Roman"/>
-          <w:sz w:val="28"/>
-          <w:szCs w:val="28"/>
-        </w:rPr>
-      </w:pPr>
-      <w:r>
-        <w:rPr>
-          <w:rStyle w:val="fontstyle21"/>
-          <w:rFonts w:ascii="Times New Roman" w:hAnsi="Times New Roman" w:cs="Times New Roman"/>
-          <w:sz w:val="28"/>
-          <w:szCs w:val="28"/>
-        </w:rPr>
-        <w:t>Q10. Please write a Golang program to print your name in the text file?</w:t>
+      <w:proofErr w:type="spellStart"/>
+      <w:proofErr w:type="gramStart"/>
+      <w:r>
+        <w:rPr>
+          <w:rStyle w:val="fontstyle21"/>
+          <w:rFonts w:ascii="Times New Roman" w:hAnsi="Times New Roman" w:cs="Times New Roman"/>
+        </w:rPr>
+        <w:t>CreateFile</w:t>
+      </w:r>
+      <w:proofErr w:type="spellEnd"/>
+      <w:r>
+        <w:rPr>
+          <w:rStyle w:val="fontstyle21"/>
+          <w:rFonts w:ascii="Times New Roman" w:hAnsi="Times New Roman" w:cs="Times New Roman"/>
+        </w:rPr>
+        <w:t>(</w:t>
+      </w:r>
+      <w:proofErr w:type="gramEnd"/>
+      <w:r>
+        <w:rPr>
+          <w:rStyle w:val="fontstyle21"/>
+          <w:rFonts w:ascii="Times New Roman" w:hAnsi="Times New Roman" w:cs="Times New Roman"/>
+        </w:rPr>
+        <w:t>) {</w:t>
+      </w:r>
+    </w:p>
+    <w:p>
+      <w:pPr>
+        <w:spacing w:after="0" w:line="285" w:lineRule="atLeast"/>
+        <w:rPr>
+          <w:rStyle w:val="fontstyle21"/>
+          <w:rFonts w:ascii="Times New Roman" w:hAnsi="Times New Roman" w:cs="Times New Roman"/>
+        </w:rPr>
+      </w:pPr>
+      <w:r>
+        <w:rPr>
+          <w:rStyle w:val="fontstyle21"/>
+          <w:rFonts w:ascii="Times New Roman" w:hAnsi="Times New Roman" w:cs="Times New Roman"/>
+        </w:rPr>
+        <w:t xml:space="preserve">    file, </w:t>
+      </w:r>
+      <w:proofErr w:type="gramStart"/>
+      <w:r>
+        <w:rPr>
+          <w:rStyle w:val="fontstyle21"/>
+          <w:rFonts w:ascii="Times New Roman" w:hAnsi="Times New Roman" w:cs="Times New Roman"/>
+        </w:rPr>
+        <w:t>err :</w:t>
+      </w:r>
+      <w:proofErr w:type="gramEnd"/>
+      <w:r>
+        <w:rPr>
+          <w:rStyle w:val="fontstyle21"/>
+          <w:rFonts w:ascii="Times New Roman" w:hAnsi="Times New Roman" w:cs="Times New Roman"/>
+        </w:rPr>
+        <w:t xml:space="preserve">= </w:t>
+      </w:r>
+      <w:proofErr w:type="spellStart"/>
+      <w:r>
+        <w:rPr>
+          <w:rStyle w:val="fontstyle21"/>
+          <w:rFonts w:ascii="Times New Roman" w:hAnsi="Times New Roman" w:cs="Times New Roman"/>
+        </w:rPr>
+        <w:t>os.Create</w:t>
+      </w:r>
+      <w:proofErr w:type="spellEnd"/>
+      <w:r>
+        <w:rPr>
+          <w:rStyle w:val="fontstyle21"/>
+          <w:rFonts w:ascii="Times New Roman" w:hAnsi="Times New Roman" w:cs="Times New Roman"/>
+        </w:rPr>
+        <w:t>("test.txt") // Truncates if file already exists, be careful!</w:t>
+      </w:r>
+    </w:p>
+    <w:p>
+      <w:pPr>
+        <w:spacing w:after="0" w:line="285" w:lineRule="atLeast"/>
+        <w:rPr>
+          <w:rStyle w:val="fontstyle21"/>
+          <w:rFonts w:ascii="Times New Roman" w:hAnsi="Times New Roman" w:cs="Times New Roman"/>
+        </w:rPr>
+      </w:pPr>
+      <w:r>
+        <w:rPr>
+          <w:rStyle w:val="fontstyle21"/>
+          <w:rFonts w:ascii="Times New Roman" w:hAnsi="Times New Roman" w:cs="Times New Roman"/>
+        </w:rPr>
+        <w:t xml:space="preserve">    if </w:t>
+      </w:r>
+      <w:proofErr w:type="gramStart"/>
+      <w:r>
+        <w:rPr>
+          <w:rStyle w:val="fontstyle21"/>
+          <w:rFonts w:ascii="Times New Roman" w:hAnsi="Times New Roman" w:cs="Times New Roman"/>
+        </w:rPr>
+        <w:t>err !</w:t>
+      </w:r>
+      <w:proofErr w:type="gramEnd"/>
+      <w:r>
+        <w:rPr>
+          <w:rStyle w:val="fontstyle21"/>
+          <w:rFonts w:ascii="Times New Roman" w:hAnsi="Times New Roman" w:cs="Times New Roman"/>
+        </w:rPr>
+        <w:t>= nil {</w:t>
+      </w:r>
+    </w:p>
+    <w:p>
+      <w:pPr>
+        <w:spacing w:after="0" w:line="285" w:lineRule="atLeast"/>
+        <w:rPr>
+          <w:rStyle w:val="fontstyle21"/>
+          <w:rFonts w:ascii="Times New Roman" w:hAnsi="Times New Roman" w:cs="Times New Roman"/>
+        </w:rPr>
+      </w:pPr>
+      <w:r>
+        <w:rPr>
+          <w:rStyle w:val="fontstyle21"/>
+          <w:rFonts w:ascii="Times New Roman" w:hAnsi="Times New Roman" w:cs="Times New Roman"/>
+        </w:rPr>
+        <w:t xml:space="preserve">        </w:t>
+      </w:r>
+      <w:proofErr w:type="spellStart"/>
+      <w:proofErr w:type="gramStart"/>
+      <w:r>
+        <w:rPr>
+          <w:rStyle w:val="fontstyle21"/>
+          <w:rFonts w:ascii="Times New Roman" w:hAnsi="Times New Roman" w:cs="Times New Roman"/>
+        </w:rPr>
+        <w:t>log.Fatalf</w:t>
+      </w:r>
+      <w:proofErr w:type="spellEnd"/>
+      <w:proofErr w:type="gramEnd"/>
+      <w:r>
+        <w:rPr>
+          <w:rStyle w:val="fontstyle21"/>
+          <w:rFonts w:ascii="Times New Roman" w:hAnsi="Times New Roman" w:cs="Times New Roman"/>
+        </w:rPr>
+        <w:t>("failed creating file: %s", err)</w:t>
+      </w:r>
+    </w:p>
+    <w:p>
+      <w:pPr>
+        <w:spacing w:after="0" w:line="285" w:lineRule="atLeast"/>
+        <w:rPr>
+          <w:rStyle w:val="fontstyle21"/>
+          <w:rFonts w:ascii="Times New Roman" w:hAnsi="Times New Roman" w:cs="Times New Roman"/>
+        </w:rPr>
+      </w:pPr>
+      <w:r>
+        <w:rPr>
+          <w:rStyle w:val="fontstyle21"/>
+          <w:rFonts w:ascii="Times New Roman" w:hAnsi="Times New Roman" w:cs="Times New Roman"/>
+        </w:rPr>
+        <w:t>    }</w:t>
+      </w:r>
+    </w:p>
+    <w:p>
+      <w:pPr>
+        <w:spacing w:after="0" w:line="285" w:lineRule="atLeast"/>
+        <w:rPr>
+          <w:rStyle w:val="fontstyle21"/>
+          <w:rFonts w:ascii="Times New Roman" w:hAnsi="Times New Roman" w:cs="Times New Roman"/>
+        </w:rPr>
+      </w:pPr>
+      <w:r>
+        <w:rPr>
+          <w:rStyle w:val="fontstyle21"/>
+          <w:rFonts w:ascii="Times New Roman" w:hAnsi="Times New Roman" w:cs="Times New Roman"/>
+        </w:rPr>
+        <w:t xml:space="preserve">    defer </w:t>
+      </w:r>
+      <w:proofErr w:type="spellStart"/>
+      <w:proofErr w:type="gramStart"/>
+      <w:r>
+        <w:rPr>
+          <w:rStyle w:val="fontstyle21"/>
+          <w:rFonts w:ascii="Times New Roman" w:hAnsi="Times New Roman" w:cs="Times New Roman"/>
+        </w:rPr>
+        <w:t>file.Close</w:t>
+      </w:r>
+      <w:proofErr w:type="spellEnd"/>
+      <w:proofErr w:type="gramEnd"/>
+      <w:r>
+        <w:rPr>
+          <w:rStyle w:val="fontstyle21"/>
+          <w:rFonts w:ascii="Times New Roman" w:hAnsi="Times New Roman" w:cs="Times New Roman"/>
+        </w:rPr>
+        <w:t>() // Make sure to close the file when you're done</w:t>
+      </w:r>
+    </w:p>
+    <w:p>
+      <w:pPr>
+        <w:spacing w:after="0" w:line="285" w:lineRule="atLeast"/>
+        <w:rPr>
+          <w:rStyle w:val="fontstyle21"/>
+          <w:rFonts w:ascii="Times New Roman" w:hAnsi="Times New Roman" w:cs="Times New Roman"/>
+        </w:rPr>
+      </w:pPr>
+      <w:r>
+        <w:rPr>
+          <w:rStyle w:val="fontstyle21"/>
+          <w:rFonts w:ascii="Times New Roman" w:hAnsi="Times New Roman" w:cs="Times New Roman"/>
+        </w:rPr>
+        <w:t xml:space="preserve">    </w:t>
+      </w:r>
+      <w:proofErr w:type="spellStart"/>
+      <w:r>
+        <w:rPr>
+          <w:rStyle w:val="fontstyle21"/>
+          <w:rFonts w:ascii="Times New Roman" w:hAnsi="Times New Roman" w:cs="Times New Roman"/>
+        </w:rPr>
+        <w:t>len</w:t>
+      </w:r>
+      <w:proofErr w:type="spellEnd"/>
+      <w:r>
+        <w:rPr>
+          <w:rStyle w:val="fontstyle21"/>
+          <w:rFonts w:ascii="Times New Roman" w:hAnsi="Times New Roman" w:cs="Times New Roman"/>
+        </w:rPr>
+        <w:t xml:space="preserve">, err := </w:t>
+      </w:r>
+      <w:proofErr w:type="spellStart"/>
+      <w:r>
+        <w:rPr>
+          <w:rStyle w:val="fontstyle21"/>
+          <w:rFonts w:ascii="Times New Roman" w:hAnsi="Times New Roman" w:cs="Times New Roman"/>
+        </w:rPr>
+        <w:t>file.WriteString</w:t>
+      </w:r>
+      <w:proofErr w:type="spellEnd"/>
+      <w:r>
+        <w:rPr>
+          <w:rStyle w:val="fontstyle21"/>
+          <w:rFonts w:ascii="Times New Roman" w:hAnsi="Times New Roman" w:cs="Times New Roman"/>
+        </w:rPr>
+        <w:t xml:space="preserve">("Sudeb </w:t>
+      </w:r>
+      <w:proofErr w:type="spellStart"/>
+      <w:r>
+        <w:rPr>
+          <w:rStyle w:val="fontstyle21"/>
+          <w:rFonts w:ascii="Times New Roman" w:hAnsi="Times New Roman" w:cs="Times New Roman"/>
+        </w:rPr>
+        <w:t>Dolui</w:t>
+      </w:r>
+      <w:proofErr w:type="spellEnd"/>
+      <w:r>
+        <w:rPr>
+          <w:rStyle w:val="fontstyle21"/>
+          <w:rFonts w:ascii="Times New Roman" w:hAnsi="Times New Roman" w:cs="Times New Roman"/>
+        </w:rPr>
+        <w:t>")</w:t>
+      </w:r>
+    </w:p>
+    <w:p>
+      <w:pPr>
+        <w:spacing w:after="0" w:line="285" w:lineRule="atLeast"/>
+        <w:rPr>
+          <w:rStyle w:val="fontstyle21"/>
+          <w:rFonts w:ascii="Times New Roman" w:hAnsi="Times New Roman" w:cs="Times New Roman"/>
+        </w:rPr>
+      </w:pPr>
+    </w:p>
+    <w:p>
+      <w:pPr>
+        <w:spacing w:after="0" w:line="285" w:lineRule="atLeast"/>
+        <w:rPr>
+          <w:rStyle w:val="fontstyle21"/>
+          <w:rFonts w:ascii="Times New Roman" w:hAnsi="Times New Roman" w:cs="Times New Roman"/>
+        </w:rPr>
+      </w:pPr>
+      <w:r>
+        <w:rPr>
+          <w:rStyle w:val="fontstyle21"/>
+          <w:rFonts w:ascii="Times New Roman" w:hAnsi="Times New Roman" w:cs="Times New Roman"/>
+        </w:rPr>
+        <w:t xml:space="preserve">    if </w:t>
+      </w:r>
+      <w:proofErr w:type="gramStart"/>
+      <w:r>
+        <w:rPr>
+          <w:rStyle w:val="fontstyle21"/>
+          <w:rFonts w:ascii="Times New Roman" w:hAnsi="Times New Roman" w:cs="Times New Roman"/>
+        </w:rPr>
+        <w:t>err !</w:t>
+      </w:r>
+      <w:proofErr w:type="gramEnd"/>
+      <w:r>
+        <w:rPr>
+          <w:rStyle w:val="fontstyle21"/>
+          <w:rFonts w:ascii="Times New Roman" w:hAnsi="Times New Roman" w:cs="Times New Roman"/>
+        </w:rPr>
+        <w:t>= nil {</w:t>
+      </w:r>
+    </w:p>
+    <w:p>
+      <w:pPr>
+        <w:spacing w:after="0" w:line="285" w:lineRule="atLeast"/>
+        <w:rPr>
+          <w:rStyle w:val="fontstyle21"/>
+          <w:rFonts w:ascii="Times New Roman" w:hAnsi="Times New Roman" w:cs="Times New Roman"/>
+        </w:rPr>
+      </w:pPr>
+      <w:r>
+        <w:rPr>
+          <w:rStyle w:val="fontstyle21"/>
+          <w:rFonts w:ascii="Times New Roman" w:hAnsi="Times New Roman" w:cs="Times New Roman"/>
+        </w:rPr>
+        <w:t xml:space="preserve">        </w:t>
+      </w:r>
+      <w:proofErr w:type="spellStart"/>
+      <w:proofErr w:type="gramStart"/>
+      <w:r>
+        <w:rPr>
+          <w:rStyle w:val="fontstyle21"/>
+          <w:rFonts w:ascii="Times New Roman" w:hAnsi="Times New Roman" w:cs="Times New Roman"/>
+        </w:rPr>
+        <w:t>log.Fatalf</w:t>
+      </w:r>
+      <w:proofErr w:type="spellEnd"/>
+      <w:proofErr w:type="gramEnd"/>
+      <w:r>
+        <w:rPr>
+          <w:rStyle w:val="fontstyle21"/>
+          <w:rFonts w:ascii="Times New Roman" w:hAnsi="Times New Roman" w:cs="Times New Roman"/>
+        </w:rPr>
+        <w:t>("failed writing to file: %s", err)</w:t>
+      </w:r>
+    </w:p>
+    <w:p>
+      <w:pPr>
+        <w:spacing w:after="0" w:line="285" w:lineRule="atLeast"/>
+        <w:rPr>
+          <w:rStyle w:val="fontstyle21"/>
+          <w:rFonts w:ascii="Times New Roman" w:hAnsi="Times New Roman" w:cs="Times New Roman"/>
+        </w:rPr>
+      </w:pPr>
+      <w:r>
+        <w:rPr>
+          <w:rStyle w:val="fontstyle21"/>
+          <w:rFonts w:ascii="Times New Roman" w:hAnsi="Times New Roman" w:cs="Times New Roman"/>
+        </w:rPr>
+        <w:t>    }</w:t>
+      </w:r>
+    </w:p>
+    <w:p>
+      <w:pPr>
+        <w:spacing w:after="0" w:line="285" w:lineRule="atLeast"/>
+        <w:rPr>
+          <w:rStyle w:val="fontstyle21"/>
+          <w:rFonts w:ascii="Times New Roman" w:hAnsi="Times New Roman" w:cs="Times New Roman"/>
+        </w:rPr>
+      </w:pPr>
+      <w:r>
+        <w:rPr>
+          <w:rStyle w:val="fontstyle21"/>
+          <w:rFonts w:ascii="Times New Roman" w:hAnsi="Times New Roman" w:cs="Times New Roman"/>
+        </w:rPr>
+        <w:t xml:space="preserve">    </w:t>
+      </w:r>
+      <w:proofErr w:type="spellStart"/>
+      <w:proofErr w:type="gramStart"/>
+      <w:r>
+        <w:rPr>
+          <w:rStyle w:val="fontstyle21"/>
+          <w:rFonts w:ascii="Times New Roman" w:hAnsi="Times New Roman" w:cs="Times New Roman"/>
+        </w:rPr>
+        <w:t>fmt.Printf</w:t>
+      </w:r>
+      <w:proofErr w:type="spellEnd"/>
+      <w:proofErr w:type="gramEnd"/>
+      <w:r>
+        <w:rPr>
+          <w:rStyle w:val="fontstyle21"/>
+          <w:rFonts w:ascii="Times New Roman" w:hAnsi="Times New Roman" w:cs="Times New Roman"/>
+        </w:rPr>
+        <w:t>("\</w:t>
+      </w:r>
+      <w:proofErr w:type="spellStart"/>
+      <w:r>
+        <w:rPr>
+          <w:rStyle w:val="fontstyle21"/>
+          <w:rFonts w:ascii="Times New Roman" w:hAnsi="Times New Roman" w:cs="Times New Roman"/>
+        </w:rPr>
+        <w:t>nLength</w:t>
+      </w:r>
+      <w:proofErr w:type="spellEnd"/>
+      <w:r>
+        <w:rPr>
+          <w:rStyle w:val="fontstyle21"/>
+          <w:rFonts w:ascii="Times New Roman" w:hAnsi="Times New Roman" w:cs="Times New Roman"/>
+        </w:rPr>
+        <w:t xml:space="preserve">: %d bytes", </w:t>
+      </w:r>
+      <w:proofErr w:type="spellStart"/>
+      <w:r>
+        <w:rPr>
+          <w:rStyle w:val="fontstyle21"/>
+          <w:rFonts w:ascii="Times New Roman" w:hAnsi="Times New Roman" w:cs="Times New Roman"/>
+        </w:rPr>
+        <w:t>len</w:t>
+      </w:r>
+      <w:proofErr w:type="spellEnd"/>
+      <w:r>
+        <w:rPr>
+          <w:rStyle w:val="fontstyle21"/>
+          <w:rFonts w:ascii="Times New Roman" w:hAnsi="Times New Roman" w:cs="Times New Roman"/>
+        </w:rPr>
+        <w:t>)</w:t>
+      </w:r>
+    </w:p>
+    <w:p>
+      <w:pPr>
+        <w:spacing w:after="0" w:line="285" w:lineRule="atLeast"/>
+        <w:rPr>
+          <w:rStyle w:val="fontstyle21"/>
+          <w:rFonts w:ascii="Times New Roman" w:hAnsi="Times New Roman" w:cs="Times New Roman"/>
+        </w:rPr>
+      </w:pPr>
+      <w:r>
+        <w:rPr>
+          <w:rStyle w:val="fontstyle21"/>
+          <w:rFonts w:ascii="Times New Roman" w:hAnsi="Times New Roman" w:cs="Times New Roman"/>
+        </w:rPr>
+        <w:t xml:space="preserve">    </w:t>
+      </w:r>
+      <w:proofErr w:type="spellStart"/>
+      <w:proofErr w:type="gramStart"/>
+      <w:r>
+        <w:rPr>
+          <w:rStyle w:val="fontstyle21"/>
+          <w:rFonts w:ascii="Times New Roman" w:hAnsi="Times New Roman" w:cs="Times New Roman"/>
+        </w:rPr>
+        <w:t>fmt.Printf</w:t>
+      </w:r>
+      <w:proofErr w:type="spellEnd"/>
+      <w:proofErr w:type="gramEnd"/>
+      <w:r>
+        <w:rPr>
+          <w:rStyle w:val="fontstyle21"/>
+          <w:rFonts w:ascii="Times New Roman" w:hAnsi="Times New Roman" w:cs="Times New Roman"/>
+        </w:rPr>
+        <w:t>("\</w:t>
+      </w:r>
+      <w:proofErr w:type="spellStart"/>
+      <w:r>
+        <w:rPr>
+          <w:rStyle w:val="fontstyle21"/>
+          <w:rFonts w:ascii="Times New Roman" w:hAnsi="Times New Roman" w:cs="Times New Roman"/>
+        </w:rPr>
+        <w:t>nFile</w:t>
+      </w:r>
+      <w:proofErr w:type="spellEnd"/>
+      <w:r>
+        <w:rPr>
+          <w:rStyle w:val="fontstyle21"/>
+          <w:rFonts w:ascii="Times New Roman" w:hAnsi="Times New Roman" w:cs="Times New Roman"/>
+        </w:rPr>
+        <w:t xml:space="preserve"> Name: %s", </w:t>
+      </w:r>
+      <w:proofErr w:type="spellStart"/>
+      <w:r>
+        <w:rPr>
+          <w:rStyle w:val="fontstyle21"/>
+          <w:rFonts w:ascii="Times New Roman" w:hAnsi="Times New Roman" w:cs="Times New Roman"/>
+        </w:rPr>
+        <w:t>file.Name</w:t>
+      </w:r>
+      <w:proofErr w:type="spellEnd"/>
+      <w:r>
+        <w:rPr>
+          <w:rStyle w:val="fontstyle21"/>
+          <w:rFonts w:ascii="Times New Roman" w:hAnsi="Times New Roman" w:cs="Times New Roman"/>
+        </w:rPr>
+        <w:t>())</w:t>
+      </w:r>
+    </w:p>
+    <w:p>
+      <w:pPr>
+        <w:spacing w:after="0" w:line="285" w:lineRule="atLeast"/>
+        <w:rPr>
+          <w:rStyle w:val="fontstyle21"/>
+          <w:rFonts w:ascii="Times New Roman" w:hAnsi="Times New Roman" w:cs="Times New Roman"/>
+        </w:rPr>
+      </w:pPr>
+      <w:r>
+        <w:rPr>
+          <w:rStyle w:val="fontstyle21"/>
+          <w:rFonts w:ascii="Times New Roman" w:hAnsi="Times New Roman" w:cs="Times New Roman"/>
+        </w:rPr>
+        <w:t>}</w:t>
+      </w:r>
+    </w:p>
+    <w:p>
+      <w:pPr>
+        <w:spacing w:after="0" w:line="285" w:lineRule="atLeast"/>
+        <w:rPr>
+          <w:rStyle w:val="fontstyle21"/>
+          <w:rFonts w:ascii="Times New Roman" w:hAnsi="Times New Roman" w:cs="Times New Roman"/>
+        </w:rPr>
+      </w:pPr>
+    </w:p>
+    <w:p>
+      <w:pPr>
+        <w:spacing w:after="0" w:line="285" w:lineRule="atLeast"/>
+        <w:rPr>
+          <w:rStyle w:val="fontstyle21"/>
+          <w:rFonts w:ascii="Times New Roman" w:hAnsi="Times New Roman" w:cs="Times New Roman"/>
+        </w:rPr>
+      </w:pPr>
+      <w:proofErr w:type="spellStart"/>
+      <w:r>
+        <w:rPr>
+          <w:rStyle w:val="fontstyle21"/>
+          <w:rFonts w:ascii="Times New Roman" w:hAnsi="Times New Roman" w:cs="Times New Roman"/>
+        </w:rPr>
+        <w:t>func</w:t>
+      </w:r>
+      <w:proofErr w:type="spellEnd"/>
+      <w:r>
+        <w:rPr>
+          <w:rStyle w:val="fontstyle21"/>
+          <w:rFonts w:ascii="Times New Roman" w:hAnsi="Times New Roman" w:cs="Times New Roman"/>
+        </w:rPr>
+        <w:t xml:space="preserve"> </w:t>
+      </w:r>
+      <w:proofErr w:type="gramStart"/>
+      <w:r>
+        <w:rPr>
+          <w:rStyle w:val="fontstyle21"/>
+          <w:rFonts w:ascii="Times New Roman" w:hAnsi="Times New Roman" w:cs="Times New Roman"/>
+        </w:rPr>
+        <w:t>main(</w:t>
+      </w:r>
+      <w:proofErr w:type="gramEnd"/>
+      <w:r>
+        <w:rPr>
+          <w:rStyle w:val="fontstyle21"/>
+          <w:rFonts w:ascii="Times New Roman" w:hAnsi="Times New Roman" w:cs="Times New Roman"/>
+        </w:rPr>
+        <w:t>) {</w:t>
+      </w:r>
+    </w:p>
+    <w:p>
+      <w:pPr>
+        <w:spacing w:after="0" w:line="285" w:lineRule="atLeast"/>
+        <w:rPr>
+          <w:rStyle w:val="fontstyle21"/>
+          <w:rFonts w:ascii="Times New Roman" w:hAnsi="Times New Roman" w:cs="Times New Roman"/>
+        </w:rPr>
+      </w:pPr>
+      <w:r>
+        <w:rPr>
+          <w:rStyle w:val="fontstyle21"/>
+          <w:rFonts w:ascii="Times New Roman" w:hAnsi="Times New Roman" w:cs="Times New Roman"/>
+        </w:rPr>
+        <w:t xml:space="preserve">    </w:t>
+      </w:r>
+      <w:proofErr w:type="spellStart"/>
+      <w:proofErr w:type="gramStart"/>
+      <w:r>
+        <w:rPr>
+          <w:rStyle w:val="fontstyle21"/>
+          <w:rFonts w:ascii="Times New Roman" w:hAnsi="Times New Roman" w:cs="Times New Roman"/>
+        </w:rPr>
+        <w:t>fmt.Printf</w:t>
+      </w:r>
+      <w:proofErr w:type="spellEnd"/>
+      <w:proofErr w:type="gramEnd"/>
+      <w:r>
+        <w:rPr>
+          <w:rStyle w:val="fontstyle21"/>
+          <w:rFonts w:ascii="Times New Roman" w:hAnsi="Times New Roman" w:cs="Times New Roman"/>
+        </w:rPr>
+        <w:t>("########Create a file and Write the content #########\n")</w:t>
+      </w:r>
+    </w:p>
+    <w:p>
+      <w:pPr>
+        <w:spacing w:after="0" w:line="285" w:lineRule="atLeast"/>
+        <w:rPr>
+          <w:rStyle w:val="fontstyle21"/>
+          <w:rFonts w:ascii="Times New Roman" w:hAnsi="Times New Roman" w:cs="Times New Roman"/>
+        </w:rPr>
+      </w:pPr>
+      <w:r>
+        <w:rPr>
+          <w:rStyle w:val="fontstyle21"/>
+          <w:rFonts w:ascii="Times New Roman" w:hAnsi="Times New Roman" w:cs="Times New Roman"/>
+        </w:rPr>
+        <w:t xml:space="preserve">    </w:t>
+      </w:r>
+      <w:proofErr w:type="spellStart"/>
+      <w:proofErr w:type="gramStart"/>
+      <w:r>
+        <w:rPr>
+          <w:rStyle w:val="fontstyle21"/>
+          <w:rFonts w:ascii="Times New Roman" w:hAnsi="Times New Roman" w:cs="Times New Roman"/>
+        </w:rPr>
+        <w:t>CreateFile</w:t>
+      </w:r>
+      <w:proofErr w:type="spellEnd"/>
+      <w:r>
+        <w:rPr>
+          <w:rStyle w:val="fontstyle21"/>
+          <w:rFonts w:ascii="Times New Roman" w:hAnsi="Times New Roman" w:cs="Times New Roman"/>
+        </w:rPr>
+        <w:t>(</w:t>
+      </w:r>
+      <w:proofErr w:type="gramEnd"/>
+      <w:r>
+        <w:rPr>
+          <w:rStyle w:val="fontstyle21"/>
+          <w:rFonts w:ascii="Times New Roman" w:hAnsi="Times New Roman" w:cs="Times New Roman"/>
+        </w:rPr>
+        <w:t>)</w:t>
+      </w:r>
+    </w:p>
+    <w:p>
+      <w:pPr>
+        <w:spacing w:after="0" w:line="285" w:lineRule="atLeast"/>
+        <w:rPr>
+          <w:rStyle w:val="fontstyle21"/>
+          <w:rFonts w:ascii="Times New Roman" w:hAnsi="Times New Roman" w:cs="Times New Roman"/>
+        </w:rPr>
+      </w:pPr>
+      <w:r>
+        <w:rPr>
+          <w:rStyle w:val="fontstyle21"/>
+          <w:rFonts w:ascii="Times New Roman" w:hAnsi="Times New Roman" w:cs="Times New Roman"/>
+        </w:rPr>
+        <w:t>}</w:t>
       </w:r>
     </w:p>
     <w:p>
@@ -1860,15 +7626,6 @@
           <w:szCs w:val="36"/>
         </w:rPr>
       </w:pPr>
-      <w:r>
-        <w:rPr>
-          <w:rStyle w:val="fontstyle21"/>
-          <w:rFonts w:ascii="Times New Roman" w:hAnsi="Times New Roman" w:cs="Times New Roman"/>
-          <w:sz w:val="28"/>
-          <w:szCs w:val="28"/>
-        </w:rPr>
-        <w:t>Ans.)</w:t>
-      </w:r>
     </w:p>
     <w:sectPr>
       <w:pgSz w:w="11906" w:h="16838"/>
@@ -1878,6 +7635,475 @@
     </w:sectPr>
   </w:body>
 </w:document>
+</file>
+
+<file path=word/numbering.xml><?xml version="1.0" encoding="utf-8"?>
+<w:numbering xmlns:wpc="http://schemas.microsoft.com/office/word/2010/wordprocessingCanvas" xmlns:cx="http://schemas.microsoft.com/office/drawing/2014/chartex" xmlns:cx1="http://schemas.microsoft.com/office/drawing/2015/9/8/chartex" xmlns:cx2="http://schemas.microsoft.com/office/drawing/2015/10/21/chartex" xmlns:cx3="http://schemas.microsoft.com/office/drawing/2016/5/9/chartex" xmlns:cx4="http://schemas.microsoft.com/office/drawing/2016/5/10/chartex" xmlns:cx5="http://schemas.microsoft.com/office/drawing/2016/5/11/chartex" xmlns:cx6="http://schemas.microsoft.com/office/drawing/2016/5/12/chartex" xmlns:cx7="http://schemas.microsoft.com/office/drawing/2016/5/13/chartex" xmlns:cx8="http://schemas.microsoft.com/office/drawing/2016/5/14/chartex" xmlns:mc="http://schemas.openxmlformats.org/markup-compatibility/2006" xmlns:aink="http://schemas.microsoft.com/office/drawing/2016/ink" xmlns:am3d="http://schemas.microsoft.com/office/drawing/2017/model3d" xmlns:o="urn:schemas-microsoft-com:office:office" xmlns:r="http://schemas.openxmlformats.org/officeDocument/2006/relationships" xmlns:m="http://schemas.openxmlformats.org/officeDocument/2006/math" xmlns:v="urn:schemas-microsoft-com:vml" xmlns:wp14="http://schemas.microsoft.com/office/word/2010/wordprocessingDrawing" xmlns:wp="http://schemas.openxmlformats.org/drawingml/2006/wordprocessingDrawing" xmlns:w10="urn:schemas-microsoft-com:office:word" xmlns:w="http://schemas.openxmlformats.org/wordprocessingml/2006/main" xmlns:w14="http://schemas.microsoft.com/office/word/2010/wordml" xmlns:w15="http://schemas.microsoft.com/office/word/2012/wordml" xmlns:w16cex="http://schemas.microsoft.com/office/word/2018/wordml/cex" xmlns:w16cid="http://schemas.microsoft.com/office/word/2016/wordml/cid" xmlns:w16="http://schemas.microsoft.com/office/word/2018/wordml" xmlns:w16sdtdh="http://schemas.microsoft.com/office/word/2020/wordml/sdtdatahash" xmlns:w16se="http://schemas.microsoft.com/office/word/2015/wordml/symex" xmlns:wpg="http://schemas.microsoft.com/office/word/2010/wordprocessingGroup" xmlns:wpi="http://schemas.microsoft.com/office/word/2010/wordprocessingInk" xmlns:wne="http://schemas.microsoft.com/office/word/2006/wordml" xmlns:wps="http://schemas.microsoft.com/office/word/2010/wordprocessingShape" mc:Ignorable="w14 w15 w16se w16cid w16 w16cex w16sdtdh wp14">
+  <w:abstractNum w:abstractNumId="0" w15:restartNumberingAfterBreak="0">
+    <w:nsid w:val="54B15F28"/>
+    <w:multiLevelType w:val="hybridMultilevel"/>
+    <w:tmpl w:val="657A757A"/>
+    <w:lvl w:ilvl="0" w:tplc="4009000F">
+      <w:start w:val="1"/>
+      <w:numFmt w:val="decimal"/>
+      <w:lvlText w:val="%1."/>
+      <w:lvlJc w:val="left"/>
+      <w:pPr>
+        <w:ind w:left="720" w:hanging="360"/>
+      </w:pPr>
+      <w:rPr>
+        <w:rFonts w:hint="default"/>
+      </w:rPr>
+    </w:lvl>
+    <w:lvl w:ilvl="1" w:tplc="40090019" w:tentative="1">
+      <w:start w:val="1"/>
+      <w:numFmt w:val="lowerLetter"/>
+      <w:lvlText w:val="%2."/>
+      <w:lvlJc w:val="left"/>
+      <w:pPr>
+        <w:ind w:left="1440" w:hanging="360"/>
+      </w:pPr>
+    </w:lvl>
+    <w:lvl w:ilvl="2" w:tplc="4009001B" w:tentative="1">
+      <w:start w:val="1"/>
+      <w:numFmt w:val="lowerRoman"/>
+      <w:lvlText w:val="%3."/>
+      <w:lvlJc w:val="right"/>
+      <w:pPr>
+        <w:ind w:left="2160" w:hanging="180"/>
+      </w:pPr>
+    </w:lvl>
+    <w:lvl w:ilvl="3" w:tplc="4009000F" w:tentative="1">
+      <w:start w:val="1"/>
+      <w:numFmt w:val="decimal"/>
+      <w:lvlText w:val="%4."/>
+      <w:lvlJc w:val="left"/>
+      <w:pPr>
+        <w:ind w:left="2880" w:hanging="360"/>
+      </w:pPr>
+    </w:lvl>
+    <w:lvl w:ilvl="4" w:tplc="40090019" w:tentative="1">
+      <w:start w:val="1"/>
+      <w:numFmt w:val="lowerLetter"/>
+      <w:lvlText w:val="%5."/>
+      <w:lvlJc w:val="left"/>
+      <w:pPr>
+        <w:ind w:left="3600" w:hanging="360"/>
+      </w:pPr>
+    </w:lvl>
+    <w:lvl w:ilvl="5" w:tplc="4009001B" w:tentative="1">
+      <w:start w:val="1"/>
+      <w:numFmt w:val="lowerRoman"/>
+      <w:lvlText w:val="%6."/>
+      <w:lvlJc w:val="right"/>
+      <w:pPr>
+        <w:ind w:left="4320" w:hanging="180"/>
+      </w:pPr>
+    </w:lvl>
+    <w:lvl w:ilvl="6" w:tplc="4009000F" w:tentative="1">
+      <w:start w:val="1"/>
+      <w:numFmt w:val="decimal"/>
+      <w:lvlText w:val="%7."/>
+      <w:lvlJc w:val="left"/>
+      <w:pPr>
+        <w:ind w:left="5040" w:hanging="360"/>
+      </w:pPr>
+    </w:lvl>
+    <w:lvl w:ilvl="7" w:tplc="40090019" w:tentative="1">
+      <w:start w:val="1"/>
+      <w:numFmt w:val="lowerLetter"/>
+      <w:lvlText w:val="%8."/>
+      <w:lvlJc w:val="left"/>
+      <w:pPr>
+        <w:ind w:left="5760" w:hanging="360"/>
+      </w:pPr>
+    </w:lvl>
+    <w:lvl w:ilvl="8" w:tplc="4009001B" w:tentative="1">
+      <w:start w:val="1"/>
+      <w:numFmt w:val="lowerRoman"/>
+      <w:lvlText w:val="%9."/>
+      <w:lvlJc w:val="right"/>
+      <w:pPr>
+        <w:ind w:left="6480" w:hanging="180"/>
+      </w:pPr>
+    </w:lvl>
+  </w:abstractNum>
+  <w:abstractNum w:abstractNumId="1" w15:restartNumberingAfterBreak="0">
+    <w:nsid w:val="60F200A7"/>
+    <w:multiLevelType w:val="hybridMultilevel"/>
+    <w:tmpl w:val="C2AA8968"/>
+    <w:lvl w:ilvl="0" w:tplc="B074D930">
+      <w:start w:val="1"/>
+      <w:numFmt w:val="decimal"/>
+      <w:lvlText w:val="%1."/>
+      <w:lvlJc w:val="left"/>
+      <w:pPr>
+        <w:ind w:left="720" w:hanging="360"/>
+      </w:pPr>
+      <w:rPr>
+        <w:rFonts w:ascii="Helvetica" w:hAnsi="Helvetica" w:cstheme="minorBidi" w:hint="default"/>
+        <w:color w:val="5F5F5F"/>
+        <w:sz w:val="21"/>
+      </w:rPr>
+    </w:lvl>
+    <w:lvl w:ilvl="1" w:tplc="40090019" w:tentative="1">
+      <w:start w:val="1"/>
+      <w:numFmt w:val="lowerLetter"/>
+      <w:lvlText w:val="%2."/>
+      <w:lvlJc w:val="left"/>
+      <w:pPr>
+        <w:ind w:left="1440" w:hanging="360"/>
+      </w:pPr>
+    </w:lvl>
+    <w:lvl w:ilvl="2" w:tplc="4009001B" w:tentative="1">
+      <w:start w:val="1"/>
+      <w:numFmt w:val="lowerRoman"/>
+      <w:lvlText w:val="%3."/>
+      <w:lvlJc w:val="right"/>
+      <w:pPr>
+        <w:ind w:left="2160" w:hanging="180"/>
+      </w:pPr>
+    </w:lvl>
+    <w:lvl w:ilvl="3" w:tplc="4009000F" w:tentative="1">
+      <w:start w:val="1"/>
+      <w:numFmt w:val="decimal"/>
+      <w:lvlText w:val="%4."/>
+      <w:lvlJc w:val="left"/>
+      <w:pPr>
+        <w:ind w:left="2880" w:hanging="360"/>
+      </w:pPr>
+    </w:lvl>
+    <w:lvl w:ilvl="4" w:tplc="40090019" w:tentative="1">
+      <w:start w:val="1"/>
+      <w:numFmt w:val="lowerLetter"/>
+      <w:lvlText w:val="%5."/>
+      <w:lvlJc w:val="left"/>
+      <w:pPr>
+        <w:ind w:left="3600" w:hanging="360"/>
+      </w:pPr>
+    </w:lvl>
+    <w:lvl w:ilvl="5" w:tplc="4009001B" w:tentative="1">
+      <w:start w:val="1"/>
+      <w:numFmt w:val="lowerRoman"/>
+      <w:lvlText w:val="%6."/>
+      <w:lvlJc w:val="right"/>
+      <w:pPr>
+        <w:ind w:left="4320" w:hanging="180"/>
+      </w:pPr>
+    </w:lvl>
+    <w:lvl w:ilvl="6" w:tplc="4009000F" w:tentative="1">
+      <w:start w:val="1"/>
+      <w:numFmt w:val="decimal"/>
+      <w:lvlText w:val="%7."/>
+      <w:lvlJc w:val="left"/>
+      <w:pPr>
+        <w:ind w:left="5040" w:hanging="360"/>
+      </w:pPr>
+    </w:lvl>
+    <w:lvl w:ilvl="7" w:tplc="40090019" w:tentative="1">
+      <w:start w:val="1"/>
+      <w:numFmt w:val="lowerLetter"/>
+      <w:lvlText w:val="%8."/>
+      <w:lvlJc w:val="left"/>
+      <w:pPr>
+        <w:ind w:left="5760" w:hanging="360"/>
+      </w:pPr>
+    </w:lvl>
+    <w:lvl w:ilvl="8" w:tplc="4009001B" w:tentative="1">
+      <w:start w:val="1"/>
+      <w:numFmt w:val="lowerRoman"/>
+      <w:lvlText w:val="%9."/>
+      <w:lvlJc w:val="right"/>
+      <w:pPr>
+        <w:ind w:left="6480" w:hanging="180"/>
+      </w:pPr>
+    </w:lvl>
+  </w:abstractNum>
+  <w:abstractNum w:abstractNumId="2" w15:restartNumberingAfterBreak="0">
+    <w:nsid w:val="60F200EB"/>
+    <w:multiLevelType w:val="hybridMultilevel"/>
+    <w:tmpl w:val="5E82256A"/>
+    <w:lvl w:ilvl="0" w:tplc="4009000F">
+      <w:start w:val="1"/>
+      <w:numFmt w:val="decimal"/>
+      <w:lvlText w:val="%1."/>
+      <w:lvlJc w:val="left"/>
+      <w:pPr>
+        <w:ind w:left="720" w:hanging="360"/>
+      </w:pPr>
+      <w:rPr>
+        <w:rFonts w:hint="default"/>
+      </w:rPr>
+    </w:lvl>
+    <w:lvl w:ilvl="1" w:tplc="40090019" w:tentative="1">
+      <w:start w:val="1"/>
+      <w:numFmt w:val="lowerLetter"/>
+      <w:lvlText w:val="%2."/>
+      <w:lvlJc w:val="left"/>
+      <w:pPr>
+        <w:ind w:left="1440" w:hanging="360"/>
+      </w:pPr>
+    </w:lvl>
+    <w:lvl w:ilvl="2" w:tplc="4009001B" w:tentative="1">
+      <w:start w:val="1"/>
+      <w:numFmt w:val="lowerRoman"/>
+      <w:lvlText w:val="%3."/>
+      <w:lvlJc w:val="right"/>
+      <w:pPr>
+        <w:ind w:left="2160" w:hanging="180"/>
+      </w:pPr>
+    </w:lvl>
+    <w:lvl w:ilvl="3" w:tplc="4009000F" w:tentative="1">
+      <w:start w:val="1"/>
+      <w:numFmt w:val="decimal"/>
+      <w:lvlText w:val="%4."/>
+      <w:lvlJc w:val="left"/>
+      <w:pPr>
+        <w:ind w:left="2880" w:hanging="360"/>
+      </w:pPr>
+    </w:lvl>
+    <w:lvl w:ilvl="4" w:tplc="40090019" w:tentative="1">
+      <w:start w:val="1"/>
+      <w:numFmt w:val="lowerLetter"/>
+      <w:lvlText w:val="%5."/>
+      <w:lvlJc w:val="left"/>
+      <w:pPr>
+        <w:ind w:left="3600" w:hanging="360"/>
+      </w:pPr>
+    </w:lvl>
+    <w:lvl w:ilvl="5" w:tplc="4009001B" w:tentative="1">
+      <w:start w:val="1"/>
+      <w:numFmt w:val="lowerRoman"/>
+      <w:lvlText w:val="%6."/>
+      <w:lvlJc w:val="right"/>
+      <w:pPr>
+        <w:ind w:left="4320" w:hanging="180"/>
+      </w:pPr>
+    </w:lvl>
+    <w:lvl w:ilvl="6" w:tplc="4009000F" w:tentative="1">
+      <w:start w:val="1"/>
+      <w:numFmt w:val="decimal"/>
+      <w:lvlText w:val="%7."/>
+      <w:lvlJc w:val="left"/>
+      <w:pPr>
+        <w:ind w:left="5040" w:hanging="360"/>
+      </w:pPr>
+    </w:lvl>
+    <w:lvl w:ilvl="7" w:tplc="40090019" w:tentative="1">
+      <w:start w:val="1"/>
+      <w:numFmt w:val="lowerLetter"/>
+      <w:lvlText w:val="%8."/>
+      <w:lvlJc w:val="left"/>
+      <w:pPr>
+        <w:ind w:left="5760" w:hanging="360"/>
+      </w:pPr>
+    </w:lvl>
+    <w:lvl w:ilvl="8" w:tplc="4009001B" w:tentative="1">
+      <w:start w:val="1"/>
+      <w:numFmt w:val="lowerRoman"/>
+      <w:lvlText w:val="%9."/>
+      <w:lvlJc w:val="right"/>
+      <w:pPr>
+        <w:ind w:left="6480" w:hanging="180"/>
+      </w:pPr>
+    </w:lvl>
+  </w:abstractNum>
+  <w:abstractNum w:abstractNumId="3" w15:restartNumberingAfterBreak="0">
+    <w:nsid w:val="6DDC6922"/>
+    <w:multiLevelType w:val="hybridMultilevel"/>
+    <w:tmpl w:val="C2D0571E"/>
+    <w:lvl w:ilvl="0" w:tplc="C0F405AA">
+      <w:start w:val="1"/>
+      <w:numFmt w:val="decimal"/>
+      <w:lvlText w:val="%1."/>
+      <w:lvlJc w:val="left"/>
+      <w:pPr>
+        <w:ind w:left="720" w:hanging="360"/>
+      </w:pPr>
+      <w:rPr>
+        <w:rFonts w:ascii="Helvetica" w:hAnsi="Helvetica" w:cstheme="minorBidi" w:hint="default"/>
+        <w:color w:val="5F5F5F"/>
+        <w:sz w:val="21"/>
+      </w:rPr>
+    </w:lvl>
+    <w:lvl w:ilvl="1" w:tplc="40090019" w:tentative="1">
+      <w:start w:val="1"/>
+      <w:numFmt w:val="lowerLetter"/>
+      <w:lvlText w:val="%2."/>
+      <w:lvlJc w:val="left"/>
+      <w:pPr>
+        <w:ind w:left="1440" w:hanging="360"/>
+      </w:pPr>
+    </w:lvl>
+    <w:lvl w:ilvl="2" w:tplc="4009001B" w:tentative="1">
+      <w:start w:val="1"/>
+      <w:numFmt w:val="lowerRoman"/>
+      <w:lvlText w:val="%3."/>
+      <w:lvlJc w:val="right"/>
+      <w:pPr>
+        <w:ind w:left="2160" w:hanging="180"/>
+      </w:pPr>
+    </w:lvl>
+    <w:lvl w:ilvl="3" w:tplc="4009000F" w:tentative="1">
+      <w:start w:val="1"/>
+      <w:numFmt w:val="decimal"/>
+      <w:lvlText w:val="%4."/>
+      <w:lvlJc w:val="left"/>
+      <w:pPr>
+        <w:ind w:left="2880" w:hanging="360"/>
+      </w:pPr>
+    </w:lvl>
+    <w:lvl w:ilvl="4" w:tplc="40090019" w:tentative="1">
+      <w:start w:val="1"/>
+      <w:numFmt w:val="lowerLetter"/>
+      <w:lvlText w:val="%5."/>
+      <w:lvlJc w:val="left"/>
+      <w:pPr>
+        <w:ind w:left="3600" w:hanging="360"/>
+      </w:pPr>
+    </w:lvl>
+    <w:lvl w:ilvl="5" w:tplc="4009001B" w:tentative="1">
+      <w:start w:val="1"/>
+      <w:numFmt w:val="lowerRoman"/>
+      <w:lvlText w:val="%6."/>
+      <w:lvlJc w:val="right"/>
+      <w:pPr>
+        <w:ind w:left="4320" w:hanging="180"/>
+      </w:pPr>
+    </w:lvl>
+    <w:lvl w:ilvl="6" w:tplc="4009000F" w:tentative="1">
+      <w:start w:val="1"/>
+      <w:numFmt w:val="decimal"/>
+      <w:lvlText w:val="%7."/>
+      <w:lvlJc w:val="left"/>
+      <w:pPr>
+        <w:ind w:left="5040" w:hanging="360"/>
+      </w:pPr>
+    </w:lvl>
+    <w:lvl w:ilvl="7" w:tplc="40090019" w:tentative="1">
+      <w:start w:val="1"/>
+      <w:numFmt w:val="lowerLetter"/>
+      <w:lvlText w:val="%8."/>
+      <w:lvlJc w:val="left"/>
+      <w:pPr>
+        <w:ind w:left="5760" w:hanging="360"/>
+      </w:pPr>
+    </w:lvl>
+    <w:lvl w:ilvl="8" w:tplc="4009001B" w:tentative="1">
+      <w:start w:val="1"/>
+      <w:numFmt w:val="lowerRoman"/>
+      <w:lvlText w:val="%9."/>
+      <w:lvlJc w:val="right"/>
+      <w:pPr>
+        <w:ind w:left="6480" w:hanging="180"/>
+      </w:pPr>
+    </w:lvl>
+  </w:abstractNum>
+  <w:abstractNum w:abstractNumId="4" w15:restartNumberingAfterBreak="0">
+    <w:nsid w:val="7AB96F8B"/>
+    <w:multiLevelType w:val="hybridMultilevel"/>
+    <w:tmpl w:val="42A2B178"/>
+    <w:lvl w:ilvl="0" w:tplc="4009000F">
+      <w:start w:val="1"/>
+      <w:numFmt w:val="decimal"/>
+      <w:lvlText w:val="%1."/>
+      <w:lvlJc w:val="left"/>
+      <w:pPr>
+        <w:ind w:left="720" w:hanging="360"/>
+      </w:pPr>
+      <w:rPr>
+        <w:rFonts w:hint="default"/>
+      </w:rPr>
+    </w:lvl>
+    <w:lvl w:ilvl="1" w:tplc="40090019" w:tentative="1">
+      <w:start w:val="1"/>
+      <w:numFmt w:val="lowerLetter"/>
+      <w:lvlText w:val="%2."/>
+      <w:lvlJc w:val="left"/>
+      <w:pPr>
+        <w:ind w:left="1440" w:hanging="360"/>
+      </w:pPr>
+    </w:lvl>
+    <w:lvl w:ilvl="2" w:tplc="4009001B" w:tentative="1">
+      <w:start w:val="1"/>
+      <w:numFmt w:val="lowerRoman"/>
+      <w:lvlText w:val="%3."/>
+      <w:lvlJc w:val="right"/>
+      <w:pPr>
+        <w:ind w:left="2160" w:hanging="180"/>
+      </w:pPr>
+    </w:lvl>
+    <w:lvl w:ilvl="3" w:tplc="4009000F" w:tentative="1">
+      <w:start w:val="1"/>
+      <w:numFmt w:val="decimal"/>
+      <w:lvlText w:val="%4."/>
+      <w:lvlJc w:val="left"/>
+      <w:pPr>
+        <w:ind w:left="2880" w:hanging="360"/>
+      </w:pPr>
+    </w:lvl>
+    <w:lvl w:ilvl="4" w:tplc="40090019" w:tentative="1">
+      <w:start w:val="1"/>
+      <w:numFmt w:val="lowerLetter"/>
+      <w:lvlText w:val="%5."/>
+      <w:lvlJc w:val="left"/>
+      <w:pPr>
+        <w:ind w:left="3600" w:hanging="360"/>
+      </w:pPr>
+    </w:lvl>
+    <w:lvl w:ilvl="5" w:tplc="4009001B" w:tentative="1">
+      <w:start w:val="1"/>
+      <w:numFmt w:val="lowerRoman"/>
+      <w:lvlText w:val="%6."/>
+      <w:lvlJc w:val="right"/>
+      <w:pPr>
+        <w:ind w:left="4320" w:hanging="180"/>
+      </w:pPr>
+    </w:lvl>
+    <w:lvl w:ilvl="6" w:tplc="4009000F" w:tentative="1">
+      <w:start w:val="1"/>
+      <w:numFmt w:val="decimal"/>
+      <w:lvlText w:val="%7."/>
+      <w:lvlJc w:val="left"/>
+      <w:pPr>
+        <w:ind w:left="5040" w:hanging="360"/>
+      </w:pPr>
+    </w:lvl>
+    <w:lvl w:ilvl="7" w:tplc="40090019" w:tentative="1">
+      <w:start w:val="1"/>
+      <w:numFmt w:val="lowerLetter"/>
+      <w:lvlText w:val="%8."/>
+      <w:lvlJc w:val="left"/>
+      <w:pPr>
+        <w:ind w:left="5760" w:hanging="360"/>
+      </w:pPr>
+    </w:lvl>
+    <w:lvl w:ilvl="8" w:tplc="4009001B" w:tentative="1">
+      <w:start w:val="1"/>
+      <w:numFmt w:val="lowerRoman"/>
+      <w:lvlText w:val="%9."/>
+      <w:lvlJc w:val="right"/>
+      <w:pPr>
+        <w:ind w:left="6480" w:hanging="180"/>
+      </w:pPr>
+    </w:lvl>
+  </w:abstractNum>
+  <w:num w:numId="1">
+    <w:abstractNumId w:val="1"/>
+  </w:num>
+  <w:num w:numId="2">
+    <w:abstractNumId w:val="3"/>
+  </w:num>
+  <w:num w:numId="3">
+    <w:abstractNumId w:val="2"/>
+  </w:num>
+  <w:num w:numId="4">
+    <w:abstractNumId w:val="4"/>
+  </w:num>
+  <w:num w:numId="5">
+    <w:abstractNumId w:val="0"/>
+  </w:num>
+</w:numbering>
 </file>
 
 <file path=word/styles.xml><?xml version="1.0" encoding="utf-8"?>
@@ -2299,6 +8525,29 @@
       <w:lang w:eastAsia="en-IN"/>
     </w:rPr>
   </w:style>
+  <w:style w:type="paragraph" w:styleId="Heading3">
+    <w:name w:val="heading 3"/>
+    <w:basedOn w:val="Normal"/>
+    <w:next w:val="Normal"/>
+    <w:link w:val="Heading3Char"/>
+    <w:uiPriority w:val="9"/>
+    <w:semiHidden/>
+    <w:unhideWhenUsed/>
+    <w:qFormat/>
+    <w:rsid w:val="008F19FE"/>
+    <w:pPr>
+      <w:keepNext/>
+      <w:keepLines/>
+      <w:spacing w:before="40" w:after="0"/>
+      <w:outlineLvl w:val="2"/>
+    </w:pPr>
+    <w:rPr>
+      <w:rFonts w:asciiTheme="majorHAnsi" w:eastAsiaTheme="majorEastAsia" w:hAnsiTheme="majorHAnsi" w:cstheme="majorBidi"/>
+      <w:color w:val="1F3763" w:themeColor="accent1" w:themeShade="7F"/>
+      <w:sz w:val="24"/>
+      <w:szCs w:val="24"/>
+    </w:rPr>
+  </w:style>
   <w:style w:type="character" w:default="1" w:styleId="DefaultParagraphFont">
     <w:name w:val="Default Paragraph Font"/>
     <w:uiPriority w:val="1"/>
@@ -2380,6 +8629,89 @@
       <w:sz w:val="36"/>
       <w:szCs w:val="36"/>
       <w:lang w:eastAsia="en-IN"/>
+    </w:rPr>
+  </w:style>
+  <w:style w:type="character" w:styleId="Hyperlink">
+    <w:name w:val="Hyperlink"/>
+    <w:basedOn w:val="DefaultParagraphFont"/>
+    <w:uiPriority w:val="99"/>
+    <w:semiHidden/>
+    <w:unhideWhenUsed/>
+    <w:rsid w:val="00047A39"/>
+    <w:rPr>
+      <w:color w:val="0000FF"/>
+      <w:u w:val="single"/>
+    </w:rPr>
+  </w:style>
+  <w:style w:type="table" w:styleId="TableGrid">
+    <w:name w:val="Table Grid"/>
+    <w:basedOn w:val="TableNormal"/>
+    <w:uiPriority w:val="39"/>
+    <w:rsid w:val="00A17FDD"/>
+    <w:pPr>
+      <w:spacing w:after="0" w:line="240" w:lineRule="auto"/>
+    </w:pPr>
+    <w:tblPr>
+      <w:tblBorders>
+        <w:top w:val="single" w:sz="4" w:space="0" w:color="auto"/>
+        <w:left w:val="single" w:sz="4" w:space="0" w:color="auto"/>
+        <w:bottom w:val="single" w:sz="4" w:space="0" w:color="auto"/>
+        <w:right w:val="single" w:sz="4" w:space="0" w:color="auto"/>
+        <w:insideH w:val="single" w:sz="4" w:space="0" w:color="auto"/>
+        <w:insideV w:val="single" w:sz="4" w:space="0" w:color="auto"/>
+      </w:tblBorders>
+    </w:tblPr>
+  </w:style>
+  <w:style w:type="paragraph" w:styleId="ListParagraph">
+    <w:name w:val="List Paragraph"/>
+    <w:basedOn w:val="Normal"/>
+    <w:uiPriority w:val="34"/>
+    <w:qFormat/>
+    <w:rsid w:val="008F19FE"/>
+    <w:pPr>
+      <w:ind w:left="720"/>
+      <w:contextualSpacing/>
+    </w:pPr>
+  </w:style>
+  <w:style w:type="character" w:customStyle="1" w:styleId="Heading3Char">
+    <w:name w:val="Heading 3 Char"/>
+    <w:basedOn w:val="DefaultParagraphFont"/>
+    <w:link w:val="Heading3"/>
+    <w:uiPriority w:val="9"/>
+    <w:semiHidden/>
+    <w:rsid w:val="008F19FE"/>
+    <w:rPr>
+      <w:rFonts w:asciiTheme="majorHAnsi" w:eastAsiaTheme="majorEastAsia" w:hAnsiTheme="majorHAnsi" w:cstheme="majorBidi"/>
+      <w:color w:val="1F3763" w:themeColor="accent1" w:themeShade="7F"/>
+      <w:sz w:val="24"/>
+      <w:szCs w:val="24"/>
+    </w:rPr>
+  </w:style>
+  <w:style w:type="paragraph" w:styleId="NormalWeb">
+    <w:name w:val="Normal (Web)"/>
+    <w:basedOn w:val="Normal"/>
+    <w:uiPriority w:val="99"/>
+    <w:unhideWhenUsed/>
+    <w:rsid w:val="008F19FE"/>
+    <w:pPr>
+      <w:spacing w:before="100" w:beforeAutospacing="1" w:after="100" w:afterAutospacing="1" w:line="240" w:lineRule="auto"/>
+    </w:pPr>
+    <w:rPr>
+      <w:rFonts w:ascii="Times New Roman" w:eastAsia="Times New Roman" w:hAnsi="Times New Roman" w:cs="Times New Roman"/>
+      <w:sz w:val="24"/>
+      <w:szCs w:val="24"/>
+      <w:lang w:eastAsia="en-IN"/>
+    </w:rPr>
+  </w:style>
+  <w:style w:type="character" w:styleId="Strong">
+    <w:name w:val="Strong"/>
+    <w:basedOn w:val="DefaultParagraphFont"/>
+    <w:uiPriority w:val="22"/>
+    <w:qFormat/>
+    <w:rsid w:val="002A251D"/>
+    <w:rPr>
+      <w:b/>
+      <w:bCs/>
     </w:rPr>
   </w:style>
 </w:styles>

--- a/WeeklyAssignement/Week 7 Assessment.docx
+++ b/WeeklyAssignement/Week 7 Assessment.docx
@@ -222,23 +222,7 @@
                 <w:rStyle w:val="fontstyle21"/>
                 <w:rFonts w:ascii="Times New Roman" w:hAnsi="Times New Roman" w:cs="Times New Roman"/>
               </w:rPr>
-              <w:t xml:space="preserve">Operating system threads are managed by </w:t>
-            </w:r>
-            <w:proofErr w:type="spellStart"/>
-            <w:r>
-              <w:rPr>
-                <w:rStyle w:val="fontstyle21"/>
-                <w:rFonts w:ascii="Times New Roman" w:hAnsi="Times New Roman" w:cs="Times New Roman"/>
-              </w:rPr>
-              <w:t>kernal</w:t>
-            </w:r>
-            <w:proofErr w:type="spellEnd"/>
-            <w:r>
-              <w:rPr>
-                <w:rStyle w:val="fontstyle21"/>
-                <w:rFonts w:ascii="Times New Roman" w:hAnsi="Times New Roman" w:cs="Times New Roman"/>
-              </w:rPr>
-              <w:t>.</w:t>
+              <w:t>Operating system threads are managed by kernal.</w:t>
             </w:r>
           </w:p>
         </w:tc>
@@ -644,23 +628,7 @@
                 <w:rStyle w:val="fontstyle21"/>
                 <w:rFonts w:ascii="Times New Roman" w:hAnsi="Times New Roman" w:cs="Times New Roman"/>
               </w:rPr>
-              <w:t xml:space="preserve">They are </w:t>
-            </w:r>
-            <w:proofErr w:type="spellStart"/>
-            <w:r>
-              <w:rPr>
-                <w:rStyle w:val="fontstyle21"/>
-                <w:rFonts w:ascii="Times New Roman" w:hAnsi="Times New Roman" w:cs="Times New Roman"/>
-              </w:rPr>
-              <w:t>preemptively</w:t>
-            </w:r>
-            <w:proofErr w:type="spellEnd"/>
-            <w:r>
-              <w:rPr>
-                <w:rStyle w:val="fontstyle21"/>
-                <w:rFonts w:ascii="Times New Roman" w:hAnsi="Times New Roman" w:cs="Times New Roman"/>
-              </w:rPr>
-              <w:t xml:space="preserve"> scheduled.</w:t>
+              <w:t>They are preemptively scheduled.</w:t>
             </w:r>
           </w:p>
         </w:tc>
@@ -695,23 +663,7 @@
                 <w:rStyle w:val="fontstyle21"/>
                 <w:rFonts w:ascii="Times New Roman" w:hAnsi="Times New Roman" w:cs="Times New Roman"/>
               </w:rPr>
-              <w:t xml:space="preserve">They have fasted </w:t>
-            </w:r>
-            <w:proofErr w:type="spellStart"/>
-            <w:r>
-              <w:rPr>
-                <w:rStyle w:val="fontstyle21"/>
-                <w:rFonts w:ascii="Times New Roman" w:hAnsi="Times New Roman" w:cs="Times New Roman"/>
-              </w:rPr>
-              <w:t>startup</w:t>
-            </w:r>
-            <w:proofErr w:type="spellEnd"/>
-            <w:r>
-              <w:rPr>
-                <w:rStyle w:val="fontstyle21"/>
-                <w:rFonts w:ascii="Times New Roman" w:hAnsi="Times New Roman" w:cs="Times New Roman"/>
-              </w:rPr>
-              <w:t xml:space="preserve"> time than threads.</w:t>
+              <w:t>They have fasted startup time than threads.</w:t>
             </w:r>
           </w:p>
         </w:tc>
@@ -741,23 +693,7 @@
                 <w:rStyle w:val="fontstyle21"/>
                 <w:rFonts w:ascii="Times New Roman" w:hAnsi="Times New Roman" w:cs="Times New Roman"/>
               </w:rPr>
-              <w:t xml:space="preserve">They have slow </w:t>
-            </w:r>
-            <w:proofErr w:type="spellStart"/>
-            <w:r>
-              <w:rPr>
-                <w:rStyle w:val="fontstyle21"/>
-                <w:rFonts w:ascii="Times New Roman" w:hAnsi="Times New Roman" w:cs="Times New Roman"/>
-              </w:rPr>
-              <w:t>startup</w:t>
-            </w:r>
-            <w:proofErr w:type="spellEnd"/>
-            <w:r>
-              <w:rPr>
-                <w:rStyle w:val="fontstyle21"/>
-                <w:rFonts w:ascii="Times New Roman" w:hAnsi="Times New Roman" w:cs="Times New Roman"/>
-              </w:rPr>
-              <w:t xml:space="preserve"> time than goroutines.</w:t>
+              <w:t>They have slow startup time than goroutines.</w:t>
             </w:r>
           </w:p>
         </w:tc>
@@ -960,14 +896,7 @@
           <w:rStyle w:val="fontstyle21"/>
           <w:rFonts w:ascii="Times New Roman" w:hAnsi="Times New Roman" w:cs="Times New Roman"/>
         </w:rPr>
-        <w:t>Go modules</w:t>
-      </w:r>
-      <w:r>
-        <w:rPr>
-          <w:rStyle w:val="fontstyle21"/>
-          <w:rFonts w:ascii="Times New Roman" w:hAnsi="Times New Roman" w:cs="Times New Roman"/>
-        </w:rPr>
-        <w:t xml:space="preserve"> or go.mod</w:t>
+        <w:t>Go modules or go.mod</w:t>
       </w:r>
       <w:r>
         <w:rPr>
@@ -981,14 +910,7 @@
           <w:rStyle w:val="fontstyle21"/>
           <w:rFonts w:ascii="Times New Roman" w:hAnsi="Times New Roman" w:cs="Times New Roman"/>
         </w:rPr>
-        <w:t>is used which</w:t>
-      </w:r>
-      <w:r>
-        <w:rPr>
-          <w:rStyle w:val="fontstyle21"/>
-          <w:rFonts w:ascii="Times New Roman" w:hAnsi="Times New Roman" w:cs="Times New Roman"/>
-        </w:rPr>
-        <w:t xml:space="preserve"> is one of many package managers to deal with dependencies in Go.</w:t>
+        <w:t>is used which is one of many package managers to deal with dependencies in Go.</w:t>
       </w:r>
       <w:r>
         <w:rPr>
@@ -1165,23 +1087,7 @@
           <w:rStyle w:val="fontstyle21"/>
           <w:rFonts w:ascii="Times New Roman" w:hAnsi="Times New Roman" w:cs="Times New Roman"/>
         </w:rPr>
-        <w:t xml:space="preserve"> are the methods used to handle errors in </w:t>
-      </w:r>
-      <w:proofErr w:type="spellStart"/>
-      <w:r>
-        <w:rPr>
-          <w:rStyle w:val="fontstyle21"/>
-          <w:rFonts w:ascii="Times New Roman" w:hAnsi="Times New Roman" w:cs="Times New Roman"/>
-        </w:rPr>
-        <w:t>GoLang</w:t>
-      </w:r>
-      <w:proofErr w:type="spellEnd"/>
-      <w:r>
-        <w:rPr>
-          <w:rStyle w:val="fontstyle21"/>
-          <w:rFonts w:ascii="Times New Roman" w:hAnsi="Times New Roman" w:cs="Times New Roman"/>
-        </w:rPr>
-        <w:t>.</w:t>
+        <w:t xml:space="preserve"> are the methods used to handle errors in GoLang.</w:t>
       </w:r>
       <w:r>
         <w:rPr>
@@ -1320,7 +1226,6 @@
         </w:rPr>
         <w:t xml:space="preserve">Q7. Describe the difference between </w:t>
       </w:r>
-      <w:proofErr w:type="spellStart"/>
       <w:proofErr w:type="gramStart"/>
       <w:r>
         <w:rPr>
@@ -1331,7 +1236,6 @@
         </w:rPr>
         <w:t>sync.Mutex</w:t>
       </w:r>
-      <w:proofErr w:type="spellEnd"/>
       <w:proofErr w:type="gramEnd"/>
       <w:r>
         <w:rPr>
@@ -1340,27 +1244,7 @@
           <w:sz w:val="28"/>
           <w:szCs w:val="28"/>
         </w:rPr>
-        <w:t xml:space="preserve"> and </w:t>
-      </w:r>
-      <w:proofErr w:type="spellStart"/>
-      <w:r>
-        <w:rPr>
-          <w:rStyle w:val="fontstyle21"/>
-          <w:rFonts w:ascii="Times New Roman" w:hAnsi="Times New Roman" w:cs="Times New Roman"/>
-          <w:sz w:val="28"/>
-          <w:szCs w:val="28"/>
-        </w:rPr>
-        <w:t>sync.RWMutex</w:t>
-      </w:r>
-      <w:proofErr w:type="spellEnd"/>
-      <w:r>
-        <w:rPr>
-          <w:rStyle w:val="fontstyle21"/>
-          <w:rFonts w:ascii="Times New Roman" w:hAnsi="Times New Roman" w:cs="Times New Roman"/>
-          <w:sz w:val="28"/>
-          <w:szCs w:val="28"/>
-        </w:rPr>
-        <w:t>?</w:t>
+        <w:t xml:space="preserve"> and sync.RWMutex?</w:t>
       </w:r>
     </w:p>
     <w:p>
@@ -1398,16 +1282,7 @@
           <w:sz w:val="28"/>
           <w:szCs w:val="28"/>
         </w:rPr>
-        <w:t>M</w:t>
-      </w:r>
-      <w:r>
-        <w:rPr>
-          <w:rStyle w:val="fontstyle21"/>
-          <w:rFonts w:ascii="Times New Roman" w:hAnsi="Times New Roman" w:cs="Times New Roman"/>
-          <w:sz w:val="28"/>
-          <w:szCs w:val="28"/>
-        </w:rPr>
-        <w:t>utex</w:t>
+        <w:t>Mutex</w:t>
       </w:r>
       <w:r>
         <w:rPr>
@@ -1550,27 +1425,7 @@
           <w:szCs w:val="28"/>
           <w:lang w:eastAsia="en-US"/>
         </w:rPr>
-        <w:t>R</w:t>
-      </w:r>
-      <w:r>
-        <w:rPr>
-          <w:rStyle w:val="fontstyle21"/>
-          <w:rFonts w:ascii="Times New Roman" w:eastAsiaTheme="minorHAnsi" w:hAnsi="Times New Roman" w:cs="Times New Roman"/>
-          <w:sz w:val="28"/>
-          <w:szCs w:val="28"/>
-          <w:lang w:eastAsia="en-US"/>
-        </w:rPr>
-        <w:t>ead write lock</w:t>
-      </w:r>
-      <w:r>
-        <w:rPr>
-          <w:rStyle w:val="fontstyle21"/>
-          <w:rFonts w:ascii="Times New Roman" w:eastAsiaTheme="minorHAnsi" w:hAnsi="Times New Roman" w:cs="Times New Roman"/>
-          <w:sz w:val="28"/>
-          <w:szCs w:val="28"/>
-          <w:lang w:eastAsia="en-US"/>
-        </w:rPr>
-        <w:t>:</w:t>
+        <w:t>Read write lock:</w:t>
       </w:r>
     </w:p>
     <w:p>
@@ -2019,7 +1874,6 @@
         </w:rPr>
         <w:t>GO has a sort package that provides utility primitives for the sorting of slices and user-defined types. Any collection can be sorted by the Sort function of sort package of GO it if implements the </w:t>
       </w:r>
-      <w:proofErr w:type="spellStart"/>
       <w:proofErr w:type="gramStart"/>
       <w:r>
         <w:rPr>
@@ -2028,7 +1882,6 @@
         </w:rPr>
         <w:t>sort.Interface</w:t>
       </w:r>
-      <w:proofErr w:type="spellEnd"/>
       <w:proofErr w:type="gramEnd"/>
       <w:r>
         <w:rPr>
@@ -2160,51 +2013,222 @@
           <w:rStyle w:val="fontstyle21"/>
           <w:rFonts w:ascii="Times New Roman" w:hAnsi="Times New Roman" w:cs="Times New Roman"/>
         </w:rPr>
-        <w:t>import "</w:t>
-      </w:r>
-      <w:proofErr w:type="spellStart"/>
-      <w:r>
-        <w:rPr>
-          <w:rStyle w:val="fontstyle21"/>
-          <w:rFonts w:ascii="Times New Roman" w:hAnsi="Times New Roman" w:cs="Times New Roman"/>
-        </w:rPr>
-        <w:t>fmt</w:t>
-      </w:r>
-      <w:proofErr w:type="spellEnd"/>
-      <w:r>
-        <w:rPr>
-          <w:rStyle w:val="fontstyle21"/>
-          <w:rFonts w:ascii="Times New Roman" w:hAnsi="Times New Roman" w:cs="Times New Roman"/>
-        </w:rPr>
-        <w:t>"</w:t>
-      </w:r>
-    </w:p>
-    <w:p>
-      <w:pPr>
-        <w:spacing w:after="0" w:line="285" w:lineRule="atLeast"/>
-        <w:rPr>
-          <w:rStyle w:val="fontstyle21"/>
-          <w:rFonts w:ascii="Times New Roman" w:hAnsi="Times New Roman" w:cs="Times New Roman"/>
-        </w:rPr>
-      </w:pPr>
-    </w:p>
-    <w:p>
-      <w:pPr>
-        <w:spacing w:after="0" w:line="285" w:lineRule="atLeast"/>
-        <w:rPr>
-          <w:rStyle w:val="fontstyle21"/>
-          <w:rFonts w:ascii="Times New Roman" w:hAnsi="Times New Roman" w:cs="Times New Roman"/>
-        </w:rPr>
-      </w:pPr>
-      <w:proofErr w:type="spellStart"/>
-      <w:r>
-        <w:rPr>
-          <w:rStyle w:val="fontstyle21"/>
-          <w:rFonts w:ascii="Times New Roman" w:hAnsi="Times New Roman" w:cs="Times New Roman"/>
-        </w:rPr>
-        <w:t>func</w:t>
-      </w:r>
-      <w:proofErr w:type="spellEnd"/>
+        <w:t>import "fmt"</w:t>
+      </w:r>
+    </w:p>
+    <w:p>
+      <w:pPr>
+        <w:spacing w:after="0" w:line="285" w:lineRule="atLeast"/>
+        <w:rPr>
+          <w:rStyle w:val="fontstyle21"/>
+          <w:rFonts w:ascii="Times New Roman" w:hAnsi="Times New Roman" w:cs="Times New Roman"/>
+        </w:rPr>
+      </w:pPr>
+    </w:p>
+    <w:p>
+      <w:pPr>
+        <w:spacing w:after="0" w:line="285" w:lineRule="atLeast"/>
+        <w:rPr>
+          <w:rStyle w:val="fontstyle21"/>
+          <w:rFonts w:ascii="Times New Roman" w:hAnsi="Times New Roman" w:cs="Times New Roman"/>
+        </w:rPr>
+      </w:pPr>
+      <w:r>
+        <w:rPr>
+          <w:rStyle w:val="fontstyle21"/>
+          <w:rFonts w:ascii="Times New Roman" w:hAnsi="Times New Roman" w:cs="Times New Roman"/>
+        </w:rPr>
+        <w:t xml:space="preserve">func </w:t>
+      </w:r>
+      <w:proofErr w:type="gramStart"/>
+      <w:r>
+        <w:rPr>
+          <w:rStyle w:val="fontstyle21"/>
+          <w:rFonts w:ascii="Times New Roman" w:hAnsi="Times New Roman" w:cs="Times New Roman"/>
+        </w:rPr>
+        <w:t>main(</w:t>
+      </w:r>
+      <w:proofErr w:type="gramEnd"/>
+      <w:r>
+        <w:rPr>
+          <w:rStyle w:val="fontstyle21"/>
+          <w:rFonts w:ascii="Times New Roman" w:hAnsi="Times New Roman" w:cs="Times New Roman"/>
+        </w:rPr>
+        <w:t>) {</w:t>
+      </w:r>
+    </w:p>
+    <w:p>
+      <w:pPr>
+        <w:spacing w:after="0" w:line="285" w:lineRule="atLeast"/>
+        <w:rPr>
+          <w:rStyle w:val="fontstyle21"/>
+          <w:rFonts w:ascii="Times New Roman" w:hAnsi="Times New Roman" w:cs="Times New Roman"/>
+        </w:rPr>
+      </w:pPr>
+      <w:r>
+        <w:rPr>
+          <w:rStyle w:val="fontstyle21"/>
+          <w:rFonts w:ascii="Times New Roman" w:hAnsi="Times New Roman" w:cs="Times New Roman"/>
+        </w:rPr>
+        <w:t xml:space="preserve">    x, </w:t>
+      </w:r>
+      <w:proofErr w:type="gramStart"/>
+      <w:r>
+        <w:rPr>
+          <w:rStyle w:val="fontstyle21"/>
+          <w:rFonts w:ascii="Times New Roman" w:hAnsi="Times New Roman" w:cs="Times New Roman"/>
+        </w:rPr>
+        <w:t>y :</w:t>
+      </w:r>
+      <w:proofErr w:type="gramEnd"/>
+      <w:r>
+        <w:rPr>
+          <w:rStyle w:val="fontstyle21"/>
+          <w:rFonts w:ascii="Times New Roman" w:hAnsi="Times New Roman" w:cs="Times New Roman"/>
+        </w:rPr>
+        <w:t>= 10, 20</w:t>
+      </w:r>
+    </w:p>
+    <w:p>
+      <w:pPr>
+        <w:spacing w:after="0" w:line="285" w:lineRule="atLeast"/>
+        <w:rPr>
+          <w:rStyle w:val="fontstyle21"/>
+          <w:rFonts w:ascii="Times New Roman" w:hAnsi="Times New Roman" w:cs="Times New Roman"/>
+        </w:rPr>
+      </w:pPr>
+      <w:r>
+        <w:rPr>
+          <w:rStyle w:val="fontstyle21"/>
+          <w:rFonts w:ascii="Times New Roman" w:hAnsi="Times New Roman" w:cs="Times New Roman"/>
+        </w:rPr>
+        <w:t xml:space="preserve">    </w:t>
+      </w:r>
+      <w:proofErr w:type="gramStart"/>
+      <w:r>
+        <w:rPr>
+          <w:rStyle w:val="fontstyle21"/>
+          <w:rFonts w:ascii="Times New Roman" w:hAnsi="Times New Roman" w:cs="Times New Roman"/>
+        </w:rPr>
+        <w:t>fmt.Println</w:t>
+      </w:r>
+      <w:proofErr w:type="gramEnd"/>
+      <w:r>
+        <w:rPr>
+          <w:rStyle w:val="fontstyle21"/>
+          <w:rFonts w:ascii="Times New Roman" w:hAnsi="Times New Roman" w:cs="Times New Roman"/>
+        </w:rPr>
+        <w:t>("Before swapping x:", x, "y:", y)</w:t>
+      </w:r>
+    </w:p>
+    <w:p>
+      <w:pPr>
+        <w:spacing w:after="0" w:line="285" w:lineRule="atLeast"/>
+        <w:rPr>
+          <w:rStyle w:val="fontstyle21"/>
+          <w:rFonts w:ascii="Times New Roman" w:hAnsi="Times New Roman" w:cs="Times New Roman"/>
+        </w:rPr>
+      </w:pPr>
+      <w:r>
+        <w:rPr>
+          <w:rStyle w:val="fontstyle21"/>
+          <w:rFonts w:ascii="Times New Roman" w:hAnsi="Times New Roman" w:cs="Times New Roman"/>
+        </w:rPr>
+        <w:t>    x, y = y, x</w:t>
+      </w:r>
+    </w:p>
+    <w:p>
+      <w:pPr>
+        <w:spacing w:after="0" w:line="285" w:lineRule="atLeast"/>
+        <w:rPr>
+          <w:rStyle w:val="fontstyle21"/>
+          <w:rFonts w:ascii="Times New Roman" w:hAnsi="Times New Roman" w:cs="Times New Roman"/>
+        </w:rPr>
+      </w:pPr>
+      <w:r>
+        <w:rPr>
+          <w:rStyle w:val="fontstyle21"/>
+          <w:rFonts w:ascii="Times New Roman" w:hAnsi="Times New Roman" w:cs="Times New Roman"/>
+        </w:rPr>
+        <w:t xml:space="preserve">    </w:t>
+      </w:r>
+      <w:proofErr w:type="gramStart"/>
+      <w:r>
+        <w:rPr>
+          <w:rStyle w:val="fontstyle21"/>
+          <w:rFonts w:ascii="Times New Roman" w:hAnsi="Times New Roman" w:cs="Times New Roman"/>
+        </w:rPr>
+        <w:t>fmt.Println</w:t>
+      </w:r>
+      <w:proofErr w:type="gramEnd"/>
+      <w:r>
+        <w:rPr>
+          <w:rStyle w:val="fontstyle21"/>
+          <w:rFonts w:ascii="Times New Roman" w:hAnsi="Times New Roman" w:cs="Times New Roman"/>
+        </w:rPr>
+        <w:t>("Before swapping x:", x, "y:", y)</w:t>
+      </w:r>
+    </w:p>
+    <w:p>
+      <w:pPr>
+        <w:spacing w:after="0" w:line="285" w:lineRule="atLeast"/>
+        <w:rPr>
+          <w:rStyle w:val="fontstyle21"/>
+          <w:rFonts w:ascii="Times New Roman" w:hAnsi="Times New Roman" w:cs="Times New Roman"/>
+        </w:rPr>
+      </w:pPr>
+      <w:r>
+        <w:rPr>
+          <w:rStyle w:val="fontstyle21"/>
+          <w:rFonts w:ascii="Times New Roman" w:hAnsi="Times New Roman" w:cs="Times New Roman"/>
+        </w:rPr>
+        <w:t>}</w:t>
+      </w:r>
+    </w:p>
+    <w:p>
+      <w:pPr>
+        <w:rPr>
+          <w:rStyle w:val="fontstyle21"/>
+          <w:rFonts w:ascii="Times New Roman" w:hAnsi="Times New Roman" w:cs="Times New Roman"/>
+          <w:sz w:val="28"/>
+          <w:szCs w:val="28"/>
+        </w:rPr>
+      </w:pPr>
+    </w:p>
+    <w:p>
+      <w:pPr>
+        <w:rPr>
+          <w:rStyle w:val="fontstyle21"/>
+          <w:rFonts w:ascii="Times New Roman" w:hAnsi="Times New Roman" w:cs="Times New Roman"/>
+          <w:sz w:val="28"/>
+          <w:szCs w:val="28"/>
+        </w:rPr>
+      </w:pPr>
+      <w:r>
+        <w:rPr>
+          <w:rStyle w:val="fontstyle21"/>
+          <w:rFonts w:ascii="Times New Roman" w:hAnsi="Times New Roman" w:cs="Times New Roman"/>
+          <w:sz w:val="28"/>
+          <w:szCs w:val="28"/>
+        </w:rPr>
+        <w:t>Q2. Golang Program to check if a vowel is present in the string?</w:t>
+      </w:r>
+    </w:p>
+    <w:p>
+      <w:pPr>
+        <w:spacing w:after="0" w:line="285" w:lineRule="atLeast"/>
+        <w:rPr>
+          <w:rStyle w:val="fontstyle21"/>
+          <w:rFonts w:ascii="Times New Roman" w:hAnsi="Times New Roman" w:cs="Times New Roman"/>
+        </w:rPr>
+      </w:pPr>
+      <w:r>
+        <w:rPr>
+          <w:rStyle w:val="fontstyle21"/>
+          <w:rFonts w:ascii="Times New Roman" w:hAnsi="Times New Roman" w:cs="Times New Roman"/>
+        </w:rPr>
+        <w:t>Ans.)</w:t>
+      </w:r>
       <w:r>
         <w:rPr>
           <w:rStyle w:val="fontstyle21"/>
@@ -2212,6 +2236,79 @@
         </w:rPr>
         <w:t xml:space="preserve"> </w:t>
       </w:r>
+      <w:r>
+        <w:rPr>
+          <w:rStyle w:val="fontstyle21"/>
+          <w:rFonts w:ascii="Times New Roman" w:hAnsi="Times New Roman" w:cs="Times New Roman"/>
+        </w:rPr>
+        <w:t>Program:</w:t>
+      </w:r>
+    </w:p>
+    <w:p>
+      <w:pPr>
+        <w:spacing w:after="0" w:line="285" w:lineRule="atLeast"/>
+        <w:rPr>
+          <w:rStyle w:val="fontstyle21"/>
+          <w:rFonts w:ascii="Times New Roman" w:hAnsi="Times New Roman" w:cs="Times New Roman"/>
+        </w:rPr>
+      </w:pPr>
+      <w:r>
+        <w:rPr>
+          <w:rStyle w:val="fontstyle21"/>
+          <w:rFonts w:ascii="Times New Roman" w:hAnsi="Times New Roman" w:cs="Times New Roman"/>
+        </w:rPr>
+        <w:t>package main</w:t>
+      </w:r>
+    </w:p>
+    <w:p>
+      <w:pPr>
+        <w:spacing w:after="0" w:line="285" w:lineRule="atLeast"/>
+        <w:rPr>
+          <w:rStyle w:val="fontstyle21"/>
+          <w:rFonts w:ascii="Times New Roman" w:hAnsi="Times New Roman" w:cs="Times New Roman"/>
+        </w:rPr>
+      </w:pPr>
+    </w:p>
+    <w:p>
+      <w:pPr>
+        <w:spacing w:after="0" w:line="285" w:lineRule="atLeast"/>
+        <w:rPr>
+          <w:rStyle w:val="fontstyle21"/>
+          <w:rFonts w:ascii="Times New Roman" w:hAnsi="Times New Roman" w:cs="Times New Roman"/>
+        </w:rPr>
+      </w:pPr>
+      <w:r>
+        <w:rPr>
+          <w:rStyle w:val="fontstyle21"/>
+          <w:rFonts w:ascii="Times New Roman" w:hAnsi="Times New Roman" w:cs="Times New Roman"/>
+        </w:rPr>
+        <w:t>import "fmt"</w:t>
+      </w:r>
+    </w:p>
+    <w:p>
+      <w:pPr>
+        <w:spacing w:after="0" w:line="285" w:lineRule="atLeast"/>
+        <w:rPr>
+          <w:rStyle w:val="fontstyle21"/>
+          <w:rFonts w:ascii="Times New Roman" w:hAnsi="Times New Roman" w:cs="Times New Roman"/>
+        </w:rPr>
+      </w:pPr>
+    </w:p>
+    <w:p>
+      <w:pPr>
+        <w:spacing w:after="0" w:line="285" w:lineRule="atLeast"/>
+        <w:rPr>
+          <w:rStyle w:val="fontstyle21"/>
+          <w:rFonts w:ascii="Times New Roman" w:hAnsi="Times New Roman" w:cs="Times New Roman"/>
+        </w:rPr>
+      </w:pPr>
+      <w:r>
+        <w:rPr>
+          <w:rStyle w:val="fontstyle21"/>
+          <w:rFonts w:ascii="Times New Roman" w:hAnsi="Times New Roman" w:cs="Times New Roman"/>
+        </w:rPr>
+        <w:t xml:space="preserve">func </w:t>
+      </w:r>
       <w:proofErr w:type="gramStart"/>
       <w:r>
         <w:rPr>
@@ -2242,7 +2339,39 @@
           <w:rStyle w:val="fontstyle21"/>
           <w:rFonts w:ascii="Times New Roman" w:hAnsi="Times New Roman" w:cs="Times New Roman"/>
         </w:rPr>
-        <w:t xml:space="preserve">    x, </w:t>
+        <w:t>    var user_string string</w:t>
+      </w:r>
+    </w:p>
+    <w:p>
+      <w:pPr>
+        <w:spacing w:after="0" w:line="285" w:lineRule="atLeast"/>
+        <w:rPr>
+          <w:rStyle w:val="fontstyle21"/>
+          <w:rFonts w:ascii="Times New Roman" w:hAnsi="Times New Roman" w:cs="Times New Roman"/>
+        </w:rPr>
+      </w:pPr>
+      <w:r>
+        <w:rPr>
+          <w:rStyle w:val="fontstyle21"/>
+          <w:rFonts w:ascii="Times New Roman" w:hAnsi="Times New Roman" w:cs="Times New Roman"/>
+        </w:rPr>
+        <w:t>    var check_for_vowel bool</w:t>
+      </w:r>
+    </w:p>
+    <w:p>
+      <w:pPr>
+        <w:spacing w:after="0" w:line="285" w:lineRule="atLeast"/>
+        <w:rPr>
+          <w:rStyle w:val="fontstyle21"/>
+          <w:rFonts w:ascii="Times New Roman" w:hAnsi="Times New Roman" w:cs="Times New Roman"/>
+        </w:rPr>
+      </w:pPr>
+      <w:r>
+        <w:rPr>
+          <w:rStyle w:val="fontstyle21"/>
+          <w:rFonts w:ascii="Times New Roman" w:hAnsi="Times New Roman" w:cs="Times New Roman"/>
+        </w:rPr>
+        <w:t xml:space="preserve">    </w:t>
       </w:r>
       <w:proofErr w:type="gramStart"/>
       <w:r>
@@ -2250,7 +2379,7 @@
           <w:rStyle w:val="fontstyle21"/>
           <w:rFonts w:ascii="Times New Roman" w:hAnsi="Times New Roman" w:cs="Times New Roman"/>
         </w:rPr>
-        <w:t>y :</w:t>
+        <w:t>fmt.Print</w:t>
       </w:r>
       <w:proofErr w:type="gramEnd"/>
       <w:r>
@@ -2258,7 +2387,7 @@
           <w:rStyle w:val="fontstyle21"/>
           <w:rFonts w:ascii="Times New Roman" w:hAnsi="Times New Roman" w:cs="Times New Roman"/>
         </w:rPr>
-        <w:t>= 10, 20</w:t>
+        <w:t>("Enter a String to check if vowel is present or not:")</w:t>
       </w:r>
     </w:p>
     <w:p>
@@ -2276,39 +2405,430 @@
         </w:rPr>
         <w:t xml:space="preserve">    </w:t>
       </w:r>
-      <w:proofErr w:type="spellStart"/>
       <w:proofErr w:type="gramStart"/>
       <w:r>
         <w:rPr>
           <w:rStyle w:val="fontstyle21"/>
           <w:rFonts w:ascii="Times New Roman" w:hAnsi="Times New Roman" w:cs="Times New Roman"/>
         </w:rPr>
+        <w:t>fmt.Scanf</w:t>
+      </w:r>
+      <w:proofErr w:type="gramEnd"/>
+      <w:r>
+        <w:rPr>
+          <w:rStyle w:val="fontstyle21"/>
+          <w:rFonts w:ascii="Times New Roman" w:hAnsi="Times New Roman" w:cs="Times New Roman"/>
+        </w:rPr>
+        <w:t>("%s\n", &amp;user_string)</w:t>
+      </w:r>
+    </w:p>
+    <w:p>
+      <w:pPr>
+        <w:spacing w:after="0" w:line="285" w:lineRule="atLeast"/>
+        <w:rPr>
+          <w:rStyle w:val="fontstyle21"/>
+          <w:rFonts w:ascii="Times New Roman" w:hAnsi="Times New Roman" w:cs="Times New Roman"/>
+        </w:rPr>
+      </w:pPr>
+    </w:p>
+    <w:p>
+      <w:pPr>
+        <w:spacing w:after="0" w:line="285" w:lineRule="atLeast"/>
+        <w:rPr>
+          <w:rStyle w:val="fontstyle21"/>
+          <w:rFonts w:ascii="Times New Roman" w:hAnsi="Times New Roman" w:cs="Times New Roman"/>
+        </w:rPr>
+      </w:pPr>
+      <w:r>
+        <w:rPr>
+          <w:rStyle w:val="fontstyle21"/>
+          <w:rFonts w:ascii="Times New Roman" w:hAnsi="Times New Roman" w:cs="Times New Roman"/>
+        </w:rPr>
+        <w:t xml:space="preserve">    for _, </w:t>
+      </w:r>
+      <w:proofErr w:type="gramStart"/>
+      <w:r>
+        <w:rPr>
+          <w:rStyle w:val="fontstyle21"/>
+          <w:rFonts w:ascii="Times New Roman" w:hAnsi="Times New Roman" w:cs="Times New Roman"/>
+        </w:rPr>
+        <w:t>char :</w:t>
+      </w:r>
+      <w:proofErr w:type="gramEnd"/>
+      <w:r>
+        <w:rPr>
+          <w:rStyle w:val="fontstyle21"/>
+          <w:rFonts w:ascii="Times New Roman" w:hAnsi="Times New Roman" w:cs="Times New Roman"/>
+        </w:rPr>
+        <w:t>= range user_string {</w:t>
+      </w:r>
+    </w:p>
+    <w:p>
+      <w:pPr>
+        <w:spacing w:after="0" w:line="285" w:lineRule="atLeast"/>
+        <w:rPr>
+          <w:rStyle w:val="fontstyle21"/>
+          <w:rFonts w:ascii="Times New Roman" w:hAnsi="Times New Roman" w:cs="Times New Roman"/>
+        </w:rPr>
+      </w:pPr>
+      <w:r>
+        <w:rPr>
+          <w:rStyle w:val="fontstyle21"/>
+          <w:rFonts w:ascii="Times New Roman" w:hAnsi="Times New Roman" w:cs="Times New Roman"/>
+        </w:rPr>
+        <w:t>        if char == 'a' || char == 'e' || char == 'i' || char == 'o' || char == 'u' {</w:t>
+      </w:r>
+    </w:p>
+    <w:p>
+      <w:pPr>
+        <w:spacing w:after="0" w:line="285" w:lineRule="atLeast"/>
+        <w:rPr>
+          <w:rStyle w:val="fontstyle21"/>
+          <w:rFonts w:ascii="Times New Roman" w:hAnsi="Times New Roman" w:cs="Times New Roman"/>
+        </w:rPr>
+      </w:pPr>
+      <w:r>
+        <w:rPr>
+          <w:rStyle w:val="fontstyle21"/>
+          <w:rFonts w:ascii="Times New Roman" w:hAnsi="Times New Roman" w:cs="Times New Roman"/>
+        </w:rPr>
+        <w:t>            check_for_vowel = true</w:t>
+      </w:r>
+    </w:p>
+    <w:p>
+      <w:pPr>
+        <w:spacing w:after="0" w:line="285" w:lineRule="atLeast"/>
+        <w:rPr>
+          <w:rStyle w:val="fontstyle21"/>
+          <w:rFonts w:ascii="Times New Roman" w:hAnsi="Times New Roman" w:cs="Times New Roman"/>
+        </w:rPr>
+      </w:pPr>
+      <w:r>
+        <w:rPr>
+          <w:rStyle w:val="fontstyle21"/>
+          <w:rFonts w:ascii="Times New Roman" w:hAnsi="Times New Roman" w:cs="Times New Roman"/>
+        </w:rPr>
+        <w:t>        }</w:t>
+      </w:r>
+    </w:p>
+    <w:p>
+      <w:pPr>
+        <w:spacing w:after="0" w:line="285" w:lineRule="atLeast"/>
+        <w:rPr>
+          <w:rStyle w:val="fontstyle21"/>
+          <w:rFonts w:ascii="Times New Roman" w:hAnsi="Times New Roman" w:cs="Times New Roman"/>
+        </w:rPr>
+      </w:pPr>
+      <w:r>
+        <w:rPr>
+          <w:rStyle w:val="fontstyle21"/>
+          <w:rFonts w:ascii="Times New Roman" w:hAnsi="Times New Roman" w:cs="Times New Roman"/>
+        </w:rPr>
+        <w:t>    }</w:t>
+      </w:r>
+    </w:p>
+    <w:p>
+      <w:pPr>
+        <w:spacing w:after="0" w:line="285" w:lineRule="atLeast"/>
+        <w:rPr>
+          <w:rStyle w:val="fontstyle21"/>
+          <w:rFonts w:ascii="Times New Roman" w:hAnsi="Times New Roman" w:cs="Times New Roman"/>
+        </w:rPr>
+      </w:pPr>
+    </w:p>
+    <w:p>
+      <w:pPr>
+        <w:spacing w:after="0" w:line="285" w:lineRule="atLeast"/>
+        <w:rPr>
+          <w:rStyle w:val="fontstyle21"/>
+          <w:rFonts w:ascii="Times New Roman" w:hAnsi="Times New Roman" w:cs="Times New Roman"/>
+        </w:rPr>
+      </w:pPr>
+      <w:r>
+        <w:rPr>
+          <w:rStyle w:val="fontstyle21"/>
+          <w:rFonts w:ascii="Times New Roman" w:hAnsi="Times New Roman" w:cs="Times New Roman"/>
+        </w:rPr>
+        <w:t>    if check_for_vowel {</w:t>
+      </w:r>
+    </w:p>
+    <w:p>
+      <w:pPr>
+        <w:spacing w:after="0" w:line="285" w:lineRule="atLeast"/>
+        <w:rPr>
+          <w:rStyle w:val="fontstyle21"/>
+          <w:rFonts w:ascii="Times New Roman" w:hAnsi="Times New Roman" w:cs="Times New Roman"/>
+        </w:rPr>
+      </w:pPr>
+      <w:r>
+        <w:rPr>
+          <w:rStyle w:val="fontstyle21"/>
+          <w:rFonts w:ascii="Times New Roman" w:hAnsi="Times New Roman" w:cs="Times New Roman"/>
+        </w:rPr>
+        <w:t xml:space="preserve">        </w:t>
+      </w:r>
+      <w:proofErr w:type="gramStart"/>
+      <w:r>
+        <w:rPr>
+          <w:rStyle w:val="fontstyle21"/>
+          <w:rFonts w:ascii="Times New Roman" w:hAnsi="Times New Roman" w:cs="Times New Roman"/>
+        </w:rPr>
         <w:t>fmt.Println</w:t>
       </w:r>
-      <w:proofErr w:type="spellEnd"/>
       <w:proofErr w:type="gramEnd"/>
       <w:r>
         <w:rPr>
           <w:rStyle w:val="fontstyle21"/>
           <w:rFonts w:ascii="Times New Roman" w:hAnsi="Times New Roman" w:cs="Times New Roman"/>
         </w:rPr>
-        <w:t>("Before swapping x:", x, "y:", y)</w:t>
-      </w:r>
-    </w:p>
-    <w:p>
-      <w:pPr>
-        <w:spacing w:after="0" w:line="285" w:lineRule="atLeast"/>
-        <w:rPr>
-          <w:rStyle w:val="fontstyle21"/>
-          <w:rFonts w:ascii="Times New Roman" w:hAnsi="Times New Roman" w:cs="Times New Roman"/>
-        </w:rPr>
-      </w:pPr>
-      <w:r>
-        <w:rPr>
-          <w:rStyle w:val="fontstyle21"/>
-          <w:rFonts w:ascii="Times New Roman" w:hAnsi="Times New Roman" w:cs="Times New Roman"/>
-        </w:rPr>
-        <w:t>    x, y = y, x</w:t>
+        <w:t>("The String Contains vowel.")</w:t>
+      </w:r>
+    </w:p>
+    <w:p>
+      <w:pPr>
+        <w:spacing w:after="0" w:line="285" w:lineRule="atLeast"/>
+        <w:rPr>
+          <w:rStyle w:val="fontstyle21"/>
+          <w:rFonts w:ascii="Times New Roman" w:hAnsi="Times New Roman" w:cs="Times New Roman"/>
+        </w:rPr>
+      </w:pPr>
+      <w:r>
+        <w:rPr>
+          <w:rStyle w:val="fontstyle21"/>
+          <w:rFonts w:ascii="Times New Roman" w:hAnsi="Times New Roman" w:cs="Times New Roman"/>
+        </w:rPr>
+        <w:t>    } else {</w:t>
+      </w:r>
+    </w:p>
+    <w:p>
+      <w:pPr>
+        <w:spacing w:after="0" w:line="285" w:lineRule="atLeast"/>
+        <w:rPr>
+          <w:rStyle w:val="fontstyle21"/>
+          <w:rFonts w:ascii="Times New Roman" w:hAnsi="Times New Roman" w:cs="Times New Roman"/>
+        </w:rPr>
+      </w:pPr>
+      <w:r>
+        <w:rPr>
+          <w:rStyle w:val="fontstyle21"/>
+          <w:rFonts w:ascii="Times New Roman" w:hAnsi="Times New Roman" w:cs="Times New Roman"/>
+        </w:rPr>
+        <w:t xml:space="preserve">        </w:t>
+      </w:r>
+      <w:proofErr w:type="gramStart"/>
+      <w:r>
+        <w:rPr>
+          <w:rStyle w:val="fontstyle21"/>
+          <w:rFonts w:ascii="Times New Roman" w:hAnsi="Times New Roman" w:cs="Times New Roman"/>
+        </w:rPr>
+        <w:t>fmt.Println</w:t>
+      </w:r>
+      <w:proofErr w:type="gramEnd"/>
+      <w:r>
+        <w:rPr>
+          <w:rStyle w:val="fontstyle21"/>
+          <w:rFonts w:ascii="Times New Roman" w:hAnsi="Times New Roman" w:cs="Times New Roman"/>
+        </w:rPr>
+        <w:t>("</w:t>
+      </w:r>
+      <w:r>
+        <w:rPr>
+          <w:rStyle w:val="fontstyle21"/>
+          <w:rFonts w:ascii="Times New Roman" w:hAnsi="Times New Roman" w:cs="Times New Roman"/>
+        </w:rPr>
+        <w:t xml:space="preserve">There are </w:t>
+      </w:r>
+      <w:r>
+        <w:rPr>
+          <w:rStyle w:val="fontstyle21"/>
+          <w:rFonts w:ascii="Times New Roman" w:hAnsi="Times New Roman" w:cs="Times New Roman"/>
+        </w:rPr>
+        <w:t>No vowel in the String.")</w:t>
+      </w:r>
+    </w:p>
+    <w:p>
+      <w:pPr>
+        <w:spacing w:after="0" w:line="285" w:lineRule="atLeast"/>
+        <w:rPr>
+          <w:rStyle w:val="fontstyle21"/>
+          <w:rFonts w:ascii="Times New Roman" w:hAnsi="Times New Roman" w:cs="Times New Roman"/>
+        </w:rPr>
+      </w:pPr>
+      <w:r>
+        <w:rPr>
+          <w:rStyle w:val="fontstyle21"/>
+          <w:rFonts w:ascii="Times New Roman" w:hAnsi="Times New Roman" w:cs="Times New Roman"/>
+        </w:rPr>
+        <w:t>    }</w:t>
+      </w:r>
+    </w:p>
+    <w:p>
+      <w:pPr>
+        <w:spacing w:after="0" w:line="285" w:lineRule="atLeast"/>
+        <w:rPr>
+          <w:rStyle w:val="fontstyle21"/>
+          <w:rFonts w:ascii="Times New Roman" w:hAnsi="Times New Roman" w:cs="Times New Roman"/>
+        </w:rPr>
+      </w:pPr>
+    </w:p>
+    <w:p>
+      <w:pPr>
+        <w:spacing w:after="0" w:line="285" w:lineRule="atLeast"/>
+        <w:rPr>
+          <w:rStyle w:val="fontstyle21"/>
+          <w:rFonts w:ascii="Times New Roman" w:hAnsi="Times New Roman" w:cs="Times New Roman"/>
+        </w:rPr>
+      </w:pPr>
+      <w:r>
+        <w:rPr>
+          <w:rStyle w:val="fontstyle21"/>
+          <w:rFonts w:ascii="Times New Roman" w:hAnsi="Times New Roman" w:cs="Times New Roman"/>
+        </w:rPr>
+        <w:t>}</w:t>
+      </w:r>
+    </w:p>
+    <w:p>
+      <w:pPr>
+        <w:spacing w:after="0" w:line="285" w:lineRule="atLeast"/>
+        <w:rPr>
+          <w:rStyle w:val="fontstyle21"/>
+          <w:rFonts w:ascii="Times New Roman" w:hAnsi="Times New Roman" w:cs="Times New Roman"/>
+        </w:rPr>
+      </w:pPr>
+    </w:p>
+    <w:p>
+      <w:pPr>
+        <w:rPr>
+          <w:rStyle w:val="fontstyle21"/>
+          <w:rFonts w:ascii="Times New Roman" w:hAnsi="Times New Roman" w:cs="Times New Roman"/>
+          <w:sz w:val="28"/>
+          <w:szCs w:val="28"/>
+        </w:rPr>
+      </w:pPr>
+      <w:r>
+        <w:rPr>
+          <w:rStyle w:val="fontstyle21"/>
+          <w:rFonts w:ascii="Times New Roman" w:hAnsi="Times New Roman" w:cs="Times New Roman"/>
+          <w:sz w:val="28"/>
+          <w:szCs w:val="28"/>
+        </w:rPr>
+        <w:t>Q3. Golang program to check if the given number is Prime?</w:t>
+      </w:r>
+    </w:p>
+    <w:p>
+      <w:pPr>
+        <w:spacing w:after="0" w:line="285" w:lineRule="atLeast"/>
+        <w:rPr>
+          <w:rStyle w:val="fontstyle21"/>
+          <w:rFonts w:ascii="Times New Roman" w:hAnsi="Times New Roman" w:cs="Times New Roman"/>
+        </w:rPr>
+      </w:pPr>
+      <w:proofErr w:type="gramStart"/>
+      <w:r>
+        <w:rPr>
+          <w:rStyle w:val="fontstyle21"/>
+          <w:rFonts w:ascii="Times New Roman" w:hAnsi="Times New Roman" w:cs="Times New Roman"/>
+          <w:sz w:val="28"/>
+          <w:szCs w:val="28"/>
+        </w:rPr>
+        <w:t>Ans.)</w:t>
+      </w:r>
+      <w:r>
+        <w:rPr>
+          <w:rStyle w:val="fontstyle21"/>
+          <w:rFonts w:ascii="Times New Roman" w:hAnsi="Times New Roman" w:cs="Times New Roman"/>
+        </w:rPr>
+        <w:t>Program</w:t>
+      </w:r>
+      <w:proofErr w:type="gramEnd"/>
+      <w:r>
+        <w:rPr>
+          <w:rStyle w:val="fontstyle21"/>
+          <w:rFonts w:ascii="Times New Roman" w:hAnsi="Times New Roman" w:cs="Times New Roman"/>
+        </w:rPr>
+        <w:t>:</w:t>
+      </w:r>
+    </w:p>
+    <w:p>
+      <w:pPr>
+        <w:spacing w:after="0" w:line="285" w:lineRule="atLeast"/>
+        <w:rPr>
+          <w:rStyle w:val="fontstyle21"/>
+          <w:rFonts w:ascii="Times New Roman" w:hAnsi="Times New Roman" w:cs="Times New Roman"/>
+        </w:rPr>
+      </w:pPr>
+      <w:r>
+        <w:rPr>
+          <w:rStyle w:val="fontstyle21"/>
+          <w:rFonts w:ascii="Times New Roman" w:hAnsi="Times New Roman" w:cs="Times New Roman"/>
+        </w:rPr>
+        <w:t>package main</w:t>
+      </w:r>
+    </w:p>
+    <w:p>
+      <w:pPr>
+        <w:spacing w:after="0" w:line="285" w:lineRule="atLeast"/>
+        <w:rPr>
+          <w:rStyle w:val="fontstyle21"/>
+          <w:rFonts w:ascii="Times New Roman" w:hAnsi="Times New Roman" w:cs="Times New Roman"/>
+        </w:rPr>
+      </w:pPr>
+    </w:p>
+    <w:p>
+      <w:pPr>
+        <w:spacing w:after="0" w:line="285" w:lineRule="atLeast"/>
+        <w:rPr>
+          <w:rStyle w:val="fontstyle21"/>
+          <w:rFonts w:ascii="Times New Roman" w:hAnsi="Times New Roman" w:cs="Times New Roman"/>
+        </w:rPr>
+      </w:pPr>
+      <w:r>
+        <w:rPr>
+          <w:rStyle w:val="fontstyle21"/>
+          <w:rFonts w:ascii="Times New Roman" w:hAnsi="Times New Roman" w:cs="Times New Roman"/>
+        </w:rPr>
+        <w:t>import "fmt"</w:t>
+      </w:r>
+    </w:p>
+    <w:p>
+      <w:pPr>
+        <w:spacing w:after="0" w:line="285" w:lineRule="atLeast"/>
+        <w:rPr>
+          <w:rStyle w:val="fontstyle21"/>
+          <w:rFonts w:ascii="Times New Roman" w:hAnsi="Times New Roman" w:cs="Times New Roman"/>
+        </w:rPr>
+      </w:pPr>
+    </w:p>
+    <w:p>
+      <w:pPr>
+        <w:spacing w:after="0" w:line="285" w:lineRule="atLeast"/>
+        <w:rPr>
+          <w:rStyle w:val="fontstyle21"/>
+          <w:rFonts w:ascii="Times New Roman" w:hAnsi="Times New Roman" w:cs="Times New Roman"/>
+        </w:rPr>
+      </w:pPr>
+      <w:r>
+        <w:rPr>
+          <w:rStyle w:val="fontstyle21"/>
+          <w:rFonts w:ascii="Times New Roman" w:hAnsi="Times New Roman" w:cs="Times New Roman"/>
+        </w:rPr>
+        <w:t xml:space="preserve">func </w:t>
+      </w:r>
+      <w:proofErr w:type="gramStart"/>
+      <w:r>
+        <w:rPr>
+          <w:rStyle w:val="fontstyle21"/>
+          <w:rFonts w:ascii="Times New Roman" w:hAnsi="Times New Roman" w:cs="Times New Roman"/>
+        </w:rPr>
+        <w:t>CheckPrime(</w:t>
+      </w:r>
+      <w:proofErr w:type="gramEnd"/>
+      <w:r>
+        <w:rPr>
+          <w:rStyle w:val="fontstyle21"/>
+          <w:rFonts w:ascii="Times New Roman" w:hAnsi="Times New Roman" w:cs="Times New Roman"/>
+        </w:rPr>
+        <w:t>number int) {</w:t>
       </w:r>
     </w:p>
     <w:p>
@@ -2326,897 +2846,13 @@
         </w:rPr>
         <w:t xml:space="preserve">    </w:t>
       </w:r>
-      <w:proofErr w:type="spellStart"/>
       <w:proofErr w:type="gramStart"/>
       <w:r>
         <w:rPr>
           <w:rStyle w:val="fontstyle21"/>
           <w:rFonts w:ascii="Times New Roman" w:hAnsi="Times New Roman" w:cs="Times New Roman"/>
         </w:rPr>
-        <w:t>fmt.Println</w:t>
-      </w:r>
-      <w:proofErr w:type="spellEnd"/>
-      <w:proofErr w:type="gramEnd"/>
-      <w:r>
-        <w:rPr>
-          <w:rStyle w:val="fontstyle21"/>
-          <w:rFonts w:ascii="Times New Roman" w:hAnsi="Times New Roman" w:cs="Times New Roman"/>
-        </w:rPr>
-        <w:t>("Before swapping x:", x, "y:", y)</w:t>
-      </w:r>
-    </w:p>
-    <w:p>
-      <w:pPr>
-        <w:spacing w:after="0" w:line="285" w:lineRule="atLeast"/>
-        <w:rPr>
-          <w:rStyle w:val="fontstyle21"/>
-          <w:rFonts w:ascii="Times New Roman" w:hAnsi="Times New Roman" w:cs="Times New Roman"/>
-        </w:rPr>
-      </w:pPr>
-      <w:r>
-        <w:rPr>
-          <w:rStyle w:val="fontstyle21"/>
-          <w:rFonts w:ascii="Times New Roman" w:hAnsi="Times New Roman" w:cs="Times New Roman"/>
-        </w:rPr>
-        <w:t>}</w:t>
-      </w:r>
-    </w:p>
-    <w:p>
-      <w:pPr>
-        <w:rPr>
-          <w:rStyle w:val="fontstyle21"/>
-          <w:rFonts w:ascii="Times New Roman" w:hAnsi="Times New Roman" w:cs="Times New Roman"/>
-          <w:sz w:val="28"/>
-          <w:szCs w:val="28"/>
-        </w:rPr>
-      </w:pPr>
-    </w:p>
-    <w:p>
-      <w:pPr>
-        <w:rPr>
-          <w:rStyle w:val="fontstyle21"/>
-          <w:rFonts w:ascii="Times New Roman" w:hAnsi="Times New Roman" w:cs="Times New Roman"/>
-          <w:sz w:val="28"/>
-          <w:szCs w:val="28"/>
-        </w:rPr>
-      </w:pPr>
-      <w:r>
-        <w:rPr>
-          <w:rStyle w:val="fontstyle21"/>
-          <w:rFonts w:ascii="Times New Roman" w:hAnsi="Times New Roman" w:cs="Times New Roman"/>
-          <w:sz w:val="28"/>
-          <w:szCs w:val="28"/>
-        </w:rPr>
-        <w:t>Q2. Golang Program to check if a vowel is present in the string?</w:t>
-      </w:r>
-    </w:p>
-    <w:p>
-      <w:pPr>
-        <w:spacing w:after="0" w:line="285" w:lineRule="atLeast"/>
-        <w:rPr>
-          <w:rStyle w:val="fontstyle21"/>
-          <w:rFonts w:ascii="Times New Roman" w:hAnsi="Times New Roman" w:cs="Times New Roman"/>
-        </w:rPr>
-      </w:pPr>
-      <w:r>
-        <w:rPr>
-          <w:rStyle w:val="fontstyle21"/>
-          <w:rFonts w:ascii="Times New Roman" w:hAnsi="Times New Roman" w:cs="Times New Roman"/>
-        </w:rPr>
-        <w:t>Ans.)</w:t>
-      </w:r>
-      <w:r>
-        <w:rPr>
-          <w:rStyle w:val="fontstyle21"/>
-          <w:rFonts w:ascii="Times New Roman" w:hAnsi="Times New Roman" w:cs="Times New Roman"/>
-        </w:rPr>
-        <w:t xml:space="preserve"> </w:t>
-      </w:r>
-      <w:r>
-        <w:rPr>
-          <w:rStyle w:val="fontstyle21"/>
-          <w:rFonts w:ascii="Times New Roman" w:hAnsi="Times New Roman" w:cs="Times New Roman"/>
-        </w:rPr>
-        <w:t>Program:</w:t>
-      </w:r>
-    </w:p>
-    <w:p>
-      <w:pPr>
-        <w:spacing w:after="0" w:line="285" w:lineRule="atLeast"/>
-        <w:rPr>
-          <w:rStyle w:val="fontstyle21"/>
-          <w:rFonts w:ascii="Times New Roman" w:hAnsi="Times New Roman" w:cs="Times New Roman"/>
-        </w:rPr>
-      </w:pPr>
-      <w:r>
-        <w:rPr>
-          <w:rStyle w:val="fontstyle21"/>
-          <w:rFonts w:ascii="Times New Roman" w:hAnsi="Times New Roman" w:cs="Times New Roman"/>
-        </w:rPr>
-        <w:t>package main</w:t>
-      </w:r>
-    </w:p>
-    <w:p>
-      <w:pPr>
-        <w:spacing w:after="0" w:line="285" w:lineRule="atLeast"/>
-        <w:rPr>
-          <w:rStyle w:val="fontstyle21"/>
-          <w:rFonts w:ascii="Times New Roman" w:hAnsi="Times New Roman" w:cs="Times New Roman"/>
-        </w:rPr>
-      </w:pPr>
-    </w:p>
-    <w:p>
-      <w:pPr>
-        <w:spacing w:after="0" w:line="285" w:lineRule="atLeast"/>
-        <w:rPr>
-          <w:rStyle w:val="fontstyle21"/>
-          <w:rFonts w:ascii="Times New Roman" w:hAnsi="Times New Roman" w:cs="Times New Roman"/>
-        </w:rPr>
-      </w:pPr>
-      <w:r>
-        <w:rPr>
-          <w:rStyle w:val="fontstyle21"/>
-          <w:rFonts w:ascii="Times New Roman" w:hAnsi="Times New Roman" w:cs="Times New Roman"/>
-        </w:rPr>
-        <w:t>import "</w:t>
-      </w:r>
-      <w:proofErr w:type="spellStart"/>
-      <w:r>
-        <w:rPr>
-          <w:rStyle w:val="fontstyle21"/>
-          <w:rFonts w:ascii="Times New Roman" w:hAnsi="Times New Roman" w:cs="Times New Roman"/>
-        </w:rPr>
-        <w:t>fmt</w:t>
-      </w:r>
-      <w:proofErr w:type="spellEnd"/>
-      <w:r>
-        <w:rPr>
-          <w:rStyle w:val="fontstyle21"/>
-          <w:rFonts w:ascii="Times New Roman" w:hAnsi="Times New Roman" w:cs="Times New Roman"/>
-        </w:rPr>
-        <w:t>"</w:t>
-      </w:r>
-    </w:p>
-    <w:p>
-      <w:pPr>
-        <w:spacing w:after="0" w:line="285" w:lineRule="atLeast"/>
-        <w:rPr>
-          <w:rStyle w:val="fontstyle21"/>
-          <w:rFonts w:ascii="Times New Roman" w:hAnsi="Times New Roman" w:cs="Times New Roman"/>
-        </w:rPr>
-      </w:pPr>
-    </w:p>
-    <w:p>
-      <w:pPr>
-        <w:spacing w:after="0" w:line="285" w:lineRule="atLeast"/>
-        <w:rPr>
-          <w:rStyle w:val="fontstyle21"/>
-          <w:rFonts w:ascii="Times New Roman" w:hAnsi="Times New Roman" w:cs="Times New Roman"/>
-        </w:rPr>
-      </w:pPr>
-      <w:proofErr w:type="spellStart"/>
-      <w:r>
-        <w:rPr>
-          <w:rStyle w:val="fontstyle21"/>
-          <w:rFonts w:ascii="Times New Roman" w:hAnsi="Times New Roman" w:cs="Times New Roman"/>
-        </w:rPr>
-        <w:t>func</w:t>
-      </w:r>
-      <w:proofErr w:type="spellEnd"/>
-      <w:r>
-        <w:rPr>
-          <w:rStyle w:val="fontstyle21"/>
-          <w:rFonts w:ascii="Times New Roman" w:hAnsi="Times New Roman" w:cs="Times New Roman"/>
-        </w:rPr>
-        <w:t xml:space="preserve"> </w:t>
-      </w:r>
-      <w:proofErr w:type="gramStart"/>
-      <w:r>
-        <w:rPr>
-          <w:rStyle w:val="fontstyle21"/>
-          <w:rFonts w:ascii="Times New Roman" w:hAnsi="Times New Roman" w:cs="Times New Roman"/>
-        </w:rPr>
-        <w:t>main(</w:t>
-      </w:r>
-      <w:proofErr w:type="gramEnd"/>
-      <w:r>
-        <w:rPr>
-          <w:rStyle w:val="fontstyle21"/>
-          <w:rFonts w:ascii="Times New Roman" w:hAnsi="Times New Roman" w:cs="Times New Roman"/>
-        </w:rPr>
-        <w:t>) {</w:t>
-      </w:r>
-    </w:p>
-    <w:p>
-      <w:pPr>
-        <w:spacing w:after="0" w:line="285" w:lineRule="atLeast"/>
-        <w:rPr>
-          <w:rStyle w:val="fontstyle21"/>
-          <w:rFonts w:ascii="Times New Roman" w:hAnsi="Times New Roman" w:cs="Times New Roman"/>
-        </w:rPr>
-      </w:pPr>
-      <w:r>
-        <w:rPr>
-          <w:rStyle w:val="fontstyle21"/>
-          <w:rFonts w:ascii="Times New Roman" w:hAnsi="Times New Roman" w:cs="Times New Roman"/>
-        </w:rPr>
-        <w:t xml:space="preserve">    var </w:t>
-      </w:r>
-      <w:proofErr w:type="spellStart"/>
-      <w:r>
-        <w:rPr>
-          <w:rStyle w:val="fontstyle21"/>
-          <w:rFonts w:ascii="Times New Roman" w:hAnsi="Times New Roman" w:cs="Times New Roman"/>
-        </w:rPr>
-        <w:t>user_string</w:t>
-      </w:r>
-      <w:proofErr w:type="spellEnd"/>
-      <w:r>
-        <w:rPr>
-          <w:rStyle w:val="fontstyle21"/>
-          <w:rFonts w:ascii="Times New Roman" w:hAnsi="Times New Roman" w:cs="Times New Roman"/>
-        </w:rPr>
-        <w:t xml:space="preserve"> string</w:t>
-      </w:r>
-    </w:p>
-    <w:p>
-      <w:pPr>
-        <w:spacing w:after="0" w:line="285" w:lineRule="atLeast"/>
-        <w:rPr>
-          <w:rStyle w:val="fontstyle21"/>
-          <w:rFonts w:ascii="Times New Roman" w:hAnsi="Times New Roman" w:cs="Times New Roman"/>
-        </w:rPr>
-      </w:pPr>
-      <w:r>
-        <w:rPr>
-          <w:rStyle w:val="fontstyle21"/>
-          <w:rFonts w:ascii="Times New Roman" w:hAnsi="Times New Roman" w:cs="Times New Roman"/>
-        </w:rPr>
-        <w:t xml:space="preserve">    var </w:t>
-      </w:r>
-      <w:proofErr w:type="spellStart"/>
-      <w:r>
-        <w:rPr>
-          <w:rStyle w:val="fontstyle21"/>
-          <w:rFonts w:ascii="Times New Roman" w:hAnsi="Times New Roman" w:cs="Times New Roman"/>
-        </w:rPr>
-        <w:t>check_for_vowel</w:t>
-      </w:r>
-      <w:proofErr w:type="spellEnd"/>
-      <w:r>
-        <w:rPr>
-          <w:rStyle w:val="fontstyle21"/>
-          <w:rFonts w:ascii="Times New Roman" w:hAnsi="Times New Roman" w:cs="Times New Roman"/>
-        </w:rPr>
-        <w:t xml:space="preserve"> bool</w:t>
-      </w:r>
-    </w:p>
-    <w:p>
-      <w:pPr>
-        <w:spacing w:after="0" w:line="285" w:lineRule="atLeast"/>
-        <w:rPr>
-          <w:rStyle w:val="fontstyle21"/>
-          <w:rFonts w:ascii="Times New Roman" w:hAnsi="Times New Roman" w:cs="Times New Roman"/>
-        </w:rPr>
-      </w:pPr>
-      <w:r>
-        <w:rPr>
-          <w:rStyle w:val="fontstyle21"/>
-          <w:rFonts w:ascii="Times New Roman" w:hAnsi="Times New Roman" w:cs="Times New Roman"/>
-        </w:rPr>
-        <w:t xml:space="preserve">    </w:t>
-      </w:r>
-      <w:proofErr w:type="spellStart"/>
-      <w:proofErr w:type="gramStart"/>
-      <w:r>
-        <w:rPr>
-          <w:rStyle w:val="fontstyle21"/>
-          <w:rFonts w:ascii="Times New Roman" w:hAnsi="Times New Roman" w:cs="Times New Roman"/>
-        </w:rPr>
-        <w:t>fmt.Print</w:t>
-      </w:r>
-      <w:proofErr w:type="spellEnd"/>
-      <w:proofErr w:type="gramEnd"/>
-      <w:r>
-        <w:rPr>
-          <w:rStyle w:val="fontstyle21"/>
-          <w:rFonts w:ascii="Times New Roman" w:hAnsi="Times New Roman" w:cs="Times New Roman"/>
-        </w:rPr>
-        <w:t>("Enter a String to check if vowel is present or not:")</w:t>
-      </w:r>
-    </w:p>
-    <w:p>
-      <w:pPr>
-        <w:spacing w:after="0" w:line="285" w:lineRule="atLeast"/>
-        <w:rPr>
-          <w:rStyle w:val="fontstyle21"/>
-          <w:rFonts w:ascii="Times New Roman" w:hAnsi="Times New Roman" w:cs="Times New Roman"/>
-        </w:rPr>
-      </w:pPr>
-      <w:r>
-        <w:rPr>
-          <w:rStyle w:val="fontstyle21"/>
-          <w:rFonts w:ascii="Times New Roman" w:hAnsi="Times New Roman" w:cs="Times New Roman"/>
-        </w:rPr>
-        <w:t xml:space="preserve">    </w:t>
-      </w:r>
-      <w:proofErr w:type="spellStart"/>
-      <w:proofErr w:type="gramStart"/>
-      <w:r>
-        <w:rPr>
-          <w:rStyle w:val="fontstyle21"/>
-          <w:rFonts w:ascii="Times New Roman" w:hAnsi="Times New Roman" w:cs="Times New Roman"/>
-        </w:rPr>
-        <w:t>fmt.Scanf</w:t>
-      </w:r>
-      <w:proofErr w:type="spellEnd"/>
-      <w:proofErr w:type="gramEnd"/>
-      <w:r>
-        <w:rPr>
-          <w:rStyle w:val="fontstyle21"/>
-          <w:rFonts w:ascii="Times New Roman" w:hAnsi="Times New Roman" w:cs="Times New Roman"/>
-        </w:rPr>
-        <w:t>("%s\n", &amp;</w:t>
-      </w:r>
-      <w:proofErr w:type="spellStart"/>
-      <w:r>
-        <w:rPr>
-          <w:rStyle w:val="fontstyle21"/>
-          <w:rFonts w:ascii="Times New Roman" w:hAnsi="Times New Roman" w:cs="Times New Roman"/>
-        </w:rPr>
-        <w:t>user_string</w:t>
-      </w:r>
-      <w:proofErr w:type="spellEnd"/>
-      <w:r>
-        <w:rPr>
-          <w:rStyle w:val="fontstyle21"/>
-          <w:rFonts w:ascii="Times New Roman" w:hAnsi="Times New Roman" w:cs="Times New Roman"/>
-        </w:rPr>
-        <w:t>)</w:t>
-      </w:r>
-    </w:p>
-    <w:p>
-      <w:pPr>
-        <w:spacing w:after="0" w:line="285" w:lineRule="atLeast"/>
-        <w:rPr>
-          <w:rStyle w:val="fontstyle21"/>
-          <w:rFonts w:ascii="Times New Roman" w:hAnsi="Times New Roman" w:cs="Times New Roman"/>
-        </w:rPr>
-      </w:pPr>
-    </w:p>
-    <w:p>
-      <w:pPr>
-        <w:spacing w:after="0" w:line="285" w:lineRule="atLeast"/>
-        <w:rPr>
-          <w:rStyle w:val="fontstyle21"/>
-          <w:rFonts w:ascii="Times New Roman" w:hAnsi="Times New Roman" w:cs="Times New Roman"/>
-        </w:rPr>
-      </w:pPr>
-      <w:r>
-        <w:rPr>
-          <w:rStyle w:val="fontstyle21"/>
-          <w:rFonts w:ascii="Times New Roman" w:hAnsi="Times New Roman" w:cs="Times New Roman"/>
-        </w:rPr>
-        <w:t xml:space="preserve">    for _, </w:t>
-      </w:r>
-      <w:proofErr w:type="gramStart"/>
-      <w:r>
-        <w:rPr>
-          <w:rStyle w:val="fontstyle21"/>
-          <w:rFonts w:ascii="Times New Roman" w:hAnsi="Times New Roman" w:cs="Times New Roman"/>
-        </w:rPr>
-        <w:t>char :</w:t>
-      </w:r>
-      <w:proofErr w:type="gramEnd"/>
-      <w:r>
-        <w:rPr>
-          <w:rStyle w:val="fontstyle21"/>
-          <w:rFonts w:ascii="Times New Roman" w:hAnsi="Times New Roman" w:cs="Times New Roman"/>
-        </w:rPr>
-        <w:t xml:space="preserve">= range </w:t>
-      </w:r>
-      <w:proofErr w:type="spellStart"/>
-      <w:r>
-        <w:rPr>
-          <w:rStyle w:val="fontstyle21"/>
-          <w:rFonts w:ascii="Times New Roman" w:hAnsi="Times New Roman" w:cs="Times New Roman"/>
-        </w:rPr>
-        <w:t>user_string</w:t>
-      </w:r>
-      <w:proofErr w:type="spellEnd"/>
-      <w:r>
-        <w:rPr>
-          <w:rStyle w:val="fontstyle21"/>
-          <w:rFonts w:ascii="Times New Roman" w:hAnsi="Times New Roman" w:cs="Times New Roman"/>
-        </w:rPr>
-        <w:t xml:space="preserve"> {</w:t>
-      </w:r>
-    </w:p>
-    <w:p>
-      <w:pPr>
-        <w:spacing w:after="0" w:line="285" w:lineRule="atLeast"/>
-        <w:rPr>
-          <w:rStyle w:val="fontstyle21"/>
-          <w:rFonts w:ascii="Times New Roman" w:hAnsi="Times New Roman" w:cs="Times New Roman"/>
-        </w:rPr>
-      </w:pPr>
-      <w:r>
-        <w:rPr>
-          <w:rStyle w:val="fontstyle21"/>
-          <w:rFonts w:ascii="Times New Roman" w:hAnsi="Times New Roman" w:cs="Times New Roman"/>
-        </w:rPr>
-        <w:t>        if char == 'a' || char == 'e' || char == '</w:t>
-      </w:r>
-      <w:proofErr w:type="spellStart"/>
-      <w:r>
-        <w:rPr>
-          <w:rStyle w:val="fontstyle21"/>
-          <w:rFonts w:ascii="Times New Roman" w:hAnsi="Times New Roman" w:cs="Times New Roman"/>
-        </w:rPr>
-        <w:t>i</w:t>
-      </w:r>
-      <w:proofErr w:type="spellEnd"/>
-      <w:r>
-        <w:rPr>
-          <w:rStyle w:val="fontstyle21"/>
-          <w:rFonts w:ascii="Times New Roman" w:hAnsi="Times New Roman" w:cs="Times New Roman"/>
-        </w:rPr>
-        <w:t>' || char == 'o' || char == 'u' {</w:t>
-      </w:r>
-    </w:p>
-    <w:p>
-      <w:pPr>
-        <w:spacing w:after="0" w:line="285" w:lineRule="atLeast"/>
-        <w:rPr>
-          <w:rStyle w:val="fontstyle21"/>
-          <w:rFonts w:ascii="Times New Roman" w:hAnsi="Times New Roman" w:cs="Times New Roman"/>
-        </w:rPr>
-      </w:pPr>
-      <w:r>
-        <w:rPr>
-          <w:rStyle w:val="fontstyle21"/>
-          <w:rFonts w:ascii="Times New Roman" w:hAnsi="Times New Roman" w:cs="Times New Roman"/>
-        </w:rPr>
-        <w:t xml:space="preserve">            </w:t>
-      </w:r>
-      <w:proofErr w:type="spellStart"/>
-      <w:r>
-        <w:rPr>
-          <w:rStyle w:val="fontstyle21"/>
-          <w:rFonts w:ascii="Times New Roman" w:hAnsi="Times New Roman" w:cs="Times New Roman"/>
-        </w:rPr>
-        <w:t>check_for_vowel</w:t>
-      </w:r>
-      <w:proofErr w:type="spellEnd"/>
-      <w:r>
-        <w:rPr>
-          <w:rStyle w:val="fontstyle21"/>
-          <w:rFonts w:ascii="Times New Roman" w:hAnsi="Times New Roman" w:cs="Times New Roman"/>
-        </w:rPr>
-        <w:t xml:space="preserve"> = true</w:t>
-      </w:r>
-    </w:p>
-    <w:p>
-      <w:pPr>
-        <w:spacing w:after="0" w:line="285" w:lineRule="atLeast"/>
-        <w:rPr>
-          <w:rStyle w:val="fontstyle21"/>
-          <w:rFonts w:ascii="Times New Roman" w:hAnsi="Times New Roman" w:cs="Times New Roman"/>
-        </w:rPr>
-      </w:pPr>
-      <w:r>
-        <w:rPr>
-          <w:rStyle w:val="fontstyle21"/>
-          <w:rFonts w:ascii="Times New Roman" w:hAnsi="Times New Roman" w:cs="Times New Roman"/>
-        </w:rPr>
-        <w:t>        }</w:t>
-      </w:r>
-    </w:p>
-    <w:p>
-      <w:pPr>
-        <w:spacing w:after="0" w:line="285" w:lineRule="atLeast"/>
-        <w:rPr>
-          <w:rStyle w:val="fontstyle21"/>
-          <w:rFonts w:ascii="Times New Roman" w:hAnsi="Times New Roman" w:cs="Times New Roman"/>
-        </w:rPr>
-      </w:pPr>
-      <w:r>
-        <w:rPr>
-          <w:rStyle w:val="fontstyle21"/>
-          <w:rFonts w:ascii="Times New Roman" w:hAnsi="Times New Roman" w:cs="Times New Roman"/>
-        </w:rPr>
-        <w:t>    }</w:t>
-      </w:r>
-    </w:p>
-    <w:p>
-      <w:pPr>
-        <w:spacing w:after="0" w:line="285" w:lineRule="atLeast"/>
-        <w:rPr>
-          <w:rStyle w:val="fontstyle21"/>
-          <w:rFonts w:ascii="Times New Roman" w:hAnsi="Times New Roman" w:cs="Times New Roman"/>
-        </w:rPr>
-      </w:pPr>
-    </w:p>
-    <w:p>
-      <w:pPr>
-        <w:spacing w:after="0" w:line="285" w:lineRule="atLeast"/>
-        <w:rPr>
-          <w:rStyle w:val="fontstyle21"/>
-          <w:rFonts w:ascii="Times New Roman" w:hAnsi="Times New Roman" w:cs="Times New Roman"/>
-        </w:rPr>
-      </w:pPr>
-      <w:r>
-        <w:rPr>
-          <w:rStyle w:val="fontstyle21"/>
-          <w:rFonts w:ascii="Times New Roman" w:hAnsi="Times New Roman" w:cs="Times New Roman"/>
-        </w:rPr>
-        <w:t xml:space="preserve">    if </w:t>
-      </w:r>
-      <w:proofErr w:type="spellStart"/>
-      <w:r>
-        <w:rPr>
-          <w:rStyle w:val="fontstyle21"/>
-          <w:rFonts w:ascii="Times New Roman" w:hAnsi="Times New Roman" w:cs="Times New Roman"/>
-        </w:rPr>
-        <w:t>check_for_vowel</w:t>
-      </w:r>
-      <w:proofErr w:type="spellEnd"/>
-      <w:r>
-        <w:rPr>
-          <w:rStyle w:val="fontstyle21"/>
-          <w:rFonts w:ascii="Times New Roman" w:hAnsi="Times New Roman" w:cs="Times New Roman"/>
-        </w:rPr>
-        <w:t xml:space="preserve"> {</w:t>
-      </w:r>
-    </w:p>
-    <w:p>
-      <w:pPr>
-        <w:spacing w:after="0" w:line="285" w:lineRule="atLeast"/>
-        <w:rPr>
-          <w:rStyle w:val="fontstyle21"/>
-          <w:rFonts w:ascii="Times New Roman" w:hAnsi="Times New Roman" w:cs="Times New Roman"/>
-        </w:rPr>
-      </w:pPr>
-      <w:r>
-        <w:rPr>
-          <w:rStyle w:val="fontstyle21"/>
-          <w:rFonts w:ascii="Times New Roman" w:hAnsi="Times New Roman" w:cs="Times New Roman"/>
-        </w:rPr>
-        <w:t xml:space="preserve">        </w:t>
-      </w:r>
-      <w:proofErr w:type="spellStart"/>
-      <w:proofErr w:type="gramStart"/>
-      <w:r>
-        <w:rPr>
-          <w:rStyle w:val="fontstyle21"/>
-          <w:rFonts w:ascii="Times New Roman" w:hAnsi="Times New Roman" w:cs="Times New Roman"/>
-        </w:rPr>
-        <w:t>fmt.Println</w:t>
-      </w:r>
-      <w:proofErr w:type="spellEnd"/>
-      <w:proofErr w:type="gramEnd"/>
-      <w:r>
-        <w:rPr>
-          <w:rStyle w:val="fontstyle21"/>
-          <w:rFonts w:ascii="Times New Roman" w:hAnsi="Times New Roman" w:cs="Times New Roman"/>
-        </w:rPr>
-        <w:t>("The String Contains vowel.")</w:t>
-      </w:r>
-    </w:p>
-    <w:p>
-      <w:pPr>
-        <w:spacing w:after="0" w:line="285" w:lineRule="atLeast"/>
-        <w:rPr>
-          <w:rStyle w:val="fontstyle21"/>
-          <w:rFonts w:ascii="Times New Roman" w:hAnsi="Times New Roman" w:cs="Times New Roman"/>
-        </w:rPr>
-      </w:pPr>
-      <w:r>
-        <w:rPr>
-          <w:rStyle w:val="fontstyle21"/>
-          <w:rFonts w:ascii="Times New Roman" w:hAnsi="Times New Roman" w:cs="Times New Roman"/>
-        </w:rPr>
-        <w:t>    } else {</w:t>
-      </w:r>
-    </w:p>
-    <w:p>
-      <w:pPr>
-        <w:spacing w:after="0" w:line="285" w:lineRule="atLeast"/>
-        <w:rPr>
-          <w:rStyle w:val="fontstyle21"/>
-          <w:rFonts w:ascii="Times New Roman" w:hAnsi="Times New Roman" w:cs="Times New Roman"/>
-        </w:rPr>
-      </w:pPr>
-      <w:r>
-        <w:rPr>
-          <w:rStyle w:val="fontstyle21"/>
-          <w:rFonts w:ascii="Times New Roman" w:hAnsi="Times New Roman" w:cs="Times New Roman"/>
-        </w:rPr>
-        <w:t xml:space="preserve">        </w:t>
-      </w:r>
-      <w:proofErr w:type="spellStart"/>
-      <w:proofErr w:type="gramStart"/>
-      <w:r>
-        <w:rPr>
-          <w:rStyle w:val="fontstyle21"/>
-          <w:rFonts w:ascii="Times New Roman" w:hAnsi="Times New Roman" w:cs="Times New Roman"/>
-        </w:rPr>
-        <w:t>fmt.Println</w:t>
-      </w:r>
-      <w:proofErr w:type="spellEnd"/>
-      <w:proofErr w:type="gramEnd"/>
-      <w:r>
-        <w:rPr>
-          <w:rStyle w:val="fontstyle21"/>
-          <w:rFonts w:ascii="Times New Roman" w:hAnsi="Times New Roman" w:cs="Times New Roman"/>
-        </w:rPr>
-        <w:t>("</w:t>
-      </w:r>
-      <w:r>
-        <w:rPr>
-          <w:rStyle w:val="fontstyle21"/>
-          <w:rFonts w:ascii="Times New Roman" w:hAnsi="Times New Roman" w:cs="Times New Roman"/>
-        </w:rPr>
-        <w:t xml:space="preserve">There are </w:t>
-      </w:r>
-      <w:r>
-        <w:rPr>
-          <w:rStyle w:val="fontstyle21"/>
-          <w:rFonts w:ascii="Times New Roman" w:hAnsi="Times New Roman" w:cs="Times New Roman"/>
-        </w:rPr>
-        <w:t>No vowel in the String.")</w:t>
-      </w:r>
-    </w:p>
-    <w:p>
-      <w:pPr>
-        <w:spacing w:after="0" w:line="285" w:lineRule="atLeast"/>
-        <w:rPr>
-          <w:rStyle w:val="fontstyle21"/>
-          <w:rFonts w:ascii="Times New Roman" w:hAnsi="Times New Roman" w:cs="Times New Roman"/>
-        </w:rPr>
-      </w:pPr>
-      <w:r>
-        <w:rPr>
-          <w:rStyle w:val="fontstyle21"/>
-          <w:rFonts w:ascii="Times New Roman" w:hAnsi="Times New Roman" w:cs="Times New Roman"/>
-        </w:rPr>
-        <w:t>    }</w:t>
-      </w:r>
-    </w:p>
-    <w:p>
-      <w:pPr>
-        <w:spacing w:after="0" w:line="285" w:lineRule="atLeast"/>
-        <w:rPr>
-          <w:rStyle w:val="fontstyle21"/>
-          <w:rFonts w:ascii="Times New Roman" w:hAnsi="Times New Roman" w:cs="Times New Roman"/>
-        </w:rPr>
-      </w:pPr>
-    </w:p>
-    <w:p>
-      <w:pPr>
-        <w:spacing w:after="0" w:line="285" w:lineRule="atLeast"/>
-        <w:rPr>
-          <w:rStyle w:val="fontstyle21"/>
-          <w:rFonts w:ascii="Times New Roman" w:hAnsi="Times New Roman" w:cs="Times New Roman"/>
-        </w:rPr>
-      </w:pPr>
-      <w:r>
-        <w:rPr>
-          <w:rStyle w:val="fontstyle21"/>
-          <w:rFonts w:ascii="Times New Roman" w:hAnsi="Times New Roman" w:cs="Times New Roman"/>
-        </w:rPr>
-        <w:t>}</w:t>
-      </w:r>
-    </w:p>
-    <w:p>
-      <w:pPr>
-        <w:spacing w:after="0" w:line="285" w:lineRule="atLeast"/>
-        <w:rPr>
-          <w:rStyle w:val="fontstyle21"/>
-          <w:rFonts w:ascii="Times New Roman" w:hAnsi="Times New Roman" w:cs="Times New Roman"/>
-        </w:rPr>
-      </w:pPr>
-    </w:p>
-    <w:p>
-      <w:pPr>
-        <w:rPr>
-          <w:rStyle w:val="fontstyle21"/>
-          <w:rFonts w:ascii="Times New Roman" w:hAnsi="Times New Roman" w:cs="Times New Roman"/>
-          <w:sz w:val="28"/>
-          <w:szCs w:val="28"/>
-        </w:rPr>
-      </w:pPr>
-      <w:r>
-        <w:rPr>
-          <w:rStyle w:val="fontstyle21"/>
-          <w:rFonts w:ascii="Times New Roman" w:hAnsi="Times New Roman" w:cs="Times New Roman"/>
-          <w:sz w:val="28"/>
-          <w:szCs w:val="28"/>
-        </w:rPr>
-        <w:t>Q3. Golang program to check if the given number is Prime?</w:t>
-      </w:r>
-    </w:p>
-    <w:p>
-      <w:pPr>
-        <w:spacing w:after="0" w:line="285" w:lineRule="atLeast"/>
-        <w:rPr>
-          <w:rStyle w:val="fontstyle21"/>
-          <w:rFonts w:ascii="Times New Roman" w:hAnsi="Times New Roman" w:cs="Times New Roman"/>
-        </w:rPr>
-      </w:pPr>
-      <w:proofErr w:type="gramStart"/>
-      <w:r>
-        <w:rPr>
-          <w:rStyle w:val="fontstyle21"/>
-          <w:rFonts w:ascii="Times New Roman" w:hAnsi="Times New Roman" w:cs="Times New Roman"/>
-          <w:sz w:val="28"/>
-          <w:szCs w:val="28"/>
-        </w:rPr>
-        <w:t>Ans.)</w:t>
-      </w:r>
-      <w:r>
-        <w:rPr>
-          <w:rStyle w:val="fontstyle21"/>
-          <w:rFonts w:ascii="Times New Roman" w:hAnsi="Times New Roman" w:cs="Times New Roman"/>
-        </w:rPr>
-        <w:t>Program</w:t>
-      </w:r>
-      <w:proofErr w:type="gramEnd"/>
-      <w:r>
-        <w:rPr>
-          <w:rStyle w:val="fontstyle21"/>
-          <w:rFonts w:ascii="Times New Roman" w:hAnsi="Times New Roman" w:cs="Times New Roman"/>
-        </w:rPr>
-        <w:t>:</w:t>
-      </w:r>
-    </w:p>
-    <w:p>
-      <w:pPr>
-        <w:spacing w:after="0" w:line="285" w:lineRule="atLeast"/>
-        <w:rPr>
-          <w:rStyle w:val="fontstyle21"/>
-          <w:rFonts w:ascii="Times New Roman" w:hAnsi="Times New Roman" w:cs="Times New Roman"/>
-        </w:rPr>
-      </w:pPr>
-      <w:r>
-        <w:rPr>
-          <w:rStyle w:val="fontstyle21"/>
-          <w:rFonts w:ascii="Times New Roman" w:hAnsi="Times New Roman" w:cs="Times New Roman"/>
-        </w:rPr>
-        <w:t>package main</w:t>
-      </w:r>
-    </w:p>
-    <w:p>
-      <w:pPr>
-        <w:spacing w:after="0" w:line="285" w:lineRule="atLeast"/>
-        <w:rPr>
-          <w:rStyle w:val="fontstyle21"/>
-          <w:rFonts w:ascii="Times New Roman" w:hAnsi="Times New Roman" w:cs="Times New Roman"/>
-        </w:rPr>
-      </w:pPr>
-    </w:p>
-    <w:p>
-      <w:pPr>
-        <w:spacing w:after="0" w:line="285" w:lineRule="atLeast"/>
-        <w:rPr>
-          <w:rStyle w:val="fontstyle21"/>
-          <w:rFonts w:ascii="Times New Roman" w:hAnsi="Times New Roman" w:cs="Times New Roman"/>
-        </w:rPr>
-      </w:pPr>
-      <w:r>
-        <w:rPr>
-          <w:rStyle w:val="fontstyle21"/>
-          <w:rFonts w:ascii="Times New Roman" w:hAnsi="Times New Roman" w:cs="Times New Roman"/>
-        </w:rPr>
-        <w:t>import "</w:t>
-      </w:r>
-      <w:proofErr w:type="spellStart"/>
-      <w:r>
-        <w:rPr>
-          <w:rStyle w:val="fontstyle21"/>
-          <w:rFonts w:ascii="Times New Roman" w:hAnsi="Times New Roman" w:cs="Times New Roman"/>
-        </w:rPr>
-        <w:t>fmt</w:t>
-      </w:r>
-      <w:proofErr w:type="spellEnd"/>
-      <w:r>
-        <w:rPr>
-          <w:rStyle w:val="fontstyle21"/>
-          <w:rFonts w:ascii="Times New Roman" w:hAnsi="Times New Roman" w:cs="Times New Roman"/>
-        </w:rPr>
-        <w:t>"</w:t>
-      </w:r>
-    </w:p>
-    <w:p>
-      <w:pPr>
-        <w:spacing w:after="0" w:line="285" w:lineRule="atLeast"/>
-        <w:rPr>
-          <w:rStyle w:val="fontstyle21"/>
-          <w:rFonts w:ascii="Times New Roman" w:hAnsi="Times New Roman" w:cs="Times New Roman"/>
-        </w:rPr>
-      </w:pPr>
-    </w:p>
-    <w:p>
-      <w:pPr>
-        <w:spacing w:after="0" w:line="285" w:lineRule="atLeast"/>
-        <w:rPr>
-          <w:rStyle w:val="fontstyle21"/>
-          <w:rFonts w:ascii="Times New Roman" w:hAnsi="Times New Roman" w:cs="Times New Roman"/>
-        </w:rPr>
-      </w:pPr>
-      <w:proofErr w:type="spellStart"/>
-      <w:r>
-        <w:rPr>
-          <w:rStyle w:val="fontstyle21"/>
-          <w:rFonts w:ascii="Times New Roman" w:hAnsi="Times New Roman" w:cs="Times New Roman"/>
-        </w:rPr>
-        <w:t>func</w:t>
-      </w:r>
-      <w:proofErr w:type="spellEnd"/>
-      <w:r>
-        <w:rPr>
-          <w:rStyle w:val="fontstyle21"/>
-          <w:rFonts w:ascii="Times New Roman" w:hAnsi="Times New Roman" w:cs="Times New Roman"/>
-        </w:rPr>
-        <w:t xml:space="preserve"> </w:t>
-      </w:r>
-      <w:proofErr w:type="spellStart"/>
-      <w:proofErr w:type="gramStart"/>
-      <w:r>
-        <w:rPr>
-          <w:rStyle w:val="fontstyle21"/>
-          <w:rFonts w:ascii="Times New Roman" w:hAnsi="Times New Roman" w:cs="Times New Roman"/>
-        </w:rPr>
-        <w:t>CheckPrime</w:t>
-      </w:r>
-      <w:proofErr w:type="spellEnd"/>
-      <w:r>
-        <w:rPr>
-          <w:rStyle w:val="fontstyle21"/>
-          <w:rFonts w:ascii="Times New Roman" w:hAnsi="Times New Roman" w:cs="Times New Roman"/>
-        </w:rPr>
-        <w:t>(</w:t>
-      </w:r>
-      <w:proofErr w:type="gramEnd"/>
-      <w:r>
-        <w:rPr>
-          <w:rStyle w:val="fontstyle21"/>
-          <w:rFonts w:ascii="Times New Roman" w:hAnsi="Times New Roman" w:cs="Times New Roman"/>
-        </w:rPr>
-        <w:t>number int) {</w:t>
-      </w:r>
-    </w:p>
-    <w:p>
-      <w:pPr>
-        <w:spacing w:after="0" w:line="285" w:lineRule="atLeast"/>
-        <w:rPr>
-          <w:rStyle w:val="fontstyle21"/>
-          <w:rFonts w:ascii="Times New Roman" w:hAnsi="Times New Roman" w:cs="Times New Roman"/>
-        </w:rPr>
-      </w:pPr>
-      <w:r>
-        <w:rPr>
-          <w:rStyle w:val="fontstyle21"/>
-          <w:rFonts w:ascii="Times New Roman" w:hAnsi="Times New Roman" w:cs="Times New Roman"/>
-        </w:rPr>
-        <w:t xml:space="preserve">    </w:t>
-      </w:r>
-      <w:proofErr w:type="spellStart"/>
-      <w:proofErr w:type="gramStart"/>
-      <w:r>
-        <w:rPr>
-          <w:rStyle w:val="fontstyle21"/>
-          <w:rFonts w:ascii="Times New Roman" w:hAnsi="Times New Roman" w:cs="Times New Roman"/>
-        </w:rPr>
-        <w:t>isPrime</w:t>
-      </w:r>
-      <w:proofErr w:type="spellEnd"/>
-      <w:r>
-        <w:rPr>
-          <w:rStyle w:val="fontstyle21"/>
-          <w:rFonts w:ascii="Times New Roman" w:hAnsi="Times New Roman" w:cs="Times New Roman"/>
-        </w:rPr>
-        <w:t xml:space="preserve"> :</w:t>
+        <w:t>isPrime :</w:t>
       </w:r>
       <w:proofErr w:type="gramEnd"/>
       <w:r>
@@ -3259,7 +2895,6 @@
         <w:lastRenderedPageBreak/>
         <w:t xml:space="preserve">        </w:t>
       </w:r>
-      <w:proofErr w:type="spellStart"/>
       <w:proofErr w:type="gramStart"/>
       <w:r>
         <w:rPr>
@@ -3268,7 +2903,6 @@
         </w:rPr>
         <w:t>fmt.Printf</w:t>
       </w:r>
-      <w:proofErr w:type="spellEnd"/>
       <w:proofErr w:type="gramEnd"/>
       <w:r>
         <w:rPr>
@@ -3309,22 +2943,13 @@
         </w:rPr>
         <w:t xml:space="preserve">        for </w:t>
       </w:r>
-      <w:proofErr w:type="spellStart"/>
       <w:proofErr w:type="gramStart"/>
       <w:r>
         <w:rPr>
           <w:rStyle w:val="fontstyle21"/>
           <w:rFonts w:ascii="Times New Roman" w:hAnsi="Times New Roman" w:cs="Times New Roman"/>
         </w:rPr>
-        <w:t>i</w:t>
-      </w:r>
-      <w:proofErr w:type="spellEnd"/>
-      <w:r>
-        <w:rPr>
-          <w:rStyle w:val="fontstyle21"/>
-          <w:rFonts w:ascii="Times New Roman" w:hAnsi="Times New Roman" w:cs="Times New Roman"/>
-        </w:rPr>
-        <w:t xml:space="preserve"> :</w:t>
+        <w:t>i :</w:t>
       </w:r>
       <w:proofErr w:type="gramEnd"/>
       <w:r>
@@ -3332,71 +2957,23 @@
           <w:rStyle w:val="fontstyle21"/>
           <w:rFonts w:ascii="Times New Roman" w:hAnsi="Times New Roman" w:cs="Times New Roman"/>
         </w:rPr>
-        <w:t xml:space="preserve">= 2; </w:t>
-      </w:r>
-      <w:proofErr w:type="spellStart"/>
-      <w:r>
-        <w:rPr>
-          <w:rStyle w:val="fontstyle21"/>
-          <w:rFonts w:ascii="Times New Roman" w:hAnsi="Times New Roman" w:cs="Times New Roman"/>
-        </w:rPr>
-        <w:t>i</w:t>
-      </w:r>
-      <w:proofErr w:type="spellEnd"/>
-      <w:r>
-        <w:rPr>
-          <w:rStyle w:val="fontstyle21"/>
-          <w:rFonts w:ascii="Times New Roman" w:hAnsi="Times New Roman" w:cs="Times New Roman"/>
-        </w:rPr>
-        <w:t xml:space="preserve"> &lt;= number/2; </w:t>
-      </w:r>
-      <w:proofErr w:type="spellStart"/>
-      <w:r>
-        <w:rPr>
-          <w:rStyle w:val="fontstyle21"/>
-          <w:rFonts w:ascii="Times New Roman" w:hAnsi="Times New Roman" w:cs="Times New Roman"/>
-        </w:rPr>
-        <w:t>i</w:t>
-      </w:r>
-      <w:proofErr w:type="spellEnd"/>
-      <w:r>
-        <w:rPr>
-          <w:rStyle w:val="fontstyle21"/>
-          <w:rFonts w:ascii="Times New Roman" w:hAnsi="Times New Roman" w:cs="Times New Roman"/>
-        </w:rPr>
-        <w:t>++ {</w:t>
-      </w:r>
-    </w:p>
-    <w:p>
-      <w:pPr>
-        <w:spacing w:after="0" w:line="285" w:lineRule="atLeast"/>
-        <w:rPr>
-          <w:rStyle w:val="fontstyle21"/>
-          <w:rFonts w:ascii="Times New Roman" w:hAnsi="Times New Roman" w:cs="Times New Roman"/>
-        </w:rPr>
-      </w:pPr>
-      <w:r>
-        <w:rPr>
-          <w:rStyle w:val="fontstyle21"/>
-          <w:rFonts w:ascii="Times New Roman" w:hAnsi="Times New Roman" w:cs="Times New Roman"/>
-        </w:rPr>
-        <w:t xml:space="preserve">            if </w:t>
-      </w:r>
-      <w:proofErr w:type="spellStart"/>
-      <w:r>
-        <w:rPr>
-          <w:rStyle w:val="fontstyle21"/>
-          <w:rFonts w:ascii="Times New Roman" w:hAnsi="Times New Roman" w:cs="Times New Roman"/>
-        </w:rPr>
-        <w:t>number%i</w:t>
-      </w:r>
-      <w:proofErr w:type="spellEnd"/>
-      <w:r>
-        <w:rPr>
-          <w:rStyle w:val="fontstyle21"/>
-          <w:rFonts w:ascii="Times New Roman" w:hAnsi="Times New Roman" w:cs="Times New Roman"/>
-        </w:rPr>
-        <w:t xml:space="preserve"> == 0 {</w:t>
+        <w:t>= 2; i &lt;= number/2; i++ {</w:t>
+      </w:r>
+    </w:p>
+    <w:p>
+      <w:pPr>
+        <w:spacing w:after="0" w:line="285" w:lineRule="atLeast"/>
+        <w:rPr>
+          <w:rStyle w:val="fontstyle21"/>
+          <w:rFonts w:ascii="Times New Roman" w:hAnsi="Times New Roman" w:cs="Times New Roman"/>
+        </w:rPr>
+      </w:pPr>
+      <w:r>
+        <w:rPr>
+          <w:rStyle w:val="fontstyle21"/>
+          <w:rFonts w:ascii="Times New Roman" w:hAnsi="Times New Roman" w:cs="Times New Roman"/>
+        </w:rPr>
+        <w:t>            if number%i == 0 {</w:t>
       </w:r>
     </w:p>
     <w:p>
@@ -3414,7 +2991,6 @@
         </w:rPr>
         <w:t xml:space="preserve">                </w:t>
       </w:r>
-      <w:proofErr w:type="spellStart"/>
       <w:proofErr w:type="gramStart"/>
       <w:r>
         <w:rPr>
@@ -3423,7 +2999,6 @@
         </w:rPr>
         <w:t>fmt.Printf</w:t>
       </w:r>
-      <w:proofErr w:type="spellEnd"/>
       <w:proofErr w:type="gramEnd"/>
       <w:r>
         <w:rPr>
@@ -3446,23 +3021,7 @@
           <w:rStyle w:val="fontstyle21"/>
           <w:rFonts w:ascii="Times New Roman" w:hAnsi="Times New Roman" w:cs="Times New Roman"/>
         </w:rPr>
-        <w:t xml:space="preserve">                </w:t>
-      </w:r>
-      <w:proofErr w:type="spellStart"/>
-      <w:r>
-        <w:rPr>
-          <w:rStyle w:val="fontstyle21"/>
-          <w:rFonts w:ascii="Times New Roman" w:hAnsi="Times New Roman" w:cs="Times New Roman"/>
-        </w:rPr>
-        <w:t>isPrime</w:t>
-      </w:r>
-      <w:proofErr w:type="spellEnd"/>
-      <w:r>
-        <w:rPr>
-          <w:rStyle w:val="fontstyle21"/>
-          <w:rFonts w:ascii="Times New Roman" w:hAnsi="Times New Roman" w:cs="Times New Roman"/>
-        </w:rPr>
-        <w:t xml:space="preserve"> = false</w:t>
+        <w:t>                isPrime = false</w:t>
       </w:r>
     </w:p>
     <w:p>
@@ -3526,23 +3085,7 @@
           <w:rStyle w:val="fontstyle21"/>
           <w:rFonts w:ascii="Times New Roman" w:hAnsi="Times New Roman" w:cs="Times New Roman"/>
         </w:rPr>
-        <w:t xml:space="preserve">        if </w:t>
-      </w:r>
-      <w:proofErr w:type="spellStart"/>
-      <w:r>
-        <w:rPr>
-          <w:rStyle w:val="fontstyle21"/>
-          <w:rFonts w:ascii="Times New Roman" w:hAnsi="Times New Roman" w:cs="Times New Roman"/>
-        </w:rPr>
-        <w:t>isPrime</w:t>
-      </w:r>
-      <w:proofErr w:type="spellEnd"/>
-      <w:r>
-        <w:rPr>
-          <w:rStyle w:val="fontstyle21"/>
-          <w:rFonts w:ascii="Times New Roman" w:hAnsi="Times New Roman" w:cs="Times New Roman"/>
-        </w:rPr>
-        <w:t xml:space="preserve"> == true {</w:t>
+        <w:t>        if isPrime == true {</w:t>
       </w:r>
     </w:p>
     <w:p>
@@ -3560,7 +3103,6 @@
         </w:rPr>
         <w:t xml:space="preserve">            </w:t>
       </w:r>
-      <w:proofErr w:type="spellStart"/>
       <w:proofErr w:type="gramStart"/>
       <w:r>
         <w:rPr>
@@ -3569,7 +3111,6 @@
         </w:rPr>
         <w:t>fmt.Printf</w:t>
       </w:r>
-      <w:proofErr w:type="spellEnd"/>
       <w:proofErr w:type="gramEnd"/>
       <w:r>
         <w:rPr>
@@ -3644,21 +3185,12 @@
           <w:rFonts w:ascii="Times New Roman" w:hAnsi="Times New Roman" w:cs="Times New Roman"/>
         </w:rPr>
       </w:pPr>
-      <w:proofErr w:type="spellStart"/>
-      <w:r>
-        <w:rPr>
-          <w:rStyle w:val="fontstyle21"/>
-          <w:rFonts w:ascii="Times New Roman" w:hAnsi="Times New Roman" w:cs="Times New Roman"/>
-        </w:rPr>
-        <w:t>func</w:t>
-      </w:r>
-      <w:proofErr w:type="spellEnd"/>
-      <w:r>
-        <w:rPr>
-          <w:rStyle w:val="fontstyle21"/>
-          <w:rFonts w:ascii="Times New Roman" w:hAnsi="Times New Roman" w:cs="Times New Roman"/>
-        </w:rPr>
-        <w:t xml:space="preserve"> </w:t>
+      <w:r>
+        <w:rPr>
+          <w:rStyle w:val="fontstyle21"/>
+          <w:rFonts w:ascii="Times New Roman" w:hAnsi="Times New Roman" w:cs="Times New Roman"/>
+        </w:rPr>
+        <w:t xml:space="preserve">func </w:t>
       </w:r>
       <w:proofErr w:type="gramStart"/>
       <w:r>
@@ -3690,23 +3222,7 @@
           <w:rStyle w:val="fontstyle21"/>
           <w:rFonts w:ascii="Times New Roman" w:hAnsi="Times New Roman" w:cs="Times New Roman"/>
         </w:rPr>
-        <w:t xml:space="preserve">    var </w:t>
-      </w:r>
-      <w:proofErr w:type="spellStart"/>
-      <w:r>
-        <w:rPr>
-          <w:rStyle w:val="fontstyle21"/>
-          <w:rFonts w:ascii="Times New Roman" w:hAnsi="Times New Roman" w:cs="Times New Roman"/>
-        </w:rPr>
-        <w:t>user_input</w:t>
-      </w:r>
-      <w:proofErr w:type="spellEnd"/>
-      <w:r>
-        <w:rPr>
-          <w:rStyle w:val="fontstyle21"/>
-          <w:rFonts w:ascii="Times New Roman" w:hAnsi="Times New Roman" w:cs="Times New Roman"/>
-        </w:rPr>
-        <w:t xml:space="preserve"> int</w:t>
+        <w:t>    var user_input int</w:t>
       </w:r>
     </w:p>
     <w:p>
@@ -3724,7 +3240,6 @@
         </w:rPr>
         <w:t xml:space="preserve">    </w:t>
       </w:r>
-      <w:proofErr w:type="spellStart"/>
       <w:proofErr w:type="gramStart"/>
       <w:r>
         <w:rPr>
@@ -3733,14 +3248,27 @@
         </w:rPr>
         <w:t>fmt.Print</w:t>
       </w:r>
-      <w:proofErr w:type="spellEnd"/>
       <w:proofErr w:type="gramEnd"/>
       <w:r>
         <w:rPr>
           <w:rStyle w:val="fontstyle21"/>
           <w:rFonts w:ascii="Times New Roman" w:hAnsi="Times New Roman" w:cs="Times New Roman"/>
         </w:rPr>
-        <w:t>("Enter a String to check if vowel is present or not:")</w:t>
+        <w:t xml:space="preserve">("Enter a </w:t>
+      </w:r>
+      <w:r>
+        <w:rPr>
+          <w:rStyle w:val="fontstyle21"/>
+          <w:rFonts w:ascii="Times New Roman" w:hAnsi="Times New Roman" w:cs="Times New Roman"/>
+        </w:rPr>
+        <w:t>String to check if it is prime a number or not:</w:t>
+      </w:r>
+      <w:r>
+        <w:rPr>
+          <w:rStyle w:val="fontstyle21"/>
+          <w:rFonts w:ascii="Times New Roman" w:hAnsi="Times New Roman" w:cs="Times New Roman"/>
+        </w:rPr>
+        <w:t>")</w:t>
       </w:r>
     </w:p>
     <w:p>
@@ -3758,7 +3286,6 @@
         </w:rPr>
         <w:t xml:space="preserve">    </w:t>
       </w:r>
-      <w:proofErr w:type="spellStart"/>
       <w:proofErr w:type="gramStart"/>
       <w:r>
         <w:rPr>
@@ -3767,78 +3294,29 @@
         </w:rPr>
         <w:t>fmt.Scanf</w:t>
       </w:r>
-      <w:proofErr w:type="spellEnd"/>
       <w:proofErr w:type="gramEnd"/>
       <w:r>
         <w:rPr>
           <w:rStyle w:val="fontstyle21"/>
           <w:rFonts w:ascii="Times New Roman" w:hAnsi="Times New Roman" w:cs="Times New Roman"/>
         </w:rPr>
-        <w:t>("%s\n", &amp;</w:t>
-      </w:r>
-      <w:proofErr w:type="spellStart"/>
-      <w:r>
-        <w:rPr>
-          <w:rStyle w:val="fontstyle21"/>
-          <w:rFonts w:ascii="Times New Roman" w:hAnsi="Times New Roman" w:cs="Times New Roman"/>
-        </w:rPr>
-        <w:t>user_input</w:t>
-      </w:r>
-      <w:proofErr w:type="spellEnd"/>
-      <w:r>
-        <w:rPr>
-          <w:rStyle w:val="fontstyle21"/>
-          <w:rFonts w:ascii="Times New Roman" w:hAnsi="Times New Roman" w:cs="Times New Roman"/>
-        </w:rPr>
-        <w:t>)</w:t>
-      </w:r>
-    </w:p>
-    <w:p>
-      <w:pPr>
-        <w:spacing w:after="0" w:line="285" w:lineRule="atLeast"/>
-        <w:rPr>
-          <w:rStyle w:val="fontstyle21"/>
-          <w:rFonts w:ascii="Times New Roman" w:hAnsi="Times New Roman" w:cs="Times New Roman"/>
-        </w:rPr>
-      </w:pPr>
-      <w:r>
-        <w:rPr>
-          <w:rStyle w:val="fontstyle21"/>
-          <w:rFonts w:ascii="Times New Roman" w:hAnsi="Times New Roman" w:cs="Times New Roman"/>
-        </w:rPr>
-        <w:t xml:space="preserve">    </w:t>
-      </w:r>
-      <w:proofErr w:type="spellStart"/>
-      <w:r>
-        <w:rPr>
-          <w:rStyle w:val="fontstyle21"/>
-          <w:rFonts w:ascii="Times New Roman" w:hAnsi="Times New Roman" w:cs="Times New Roman"/>
-        </w:rPr>
-        <w:t>CheckPrime</w:t>
-      </w:r>
-      <w:proofErr w:type="spellEnd"/>
-      <w:r>
-        <w:rPr>
-          <w:rStyle w:val="fontstyle21"/>
-          <w:rFonts w:ascii="Times New Roman" w:hAnsi="Times New Roman" w:cs="Times New Roman"/>
-        </w:rPr>
-        <w:t>(</w:t>
-      </w:r>
-      <w:proofErr w:type="spellStart"/>
-      <w:r>
-        <w:rPr>
-          <w:rStyle w:val="fontstyle21"/>
-          <w:rFonts w:ascii="Times New Roman" w:hAnsi="Times New Roman" w:cs="Times New Roman"/>
-        </w:rPr>
-        <w:t>user_input</w:t>
-      </w:r>
-      <w:proofErr w:type="spellEnd"/>
-      <w:r>
-        <w:rPr>
-          <w:rStyle w:val="fontstyle21"/>
-          <w:rFonts w:ascii="Times New Roman" w:hAnsi="Times New Roman" w:cs="Times New Roman"/>
-        </w:rPr>
-        <w:t>)</w:t>
+        <w:t>("%s\n", &amp;user_input)</w:t>
+      </w:r>
+    </w:p>
+    <w:p>
+      <w:pPr>
+        <w:spacing w:after="0" w:line="285" w:lineRule="atLeast"/>
+        <w:rPr>
+          <w:rStyle w:val="fontstyle21"/>
+          <w:rFonts w:ascii="Times New Roman" w:hAnsi="Times New Roman" w:cs="Times New Roman"/>
+        </w:rPr>
+      </w:pPr>
+      <w:r>
+        <w:rPr>
+          <w:rStyle w:val="fontstyle21"/>
+          <w:rFonts w:ascii="Times New Roman" w:hAnsi="Times New Roman" w:cs="Times New Roman"/>
+        </w:rPr>
+        <w:t>    CheckPrime(user_input)</w:t>
       </w:r>
     </w:p>
     <w:p>
@@ -3977,57 +3455,32 @@
           <w:rStyle w:val="fontstyle21"/>
           <w:rFonts w:ascii="Times New Roman" w:hAnsi="Times New Roman" w:cs="Times New Roman"/>
         </w:rPr>
-        <w:t>import "</w:t>
-      </w:r>
-      <w:proofErr w:type="spellStart"/>
-      <w:r>
-        <w:rPr>
-          <w:rStyle w:val="fontstyle21"/>
-          <w:rFonts w:ascii="Times New Roman" w:hAnsi="Times New Roman" w:cs="Times New Roman"/>
-        </w:rPr>
-        <w:t>fmt</w:t>
-      </w:r>
-      <w:proofErr w:type="spellEnd"/>
-      <w:r>
-        <w:rPr>
-          <w:rStyle w:val="fontstyle21"/>
-          <w:rFonts w:ascii="Times New Roman" w:hAnsi="Times New Roman" w:cs="Times New Roman"/>
-        </w:rPr>
-        <w:t>"</w:t>
-      </w:r>
-    </w:p>
-    <w:p>
-      <w:pPr>
-        <w:spacing w:after="0" w:line="285" w:lineRule="atLeast"/>
-        <w:rPr>
-          <w:rStyle w:val="fontstyle21"/>
-          <w:rFonts w:ascii="Times New Roman" w:hAnsi="Times New Roman" w:cs="Times New Roman"/>
-        </w:rPr>
-      </w:pPr>
-    </w:p>
-    <w:p>
-      <w:pPr>
-        <w:spacing w:after="0" w:line="285" w:lineRule="atLeast"/>
-        <w:rPr>
-          <w:rStyle w:val="fontstyle21"/>
-          <w:rFonts w:ascii="Times New Roman" w:hAnsi="Times New Roman" w:cs="Times New Roman"/>
-        </w:rPr>
-      </w:pPr>
-      <w:proofErr w:type="spellStart"/>
-      <w:r>
-        <w:rPr>
-          <w:rStyle w:val="fontstyle21"/>
-          <w:rFonts w:ascii="Times New Roman" w:hAnsi="Times New Roman" w:cs="Times New Roman"/>
-        </w:rPr>
-        <w:t>func</w:t>
-      </w:r>
-      <w:proofErr w:type="spellEnd"/>
-      <w:r>
-        <w:rPr>
-          <w:rStyle w:val="fontstyle21"/>
-          <w:rFonts w:ascii="Times New Roman" w:hAnsi="Times New Roman" w:cs="Times New Roman"/>
-        </w:rPr>
-        <w:t xml:space="preserve"> </w:t>
+        <w:t>import "fmt"</w:t>
+      </w:r>
+    </w:p>
+    <w:p>
+      <w:pPr>
+        <w:spacing w:after="0" w:line="285" w:lineRule="atLeast"/>
+        <w:rPr>
+          <w:rStyle w:val="fontstyle21"/>
+          <w:rFonts w:ascii="Times New Roman" w:hAnsi="Times New Roman" w:cs="Times New Roman"/>
+        </w:rPr>
+      </w:pPr>
+    </w:p>
+    <w:p>
+      <w:pPr>
+        <w:spacing w:after="0" w:line="285" w:lineRule="atLeast"/>
+        <w:rPr>
+          <w:rStyle w:val="fontstyle21"/>
+          <w:rFonts w:ascii="Times New Roman" w:hAnsi="Times New Roman" w:cs="Times New Roman"/>
+        </w:rPr>
+      </w:pPr>
+      <w:r>
+        <w:rPr>
+          <w:rStyle w:val="fontstyle21"/>
+          <w:rFonts w:ascii="Times New Roman" w:hAnsi="Times New Roman" w:cs="Times New Roman"/>
+        </w:rPr>
+        <w:t xml:space="preserve">func </w:t>
       </w:r>
       <w:proofErr w:type="gramStart"/>
       <w:r>
@@ -4061,7 +3514,6 @@
         </w:rPr>
         <w:t xml:space="preserve">    </w:t>
       </w:r>
-      <w:proofErr w:type="spellStart"/>
       <w:proofErr w:type="gramStart"/>
       <w:r>
         <w:rPr>
@@ -4070,7 +3522,6 @@
         </w:rPr>
         <w:t>fmt.Println</w:t>
       </w:r>
-      <w:proofErr w:type="spellEnd"/>
       <w:proofErr w:type="gramEnd"/>
       <w:r>
         <w:rPr>
@@ -4200,57 +3651,32 @@
           <w:rStyle w:val="fontstyle21"/>
           <w:rFonts w:ascii="Times New Roman" w:hAnsi="Times New Roman" w:cs="Times New Roman"/>
         </w:rPr>
-        <w:t>import "</w:t>
-      </w:r>
-      <w:proofErr w:type="spellStart"/>
-      <w:r>
-        <w:rPr>
-          <w:rStyle w:val="fontstyle21"/>
-          <w:rFonts w:ascii="Times New Roman" w:hAnsi="Times New Roman" w:cs="Times New Roman"/>
-        </w:rPr>
-        <w:t>fmt</w:t>
-      </w:r>
-      <w:proofErr w:type="spellEnd"/>
-      <w:r>
-        <w:rPr>
-          <w:rStyle w:val="fontstyle21"/>
-          <w:rFonts w:ascii="Times New Roman" w:hAnsi="Times New Roman" w:cs="Times New Roman"/>
-        </w:rPr>
-        <w:t>"</w:t>
-      </w:r>
-    </w:p>
-    <w:p>
-      <w:pPr>
-        <w:spacing w:after="0" w:line="285" w:lineRule="atLeast"/>
-        <w:rPr>
-          <w:rStyle w:val="fontstyle21"/>
-          <w:rFonts w:ascii="Times New Roman" w:hAnsi="Times New Roman" w:cs="Times New Roman"/>
-        </w:rPr>
-      </w:pPr>
-    </w:p>
-    <w:p>
-      <w:pPr>
-        <w:spacing w:after="0" w:line="285" w:lineRule="atLeast"/>
-        <w:rPr>
-          <w:rStyle w:val="fontstyle21"/>
-          <w:rFonts w:ascii="Times New Roman" w:hAnsi="Times New Roman" w:cs="Times New Roman"/>
-        </w:rPr>
-      </w:pPr>
-      <w:proofErr w:type="spellStart"/>
-      <w:r>
-        <w:rPr>
-          <w:rStyle w:val="fontstyle21"/>
-          <w:rFonts w:ascii="Times New Roman" w:hAnsi="Times New Roman" w:cs="Times New Roman"/>
-        </w:rPr>
-        <w:t>func</w:t>
-      </w:r>
-      <w:proofErr w:type="spellEnd"/>
-      <w:r>
-        <w:rPr>
-          <w:rStyle w:val="fontstyle21"/>
-          <w:rFonts w:ascii="Times New Roman" w:hAnsi="Times New Roman" w:cs="Times New Roman"/>
-        </w:rPr>
-        <w:t xml:space="preserve"> </w:t>
+        <w:t>import "fmt"</w:t>
+      </w:r>
+    </w:p>
+    <w:p>
+      <w:pPr>
+        <w:spacing w:after="0" w:line="285" w:lineRule="atLeast"/>
+        <w:rPr>
+          <w:rStyle w:val="fontstyle21"/>
+          <w:rFonts w:ascii="Times New Roman" w:hAnsi="Times New Roman" w:cs="Times New Roman"/>
+        </w:rPr>
+      </w:pPr>
+    </w:p>
+    <w:p>
+      <w:pPr>
+        <w:spacing w:after="0" w:line="285" w:lineRule="atLeast"/>
+        <w:rPr>
+          <w:rStyle w:val="fontstyle21"/>
+          <w:rFonts w:ascii="Times New Roman" w:hAnsi="Times New Roman" w:cs="Times New Roman"/>
+        </w:rPr>
+      </w:pPr>
+      <w:r>
+        <w:rPr>
+          <w:rStyle w:val="fontstyle21"/>
+          <w:rFonts w:ascii="Times New Roman" w:hAnsi="Times New Roman" w:cs="Times New Roman"/>
+        </w:rPr>
+        <w:t xml:space="preserve">func </w:t>
       </w:r>
       <w:proofErr w:type="gramStart"/>
       <w:r>
@@ -4348,22 +3774,13 @@
         </w:rPr>
         <w:t xml:space="preserve">    for </w:t>
       </w:r>
-      <w:proofErr w:type="spellStart"/>
       <w:proofErr w:type="gramStart"/>
       <w:r>
         <w:rPr>
           <w:rStyle w:val="fontstyle21"/>
           <w:rFonts w:ascii="Times New Roman" w:hAnsi="Times New Roman" w:cs="Times New Roman"/>
         </w:rPr>
-        <w:t>i</w:t>
-      </w:r>
-      <w:proofErr w:type="spellEnd"/>
-      <w:r>
-        <w:rPr>
-          <w:rStyle w:val="fontstyle21"/>
-          <w:rFonts w:ascii="Times New Roman" w:hAnsi="Times New Roman" w:cs="Times New Roman"/>
-        </w:rPr>
-        <w:t xml:space="preserve"> :</w:t>
+        <w:t>i :</w:t>
       </w:r>
       <w:proofErr w:type="gramEnd"/>
       <w:r>
@@ -4371,87 +3788,23 @@
           <w:rStyle w:val="fontstyle21"/>
           <w:rFonts w:ascii="Times New Roman" w:hAnsi="Times New Roman" w:cs="Times New Roman"/>
         </w:rPr>
-        <w:t xml:space="preserve">= 0; </w:t>
-      </w:r>
-      <w:proofErr w:type="spellStart"/>
-      <w:r>
-        <w:rPr>
-          <w:rStyle w:val="fontstyle21"/>
-          <w:rFonts w:ascii="Times New Roman" w:hAnsi="Times New Roman" w:cs="Times New Roman"/>
-        </w:rPr>
-        <w:t>i</w:t>
-      </w:r>
-      <w:proofErr w:type="spellEnd"/>
-      <w:r>
-        <w:rPr>
-          <w:rStyle w:val="fontstyle21"/>
-          <w:rFonts w:ascii="Times New Roman" w:hAnsi="Times New Roman" w:cs="Times New Roman"/>
-        </w:rPr>
-        <w:t xml:space="preserve"> &lt; </w:t>
-      </w:r>
-      <w:proofErr w:type="spellStart"/>
-      <w:r>
-        <w:rPr>
-          <w:rStyle w:val="fontstyle21"/>
-          <w:rFonts w:ascii="Times New Roman" w:hAnsi="Times New Roman" w:cs="Times New Roman"/>
-        </w:rPr>
-        <w:t>len</w:t>
-      </w:r>
-      <w:proofErr w:type="spellEnd"/>
-      <w:r>
-        <w:rPr>
-          <w:rStyle w:val="fontstyle21"/>
-          <w:rFonts w:ascii="Times New Roman" w:hAnsi="Times New Roman" w:cs="Times New Roman"/>
-        </w:rPr>
-        <w:t xml:space="preserve">(array); </w:t>
-      </w:r>
-      <w:proofErr w:type="spellStart"/>
-      <w:r>
-        <w:rPr>
-          <w:rStyle w:val="fontstyle21"/>
-          <w:rFonts w:ascii="Times New Roman" w:hAnsi="Times New Roman" w:cs="Times New Roman"/>
-        </w:rPr>
-        <w:t>i</w:t>
-      </w:r>
-      <w:proofErr w:type="spellEnd"/>
-      <w:r>
-        <w:rPr>
-          <w:rStyle w:val="fontstyle21"/>
-          <w:rFonts w:ascii="Times New Roman" w:hAnsi="Times New Roman" w:cs="Times New Roman"/>
-        </w:rPr>
-        <w:t>++ {</w:t>
-      </w:r>
-    </w:p>
-    <w:p>
-      <w:pPr>
-        <w:spacing w:after="0" w:line="285" w:lineRule="atLeast"/>
-        <w:rPr>
-          <w:rStyle w:val="fontstyle21"/>
-          <w:rFonts w:ascii="Times New Roman" w:hAnsi="Times New Roman" w:cs="Times New Roman"/>
-        </w:rPr>
-      </w:pPr>
-      <w:r>
-        <w:rPr>
-          <w:rStyle w:val="fontstyle21"/>
-          <w:rFonts w:ascii="Times New Roman" w:hAnsi="Times New Roman" w:cs="Times New Roman"/>
-        </w:rPr>
-        <w:t>        sum = sum + array[</w:t>
-      </w:r>
-      <w:proofErr w:type="spellStart"/>
-      <w:r>
-        <w:rPr>
-          <w:rStyle w:val="fontstyle21"/>
-          <w:rFonts w:ascii="Times New Roman" w:hAnsi="Times New Roman" w:cs="Times New Roman"/>
-        </w:rPr>
-        <w:t>i</w:t>
-      </w:r>
-      <w:proofErr w:type="spellEnd"/>
-      <w:r>
-        <w:rPr>
-          <w:rStyle w:val="fontstyle21"/>
-          <w:rFonts w:ascii="Times New Roman" w:hAnsi="Times New Roman" w:cs="Times New Roman"/>
-        </w:rPr>
-        <w:t>]</w:t>
+        <w:t>= 0; i &lt; len(array); i++ {</w:t>
+      </w:r>
+    </w:p>
+    <w:p>
+      <w:pPr>
+        <w:spacing w:after="0" w:line="285" w:lineRule="atLeast"/>
+        <w:rPr>
+          <w:rStyle w:val="fontstyle21"/>
+          <w:rFonts w:ascii="Times New Roman" w:hAnsi="Times New Roman" w:cs="Times New Roman"/>
+        </w:rPr>
+      </w:pPr>
+      <w:r>
+        <w:rPr>
+          <w:rStyle w:val="fontstyle21"/>
+          <w:rFonts w:ascii="Times New Roman" w:hAnsi="Times New Roman" w:cs="Times New Roman"/>
+        </w:rPr>
+        <w:t>        sum = sum + array[i]</w:t>
       </w:r>
     </w:p>
     <w:p>
@@ -4485,7 +3838,6 @@
         </w:rPr>
         <w:t xml:space="preserve">    </w:t>
       </w:r>
-      <w:proofErr w:type="spellStart"/>
       <w:proofErr w:type="gramStart"/>
       <w:r>
         <w:rPr>
@@ -4494,14 +3846,27 @@
         </w:rPr>
         <w:t>fmt.Println</w:t>
       </w:r>
-      <w:proofErr w:type="spellEnd"/>
       <w:proofErr w:type="gramEnd"/>
       <w:r>
         <w:rPr>
           <w:rStyle w:val="fontstyle21"/>
           <w:rFonts w:ascii="Times New Roman" w:hAnsi="Times New Roman" w:cs="Times New Roman"/>
         </w:rPr>
-        <w:t>(sum)</w:t>
+        <w:t>(</w:t>
+      </w:r>
+      <w:r>
+        <w:rPr>
+          <w:rStyle w:val="fontstyle21"/>
+          <w:rFonts w:ascii="Times New Roman" w:hAnsi="Times New Roman" w:cs="Times New Roman"/>
+        </w:rPr>
+        <w:t xml:space="preserve">“Sum of the given array is”, </w:t>
+      </w:r>
+      <w:r>
+        <w:rPr>
+          <w:rStyle w:val="fontstyle21"/>
+          <w:rFonts w:ascii="Times New Roman" w:hAnsi="Times New Roman" w:cs="Times New Roman"/>
+        </w:rPr>
+        <w:t>sum)</w:t>
       </w:r>
     </w:p>
     <w:p>
@@ -4612,57 +3977,32 @@
           <w:rStyle w:val="fontstyle21"/>
           <w:rFonts w:ascii="Times New Roman" w:hAnsi="Times New Roman" w:cs="Times New Roman"/>
         </w:rPr>
-        <w:t>import "</w:t>
-      </w:r>
-      <w:proofErr w:type="spellStart"/>
-      <w:r>
-        <w:rPr>
-          <w:rStyle w:val="fontstyle21"/>
-          <w:rFonts w:ascii="Times New Roman" w:hAnsi="Times New Roman" w:cs="Times New Roman"/>
-        </w:rPr>
-        <w:t>fmt</w:t>
-      </w:r>
-      <w:proofErr w:type="spellEnd"/>
-      <w:r>
-        <w:rPr>
-          <w:rStyle w:val="fontstyle21"/>
-          <w:rFonts w:ascii="Times New Roman" w:hAnsi="Times New Roman" w:cs="Times New Roman"/>
-        </w:rPr>
-        <w:t>"</w:t>
-      </w:r>
-    </w:p>
-    <w:p>
-      <w:pPr>
-        <w:spacing w:after="0" w:line="285" w:lineRule="atLeast"/>
-        <w:rPr>
-          <w:rStyle w:val="fontstyle21"/>
-          <w:rFonts w:ascii="Times New Roman" w:hAnsi="Times New Roman" w:cs="Times New Roman"/>
-        </w:rPr>
-      </w:pPr>
-    </w:p>
-    <w:p>
-      <w:pPr>
-        <w:spacing w:after="0" w:line="285" w:lineRule="atLeast"/>
-        <w:rPr>
-          <w:rStyle w:val="fontstyle21"/>
-          <w:rFonts w:ascii="Times New Roman" w:hAnsi="Times New Roman" w:cs="Times New Roman"/>
-        </w:rPr>
-      </w:pPr>
-      <w:proofErr w:type="spellStart"/>
-      <w:r>
-        <w:rPr>
-          <w:rStyle w:val="fontstyle21"/>
-          <w:rFonts w:ascii="Times New Roman" w:hAnsi="Times New Roman" w:cs="Times New Roman"/>
-        </w:rPr>
-        <w:t>func</w:t>
-      </w:r>
-      <w:proofErr w:type="spellEnd"/>
-      <w:r>
-        <w:rPr>
-          <w:rStyle w:val="fontstyle21"/>
-          <w:rFonts w:ascii="Times New Roman" w:hAnsi="Times New Roman" w:cs="Times New Roman"/>
-        </w:rPr>
-        <w:t xml:space="preserve"> </w:t>
+        <w:t>import "fmt"</w:t>
+      </w:r>
+    </w:p>
+    <w:p>
+      <w:pPr>
+        <w:spacing w:after="0" w:line="285" w:lineRule="atLeast"/>
+        <w:rPr>
+          <w:rStyle w:val="fontstyle21"/>
+          <w:rFonts w:ascii="Times New Roman" w:hAnsi="Times New Roman" w:cs="Times New Roman"/>
+        </w:rPr>
+      </w:pPr>
+    </w:p>
+    <w:p>
+      <w:pPr>
+        <w:spacing w:after="0" w:line="285" w:lineRule="atLeast"/>
+        <w:rPr>
+          <w:rStyle w:val="fontstyle21"/>
+          <w:rFonts w:ascii="Times New Roman" w:hAnsi="Times New Roman" w:cs="Times New Roman"/>
+        </w:rPr>
+      </w:pPr>
+      <w:r>
+        <w:rPr>
+          <w:rStyle w:val="fontstyle21"/>
+          <w:rFonts w:ascii="Times New Roman" w:hAnsi="Times New Roman" w:cs="Times New Roman"/>
+        </w:rPr>
+        <w:t xml:space="preserve">func </w:t>
       </w:r>
       <w:proofErr w:type="gramStart"/>
       <w:r>
@@ -4678,39 +4018,7 @@
           <w:rStyle w:val="fontstyle21"/>
           <w:rFonts w:ascii="Times New Roman" w:hAnsi="Times New Roman" w:cs="Times New Roman"/>
         </w:rPr>
-        <w:t xml:space="preserve">x </w:t>
-      </w:r>
-      <w:proofErr w:type="spellStart"/>
-      <w:r>
-        <w:rPr>
-          <w:rStyle w:val="fontstyle21"/>
-          <w:rFonts w:ascii="Times New Roman" w:hAnsi="Times New Roman" w:cs="Times New Roman"/>
-        </w:rPr>
-        <w:t>uint</w:t>
-      </w:r>
-      <w:proofErr w:type="spellEnd"/>
-      <w:r>
-        <w:rPr>
-          <w:rStyle w:val="fontstyle21"/>
-          <w:rFonts w:ascii="Times New Roman" w:hAnsi="Times New Roman" w:cs="Times New Roman"/>
-        </w:rPr>
-        <w:t xml:space="preserve">) </w:t>
-      </w:r>
-      <w:proofErr w:type="spellStart"/>
-      <w:r>
-        <w:rPr>
-          <w:rStyle w:val="fontstyle21"/>
-          <w:rFonts w:ascii="Times New Roman" w:hAnsi="Times New Roman" w:cs="Times New Roman"/>
-        </w:rPr>
-        <w:t>uint</w:t>
-      </w:r>
-      <w:proofErr w:type="spellEnd"/>
-      <w:r>
-        <w:rPr>
-          <w:rStyle w:val="fontstyle21"/>
-          <w:rFonts w:ascii="Times New Roman" w:hAnsi="Times New Roman" w:cs="Times New Roman"/>
-        </w:rPr>
-        <w:t xml:space="preserve"> {</w:t>
+        <w:t>x uint) uint {</w:t>
       </w:r>
     </w:p>
     <w:p>
@@ -4810,21 +4118,12 @@
           <w:rFonts w:ascii="Times New Roman" w:hAnsi="Times New Roman" w:cs="Times New Roman"/>
         </w:rPr>
       </w:pPr>
-      <w:proofErr w:type="spellStart"/>
-      <w:r>
-        <w:rPr>
-          <w:rStyle w:val="fontstyle21"/>
-          <w:rFonts w:ascii="Times New Roman" w:hAnsi="Times New Roman" w:cs="Times New Roman"/>
-        </w:rPr>
-        <w:t>func</w:t>
-      </w:r>
-      <w:proofErr w:type="spellEnd"/>
-      <w:r>
-        <w:rPr>
-          <w:rStyle w:val="fontstyle21"/>
-          <w:rFonts w:ascii="Times New Roman" w:hAnsi="Times New Roman" w:cs="Times New Roman"/>
-        </w:rPr>
-        <w:t xml:space="preserve"> </w:t>
+      <w:r>
+        <w:rPr>
+          <w:rStyle w:val="fontstyle21"/>
+          <w:rFonts w:ascii="Times New Roman" w:hAnsi="Times New Roman" w:cs="Times New Roman"/>
+        </w:rPr>
+        <w:t xml:space="preserve">func </w:t>
       </w:r>
       <w:proofErr w:type="gramStart"/>
       <w:r>
@@ -4856,33 +4155,8 @@
           <w:rStyle w:val="fontstyle21"/>
           <w:rFonts w:ascii="Times New Roman" w:hAnsi="Times New Roman" w:cs="Times New Roman"/>
         </w:rPr>
-        <w:t xml:space="preserve">    var </w:t>
-      </w:r>
-      <w:proofErr w:type="spellStart"/>
-      <w:r>
-        <w:rPr>
-          <w:rStyle w:val="fontstyle21"/>
-          <w:rFonts w:ascii="Times New Roman" w:hAnsi="Times New Roman" w:cs="Times New Roman"/>
-        </w:rPr>
-        <w:t>user_input</w:t>
-      </w:r>
-      <w:proofErr w:type="spellEnd"/>
-      <w:r>
-        <w:rPr>
-          <w:rStyle w:val="fontstyle21"/>
-          <w:rFonts w:ascii="Times New Roman" w:hAnsi="Times New Roman" w:cs="Times New Roman"/>
-        </w:rPr>
-        <w:t xml:space="preserve"> </w:t>
-      </w:r>
-      <w:proofErr w:type="spellStart"/>
-      <w:r>
-        <w:rPr>
-          <w:rStyle w:val="fontstyle21"/>
-          <w:rFonts w:ascii="Times New Roman" w:hAnsi="Times New Roman" w:cs="Times New Roman"/>
-        </w:rPr>
-        <w:t>uint</w:t>
-      </w:r>
-      <w:proofErr w:type="spellEnd"/>
+        <w:t>    var user_input uint</w:t>
+      </w:r>
     </w:p>
     <w:p>
       <w:pPr>
@@ -4899,7 +4173,6 @@
         </w:rPr>
         <w:t xml:space="preserve">    </w:t>
       </w:r>
-      <w:proofErr w:type="spellStart"/>
       <w:proofErr w:type="gramStart"/>
       <w:r>
         <w:rPr>
@@ -4908,14 +4181,27 @@
         </w:rPr>
         <w:t>fmt.Print</w:t>
       </w:r>
-      <w:proofErr w:type="spellEnd"/>
       <w:proofErr w:type="gramEnd"/>
       <w:r>
         <w:rPr>
           <w:rStyle w:val="fontstyle21"/>
           <w:rFonts w:ascii="Times New Roman" w:hAnsi="Times New Roman" w:cs="Times New Roman"/>
         </w:rPr>
-        <w:t>("Enter a String to check if vowel is present or not:")</w:t>
+        <w:t>("Enter a</w:t>
+      </w:r>
+      <w:r>
+        <w:rPr>
+          <w:rStyle w:val="fontstyle21"/>
+          <w:rFonts w:ascii="Times New Roman" w:hAnsi="Times New Roman" w:cs="Times New Roman"/>
+        </w:rPr>
+        <w:t xml:space="preserve"> Number to know its Factorial</w:t>
+      </w:r>
+      <w:r>
+        <w:rPr>
+          <w:rStyle w:val="fontstyle21"/>
+          <w:rFonts w:ascii="Times New Roman" w:hAnsi="Times New Roman" w:cs="Times New Roman"/>
+        </w:rPr>
+        <w:t>:")</w:t>
       </w:r>
     </w:p>
     <w:p>
@@ -4933,7 +4219,6 @@
         </w:rPr>
         <w:t xml:space="preserve">    </w:t>
       </w:r>
-      <w:proofErr w:type="spellStart"/>
       <w:proofErr w:type="gramStart"/>
       <w:r>
         <w:rPr>
@@ -4942,78 +4227,29 @@
         </w:rPr>
         <w:t>fmt.Scanf</w:t>
       </w:r>
-      <w:proofErr w:type="spellEnd"/>
       <w:proofErr w:type="gramEnd"/>
       <w:r>
         <w:rPr>
           <w:rStyle w:val="fontstyle21"/>
           <w:rFonts w:ascii="Times New Roman" w:hAnsi="Times New Roman" w:cs="Times New Roman"/>
         </w:rPr>
-        <w:t>("%s\n", &amp;</w:t>
-      </w:r>
-      <w:proofErr w:type="spellStart"/>
-      <w:r>
-        <w:rPr>
-          <w:rStyle w:val="fontstyle21"/>
-          <w:rFonts w:ascii="Times New Roman" w:hAnsi="Times New Roman" w:cs="Times New Roman"/>
-        </w:rPr>
-        <w:t>user_input</w:t>
-      </w:r>
-      <w:proofErr w:type="spellEnd"/>
-      <w:r>
-        <w:rPr>
-          <w:rStyle w:val="fontstyle21"/>
-          <w:rFonts w:ascii="Times New Roman" w:hAnsi="Times New Roman" w:cs="Times New Roman"/>
-        </w:rPr>
-        <w:t>)</w:t>
-      </w:r>
-    </w:p>
-    <w:p>
-      <w:pPr>
-        <w:spacing w:after="0" w:line="285" w:lineRule="atLeast"/>
-        <w:rPr>
-          <w:rStyle w:val="fontstyle21"/>
-          <w:rFonts w:ascii="Times New Roman" w:hAnsi="Times New Roman" w:cs="Times New Roman"/>
-        </w:rPr>
-      </w:pPr>
-      <w:r>
-        <w:rPr>
-          <w:rStyle w:val="fontstyle21"/>
-          <w:rFonts w:ascii="Times New Roman" w:hAnsi="Times New Roman" w:cs="Times New Roman"/>
-        </w:rPr>
-        <w:t xml:space="preserve">    </w:t>
-      </w:r>
-      <w:proofErr w:type="spellStart"/>
-      <w:r>
-        <w:rPr>
-          <w:rStyle w:val="fontstyle21"/>
-          <w:rFonts w:ascii="Times New Roman" w:hAnsi="Times New Roman" w:cs="Times New Roman"/>
-        </w:rPr>
-        <w:t>println</w:t>
-      </w:r>
-      <w:proofErr w:type="spellEnd"/>
-      <w:r>
-        <w:rPr>
-          <w:rStyle w:val="fontstyle21"/>
-          <w:rFonts w:ascii="Times New Roman" w:hAnsi="Times New Roman" w:cs="Times New Roman"/>
-        </w:rPr>
-        <w:t>(factorial(</w:t>
-      </w:r>
-      <w:proofErr w:type="spellStart"/>
-      <w:r>
-        <w:rPr>
-          <w:rStyle w:val="fontstyle21"/>
-          <w:rFonts w:ascii="Times New Roman" w:hAnsi="Times New Roman" w:cs="Times New Roman"/>
-        </w:rPr>
-        <w:t>user_input</w:t>
-      </w:r>
-      <w:proofErr w:type="spellEnd"/>
-      <w:r>
-        <w:rPr>
-          <w:rStyle w:val="fontstyle21"/>
-          <w:rFonts w:ascii="Times New Roman" w:hAnsi="Times New Roman" w:cs="Times New Roman"/>
-        </w:rPr>
-        <w:t>))</w:t>
+        <w:t>("%s\n", &amp;user_input)</w:t>
+      </w:r>
+    </w:p>
+    <w:p>
+      <w:pPr>
+        <w:spacing w:after="0" w:line="285" w:lineRule="atLeast"/>
+        <w:rPr>
+          <w:rStyle w:val="fontstyle21"/>
+          <w:rFonts w:ascii="Times New Roman" w:hAnsi="Times New Roman" w:cs="Times New Roman"/>
+        </w:rPr>
+      </w:pPr>
+      <w:r>
+        <w:rPr>
+          <w:rStyle w:val="fontstyle21"/>
+          <w:rFonts w:ascii="Times New Roman" w:hAnsi="Times New Roman" w:cs="Times New Roman"/>
+        </w:rPr>
+        <w:t>    println(factorial(user_input))</w:t>
       </w:r>
     </w:p>
     <w:p>
@@ -5135,57 +4371,32 @@
           <w:rStyle w:val="fontstyle21"/>
           <w:rFonts w:ascii="Times New Roman" w:hAnsi="Times New Roman" w:cs="Times New Roman"/>
         </w:rPr>
-        <w:t>import "</w:t>
-      </w:r>
-      <w:proofErr w:type="spellStart"/>
-      <w:r>
-        <w:rPr>
-          <w:rStyle w:val="fontstyle21"/>
-          <w:rFonts w:ascii="Times New Roman" w:hAnsi="Times New Roman" w:cs="Times New Roman"/>
-        </w:rPr>
-        <w:t>fmt</w:t>
-      </w:r>
-      <w:proofErr w:type="spellEnd"/>
-      <w:r>
-        <w:rPr>
-          <w:rStyle w:val="fontstyle21"/>
-          <w:rFonts w:ascii="Times New Roman" w:hAnsi="Times New Roman" w:cs="Times New Roman"/>
-        </w:rPr>
-        <w:t>"</w:t>
-      </w:r>
-    </w:p>
-    <w:p>
-      <w:pPr>
-        <w:spacing w:after="0" w:line="285" w:lineRule="atLeast"/>
-        <w:rPr>
-          <w:rStyle w:val="fontstyle21"/>
-          <w:rFonts w:ascii="Times New Roman" w:hAnsi="Times New Roman" w:cs="Times New Roman"/>
-        </w:rPr>
-      </w:pPr>
-    </w:p>
-    <w:p>
-      <w:pPr>
-        <w:spacing w:after="0" w:line="285" w:lineRule="atLeast"/>
-        <w:rPr>
-          <w:rStyle w:val="fontstyle21"/>
-          <w:rFonts w:ascii="Times New Roman" w:hAnsi="Times New Roman" w:cs="Times New Roman"/>
-        </w:rPr>
-      </w:pPr>
-      <w:proofErr w:type="spellStart"/>
-      <w:r>
-        <w:rPr>
-          <w:rStyle w:val="fontstyle21"/>
-          <w:rFonts w:ascii="Times New Roman" w:hAnsi="Times New Roman" w:cs="Times New Roman"/>
-        </w:rPr>
-        <w:t>func</w:t>
-      </w:r>
-      <w:proofErr w:type="spellEnd"/>
-      <w:r>
-        <w:rPr>
-          <w:rStyle w:val="fontstyle21"/>
-          <w:rFonts w:ascii="Times New Roman" w:hAnsi="Times New Roman" w:cs="Times New Roman"/>
-        </w:rPr>
-        <w:t xml:space="preserve"> </w:t>
+        <w:t>import "fmt"</w:t>
+      </w:r>
+    </w:p>
+    <w:p>
+      <w:pPr>
+        <w:spacing w:after="0" w:line="285" w:lineRule="atLeast"/>
+        <w:rPr>
+          <w:rStyle w:val="fontstyle21"/>
+          <w:rFonts w:ascii="Times New Roman" w:hAnsi="Times New Roman" w:cs="Times New Roman"/>
+        </w:rPr>
+      </w:pPr>
+    </w:p>
+    <w:p>
+      <w:pPr>
+        <w:spacing w:after="0" w:line="285" w:lineRule="atLeast"/>
+        <w:rPr>
+          <w:rStyle w:val="fontstyle21"/>
+          <w:rFonts w:ascii="Times New Roman" w:hAnsi="Times New Roman" w:cs="Times New Roman"/>
+        </w:rPr>
+      </w:pPr>
+      <w:r>
+        <w:rPr>
+          <w:rStyle w:val="fontstyle21"/>
+          <w:rFonts w:ascii="Times New Roman" w:hAnsi="Times New Roman" w:cs="Times New Roman"/>
+        </w:rPr>
+        <w:t xml:space="preserve">func </w:t>
       </w:r>
       <w:proofErr w:type="gramStart"/>
       <w:r>
@@ -5260,22 +4471,13 @@
         </w:rPr>
         <w:t xml:space="preserve">    for </w:t>
       </w:r>
-      <w:proofErr w:type="spellStart"/>
       <w:proofErr w:type="gramStart"/>
       <w:r>
         <w:rPr>
           <w:rStyle w:val="fontstyle21"/>
           <w:rFonts w:ascii="Times New Roman" w:hAnsi="Times New Roman" w:cs="Times New Roman"/>
         </w:rPr>
-        <w:t>i</w:t>
-      </w:r>
-      <w:proofErr w:type="spellEnd"/>
-      <w:r>
-        <w:rPr>
-          <w:rStyle w:val="fontstyle21"/>
-          <w:rFonts w:ascii="Times New Roman" w:hAnsi="Times New Roman" w:cs="Times New Roman"/>
-        </w:rPr>
-        <w:t xml:space="preserve"> :</w:t>
+        <w:t>i :</w:t>
       </w:r>
       <w:proofErr w:type="gramEnd"/>
       <w:r>
@@ -5283,39 +4485,7 @@
           <w:rStyle w:val="fontstyle21"/>
           <w:rFonts w:ascii="Times New Roman" w:hAnsi="Times New Roman" w:cs="Times New Roman"/>
         </w:rPr>
-        <w:t xml:space="preserve">= 1; </w:t>
-      </w:r>
-      <w:proofErr w:type="spellStart"/>
-      <w:r>
-        <w:rPr>
-          <w:rStyle w:val="fontstyle21"/>
-          <w:rFonts w:ascii="Times New Roman" w:hAnsi="Times New Roman" w:cs="Times New Roman"/>
-        </w:rPr>
-        <w:t>i</w:t>
-      </w:r>
-      <w:proofErr w:type="spellEnd"/>
-      <w:r>
-        <w:rPr>
-          <w:rStyle w:val="fontstyle21"/>
-          <w:rFonts w:ascii="Times New Roman" w:hAnsi="Times New Roman" w:cs="Times New Roman"/>
-        </w:rPr>
-        <w:t xml:space="preserve"> &lt;= rows; </w:t>
-      </w:r>
-      <w:proofErr w:type="spellStart"/>
-      <w:r>
-        <w:rPr>
-          <w:rStyle w:val="fontstyle21"/>
-          <w:rFonts w:ascii="Times New Roman" w:hAnsi="Times New Roman" w:cs="Times New Roman"/>
-        </w:rPr>
-        <w:t>i</w:t>
-      </w:r>
-      <w:proofErr w:type="spellEnd"/>
-      <w:r>
-        <w:rPr>
-          <w:rStyle w:val="fontstyle21"/>
-          <w:rFonts w:ascii="Times New Roman" w:hAnsi="Times New Roman" w:cs="Times New Roman"/>
-        </w:rPr>
-        <w:t>++ {</w:t>
+        <w:t>= 1; i &lt;= rows; i++ {</w:t>
       </w:r>
     </w:p>
     <w:p>
@@ -5363,23 +4533,7 @@
           <w:rStyle w:val="fontstyle21"/>
           <w:rFonts w:ascii="Times New Roman" w:hAnsi="Times New Roman" w:cs="Times New Roman"/>
         </w:rPr>
-        <w:t>= 1; space &lt;= rows-</w:t>
-      </w:r>
-      <w:proofErr w:type="spellStart"/>
-      <w:r>
-        <w:rPr>
-          <w:rStyle w:val="fontstyle21"/>
-          <w:rFonts w:ascii="Times New Roman" w:hAnsi="Times New Roman" w:cs="Times New Roman"/>
-        </w:rPr>
-        <w:t>i</w:t>
-      </w:r>
-      <w:proofErr w:type="spellEnd"/>
-      <w:r>
-        <w:rPr>
-          <w:rStyle w:val="fontstyle21"/>
-          <w:rFonts w:ascii="Times New Roman" w:hAnsi="Times New Roman" w:cs="Times New Roman"/>
-        </w:rPr>
-        <w:t>; space++ {</w:t>
+        <w:t>= 1; space &lt;= rows-i; space++ {</w:t>
       </w:r>
     </w:p>
     <w:p>
@@ -5397,7 +4551,6 @@
         </w:rPr>
         <w:t xml:space="preserve">            </w:t>
       </w:r>
-      <w:proofErr w:type="spellStart"/>
       <w:proofErr w:type="gramStart"/>
       <w:r>
         <w:rPr>
@@ -5406,7 +4559,6 @@
         </w:rPr>
         <w:t>fmt.Print</w:t>
       </w:r>
-      <w:proofErr w:type="spellEnd"/>
       <w:proofErr w:type="gramEnd"/>
       <w:r>
         <w:rPr>
@@ -5463,7 +4615,6 @@
         </w:rPr>
         <w:t xml:space="preserve">            </w:t>
       </w:r>
-      <w:proofErr w:type="spellStart"/>
       <w:proofErr w:type="gramStart"/>
       <w:r>
         <w:rPr>
@@ -5472,7 +4623,6 @@
         </w:rPr>
         <w:t>fmt.Print</w:t>
       </w:r>
-      <w:proofErr w:type="spellEnd"/>
       <w:proofErr w:type="gramEnd"/>
       <w:r>
         <w:rPr>
@@ -5577,7 +4727,6 @@
         </w:rPr>
         <w:t xml:space="preserve">        </w:t>
       </w:r>
-      <w:proofErr w:type="spellStart"/>
       <w:proofErr w:type="gramStart"/>
       <w:r>
         <w:rPr>
@@ -5586,7 +4735,6 @@
         </w:rPr>
         <w:t>fmt.Println</w:t>
       </w:r>
-      <w:proofErr w:type="spellEnd"/>
       <w:proofErr w:type="gramEnd"/>
       <w:r>
         <w:rPr>
@@ -5765,57 +4913,32 @@
           <w:rStyle w:val="fontstyle21"/>
           <w:rFonts w:ascii="Times New Roman" w:hAnsi="Times New Roman" w:cs="Times New Roman"/>
         </w:rPr>
-        <w:t>import "</w:t>
-      </w:r>
-      <w:proofErr w:type="spellStart"/>
-      <w:r>
-        <w:rPr>
-          <w:rStyle w:val="fontstyle21"/>
-          <w:rFonts w:ascii="Times New Roman" w:hAnsi="Times New Roman" w:cs="Times New Roman"/>
-        </w:rPr>
-        <w:t>fmt</w:t>
-      </w:r>
-      <w:proofErr w:type="spellEnd"/>
-      <w:r>
-        <w:rPr>
-          <w:rStyle w:val="fontstyle21"/>
-          <w:rFonts w:ascii="Times New Roman" w:hAnsi="Times New Roman" w:cs="Times New Roman"/>
-        </w:rPr>
-        <w:t>"</w:t>
-      </w:r>
-    </w:p>
-    <w:p>
-      <w:pPr>
-        <w:spacing w:after="0" w:line="285" w:lineRule="atLeast"/>
-        <w:rPr>
-          <w:rStyle w:val="fontstyle21"/>
-          <w:rFonts w:ascii="Times New Roman" w:hAnsi="Times New Roman" w:cs="Times New Roman"/>
-        </w:rPr>
-      </w:pPr>
-    </w:p>
-    <w:p>
-      <w:pPr>
-        <w:spacing w:after="0" w:line="285" w:lineRule="atLeast"/>
-        <w:rPr>
-          <w:rStyle w:val="fontstyle21"/>
-          <w:rFonts w:ascii="Times New Roman" w:hAnsi="Times New Roman" w:cs="Times New Roman"/>
-        </w:rPr>
-      </w:pPr>
-      <w:proofErr w:type="spellStart"/>
-      <w:r>
-        <w:rPr>
-          <w:rStyle w:val="fontstyle21"/>
-          <w:rFonts w:ascii="Times New Roman" w:hAnsi="Times New Roman" w:cs="Times New Roman"/>
-        </w:rPr>
-        <w:t>func</w:t>
-      </w:r>
-      <w:proofErr w:type="spellEnd"/>
-      <w:r>
-        <w:rPr>
-          <w:rStyle w:val="fontstyle21"/>
-          <w:rFonts w:ascii="Times New Roman" w:hAnsi="Times New Roman" w:cs="Times New Roman"/>
-        </w:rPr>
-        <w:t xml:space="preserve"> </w:t>
+        <w:t>import "fmt"</w:t>
+      </w:r>
+    </w:p>
+    <w:p>
+      <w:pPr>
+        <w:spacing w:after="0" w:line="285" w:lineRule="atLeast"/>
+        <w:rPr>
+          <w:rStyle w:val="fontstyle21"/>
+          <w:rFonts w:ascii="Times New Roman" w:hAnsi="Times New Roman" w:cs="Times New Roman"/>
+        </w:rPr>
+      </w:pPr>
+    </w:p>
+    <w:p>
+      <w:pPr>
+        <w:spacing w:after="0" w:line="285" w:lineRule="atLeast"/>
+        <w:rPr>
+          <w:rStyle w:val="fontstyle21"/>
+          <w:rFonts w:ascii="Times New Roman" w:hAnsi="Times New Roman" w:cs="Times New Roman"/>
+        </w:rPr>
+      </w:pPr>
+      <w:r>
+        <w:rPr>
+          <w:rStyle w:val="fontstyle21"/>
+          <w:rFonts w:ascii="Times New Roman" w:hAnsi="Times New Roman" w:cs="Times New Roman"/>
+        </w:rPr>
+        <w:t xml:space="preserve">func </w:t>
       </w:r>
       <w:proofErr w:type="gramStart"/>
       <w:r>
@@ -5945,7 +5068,6 @@
         </w:rPr>
         <w:t xml:space="preserve">    </w:t>
       </w:r>
-      <w:proofErr w:type="spellStart"/>
       <w:proofErr w:type="gramStart"/>
       <w:r>
         <w:rPr>
@@ -5954,7 +5076,6 @@
         </w:rPr>
         <w:t>fmt.Printf</w:t>
       </w:r>
-      <w:proofErr w:type="spellEnd"/>
       <w:proofErr w:type="gramEnd"/>
       <w:r>
         <w:rPr>
@@ -5979,7 +5100,6 @@
         </w:rPr>
         <w:t xml:space="preserve">    </w:t>
       </w:r>
-      <w:proofErr w:type="spellStart"/>
       <w:proofErr w:type="gramStart"/>
       <w:r>
         <w:rPr>
@@ -5988,7 +5108,6 @@
         </w:rPr>
         <w:t>fmt.Printf</w:t>
       </w:r>
-      <w:proofErr w:type="spellEnd"/>
       <w:proofErr w:type="gramEnd"/>
       <w:r>
         <w:rPr>
@@ -6013,7 +5132,6 @@
         </w:rPr>
         <w:t xml:space="preserve">    </w:t>
       </w:r>
-      <w:proofErr w:type="spellStart"/>
       <w:proofErr w:type="gramStart"/>
       <w:r>
         <w:rPr>
@@ -6022,30 +5140,13 @@
         </w:rPr>
         <w:t>fmt.Printf</w:t>
       </w:r>
-      <w:proofErr w:type="spellEnd"/>
       <w:proofErr w:type="gramEnd"/>
       <w:r>
         <w:rPr>
           <w:rStyle w:val="fontstyle21"/>
           <w:rFonts w:ascii="Times New Roman" w:hAnsi="Times New Roman" w:cs="Times New Roman"/>
         </w:rPr>
-        <w:t>("</w:t>
-      </w:r>
-      <w:proofErr w:type="spellStart"/>
-      <w:r>
-        <w:rPr>
-          <w:rStyle w:val="fontstyle21"/>
-          <w:rFonts w:ascii="Times New Roman" w:hAnsi="Times New Roman" w:cs="Times New Roman"/>
-        </w:rPr>
-        <w:t>Concantination</w:t>
-      </w:r>
-      <w:proofErr w:type="spellEnd"/>
-      <w:r>
-        <w:rPr>
-          <w:rStyle w:val="fontstyle21"/>
-          <w:rFonts w:ascii="Times New Roman" w:hAnsi="Times New Roman" w:cs="Times New Roman"/>
-        </w:rPr>
-        <w:t xml:space="preserve"> on slice_1 and slice_2: %v\n", slice_3)</w:t>
+        <w:t>("Concantination on slice_1 and slice_2: %v\n", slice_3)</w:t>
       </w:r>
     </w:p>
     <w:p>
@@ -6164,57 +5265,32 @@
           <w:rStyle w:val="fontstyle21"/>
           <w:rFonts w:ascii="Times New Roman" w:hAnsi="Times New Roman" w:cs="Times New Roman"/>
         </w:rPr>
-        <w:t>import "</w:t>
-      </w:r>
-      <w:proofErr w:type="spellStart"/>
-      <w:r>
-        <w:rPr>
-          <w:rStyle w:val="fontstyle21"/>
-          <w:rFonts w:ascii="Times New Roman" w:hAnsi="Times New Roman" w:cs="Times New Roman"/>
-        </w:rPr>
-        <w:t>fmt</w:t>
-      </w:r>
-      <w:proofErr w:type="spellEnd"/>
-      <w:r>
-        <w:rPr>
-          <w:rStyle w:val="fontstyle21"/>
-          <w:rFonts w:ascii="Times New Roman" w:hAnsi="Times New Roman" w:cs="Times New Roman"/>
-        </w:rPr>
-        <w:t>"</w:t>
-      </w:r>
-    </w:p>
-    <w:p>
-      <w:pPr>
-        <w:spacing w:after="0" w:line="285" w:lineRule="atLeast"/>
-        <w:rPr>
-          <w:rStyle w:val="fontstyle21"/>
-          <w:rFonts w:ascii="Times New Roman" w:hAnsi="Times New Roman" w:cs="Times New Roman"/>
-        </w:rPr>
-      </w:pPr>
-    </w:p>
-    <w:p>
-      <w:pPr>
-        <w:spacing w:after="0" w:line="285" w:lineRule="atLeast"/>
-        <w:rPr>
-          <w:rStyle w:val="fontstyle21"/>
-          <w:rFonts w:ascii="Times New Roman" w:hAnsi="Times New Roman" w:cs="Times New Roman"/>
-        </w:rPr>
-      </w:pPr>
-      <w:proofErr w:type="spellStart"/>
-      <w:r>
-        <w:rPr>
-          <w:rStyle w:val="fontstyle21"/>
-          <w:rFonts w:ascii="Times New Roman" w:hAnsi="Times New Roman" w:cs="Times New Roman"/>
-        </w:rPr>
-        <w:t>func</w:t>
-      </w:r>
-      <w:proofErr w:type="spellEnd"/>
-      <w:r>
-        <w:rPr>
-          <w:rStyle w:val="fontstyle21"/>
-          <w:rFonts w:ascii="Times New Roman" w:hAnsi="Times New Roman" w:cs="Times New Roman"/>
-        </w:rPr>
-        <w:t xml:space="preserve"> </w:t>
+        <w:t>import "fmt"</w:t>
+      </w:r>
+    </w:p>
+    <w:p>
+      <w:pPr>
+        <w:spacing w:after="0" w:line="285" w:lineRule="atLeast"/>
+        <w:rPr>
+          <w:rStyle w:val="fontstyle21"/>
+          <w:rFonts w:ascii="Times New Roman" w:hAnsi="Times New Roman" w:cs="Times New Roman"/>
+        </w:rPr>
+      </w:pPr>
+    </w:p>
+    <w:p>
+      <w:pPr>
+        <w:spacing w:after="0" w:line="285" w:lineRule="atLeast"/>
+        <w:rPr>
+          <w:rStyle w:val="fontstyle21"/>
+          <w:rFonts w:ascii="Times New Roman" w:hAnsi="Times New Roman" w:cs="Times New Roman"/>
+        </w:rPr>
+      </w:pPr>
+      <w:r>
+        <w:rPr>
+          <w:rStyle w:val="fontstyle21"/>
+          <w:rFonts w:ascii="Times New Roman" w:hAnsi="Times New Roman" w:cs="Times New Roman"/>
+        </w:rPr>
+        <w:t xml:space="preserve">func </w:t>
       </w:r>
       <w:proofErr w:type="gramStart"/>
       <w:r>
@@ -6280,22 +5356,13 @@
         </w:rPr>
         <w:t xml:space="preserve">    </w:t>
       </w:r>
-      <w:proofErr w:type="spellStart"/>
       <w:proofErr w:type="gramStart"/>
       <w:r>
         <w:rPr>
           <w:rStyle w:val="fontstyle21"/>
           <w:rFonts w:ascii="Times New Roman" w:hAnsi="Times New Roman" w:cs="Times New Roman"/>
         </w:rPr>
-        <w:t>arr</w:t>
-      </w:r>
-      <w:proofErr w:type="spellEnd"/>
-      <w:r>
-        <w:rPr>
-          <w:rStyle w:val="fontstyle21"/>
-          <w:rFonts w:ascii="Times New Roman" w:hAnsi="Times New Roman" w:cs="Times New Roman"/>
-        </w:rPr>
-        <w:t xml:space="preserve"> :</w:t>
+        <w:t>arr :</w:t>
       </w:r>
       <w:proofErr w:type="gramEnd"/>
       <w:r>
@@ -6330,22 +5397,13 @@
         </w:rPr>
         <w:t xml:space="preserve">    large1 = </w:t>
       </w:r>
-      <w:proofErr w:type="spellStart"/>
       <w:proofErr w:type="gramStart"/>
       <w:r>
         <w:rPr>
           <w:rStyle w:val="fontstyle21"/>
           <w:rFonts w:ascii="Times New Roman" w:hAnsi="Times New Roman" w:cs="Times New Roman"/>
         </w:rPr>
-        <w:t>arr</w:t>
-      </w:r>
-      <w:proofErr w:type="spellEnd"/>
-      <w:r>
-        <w:rPr>
-          <w:rStyle w:val="fontstyle21"/>
-          <w:rFonts w:ascii="Times New Roman" w:hAnsi="Times New Roman" w:cs="Times New Roman"/>
-        </w:rPr>
-        <w:t>[</w:t>
+        <w:t>arr[</w:t>
       </w:r>
       <w:proofErr w:type="gramEnd"/>
       <w:r>
@@ -6371,22 +5429,13 @@
         </w:rPr>
         <w:t xml:space="preserve">    for </w:t>
       </w:r>
-      <w:proofErr w:type="spellStart"/>
       <w:proofErr w:type="gramStart"/>
       <w:r>
         <w:rPr>
           <w:rStyle w:val="fontstyle21"/>
           <w:rFonts w:ascii="Times New Roman" w:hAnsi="Times New Roman" w:cs="Times New Roman"/>
         </w:rPr>
-        <w:t>i</w:t>
-      </w:r>
-      <w:proofErr w:type="spellEnd"/>
-      <w:r>
-        <w:rPr>
-          <w:rStyle w:val="fontstyle21"/>
-          <w:rFonts w:ascii="Times New Roman" w:hAnsi="Times New Roman" w:cs="Times New Roman"/>
-        </w:rPr>
-        <w:t xml:space="preserve"> :</w:t>
+        <w:t>i :</w:t>
       </w:r>
       <w:proofErr w:type="gramEnd"/>
       <w:r>
@@ -6394,87 +5443,23 @@
           <w:rStyle w:val="fontstyle21"/>
           <w:rFonts w:ascii="Times New Roman" w:hAnsi="Times New Roman" w:cs="Times New Roman"/>
         </w:rPr>
-        <w:t xml:space="preserve">= 1; </w:t>
-      </w:r>
-      <w:proofErr w:type="spellStart"/>
-      <w:r>
-        <w:rPr>
-          <w:rStyle w:val="fontstyle21"/>
-          <w:rFonts w:ascii="Times New Roman" w:hAnsi="Times New Roman" w:cs="Times New Roman"/>
-        </w:rPr>
-        <w:t>i</w:t>
-      </w:r>
-      <w:proofErr w:type="spellEnd"/>
-      <w:r>
-        <w:rPr>
-          <w:rStyle w:val="fontstyle21"/>
-          <w:rFonts w:ascii="Times New Roman" w:hAnsi="Times New Roman" w:cs="Times New Roman"/>
-        </w:rPr>
-        <w:t xml:space="preserve"> &lt;= 4; </w:t>
-      </w:r>
-      <w:proofErr w:type="spellStart"/>
-      <w:r>
-        <w:rPr>
-          <w:rStyle w:val="fontstyle21"/>
-          <w:rFonts w:ascii="Times New Roman" w:hAnsi="Times New Roman" w:cs="Times New Roman"/>
-        </w:rPr>
-        <w:t>i</w:t>
-      </w:r>
-      <w:proofErr w:type="spellEnd"/>
-      <w:r>
-        <w:rPr>
-          <w:rStyle w:val="fontstyle21"/>
-          <w:rFonts w:ascii="Times New Roman" w:hAnsi="Times New Roman" w:cs="Times New Roman"/>
-        </w:rPr>
-        <w:t>++ {</w:t>
-      </w:r>
-    </w:p>
-    <w:p>
-      <w:pPr>
-        <w:spacing w:after="0" w:line="285" w:lineRule="atLeast"/>
-        <w:rPr>
-          <w:rStyle w:val="fontstyle21"/>
-          <w:rFonts w:ascii="Times New Roman" w:hAnsi="Times New Roman" w:cs="Times New Roman"/>
-        </w:rPr>
-      </w:pPr>
-      <w:r>
-        <w:rPr>
-          <w:rStyle w:val="fontstyle21"/>
-          <w:rFonts w:ascii="Times New Roman" w:hAnsi="Times New Roman" w:cs="Times New Roman"/>
-        </w:rPr>
-        <w:t xml:space="preserve">        if large1 &lt; </w:t>
-      </w:r>
-      <w:proofErr w:type="spellStart"/>
-      <w:r>
-        <w:rPr>
-          <w:rStyle w:val="fontstyle21"/>
-          <w:rFonts w:ascii="Times New Roman" w:hAnsi="Times New Roman" w:cs="Times New Roman"/>
-        </w:rPr>
-        <w:t>arr</w:t>
-      </w:r>
-      <w:proofErr w:type="spellEnd"/>
-      <w:r>
-        <w:rPr>
-          <w:rStyle w:val="fontstyle21"/>
-          <w:rFonts w:ascii="Times New Roman" w:hAnsi="Times New Roman" w:cs="Times New Roman"/>
-        </w:rPr>
-        <w:t>[</w:t>
-      </w:r>
-      <w:proofErr w:type="spellStart"/>
-      <w:r>
-        <w:rPr>
-          <w:rStyle w:val="fontstyle21"/>
-          <w:rFonts w:ascii="Times New Roman" w:hAnsi="Times New Roman" w:cs="Times New Roman"/>
-        </w:rPr>
-        <w:t>i</w:t>
-      </w:r>
-      <w:proofErr w:type="spellEnd"/>
-      <w:r>
-        <w:rPr>
-          <w:rStyle w:val="fontstyle21"/>
-          <w:rFonts w:ascii="Times New Roman" w:hAnsi="Times New Roman" w:cs="Times New Roman"/>
-        </w:rPr>
-        <w:t>] {</w:t>
+        <w:t>= 1; i &lt;= 4; i++ {</w:t>
+      </w:r>
+    </w:p>
+    <w:p>
+      <w:pPr>
+        <w:spacing w:after="0" w:line="285" w:lineRule="atLeast"/>
+        <w:rPr>
+          <w:rStyle w:val="fontstyle21"/>
+          <w:rFonts w:ascii="Times New Roman" w:hAnsi="Times New Roman" w:cs="Times New Roman"/>
+        </w:rPr>
+      </w:pPr>
+      <w:r>
+        <w:rPr>
+          <w:rStyle w:val="fontstyle21"/>
+          <w:rFonts w:ascii="Times New Roman" w:hAnsi="Times New Roman" w:cs="Times New Roman"/>
+        </w:rPr>
+        <w:t>        if large1 &lt; arr[i] {</w:t>
       </w:r>
     </w:p>
     <w:p>
@@ -6506,135 +5491,39 @@
           <w:rStyle w:val="fontstyle21"/>
           <w:rFonts w:ascii="Times New Roman" w:hAnsi="Times New Roman" w:cs="Times New Roman"/>
         </w:rPr>
-        <w:t xml:space="preserve">            large1 = </w:t>
-      </w:r>
-      <w:proofErr w:type="spellStart"/>
-      <w:r>
-        <w:rPr>
-          <w:rStyle w:val="fontstyle21"/>
-          <w:rFonts w:ascii="Times New Roman" w:hAnsi="Times New Roman" w:cs="Times New Roman"/>
-        </w:rPr>
-        <w:t>arr</w:t>
-      </w:r>
-      <w:proofErr w:type="spellEnd"/>
-      <w:r>
-        <w:rPr>
-          <w:rStyle w:val="fontstyle21"/>
-          <w:rFonts w:ascii="Times New Roman" w:hAnsi="Times New Roman" w:cs="Times New Roman"/>
-        </w:rPr>
-        <w:t>[</w:t>
-      </w:r>
-      <w:proofErr w:type="spellStart"/>
-      <w:r>
-        <w:rPr>
-          <w:rStyle w:val="fontstyle21"/>
-          <w:rFonts w:ascii="Times New Roman" w:hAnsi="Times New Roman" w:cs="Times New Roman"/>
-        </w:rPr>
-        <w:t>i</w:t>
-      </w:r>
-      <w:proofErr w:type="spellEnd"/>
-      <w:r>
-        <w:rPr>
-          <w:rStyle w:val="fontstyle21"/>
-          <w:rFonts w:ascii="Times New Roman" w:hAnsi="Times New Roman" w:cs="Times New Roman"/>
-        </w:rPr>
-        <w:t>]</w:t>
-      </w:r>
-    </w:p>
-    <w:p>
-      <w:pPr>
-        <w:spacing w:after="0" w:line="285" w:lineRule="atLeast"/>
-        <w:rPr>
-          <w:rStyle w:val="fontstyle21"/>
-          <w:rFonts w:ascii="Times New Roman" w:hAnsi="Times New Roman" w:cs="Times New Roman"/>
-        </w:rPr>
-      </w:pPr>
-      <w:r>
-        <w:rPr>
-          <w:rStyle w:val="fontstyle21"/>
-          <w:rFonts w:ascii="Times New Roman" w:hAnsi="Times New Roman" w:cs="Times New Roman"/>
-        </w:rPr>
-        <w:t xml:space="preserve">        } else if large2 &lt; </w:t>
-      </w:r>
-      <w:proofErr w:type="spellStart"/>
-      <w:r>
-        <w:rPr>
-          <w:rStyle w:val="fontstyle21"/>
-          <w:rFonts w:ascii="Times New Roman" w:hAnsi="Times New Roman" w:cs="Times New Roman"/>
-        </w:rPr>
-        <w:t>arr</w:t>
-      </w:r>
-      <w:proofErr w:type="spellEnd"/>
-      <w:r>
-        <w:rPr>
-          <w:rStyle w:val="fontstyle21"/>
-          <w:rFonts w:ascii="Times New Roman" w:hAnsi="Times New Roman" w:cs="Times New Roman"/>
-        </w:rPr>
-        <w:t>[</w:t>
-      </w:r>
-      <w:proofErr w:type="spellStart"/>
-      <w:r>
-        <w:rPr>
-          <w:rStyle w:val="fontstyle21"/>
-          <w:rFonts w:ascii="Times New Roman" w:hAnsi="Times New Roman" w:cs="Times New Roman"/>
-        </w:rPr>
-        <w:t>i</w:t>
-      </w:r>
-      <w:proofErr w:type="spellEnd"/>
-      <w:r>
-        <w:rPr>
-          <w:rStyle w:val="fontstyle21"/>
-          <w:rFonts w:ascii="Times New Roman" w:hAnsi="Times New Roman" w:cs="Times New Roman"/>
-        </w:rPr>
-        <w:t>] {</w:t>
-      </w:r>
-    </w:p>
-    <w:p>
-      <w:pPr>
-        <w:spacing w:after="0" w:line="285" w:lineRule="atLeast"/>
-        <w:rPr>
-          <w:rStyle w:val="fontstyle21"/>
-          <w:rFonts w:ascii="Times New Roman" w:hAnsi="Times New Roman" w:cs="Times New Roman"/>
-        </w:rPr>
-      </w:pPr>
-      <w:r>
-        <w:rPr>
-          <w:rStyle w:val="fontstyle21"/>
-          <w:rFonts w:ascii="Times New Roman" w:hAnsi="Times New Roman" w:cs="Times New Roman"/>
-        </w:rPr>
-        <w:t xml:space="preserve">            large2 = </w:t>
-      </w:r>
-      <w:proofErr w:type="spellStart"/>
-      <w:r>
-        <w:rPr>
-          <w:rStyle w:val="fontstyle21"/>
-          <w:rFonts w:ascii="Times New Roman" w:hAnsi="Times New Roman" w:cs="Times New Roman"/>
-        </w:rPr>
-        <w:t>arr</w:t>
-      </w:r>
-      <w:proofErr w:type="spellEnd"/>
-      <w:r>
-        <w:rPr>
-          <w:rStyle w:val="fontstyle21"/>
-          <w:rFonts w:ascii="Times New Roman" w:hAnsi="Times New Roman" w:cs="Times New Roman"/>
-        </w:rPr>
-        <w:t>[</w:t>
-      </w:r>
-      <w:proofErr w:type="spellStart"/>
-      <w:r>
-        <w:rPr>
-          <w:rStyle w:val="fontstyle21"/>
-          <w:rFonts w:ascii="Times New Roman" w:hAnsi="Times New Roman" w:cs="Times New Roman"/>
-        </w:rPr>
-        <w:t>i</w:t>
-      </w:r>
-      <w:proofErr w:type="spellEnd"/>
-      <w:r>
-        <w:rPr>
-          <w:rStyle w:val="fontstyle21"/>
-          <w:rFonts w:ascii="Times New Roman" w:hAnsi="Times New Roman" w:cs="Times New Roman"/>
-        </w:rPr>
-        <w:t>]</w:t>
+        <w:t>            large1 = arr[i]</w:t>
+      </w:r>
+    </w:p>
+    <w:p>
+      <w:pPr>
+        <w:spacing w:after="0" w:line="285" w:lineRule="atLeast"/>
+        <w:rPr>
+          <w:rStyle w:val="fontstyle21"/>
+          <w:rFonts w:ascii="Times New Roman" w:hAnsi="Times New Roman" w:cs="Times New Roman"/>
+        </w:rPr>
+      </w:pPr>
+      <w:r>
+        <w:rPr>
+          <w:rStyle w:val="fontstyle21"/>
+          <w:rFonts w:ascii="Times New Roman" w:hAnsi="Times New Roman" w:cs="Times New Roman"/>
+        </w:rPr>
+        <w:t>        } else if large2 &lt; arr[i] {</w:t>
+      </w:r>
+    </w:p>
+    <w:p>
+      <w:pPr>
+        <w:spacing w:after="0" w:line="285" w:lineRule="atLeast"/>
+        <w:rPr>
+          <w:rStyle w:val="fontstyle21"/>
+          <w:rFonts w:ascii="Times New Roman" w:hAnsi="Times New Roman" w:cs="Times New Roman"/>
+        </w:rPr>
+      </w:pPr>
+      <w:r>
+        <w:rPr>
+          <w:rStyle w:val="fontstyle21"/>
+          <w:rFonts w:ascii="Times New Roman" w:hAnsi="Times New Roman" w:cs="Times New Roman"/>
+        </w:rPr>
+        <w:t>            large2 = arr[i]</w:t>
       </w:r>
     </w:p>
     <w:p>
@@ -6684,7 +5573,6 @@
         </w:rPr>
         <w:t xml:space="preserve">    </w:t>
       </w:r>
-      <w:proofErr w:type="spellStart"/>
       <w:proofErr w:type="gramStart"/>
       <w:r>
         <w:rPr>
@@ -6693,7 +5581,6 @@
         </w:rPr>
         <w:t>fmt.Println</w:t>
       </w:r>
-      <w:proofErr w:type="spellEnd"/>
       <w:proofErr w:type="gramEnd"/>
       <w:r>
         <w:rPr>
@@ -6836,55 +5723,23 @@
           <w:rFonts w:ascii="Times New Roman" w:hAnsi="Times New Roman" w:cs="Times New Roman"/>
         </w:rPr>
         <w:lastRenderedPageBreak/>
-        <w:t>    "</w:t>
-      </w:r>
-      <w:proofErr w:type="spellStart"/>
-      <w:r>
-        <w:rPr>
-          <w:rStyle w:val="fontstyle21"/>
-          <w:rFonts w:ascii="Times New Roman" w:hAnsi="Times New Roman" w:cs="Times New Roman"/>
-        </w:rPr>
-        <w:t>fmt</w:t>
-      </w:r>
-      <w:proofErr w:type="spellEnd"/>
-      <w:r>
-        <w:rPr>
-          <w:rStyle w:val="fontstyle21"/>
-          <w:rFonts w:ascii="Times New Roman" w:hAnsi="Times New Roman" w:cs="Times New Roman"/>
-        </w:rPr>
-        <w:t>"</w:t>
-      </w:r>
-    </w:p>
-    <w:p>
-      <w:pPr>
-        <w:spacing w:after="0" w:line="285" w:lineRule="atLeast"/>
-        <w:rPr>
-          <w:rStyle w:val="fontstyle21"/>
-          <w:rFonts w:ascii="Times New Roman" w:hAnsi="Times New Roman" w:cs="Times New Roman"/>
-        </w:rPr>
-      </w:pPr>
-      <w:r>
-        <w:rPr>
-          <w:rStyle w:val="fontstyle21"/>
-          <w:rFonts w:ascii="Times New Roman" w:hAnsi="Times New Roman" w:cs="Times New Roman"/>
-        </w:rPr>
-        <w:t>    "io/</w:t>
-      </w:r>
-      <w:proofErr w:type="spellStart"/>
-      <w:r>
-        <w:rPr>
-          <w:rStyle w:val="fontstyle21"/>
-          <w:rFonts w:ascii="Times New Roman" w:hAnsi="Times New Roman" w:cs="Times New Roman"/>
-        </w:rPr>
-        <w:t>ioutil</w:t>
-      </w:r>
-      <w:proofErr w:type="spellEnd"/>
-      <w:r>
-        <w:rPr>
-          <w:rStyle w:val="fontstyle21"/>
-          <w:rFonts w:ascii="Times New Roman" w:hAnsi="Times New Roman" w:cs="Times New Roman"/>
-        </w:rPr>
-        <w:t>"</w:t>
+        <w:t>    "fmt"</w:t>
+      </w:r>
+    </w:p>
+    <w:p>
+      <w:pPr>
+        <w:spacing w:after="0" w:line="285" w:lineRule="atLeast"/>
+        <w:rPr>
+          <w:rStyle w:val="fontstyle21"/>
+          <w:rFonts w:ascii="Times New Roman" w:hAnsi="Times New Roman" w:cs="Times New Roman"/>
+        </w:rPr>
+      </w:pPr>
+      <w:r>
+        <w:rPr>
+          <w:rStyle w:val="fontstyle21"/>
+          <w:rFonts w:ascii="Times New Roman" w:hAnsi="Times New Roman" w:cs="Times New Roman"/>
+        </w:rPr>
+        <w:t>    "io/ioutil"</w:t>
       </w:r>
     </w:p>
     <w:p>
@@ -6916,23 +5771,7 @@
           <w:rStyle w:val="fontstyle21"/>
           <w:rFonts w:ascii="Times New Roman" w:hAnsi="Times New Roman" w:cs="Times New Roman"/>
         </w:rPr>
-        <w:t>    "</w:t>
-      </w:r>
-      <w:proofErr w:type="spellStart"/>
-      <w:r>
-        <w:rPr>
-          <w:rStyle w:val="fontstyle21"/>
-          <w:rFonts w:ascii="Times New Roman" w:hAnsi="Times New Roman" w:cs="Times New Roman"/>
-        </w:rPr>
-        <w:t>os</w:t>
-      </w:r>
-      <w:proofErr w:type="spellEnd"/>
-      <w:r>
-        <w:rPr>
-          <w:rStyle w:val="fontstyle21"/>
-          <w:rFonts w:ascii="Times New Roman" w:hAnsi="Times New Roman" w:cs="Times New Roman"/>
-        </w:rPr>
-        <w:t>"</w:t>
+        <w:t>    "os"</w:t>
       </w:r>
     </w:p>
     <w:p>
@@ -6968,38 +5807,20 @@
           <w:rFonts w:ascii="Times New Roman" w:hAnsi="Times New Roman" w:cs="Times New Roman"/>
         </w:rPr>
       </w:pPr>
-      <w:proofErr w:type="spellStart"/>
-      <w:r>
-        <w:rPr>
-          <w:rStyle w:val="fontstyle21"/>
-          <w:rFonts w:ascii="Times New Roman" w:hAnsi="Times New Roman" w:cs="Times New Roman"/>
-        </w:rPr>
-        <w:t>func</w:t>
-      </w:r>
-      <w:proofErr w:type="spellEnd"/>
-      <w:r>
-        <w:rPr>
-          <w:rStyle w:val="fontstyle21"/>
-          <w:rFonts w:ascii="Times New Roman" w:hAnsi="Times New Roman" w:cs="Times New Roman"/>
-        </w:rPr>
-        <w:t xml:space="preserve"> </w:t>
-      </w:r>
-      <w:proofErr w:type="spellStart"/>
+      <w:r>
+        <w:rPr>
+          <w:rStyle w:val="fontstyle21"/>
+          <w:rFonts w:ascii="Times New Roman" w:hAnsi="Times New Roman" w:cs="Times New Roman"/>
+        </w:rPr>
+        <w:t xml:space="preserve">func </w:t>
+      </w:r>
       <w:proofErr w:type="gramStart"/>
       <w:r>
         <w:rPr>
           <w:rStyle w:val="fontstyle21"/>
           <w:rFonts w:ascii="Times New Roman" w:hAnsi="Times New Roman" w:cs="Times New Roman"/>
         </w:rPr>
-        <w:t>CreateFile</w:t>
-      </w:r>
-      <w:proofErr w:type="spellEnd"/>
-      <w:r>
-        <w:rPr>
-          <w:rStyle w:val="fontstyle21"/>
-          <w:rFonts w:ascii="Times New Roman" w:hAnsi="Times New Roman" w:cs="Times New Roman"/>
-        </w:rPr>
-        <w:t>(</w:t>
+        <w:t>CreateFile(</w:t>
       </w:r>
       <w:proofErr w:type="gramEnd"/>
       <w:r>
@@ -7039,23 +5860,7 @@
           <w:rStyle w:val="fontstyle21"/>
           <w:rFonts w:ascii="Times New Roman" w:hAnsi="Times New Roman" w:cs="Times New Roman"/>
         </w:rPr>
-        <w:t xml:space="preserve">= </w:t>
-      </w:r>
-      <w:proofErr w:type="spellStart"/>
-      <w:r>
-        <w:rPr>
-          <w:rStyle w:val="fontstyle21"/>
-          <w:rFonts w:ascii="Times New Roman" w:hAnsi="Times New Roman" w:cs="Times New Roman"/>
-        </w:rPr>
-        <w:t>os.Create</w:t>
-      </w:r>
-      <w:proofErr w:type="spellEnd"/>
-      <w:r>
-        <w:rPr>
-          <w:rStyle w:val="fontstyle21"/>
-          <w:rFonts w:ascii="Times New Roman" w:hAnsi="Times New Roman" w:cs="Times New Roman"/>
-        </w:rPr>
-        <w:t>("test.txt") // Truncates if file already exists, be careful!</w:t>
+        <w:t>= os.Create("test.txt") // Truncates if file already exists, be careful!</w:t>
       </w:r>
     </w:p>
     <w:p>
@@ -7105,7 +5910,6 @@
         </w:rPr>
         <w:t xml:space="preserve">        </w:t>
       </w:r>
-      <w:proofErr w:type="spellStart"/>
       <w:proofErr w:type="gramStart"/>
       <w:r>
         <w:rPr>
@@ -7114,7 +5918,6 @@
         </w:rPr>
         <w:t>log.Fatalf</w:t>
       </w:r>
-      <w:proofErr w:type="spellEnd"/>
       <w:proofErr w:type="gramEnd"/>
       <w:r>
         <w:rPr>
@@ -7155,7 +5958,6 @@
         </w:rPr>
         <w:t xml:space="preserve">    defer </w:t>
       </w:r>
-      <w:proofErr w:type="spellStart"/>
       <w:proofErr w:type="gramStart"/>
       <w:r>
         <w:rPr>
@@ -7164,7 +5966,6 @@
         </w:rPr>
         <w:t>file.Close</w:t>
       </w:r>
-      <w:proofErr w:type="spellEnd"/>
       <w:proofErr w:type="gramEnd"/>
       <w:r>
         <w:rPr>
@@ -7187,88 +5988,120 @@
           <w:rStyle w:val="fontstyle21"/>
           <w:rFonts w:ascii="Times New Roman" w:hAnsi="Times New Roman" w:cs="Times New Roman"/>
         </w:rPr>
+        <w:t>    len, err := file.WriteString("Sudeb Dolui")</w:t>
+      </w:r>
+    </w:p>
+    <w:p>
+      <w:pPr>
+        <w:spacing w:after="0" w:line="285" w:lineRule="atLeast"/>
+        <w:rPr>
+          <w:rStyle w:val="fontstyle21"/>
+          <w:rFonts w:ascii="Times New Roman" w:hAnsi="Times New Roman" w:cs="Times New Roman"/>
+        </w:rPr>
+      </w:pPr>
+    </w:p>
+    <w:p>
+      <w:pPr>
+        <w:spacing w:after="0" w:line="285" w:lineRule="atLeast"/>
+        <w:rPr>
+          <w:rStyle w:val="fontstyle21"/>
+          <w:rFonts w:ascii="Times New Roman" w:hAnsi="Times New Roman" w:cs="Times New Roman"/>
+        </w:rPr>
+      </w:pPr>
+      <w:r>
+        <w:rPr>
+          <w:rStyle w:val="fontstyle21"/>
+          <w:rFonts w:ascii="Times New Roman" w:hAnsi="Times New Roman" w:cs="Times New Roman"/>
+        </w:rPr>
+        <w:t xml:space="preserve">    if </w:t>
+      </w:r>
+      <w:proofErr w:type="gramStart"/>
+      <w:r>
+        <w:rPr>
+          <w:rStyle w:val="fontstyle21"/>
+          <w:rFonts w:ascii="Times New Roman" w:hAnsi="Times New Roman" w:cs="Times New Roman"/>
+        </w:rPr>
+        <w:t>err !</w:t>
+      </w:r>
+      <w:proofErr w:type="gramEnd"/>
+      <w:r>
+        <w:rPr>
+          <w:rStyle w:val="fontstyle21"/>
+          <w:rFonts w:ascii="Times New Roman" w:hAnsi="Times New Roman" w:cs="Times New Roman"/>
+        </w:rPr>
+        <w:t>= nil {</w:t>
+      </w:r>
+    </w:p>
+    <w:p>
+      <w:pPr>
+        <w:spacing w:after="0" w:line="285" w:lineRule="atLeast"/>
+        <w:rPr>
+          <w:rStyle w:val="fontstyle21"/>
+          <w:rFonts w:ascii="Times New Roman" w:hAnsi="Times New Roman" w:cs="Times New Roman"/>
+        </w:rPr>
+      </w:pPr>
+      <w:r>
+        <w:rPr>
+          <w:rStyle w:val="fontstyle21"/>
+          <w:rFonts w:ascii="Times New Roman" w:hAnsi="Times New Roman" w:cs="Times New Roman"/>
+        </w:rPr>
+        <w:t xml:space="preserve">        </w:t>
+      </w:r>
+      <w:proofErr w:type="gramStart"/>
+      <w:r>
+        <w:rPr>
+          <w:rStyle w:val="fontstyle21"/>
+          <w:rFonts w:ascii="Times New Roman" w:hAnsi="Times New Roman" w:cs="Times New Roman"/>
+        </w:rPr>
+        <w:t>log.Fatalf</w:t>
+      </w:r>
+      <w:proofErr w:type="gramEnd"/>
+      <w:r>
+        <w:rPr>
+          <w:rStyle w:val="fontstyle21"/>
+          <w:rFonts w:ascii="Times New Roman" w:hAnsi="Times New Roman" w:cs="Times New Roman"/>
+        </w:rPr>
+        <w:t>("failed writing to file: %s", err)</w:t>
+      </w:r>
+    </w:p>
+    <w:p>
+      <w:pPr>
+        <w:spacing w:after="0" w:line="285" w:lineRule="atLeast"/>
+        <w:rPr>
+          <w:rStyle w:val="fontstyle21"/>
+          <w:rFonts w:ascii="Times New Roman" w:hAnsi="Times New Roman" w:cs="Times New Roman"/>
+        </w:rPr>
+      </w:pPr>
+      <w:r>
+        <w:rPr>
+          <w:rStyle w:val="fontstyle21"/>
+          <w:rFonts w:ascii="Times New Roman" w:hAnsi="Times New Roman" w:cs="Times New Roman"/>
+        </w:rPr>
+        <w:t>    }</w:t>
+      </w:r>
+    </w:p>
+    <w:p>
+      <w:pPr>
+        <w:spacing w:after="0" w:line="285" w:lineRule="atLeast"/>
+        <w:rPr>
+          <w:rStyle w:val="fontstyle21"/>
+          <w:rFonts w:ascii="Times New Roman" w:hAnsi="Times New Roman" w:cs="Times New Roman"/>
+        </w:rPr>
+      </w:pPr>
+      <w:r>
+        <w:rPr>
+          <w:rStyle w:val="fontstyle21"/>
+          <w:rFonts w:ascii="Times New Roman" w:hAnsi="Times New Roman" w:cs="Times New Roman"/>
+        </w:rPr>
         <w:t xml:space="preserve">    </w:t>
       </w:r>
-      <w:proofErr w:type="spellStart"/>
-      <w:r>
-        <w:rPr>
-          <w:rStyle w:val="fontstyle21"/>
-          <w:rFonts w:ascii="Times New Roman" w:hAnsi="Times New Roman" w:cs="Times New Roman"/>
-        </w:rPr>
-        <w:t>len</w:t>
-      </w:r>
-      <w:proofErr w:type="spellEnd"/>
-      <w:r>
-        <w:rPr>
-          <w:rStyle w:val="fontstyle21"/>
-          <w:rFonts w:ascii="Times New Roman" w:hAnsi="Times New Roman" w:cs="Times New Roman"/>
-        </w:rPr>
-        <w:t xml:space="preserve">, err := </w:t>
-      </w:r>
-      <w:proofErr w:type="spellStart"/>
-      <w:r>
-        <w:rPr>
-          <w:rStyle w:val="fontstyle21"/>
-          <w:rFonts w:ascii="Times New Roman" w:hAnsi="Times New Roman" w:cs="Times New Roman"/>
-        </w:rPr>
-        <w:t>file.WriteString</w:t>
-      </w:r>
-      <w:proofErr w:type="spellEnd"/>
-      <w:r>
-        <w:rPr>
-          <w:rStyle w:val="fontstyle21"/>
-          <w:rFonts w:ascii="Times New Roman" w:hAnsi="Times New Roman" w:cs="Times New Roman"/>
-        </w:rPr>
-        <w:t xml:space="preserve">("Sudeb </w:t>
-      </w:r>
-      <w:proofErr w:type="spellStart"/>
-      <w:r>
-        <w:rPr>
-          <w:rStyle w:val="fontstyle21"/>
-          <w:rFonts w:ascii="Times New Roman" w:hAnsi="Times New Roman" w:cs="Times New Roman"/>
-        </w:rPr>
-        <w:t>Dolui</w:t>
-      </w:r>
-      <w:proofErr w:type="spellEnd"/>
-      <w:r>
-        <w:rPr>
-          <w:rStyle w:val="fontstyle21"/>
-          <w:rFonts w:ascii="Times New Roman" w:hAnsi="Times New Roman" w:cs="Times New Roman"/>
-        </w:rPr>
-        <w:t>")</w:t>
-      </w:r>
-    </w:p>
-    <w:p>
-      <w:pPr>
-        <w:spacing w:after="0" w:line="285" w:lineRule="atLeast"/>
-        <w:rPr>
-          <w:rStyle w:val="fontstyle21"/>
-          <w:rFonts w:ascii="Times New Roman" w:hAnsi="Times New Roman" w:cs="Times New Roman"/>
-        </w:rPr>
-      </w:pPr>
-    </w:p>
-    <w:p>
-      <w:pPr>
-        <w:spacing w:after="0" w:line="285" w:lineRule="atLeast"/>
-        <w:rPr>
-          <w:rStyle w:val="fontstyle21"/>
-          <w:rFonts w:ascii="Times New Roman" w:hAnsi="Times New Roman" w:cs="Times New Roman"/>
-        </w:rPr>
-      </w:pPr>
-      <w:r>
-        <w:rPr>
-          <w:rStyle w:val="fontstyle21"/>
-          <w:rFonts w:ascii="Times New Roman" w:hAnsi="Times New Roman" w:cs="Times New Roman"/>
-        </w:rPr>
-        <w:t xml:space="preserve">    if </w:t>
-      </w:r>
       <w:proofErr w:type="gramStart"/>
       <w:r>
         <w:rPr>
           <w:rStyle w:val="fontstyle21"/>
           <w:rFonts w:ascii="Times New Roman" w:hAnsi="Times New Roman" w:cs="Times New Roman"/>
         </w:rPr>
-        <w:t>err !</w:t>
+        <w:t>fmt.Printf</w:t>
       </w:r>
       <w:proofErr w:type="gramEnd"/>
       <w:r>
@@ -7276,57 +6109,96 @@
           <w:rStyle w:val="fontstyle21"/>
           <w:rFonts w:ascii="Times New Roman" w:hAnsi="Times New Roman" w:cs="Times New Roman"/>
         </w:rPr>
-        <w:t>= nil {</w:t>
-      </w:r>
-    </w:p>
-    <w:p>
-      <w:pPr>
-        <w:spacing w:after="0" w:line="285" w:lineRule="atLeast"/>
-        <w:rPr>
-          <w:rStyle w:val="fontstyle21"/>
-          <w:rFonts w:ascii="Times New Roman" w:hAnsi="Times New Roman" w:cs="Times New Roman"/>
-        </w:rPr>
-      </w:pPr>
-      <w:r>
-        <w:rPr>
-          <w:rStyle w:val="fontstyle21"/>
-          <w:rFonts w:ascii="Times New Roman" w:hAnsi="Times New Roman" w:cs="Times New Roman"/>
-        </w:rPr>
-        <w:t xml:space="preserve">        </w:t>
-      </w:r>
-      <w:proofErr w:type="spellStart"/>
+        <w:t>("\nLength: %d bytes", len)</w:t>
+      </w:r>
+    </w:p>
+    <w:p>
+      <w:pPr>
+        <w:spacing w:after="0" w:line="285" w:lineRule="atLeast"/>
+        <w:rPr>
+          <w:rStyle w:val="fontstyle21"/>
+          <w:rFonts w:ascii="Times New Roman" w:hAnsi="Times New Roman" w:cs="Times New Roman"/>
+        </w:rPr>
+      </w:pPr>
+      <w:r>
+        <w:rPr>
+          <w:rStyle w:val="fontstyle21"/>
+          <w:rFonts w:ascii="Times New Roman" w:hAnsi="Times New Roman" w:cs="Times New Roman"/>
+        </w:rPr>
+        <w:t xml:space="preserve">    </w:t>
+      </w:r>
       <w:proofErr w:type="gramStart"/>
       <w:r>
         <w:rPr>
           <w:rStyle w:val="fontstyle21"/>
           <w:rFonts w:ascii="Times New Roman" w:hAnsi="Times New Roman" w:cs="Times New Roman"/>
         </w:rPr>
-        <w:t>log.Fatalf</w:t>
-      </w:r>
-      <w:proofErr w:type="spellEnd"/>
+        <w:t>fmt.Printf</w:t>
+      </w:r>
       <w:proofErr w:type="gramEnd"/>
       <w:r>
         <w:rPr>
           <w:rStyle w:val="fontstyle21"/>
           <w:rFonts w:ascii="Times New Roman" w:hAnsi="Times New Roman" w:cs="Times New Roman"/>
         </w:rPr>
-        <w:t>("failed writing to file: %s", err)</w:t>
-      </w:r>
-    </w:p>
-    <w:p>
-      <w:pPr>
-        <w:spacing w:after="0" w:line="285" w:lineRule="atLeast"/>
-        <w:rPr>
-          <w:rStyle w:val="fontstyle21"/>
-          <w:rFonts w:ascii="Times New Roman" w:hAnsi="Times New Roman" w:cs="Times New Roman"/>
-        </w:rPr>
-      </w:pPr>
-      <w:r>
-        <w:rPr>
-          <w:rStyle w:val="fontstyle21"/>
-          <w:rFonts w:ascii="Times New Roman" w:hAnsi="Times New Roman" w:cs="Times New Roman"/>
-        </w:rPr>
-        <w:t>    }</w:t>
+        <w:t>("\nFile Name: %s", file.Name())</w:t>
+      </w:r>
+    </w:p>
+    <w:p>
+      <w:pPr>
+        <w:spacing w:after="0" w:line="285" w:lineRule="atLeast"/>
+        <w:rPr>
+          <w:rStyle w:val="fontstyle21"/>
+          <w:rFonts w:ascii="Times New Roman" w:hAnsi="Times New Roman" w:cs="Times New Roman"/>
+        </w:rPr>
+      </w:pPr>
+      <w:r>
+        <w:rPr>
+          <w:rStyle w:val="fontstyle21"/>
+          <w:rFonts w:ascii="Times New Roman" w:hAnsi="Times New Roman" w:cs="Times New Roman"/>
+        </w:rPr>
+        <w:t>}</w:t>
+      </w:r>
+    </w:p>
+    <w:p>
+      <w:pPr>
+        <w:spacing w:after="0" w:line="285" w:lineRule="atLeast"/>
+        <w:rPr>
+          <w:rStyle w:val="fontstyle21"/>
+          <w:rFonts w:ascii="Times New Roman" w:hAnsi="Times New Roman" w:cs="Times New Roman"/>
+        </w:rPr>
+      </w:pPr>
+    </w:p>
+    <w:p>
+      <w:pPr>
+        <w:spacing w:after="0" w:line="285" w:lineRule="atLeast"/>
+        <w:rPr>
+          <w:rStyle w:val="fontstyle21"/>
+          <w:rFonts w:ascii="Times New Roman" w:hAnsi="Times New Roman" w:cs="Times New Roman"/>
+        </w:rPr>
+      </w:pPr>
+      <w:r>
+        <w:rPr>
+          <w:rStyle w:val="fontstyle21"/>
+          <w:rFonts w:ascii="Times New Roman" w:hAnsi="Times New Roman" w:cs="Times New Roman"/>
+        </w:rPr>
+        <w:t xml:space="preserve">func </w:t>
+      </w:r>
+      <w:proofErr w:type="gramStart"/>
+      <w:r>
+        <w:rPr>
+          <w:rStyle w:val="fontstyle21"/>
+          <w:rFonts w:ascii="Times New Roman" w:hAnsi="Times New Roman" w:cs="Times New Roman"/>
+        </w:rPr>
+        <w:t>main(</w:t>
+      </w:r>
+      <w:proofErr w:type="gramEnd"/>
+      <w:r>
+        <w:rPr>
+          <w:rStyle w:val="fontstyle21"/>
+          <w:rFonts w:ascii="Times New Roman" w:hAnsi="Times New Roman" w:cs="Times New Roman"/>
+        </w:rPr>
+        <w:t>) {</w:t>
       </w:r>
     </w:p>
     <w:p>
@@ -7344,7 +6216,6 @@
         </w:rPr>
         <w:t xml:space="preserve">    </w:t>
       </w:r>
-      <w:proofErr w:type="spellStart"/>
       <w:proofErr w:type="gramStart"/>
       <w:r>
         <w:rPr>
@@ -7353,46 +6224,13 @@
         </w:rPr>
         <w:t>fmt.Printf</w:t>
       </w:r>
-      <w:proofErr w:type="spellEnd"/>
       <w:proofErr w:type="gramEnd"/>
       <w:r>
         <w:rPr>
           <w:rStyle w:val="fontstyle21"/>
           <w:rFonts w:ascii="Times New Roman" w:hAnsi="Times New Roman" w:cs="Times New Roman"/>
         </w:rPr>
-        <w:t>("\</w:t>
-      </w:r>
-      <w:proofErr w:type="spellStart"/>
-      <w:r>
-        <w:rPr>
-          <w:rStyle w:val="fontstyle21"/>
-          <w:rFonts w:ascii="Times New Roman" w:hAnsi="Times New Roman" w:cs="Times New Roman"/>
-        </w:rPr>
-        <w:t>nLength</w:t>
-      </w:r>
-      <w:proofErr w:type="spellEnd"/>
-      <w:r>
-        <w:rPr>
-          <w:rStyle w:val="fontstyle21"/>
-          <w:rFonts w:ascii="Times New Roman" w:hAnsi="Times New Roman" w:cs="Times New Roman"/>
-        </w:rPr>
-        <w:t xml:space="preserve">: %d bytes", </w:t>
-      </w:r>
-      <w:proofErr w:type="spellStart"/>
-      <w:r>
-        <w:rPr>
-          <w:rStyle w:val="fontstyle21"/>
-          <w:rFonts w:ascii="Times New Roman" w:hAnsi="Times New Roman" w:cs="Times New Roman"/>
-        </w:rPr>
-        <w:t>len</w:t>
-      </w:r>
-      <w:proofErr w:type="spellEnd"/>
-      <w:r>
-        <w:rPr>
-          <w:rStyle w:val="fontstyle21"/>
-          <w:rFonts w:ascii="Times New Roman" w:hAnsi="Times New Roman" w:cs="Times New Roman"/>
-        </w:rPr>
-        <w:t>)</w:t>
+        <w:t>("########Create a file and Write the content #########\n")</w:t>
       </w:r>
     </w:p>
     <w:p>
@@ -7410,188 +6248,13 @@
         </w:rPr>
         <w:t xml:space="preserve">    </w:t>
       </w:r>
-      <w:proofErr w:type="spellStart"/>
       <w:proofErr w:type="gramStart"/>
       <w:r>
         <w:rPr>
           <w:rStyle w:val="fontstyle21"/>
           <w:rFonts w:ascii="Times New Roman" w:hAnsi="Times New Roman" w:cs="Times New Roman"/>
         </w:rPr>
-        <w:t>fmt.Printf</w:t>
-      </w:r>
-      <w:proofErr w:type="spellEnd"/>
-      <w:proofErr w:type="gramEnd"/>
-      <w:r>
-        <w:rPr>
-          <w:rStyle w:val="fontstyle21"/>
-          <w:rFonts w:ascii="Times New Roman" w:hAnsi="Times New Roman" w:cs="Times New Roman"/>
-        </w:rPr>
-        <w:t>("\</w:t>
-      </w:r>
-      <w:proofErr w:type="spellStart"/>
-      <w:r>
-        <w:rPr>
-          <w:rStyle w:val="fontstyle21"/>
-          <w:rFonts w:ascii="Times New Roman" w:hAnsi="Times New Roman" w:cs="Times New Roman"/>
-        </w:rPr>
-        <w:t>nFile</w:t>
-      </w:r>
-      <w:proofErr w:type="spellEnd"/>
-      <w:r>
-        <w:rPr>
-          <w:rStyle w:val="fontstyle21"/>
-          <w:rFonts w:ascii="Times New Roman" w:hAnsi="Times New Roman" w:cs="Times New Roman"/>
-        </w:rPr>
-        <w:t xml:space="preserve"> Name: %s", </w:t>
-      </w:r>
-      <w:proofErr w:type="spellStart"/>
-      <w:r>
-        <w:rPr>
-          <w:rStyle w:val="fontstyle21"/>
-          <w:rFonts w:ascii="Times New Roman" w:hAnsi="Times New Roman" w:cs="Times New Roman"/>
-        </w:rPr>
-        <w:t>file.Name</w:t>
-      </w:r>
-      <w:proofErr w:type="spellEnd"/>
-      <w:r>
-        <w:rPr>
-          <w:rStyle w:val="fontstyle21"/>
-          <w:rFonts w:ascii="Times New Roman" w:hAnsi="Times New Roman" w:cs="Times New Roman"/>
-        </w:rPr>
-        <w:t>())</w:t>
-      </w:r>
-    </w:p>
-    <w:p>
-      <w:pPr>
-        <w:spacing w:after="0" w:line="285" w:lineRule="atLeast"/>
-        <w:rPr>
-          <w:rStyle w:val="fontstyle21"/>
-          <w:rFonts w:ascii="Times New Roman" w:hAnsi="Times New Roman" w:cs="Times New Roman"/>
-        </w:rPr>
-      </w:pPr>
-      <w:r>
-        <w:rPr>
-          <w:rStyle w:val="fontstyle21"/>
-          <w:rFonts w:ascii="Times New Roman" w:hAnsi="Times New Roman" w:cs="Times New Roman"/>
-        </w:rPr>
-        <w:t>}</w:t>
-      </w:r>
-    </w:p>
-    <w:p>
-      <w:pPr>
-        <w:spacing w:after="0" w:line="285" w:lineRule="atLeast"/>
-        <w:rPr>
-          <w:rStyle w:val="fontstyle21"/>
-          <w:rFonts w:ascii="Times New Roman" w:hAnsi="Times New Roman" w:cs="Times New Roman"/>
-        </w:rPr>
-      </w:pPr>
-    </w:p>
-    <w:p>
-      <w:pPr>
-        <w:spacing w:after="0" w:line="285" w:lineRule="atLeast"/>
-        <w:rPr>
-          <w:rStyle w:val="fontstyle21"/>
-          <w:rFonts w:ascii="Times New Roman" w:hAnsi="Times New Roman" w:cs="Times New Roman"/>
-        </w:rPr>
-      </w:pPr>
-      <w:proofErr w:type="spellStart"/>
-      <w:r>
-        <w:rPr>
-          <w:rStyle w:val="fontstyle21"/>
-          <w:rFonts w:ascii="Times New Roman" w:hAnsi="Times New Roman" w:cs="Times New Roman"/>
-        </w:rPr>
-        <w:t>func</w:t>
-      </w:r>
-      <w:proofErr w:type="spellEnd"/>
-      <w:r>
-        <w:rPr>
-          <w:rStyle w:val="fontstyle21"/>
-          <w:rFonts w:ascii="Times New Roman" w:hAnsi="Times New Roman" w:cs="Times New Roman"/>
-        </w:rPr>
-        <w:t xml:space="preserve"> </w:t>
-      </w:r>
-      <w:proofErr w:type="gramStart"/>
-      <w:r>
-        <w:rPr>
-          <w:rStyle w:val="fontstyle21"/>
-          <w:rFonts w:ascii="Times New Roman" w:hAnsi="Times New Roman" w:cs="Times New Roman"/>
-        </w:rPr>
-        <w:t>main(</w:t>
-      </w:r>
-      <w:proofErr w:type="gramEnd"/>
-      <w:r>
-        <w:rPr>
-          <w:rStyle w:val="fontstyle21"/>
-          <w:rFonts w:ascii="Times New Roman" w:hAnsi="Times New Roman" w:cs="Times New Roman"/>
-        </w:rPr>
-        <w:t>) {</w:t>
-      </w:r>
-    </w:p>
-    <w:p>
-      <w:pPr>
-        <w:spacing w:after="0" w:line="285" w:lineRule="atLeast"/>
-        <w:rPr>
-          <w:rStyle w:val="fontstyle21"/>
-          <w:rFonts w:ascii="Times New Roman" w:hAnsi="Times New Roman" w:cs="Times New Roman"/>
-        </w:rPr>
-      </w:pPr>
-      <w:r>
-        <w:rPr>
-          <w:rStyle w:val="fontstyle21"/>
-          <w:rFonts w:ascii="Times New Roman" w:hAnsi="Times New Roman" w:cs="Times New Roman"/>
-        </w:rPr>
-        <w:t xml:space="preserve">    </w:t>
-      </w:r>
-      <w:proofErr w:type="spellStart"/>
-      <w:proofErr w:type="gramStart"/>
-      <w:r>
-        <w:rPr>
-          <w:rStyle w:val="fontstyle21"/>
-          <w:rFonts w:ascii="Times New Roman" w:hAnsi="Times New Roman" w:cs="Times New Roman"/>
-        </w:rPr>
-        <w:t>fmt.Printf</w:t>
-      </w:r>
-      <w:proofErr w:type="spellEnd"/>
-      <w:proofErr w:type="gramEnd"/>
-      <w:r>
-        <w:rPr>
-          <w:rStyle w:val="fontstyle21"/>
-          <w:rFonts w:ascii="Times New Roman" w:hAnsi="Times New Roman" w:cs="Times New Roman"/>
-        </w:rPr>
-        <w:t>("########Create a file and Write the content #########\n")</w:t>
-      </w:r>
-    </w:p>
-    <w:p>
-      <w:pPr>
-        <w:spacing w:after="0" w:line="285" w:lineRule="atLeast"/>
-        <w:rPr>
-          <w:rStyle w:val="fontstyle21"/>
-          <w:rFonts w:ascii="Times New Roman" w:hAnsi="Times New Roman" w:cs="Times New Roman"/>
-        </w:rPr>
-      </w:pPr>
-      <w:r>
-        <w:rPr>
-          <w:rStyle w:val="fontstyle21"/>
-          <w:rFonts w:ascii="Times New Roman" w:hAnsi="Times New Roman" w:cs="Times New Roman"/>
-        </w:rPr>
-        <w:t xml:space="preserve">    </w:t>
-      </w:r>
-      <w:proofErr w:type="spellStart"/>
-      <w:proofErr w:type="gramStart"/>
-      <w:r>
-        <w:rPr>
-          <w:rStyle w:val="fontstyle21"/>
-          <w:rFonts w:ascii="Times New Roman" w:hAnsi="Times New Roman" w:cs="Times New Roman"/>
-        </w:rPr>
-        <w:t>CreateFile</w:t>
-      </w:r>
-      <w:proofErr w:type="spellEnd"/>
-      <w:r>
-        <w:rPr>
-          <w:rStyle w:val="fontstyle21"/>
-          <w:rFonts w:ascii="Times New Roman" w:hAnsi="Times New Roman" w:cs="Times New Roman"/>
-        </w:rPr>
-        <w:t>(</w:t>
+        <w:t>CreateFile(</w:t>
       </w:r>
       <w:proofErr w:type="gramEnd"/>
       <w:r>
